--- a/Dokumentation/Handbook_of_use.docx
+++ b/Dokumentation/Handbook_of_use.docx
@@ -3,8 +3,8441 @@
 <w:document xmlns:wpc="http://schemas.microsoft.com/office/word/2010/wordprocessingCanvas" xmlns:cx="http://schemas.microsoft.com/office/drawing/2014/chartex" xmlns:cx1="http://schemas.microsoft.com/office/drawing/2015/9/8/chartex" xmlns:mc="http://schemas.openxmlformats.org/markup-compatibility/2006" xmlns:o="urn:schemas-microsoft-com:office:office" xmlns:r="http://schemas.openxmlformats.org/officeDocument/2006/relationships" xmlns:m="http://schemas.openxmlformats.org/officeDocument/2006/math" xmlns:v="urn:schemas-microsoft-com:vml" xmlns:wp14="http://schemas.microsoft.com/office/word/2010/wordprocessingDrawing" xmlns:wp="http://schemas.openxmlformats.org/drawingml/2006/wordprocessingDrawing" xmlns:w10="urn:schemas-microsoft-com:office:word" xmlns:w="http://schemas.openxmlformats.org/wordprocessingml/2006/main" xmlns:w14="http://schemas.microsoft.com/office/word/2010/wordml" xmlns:w15="http://schemas.microsoft.com/office/word/2012/wordml" xmlns:w16se="http://schemas.microsoft.com/office/word/2015/wordml/symex" xmlns:wpg="http://schemas.microsoft.com/office/word/2010/wordprocessingGroup" xmlns:wpi="http://schemas.microsoft.com/office/word/2010/wordprocessingInk" xmlns:wne="http://schemas.microsoft.com/office/word/2006/wordml" xmlns:wps="http://schemas.microsoft.com/office/word/2010/wordprocessingShape" mc:Ignorable="w14 w15 w16se wp14">
   <w:body>
     <w:p>
-      <w:bookmarkStart w:id="0" w:name="_GoBack"/>
+      <w:pPr>
+        <w:pStyle w:val="Titel"/>
+      </w:pPr>
+      <w:r>
+        <w:t>Handbook for the PillaLab</w:t>
+      </w:r>
+    </w:p>
+    <w:p>
+      <w:r>
+        <w:t>Continuously updated Version</w:t>
+      </w:r>
+    </w:p>
+    <w:p>
+      <w:r>
+        <w:t>12.04.2021</w:t>
+      </w:r>
+    </w:p>
+    <w:p>
+      <w:r>
+        <w:t>Author: Philipp Kagerer</w:t>
+      </w:r>
+    </w:p>
+    <w:p/>
+    <w:sdt>
+      <w:sdtPr>
+        <w:rPr>
+          <w:lang w:val="de-DE"/>
+        </w:rPr>
+        <w:id w:val="1974858108"/>
+        <w:docPartObj>
+          <w:docPartGallery w:val="Table of Contents"/>
+          <w:docPartUnique/>
+        </w:docPartObj>
+      </w:sdtPr>
+      <w:sdtEndPr>
+        <w:rPr>
+          <w:rFonts w:asciiTheme="minorHAnsi" w:eastAsiaTheme="minorHAnsi" w:hAnsiTheme="minorHAnsi" w:cstheme="minorBidi"/>
+          <w:b/>
+          <w:bCs/>
+          <w:color w:val="auto"/>
+          <w:sz w:val="22"/>
+          <w:szCs w:val="22"/>
+          <w:lang w:eastAsia="en-US"/>
+        </w:rPr>
+      </w:sdtEndPr>
+      <w:sdtContent>
+        <w:p>
+          <w:pPr>
+            <w:pStyle w:val="Inhaltsverzeichnisberschrift"/>
+          </w:pPr>
+          <w:r>
+            <w:rPr>
+              <w:lang w:val="de-DE"/>
+            </w:rPr>
+            <w:t>Inhalt</w:t>
+          </w:r>
+        </w:p>
+        <w:p>
+          <w:pPr>
+            <w:pStyle w:val="Verzeichnis1"/>
+            <w:tabs>
+              <w:tab w:val="right" w:leader="dot" w:pos="9062"/>
+            </w:tabs>
+            <w:rPr>
+              <w:rFonts w:eastAsiaTheme="minorEastAsia"/>
+              <w:noProof/>
+              <w:lang w:val="en-GB" w:eastAsia="en-GB"/>
+            </w:rPr>
+          </w:pPr>
+          <w:r>
+            <w:fldChar w:fldCharType="begin"/>
+          </w:r>
+          <w:r>
+            <w:instrText xml:space="preserve"> TOC \o "1-3" \h \z \u </w:instrText>
+          </w:r>
+          <w:r>
+            <w:fldChar w:fldCharType="separate"/>
+          </w:r>
+          <w:hyperlink w:anchor="_Toc69154217" w:history="1">
+            <w:r>
+              <w:rPr>
+                <w:rStyle w:val="Hyperlink"/>
+                <w:noProof/>
+                <w:lang w:val="en-GB"/>
+              </w:rPr>
+              <w:t>General remarks on the software</w:t>
+            </w:r>
+            <w:r>
+              <w:rPr>
+                <w:noProof/>
+                <w:webHidden/>
+              </w:rPr>
+              <w:tab/>
+            </w:r>
+            <w:r>
+              <w:rPr>
+                <w:noProof/>
+                <w:webHidden/>
+              </w:rPr>
+              <w:fldChar w:fldCharType="begin"/>
+            </w:r>
+            <w:r>
+              <w:rPr>
+                <w:noProof/>
+                <w:webHidden/>
+              </w:rPr>
+              <w:instrText xml:space="preserve"> PAGEREF _Toc69154217 \h </w:instrText>
+            </w:r>
+            <w:r>
+              <w:rPr>
+                <w:noProof/>
+                <w:webHidden/>
+              </w:rPr>
+            </w:r>
+            <w:r>
+              <w:rPr>
+                <w:noProof/>
+                <w:webHidden/>
+              </w:rPr>
+              <w:fldChar w:fldCharType="separate"/>
+            </w:r>
+            <w:r>
+              <w:rPr>
+                <w:noProof/>
+                <w:webHidden/>
+              </w:rPr>
+              <w:t>1</w:t>
+            </w:r>
+            <w:r>
+              <w:rPr>
+                <w:noProof/>
+                <w:webHidden/>
+              </w:rPr>
+              <w:fldChar w:fldCharType="end"/>
+            </w:r>
+          </w:hyperlink>
+        </w:p>
+        <w:p>
+          <w:pPr>
+            <w:pStyle w:val="Verzeichnis2"/>
+            <w:tabs>
+              <w:tab w:val="right" w:leader="dot" w:pos="9062"/>
+            </w:tabs>
+            <w:rPr>
+              <w:rFonts w:eastAsiaTheme="minorEastAsia"/>
+              <w:noProof/>
+              <w:lang w:val="en-GB" w:eastAsia="en-GB"/>
+            </w:rPr>
+          </w:pPr>
+          <w:hyperlink w:anchor="_Toc69154218" w:history="1">
+            <w:r>
+              <w:rPr>
+                <w:rStyle w:val="Hyperlink"/>
+                <w:noProof/>
+                <w:lang w:val="en-GB"/>
+              </w:rPr>
+              <w:t>Program Design</w:t>
+            </w:r>
+            <w:r>
+              <w:rPr>
+                <w:noProof/>
+                <w:webHidden/>
+              </w:rPr>
+              <w:tab/>
+            </w:r>
+            <w:r>
+              <w:rPr>
+                <w:noProof/>
+                <w:webHidden/>
+              </w:rPr>
+              <w:fldChar w:fldCharType="begin"/>
+            </w:r>
+            <w:r>
+              <w:rPr>
+                <w:noProof/>
+                <w:webHidden/>
+              </w:rPr>
+              <w:instrText xml:space="preserve"> PAGEREF _Toc69154218 \h </w:instrText>
+            </w:r>
+            <w:r>
+              <w:rPr>
+                <w:noProof/>
+                <w:webHidden/>
+              </w:rPr>
+            </w:r>
+            <w:r>
+              <w:rPr>
+                <w:noProof/>
+                <w:webHidden/>
+              </w:rPr>
+              <w:fldChar w:fldCharType="separate"/>
+            </w:r>
+            <w:r>
+              <w:rPr>
+                <w:noProof/>
+                <w:webHidden/>
+              </w:rPr>
+              <w:t>1</w:t>
+            </w:r>
+            <w:r>
+              <w:rPr>
+                <w:noProof/>
+                <w:webHidden/>
+              </w:rPr>
+              <w:fldChar w:fldCharType="end"/>
+            </w:r>
+          </w:hyperlink>
+        </w:p>
+        <w:p>
+          <w:pPr>
+            <w:pStyle w:val="Verzeichnis2"/>
+            <w:tabs>
+              <w:tab w:val="right" w:leader="dot" w:pos="9062"/>
+            </w:tabs>
+            <w:rPr>
+              <w:rFonts w:eastAsiaTheme="minorEastAsia"/>
+              <w:noProof/>
+              <w:lang w:val="en-GB" w:eastAsia="en-GB"/>
+            </w:rPr>
+          </w:pPr>
+          <w:hyperlink w:anchor="_Toc69154219" w:history="1">
+            <w:r>
+              <w:rPr>
+                <w:rStyle w:val="Hyperlink"/>
+                <w:noProof/>
+                <w:lang w:val="en-GB"/>
+              </w:rPr>
+              <w:t>Functionalities, capabilities</w:t>
+            </w:r>
+            <w:r>
+              <w:rPr>
+                <w:noProof/>
+                <w:webHidden/>
+              </w:rPr>
+              <w:tab/>
+            </w:r>
+            <w:r>
+              <w:rPr>
+                <w:noProof/>
+                <w:webHidden/>
+              </w:rPr>
+              <w:fldChar w:fldCharType="begin"/>
+            </w:r>
+            <w:r>
+              <w:rPr>
+                <w:noProof/>
+                <w:webHidden/>
+              </w:rPr>
+              <w:instrText xml:space="preserve"> PAGEREF _Toc69154219 \h </w:instrText>
+            </w:r>
+            <w:r>
+              <w:rPr>
+                <w:noProof/>
+                <w:webHidden/>
+              </w:rPr>
+            </w:r>
+            <w:r>
+              <w:rPr>
+                <w:noProof/>
+                <w:webHidden/>
+              </w:rPr>
+              <w:fldChar w:fldCharType="separate"/>
+            </w:r>
+            <w:r>
+              <w:rPr>
+                <w:noProof/>
+                <w:webHidden/>
+              </w:rPr>
+              <w:t>2</w:t>
+            </w:r>
+            <w:r>
+              <w:rPr>
+                <w:noProof/>
+                <w:webHidden/>
+              </w:rPr>
+              <w:fldChar w:fldCharType="end"/>
+            </w:r>
+          </w:hyperlink>
+        </w:p>
+        <w:p>
+          <w:pPr>
+            <w:pStyle w:val="Verzeichnis2"/>
+            <w:tabs>
+              <w:tab w:val="right" w:leader="dot" w:pos="9062"/>
+            </w:tabs>
+            <w:rPr>
+              <w:rFonts w:eastAsiaTheme="minorEastAsia"/>
+              <w:noProof/>
+              <w:lang w:val="en-GB" w:eastAsia="en-GB"/>
+            </w:rPr>
+          </w:pPr>
+          <w:hyperlink w:anchor="_Toc69154220" w:history="1">
+            <w:r>
+              <w:rPr>
+                <w:rStyle w:val="Hyperlink"/>
+                <w:noProof/>
+                <w:lang w:val="en-GB"/>
+              </w:rPr>
+              <w:t>Styleguide for Developers</w:t>
+            </w:r>
+            <w:r>
+              <w:rPr>
+                <w:noProof/>
+                <w:webHidden/>
+              </w:rPr>
+              <w:tab/>
+            </w:r>
+            <w:r>
+              <w:rPr>
+                <w:noProof/>
+                <w:webHidden/>
+              </w:rPr>
+              <w:fldChar w:fldCharType="begin"/>
+            </w:r>
+            <w:r>
+              <w:rPr>
+                <w:noProof/>
+                <w:webHidden/>
+              </w:rPr>
+              <w:instrText xml:space="preserve"> PAGEREF _Toc69154220 \h </w:instrText>
+            </w:r>
+            <w:r>
+              <w:rPr>
+                <w:noProof/>
+                <w:webHidden/>
+              </w:rPr>
+            </w:r>
+            <w:r>
+              <w:rPr>
+                <w:noProof/>
+                <w:webHidden/>
+              </w:rPr>
+              <w:fldChar w:fldCharType="separate"/>
+            </w:r>
+            <w:r>
+              <w:rPr>
+                <w:noProof/>
+                <w:webHidden/>
+              </w:rPr>
+              <w:t>3</w:t>
+            </w:r>
+            <w:r>
+              <w:rPr>
+                <w:noProof/>
+                <w:webHidden/>
+              </w:rPr>
+              <w:fldChar w:fldCharType="end"/>
+            </w:r>
+          </w:hyperlink>
+        </w:p>
+        <w:p>
+          <w:pPr>
+            <w:pStyle w:val="Verzeichnis1"/>
+            <w:tabs>
+              <w:tab w:val="right" w:leader="dot" w:pos="9062"/>
+            </w:tabs>
+            <w:rPr>
+              <w:rFonts w:eastAsiaTheme="minorEastAsia"/>
+              <w:noProof/>
+              <w:lang w:val="en-GB" w:eastAsia="en-GB"/>
+            </w:rPr>
+          </w:pPr>
+          <w:hyperlink w:anchor="_Toc69154221" w:history="1">
+            <w:r>
+              <w:rPr>
+                <w:rStyle w:val="Hyperlink"/>
+                <w:noProof/>
+                <w:lang w:val="en-GB"/>
+              </w:rPr>
+              <w:t>Users Guide</w:t>
+            </w:r>
+            <w:r>
+              <w:rPr>
+                <w:noProof/>
+                <w:webHidden/>
+              </w:rPr>
+              <w:tab/>
+            </w:r>
+            <w:r>
+              <w:rPr>
+                <w:noProof/>
+                <w:webHidden/>
+              </w:rPr>
+              <w:fldChar w:fldCharType="begin"/>
+            </w:r>
+            <w:r>
+              <w:rPr>
+                <w:noProof/>
+                <w:webHidden/>
+              </w:rPr>
+              <w:instrText xml:space="preserve"> PAGEREF _Toc69154221 \h </w:instrText>
+            </w:r>
+            <w:r>
+              <w:rPr>
+                <w:noProof/>
+                <w:webHidden/>
+              </w:rPr>
+            </w:r>
+            <w:r>
+              <w:rPr>
+                <w:noProof/>
+                <w:webHidden/>
+              </w:rPr>
+              <w:fldChar w:fldCharType="separate"/>
+            </w:r>
+            <w:r>
+              <w:rPr>
+                <w:noProof/>
+                <w:webHidden/>
+              </w:rPr>
+              <w:t>3</w:t>
+            </w:r>
+            <w:r>
+              <w:rPr>
+                <w:noProof/>
+                <w:webHidden/>
+              </w:rPr>
+              <w:fldChar w:fldCharType="end"/>
+            </w:r>
+          </w:hyperlink>
+        </w:p>
+        <w:p>
+          <w:pPr>
+            <w:pStyle w:val="Verzeichnis2"/>
+            <w:tabs>
+              <w:tab w:val="right" w:leader="dot" w:pos="9062"/>
+            </w:tabs>
+            <w:rPr>
+              <w:rFonts w:eastAsiaTheme="minorEastAsia"/>
+              <w:noProof/>
+              <w:lang w:val="en-GB" w:eastAsia="en-GB"/>
+            </w:rPr>
+          </w:pPr>
+          <w:hyperlink w:anchor="_Toc69154222" w:history="1">
+            <w:r>
+              <w:rPr>
+                <w:rStyle w:val="Hyperlink"/>
+                <w:noProof/>
+                <w:lang w:val="en-GB"/>
+              </w:rPr>
+              <w:t>Using the settings menu</w:t>
+            </w:r>
+            <w:r>
+              <w:rPr>
+                <w:noProof/>
+                <w:webHidden/>
+              </w:rPr>
+              <w:tab/>
+            </w:r>
+            <w:r>
+              <w:rPr>
+                <w:noProof/>
+                <w:webHidden/>
+              </w:rPr>
+              <w:fldChar w:fldCharType="begin"/>
+            </w:r>
+            <w:r>
+              <w:rPr>
+                <w:noProof/>
+                <w:webHidden/>
+              </w:rPr>
+              <w:instrText xml:space="preserve"> PAGEREF _Toc69154222 \h </w:instrText>
+            </w:r>
+            <w:r>
+              <w:rPr>
+                <w:noProof/>
+                <w:webHidden/>
+              </w:rPr>
+            </w:r>
+            <w:r>
+              <w:rPr>
+                <w:noProof/>
+                <w:webHidden/>
+              </w:rPr>
+              <w:fldChar w:fldCharType="separate"/>
+            </w:r>
+            <w:r>
+              <w:rPr>
+                <w:noProof/>
+                <w:webHidden/>
+              </w:rPr>
+              <w:t>3</w:t>
+            </w:r>
+            <w:r>
+              <w:rPr>
+                <w:noProof/>
+                <w:webHidden/>
+              </w:rPr>
+              <w:fldChar w:fldCharType="end"/>
+            </w:r>
+          </w:hyperlink>
+        </w:p>
+        <w:p>
+          <w:pPr>
+            <w:pStyle w:val="Verzeichnis2"/>
+            <w:tabs>
+              <w:tab w:val="right" w:leader="dot" w:pos="9062"/>
+            </w:tabs>
+            <w:rPr>
+              <w:rFonts w:eastAsiaTheme="minorEastAsia"/>
+              <w:noProof/>
+              <w:lang w:val="en-GB" w:eastAsia="en-GB"/>
+            </w:rPr>
+          </w:pPr>
+          <w:hyperlink w:anchor="_Toc69154223" w:history="1">
+            <w:r>
+              <w:rPr>
+                <w:rStyle w:val="Hyperlink"/>
+                <w:noProof/>
+                <w:lang w:val="en-GB"/>
+              </w:rPr>
+              <w:t>Recipe programming</w:t>
+            </w:r>
+            <w:r>
+              <w:rPr>
+                <w:noProof/>
+                <w:webHidden/>
+              </w:rPr>
+              <w:tab/>
+            </w:r>
+            <w:r>
+              <w:rPr>
+                <w:noProof/>
+                <w:webHidden/>
+              </w:rPr>
+              <w:fldChar w:fldCharType="begin"/>
+            </w:r>
+            <w:r>
+              <w:rPr>
+                <w:noProof/>
+                <w:webHidden/>
+              </w:rPr>
+              <w:instrText xml:space="preserve"> PAGEREF _Toc69154223 \h </w:instrText>
+            </w:r>
+            <w:r>
+              <w:rPr>
+                <w:noProof/>
+                <w:webHidden/>
+              </w:rPr>
+            </w:r>
+            <w:r>
+              <w:rPr>
+                <w:noProof/>
+                <w:webHidden/>
+              </w:rPr>
+              <w:fldChar w:fldCharType="separate"/>
+            </w:r>
+            <w:r>
+              <w:rPr>
+                <w:noProof/>
+                <w:webHidden/>
+              </w:rPr>
+              <w:t>4</w:t>
+            </w:r>
+            <w:r>
+              <w:rPr>
+                <w:noProof/>
+                <w:webHidden/>
+              </w:rPr>
+              <w:fldChar w:fldCharType="end"/>
+            </w:r>
+          </w:hyperlink>
+        </w:p>
+        <w:p>
+          <w:r>
+            <w:rPr>
+              <w:b/>
+              <w:bCs/>
+            </w:rPr>
+            <w:fldChar w:fldCharType="end"/>
+          </w:r>
+        </w:p>
+      </w:sdtContent>
+    </w:sdt>
+    <w:p/>
+    <w:p>
+      <w:pPr>
+        <w:pStyle w:val="berschrift1"/>
+        <w:rPr>
+          <w:lang w:val="en-GB"/>
+        </w:rPr>
+      </w:pPr>
+      <w:bookmarkStart w:id="0" w:name="_Toc69154217"/>
+      <w:r>
+        <w:rPr>
+          <w:lang w:val="en-GB"/>
+        </w:rPr>
+        <w:t>General remarks on the software</w:t>
+      </w:r>
       <w:bookmarkEnd w:id="0"/>
+    </w:p>
+    <w:p>
+      <w:pPr>
+        <w:pStyle w:val="berschrift2"/>
+        <w:rPr>
+          <w:lang w:val="en-GB"/>
+        </w:rPr>
+      </w:pPr>
+      <w:bookmarkStart w:id="1" w:name="_Toc69154218"/>
+      <w:r>
+        <w:rPr>
+          <w:lang w:val="en-GB"/>
+        </w:rPr>
+        <w:t>Program Design</w:t>
+      </w:r>
+      <w:bookmarkEnd w:id="1"/>
+    </w:p>
+    <w:p>
+      <w:pPr>
+        <w:rPr>
+          <w:lang w:val="en-GB"/>
+        </w:rPr>
+      </w:pPr>
+      <w:r>
+        <w:rPr>
+          <w:lang w:val="en-GB"/>
+        </w:rPr>
+        <w:t>PillaLab is a comprehensive GUI based Lab software meant to assist ARPES and MBE Experiments.</w:t>
+      </w:r>
+    </w:p>
+    <w:p>
+      <w:pPr>
+        <w:rPr>
+          <w:lang w:val="en-GB"/>
+        </w:rPr>
+      </w:pPr>
+      <w:r>
+        <w:rPr>
+          <w:lang w:val="en-GB"/>
+        </w:rPr>
+        <w:t>It can control various Stepper-motor types, Eurotherm controllers, read pressure gauges, …</w:t>
+      </w:r>
+    </w:p>
+    <w:p>
+      <w:pPr>
+        <w:rPr>
+          <w:lang w:val="en-GB"/>
+        </w:rPr>
+      </w:pPr>
+      <w:r>
+        <w:rPr>
+          <w:lang w:val="en-GB"/>
+        </w:rPr>
+        <w:t xml:space="preserve">The general design is written such, that there is one main class, the Controller, which can be accessed by GUI’s and which calls all necessary drivers. Everything is bridged through the Controller, such that multiple GUI’s can be used simultaneously without overkilling some controller. </w:t>
+      </w:r>
+    </w:p>
+    <w:p>
+      <w:pPr>
+        <w:rPr>
+          <w:lang w:val="en-GB"/>
+        </w:rPr>
+      </w:pPr>
+      <w:r>
+        <w:rPr>
+          <w:lang w:val="en-GB"/>
+        </w:rPr>
+        <w:lastRenderedPageBreak/>
+        <w:drawing>
+          <wp:inline distT="0" distB="0" distL="0" distR="0" wp14:anchorId="363FBAD4" wp14:editId="2A66A70B">
+            <wp:extent cx="5760720" cy="4344670"/>
+            <wp:effectExtent l="0" t="0" r="0" b="0"/>
+            <wp:docPr id="1" name="Grafik 1"/>
+            <wp:cNvGraphicFramePr>
+              <a:graphicFrameLocks xmlns:a="http://schemas.openxmlformats.org/drawingml/2006/main" noChangeAspect="1"/>
+            </wp:cNvGraphicFramePr>
+            <a:graphic xmlns:a="http://schemas.openxmlformats.org/drawingml/2006/main">
+              <a:graphicData uri="http://schemas.openxmlformats.org/drawingml/2006/picture">
+                <pic:pic xmlns:pic="http://schemas.openxmlformats.org/drawingml/2006/picture">
+                  <pic:nvPicPr>
+                    <pic:cNvPr id="1" name=""/>
+                    <pic:cNvPicPr/>
+                  </pic:nvPicPr>
+                  <pic:blipFill>
+                    <a:blip r:embed="rId6"/>
+                    <a:stretch>
+                      <a:fillRect/>
+                    </a:stretch>
+                  </pic:blipFill>
+                  <pic:spPr>
+                    <a:xfrm>
+                      <a:off x="0" y="0"/>
+                      <a:ext cx="5760720" cy="4344670"/>
+                    </a:xfrm>
+                    <a:prstGeom prst="rect">
+                      <a:avLst/>
+                    </a:prstGeom>
+                  </pic:spPr>
+                </pic:pic>
+              </a:graphicData>
+            </a:graphic>
+          </wp:inline>
+        </w:drawing>
+      </w:r>
+    </w:p>
+    <w:p>
+      <w:pPr>
+        <w:rPr>
+          <w:lang w:val="en-GB"/>
+        </w:rPr>
+      </w:pPr>
+    </w:p>
+    <w:p>
+      <w:pPr>
+        <w:rPr>
+          <w:lang w:val="en-GB"/>
+        </w:rPr>
+      </w:pPr>
+      <w:r>
+        <w:rPr>
+          <w:lang w:val="en-GB"/>
+        </w:rPr>
+        <w:t>Applications at the time of writing:</w:t>
+      </w:r>
+    </w:p>
+    <w:p>
+      <w:pPr>
+        <w:rPr>
+          <w:lang w:val="en-GB"/>
+        </w:rPr>
+      </w:pPr>
+      <w:r>
+        <w:rPr>
+          <w:lang w:val="en-GB"/>
+        </w:rPr>
+        <w:t>Stepper control at the R4000-mashine, EP7, Würzburg</w:t>
+      </w:r>
+    </w:p>
+    <w:p>
+      <w:pPr>
+        <w:rPr>
+          <w:lang w:val="en-GB"/>
+        </w:rPr>
+      </w:pPr>
+      <w:r>
+        <w:rPr>
+          <w:lang w:val="en-GB"/>
+        </w:rPr>
+        <w:t>Complete MBE Control, EP7, Würzburg</w:t>
+      </w:r>
+    </w:p>
+    <w:p>
+      <w:pPr>
+        <w:rPr>
+          <w:lang w:val="en-GB"/>
+        </w:rPr>
+      </w:pPr>
+    </w:p>
+    <w:p>
+      <w:pPr>
+        <w:rPr>
+          <w:lang w:val="en-GB"/>
+        </w:rPr>
+      </w:pPr>
+      <w:r>
+        <w:rPr>
+          <w:lang w:val="en-GB"/>
+        </w:rPr>
+        <w:t>Published as a private Repo on Github</w:t>
+      </w:r>
+    </w:p>
+    <w:p>
+      <w:pPr>
+        <w:pStyle w:val="berschrift2"/>
+        <w:rPr>
+          <w:lang w:val="en-GB"/>
+        </w:rPr>
+      </w:pPr>
+      <w:bookmarkStart w:id="2" w:name="_Toc69154219"/>
+      <w:r>
+        <w:rPr>
+          <w:lang w:val="en-GB"/>
+        </w:rPr>
+        <w:t>Functionalities, capabilities</w:t>
+      </w:r>
+      <w:bookmarkEnd w:id="2"/>
+    </w:p>
+    <w:p>
+      <w:pPr>
+        <w:rPr>
+          <w:lang w:val="en-GB"/>
+        </w:rPr>
+      </w:pPr>
+      <w:r>
+        <w:rPr>
+          <w:lang w:val="en-GB"/>
+        </w:rPr>
+        <w:t xml:space="preserve">As grown generically for multiple purposes, Pillalab has a bunch of functionalities, which are combined in one package more as a convenience of having only one universal tool, than actually usefully combining everything. The Toolset can be used as a ARPES manipulator control and hence has various functions combining it with </w:t>
+      </w:r>
+      <w:r>
+        <w:rPr>
+          <w:lang w:val="en-GB"/>
+        </w:rPr>
+        <w:t xml:space="preserve">Scienta Omicron SES software. </w:t>
+      </w:r>
+    </w:p>
+    <w:p>
+      <w:pPr>
+        <w:rPr>
+          <w:lang w:val="en-GB"/>
+        </w:rPr>
+      </w:pPr>
+      <w:r>
+        <w:rPr>
+          <w:lang w:val="en-GB"/>
+        </w:rPr>
+        <w:t>For mapping /remote control two functionalities are available. Either the Toolset is the boss, mapping is defined in the Pillalab and executed there. Pillalab then pulls SES to front, sends the shortcut for a scan and waits for a file to appear in a predefined foler. Then a step is done and the whole thing is repeated. Make sure, that SES does only do one interation.</w:t>
+      </w:r>
+    </w:p>
+    <w:p>
+      <w:pPr>
+        <w:rPr>
+          <w:lang w:val="en-GB"/>
+        </w:rPr>
+      </w:pPr>
+      <w:r>
+        <w:rPr>
+          <w:lang w:val="en-GB"/>
+        </w:rPr>
+        <w:t>2</w:t>
+      </w:r>
+      <w:r>
+        <w:rPr>
+          <w:vertAlign w:val="superscript"/>
+          <w:lang w:val="en-GB"/>
+        </w:rPr>
+        <w:t>nd</w:t>
+      </w:r>
+      <w:r>
+        <w:rPr>
+          <w:lang w:val="en-GB"/>
+        </w:rPr>
+        <w:t xml:space="preserve"> way would be network mapping, where a special DLL extension in SES to the manipulator DLL is  used. Here the Pillalab is only the receiver and communicates with SES. Position commands are accepted and position queries are answered.</w:t>
+      </w:r>
+    </w:p>
+    <w:p>
+      <w:pPr>
+        <w:rPr>
+          <w:lang w:val="en-GB"/>
+        </w:rPr>
+      </w:pPr>
+      <w:r>
+        <w:rPr>
+          <w:lang w:val="en-GB"/>
+        </w:rPr>
+        <w:lastRenderedPageBreak/>
+        <w:t>Growth control includes controlling PID controllers, Stepper motors, and reading pressures.</w:t>
+      </w:r>
+      <w:r>
+        <w:rPr>
+          <w:lang w:val="en-GB"/>
+        </w:rPr>
+        <w:t xml:space="preserve"> In a smart </w:t>
+      </w:r>
+      <w:r>
+        <w:rPr>
+          <w:lang w:val="en-GB"/>
+        </w:rPr>
+        <w:t xml:space="preserve">setting this is enough to fully control </w:t>
+      </w:r>
+      <w:r>
+        <w:rPr>
+          <w:lang w:val="en-GB"/>
+        </w:rPr>
+        <w:t>the growth process.</w:t>
+      </w:r>
+    </w:p>
+    <w:p>
+      <w:pPr>
+        <w:rPr>
+          <w:lang w:val="en-GB"/>
+        </w:rPr>
+      </w:pPr>
+      <w:r>
+        <w:rPr>
+          <w:lang w:val="en-GB"/>
+        </w:rPr>
+        <w:t>GUI also include a module to log and display various chamber pressures with live update.</w:t>
+      </w:r>
+      <w:r>
+        <w:rPr>
+          <w:lang w:val="en-GB"/>
+        </w:rPr>
+        <w:t xml:space="preserve"> </w:t>
+      </w:r>
+    </w:p>
+    <w:p>
+      <w:pPr>
+        <w:rPr>
+          <w:lang w:val="en-GB"/>
+        </w:rPr>
+      </w:pPr>
+      <w:r>
+        <w:rPr>
+          <w:lang w:val="en-GB"/>
+        </w:rPr>
+        <w:t>Logging is mostly done to hdf5-files with an easy to understand structure, once opened with a hdf5 viewer of your choice.</w:t>
+      </w:r>
+    </w:p>
+    <w:p>
+      <w:pPr>
+        <w:pStyle w:val="berschrift1"/>
+        <w:rPr>
+          <w:lang w:val="en-GB"/>
+        </w:rPr>
+      </w:pPr>
+      <w:r>
+        <w:rPr>
+          <w:lang w:val="en-GB"/>
+        </w:rPr>
+        <w:t>Programmer and Admin Guide</w:t>
+      </w:r>
+    </w:p>
+    <w:p>
+      <w:pPr>
+        <w:pStyle w:val="berschrift2"/>
+        <w:rPr>
+          <w:lang w:val="en-GB"/>
+        </w:rPr>
+      </w:pPr>
+    </w:p>
+    <w:p>
+      <w:pPr>
+        <w:pStyle w:val="berschrift2"/>
+        <w:rPr>
+          <w:lang w:val="en-GB"/>
+        </w:rPr>
+      </w:pPr>
+      <w:bookmarkStart w:id="3" w:name="_Toc69154220"/>
+      <w:r>
+        <w:rPr>
+          <w:lang w:val="en-GB"/>
+        </w:rPr>
+        <w:t>Styleguide for Developers</w:t>
+      </w:r>
+      <w:bookmarkEnd w:id="3"/>
+    </w:p>
+    <w:p>
+      <w:pPr>
+        <w:rPr>
+          <w:lang w:val="en-GB"/>
+        </w:rPr>
+      </w:pPr>
+    </w:p>
+    <w:p>
+      <w:pPr>
+        <w:pStyle w:val="Listenabsatz"/>
+        <w:numPr>
+          <w:ilvl w:val="0"/>
+          <w:numId w:val="1"/>
+        </w:numPr>
+        <w:rPr>
+          <w:lang w:val="en-GB"/>
+        </w:rPr>
+      </w:pPr>
+      <w:r>
+        <w:rPr>
+          <w:lang w:val="en-GB"/>
+        </w:rPr>
+        <w:t>Use clear commenting, comments are incremented to be at same height for entire document</w:t>
+      </w:r>
+    </w:p>
+    <w:p>
+      <w:pPr>
+        <w:pStyle w:val="Listenabsatz"/>
+        <w:numPr>
+          <w:ilvl w:val="0"/>
+          <w:numId w:val="1"/>
+        </w:numPr>
+        <w:rPr>
+          <w:lang w:val="en-GB"/>
+        </w:rPr>
+      </w:pPr>
+      <w:r>
+        <w:rPr>
+          <w:lang w:val="en-GB"/>
+        </w:rPr>
+        <w:t>Error catching is done using statements like</w:t>
+      </w:r>
+    </w:p>
+    <w:p>
+      <w:pPr>
+        <w:ind w:left="708"/>
+        <w:rPr>
+          <w:i/>
+          <w:lang w:val="en-GB"/>
+        </w:rPr>
+      </w:pPr>
+      <w:r>
+        <w:rPr>
+          <w:i/>
+          <w:lang w:val="en-GB"/>
+        </w:rPr>
+        <w:t>Try:</w:t>
+      </w:r>
+    </w:p>
+    <w:p>
+      <w:pPr>
+        <w:ind w:left="708"/>
+        <w:rPr>
+          <w:i/>
+          <w:lang w:val="en-GB"/>
+        </w:rPr>
+      </w:pPr>
+      <w:r>
+        <w:rPr>
+          <w:i/>
+          <w:lang w:val="en-GB"/>
+        </w:rPr>
+        <w:t>…</w:t>
+      </w:r>
+    </w:p>
+    <w:p>
+      <w:pPr>
+        <w:ind w:left="708"/>
+        <w:rPr>
+          <w:i/>
+          <w:lang w:val="en-GB"/>
+        </w:rPr>
+      </w:pPr>
+      <w:r>
+        <w:rPr>
+          <w:i/>
+          <w:lang w:val="en-GB"/>
+        </w:rPr>
+        <w:t>Except Exception as e:</w:t>
+      </w:r>
+    </w:p>
+    <w:p>
+      <w:pPr>
+        <w:ind w:left="708"/>
+        <w:rPr>
+          <w:lang w:val="en-GB"/>
+        </w:rPr>
+      </w:pPr>
+      <w:r>
+        <w:rPr>
+          <w:i/>
+          <w:lang w:val="en-GB"/>
+        </w:rPr>
+        <w:tab/>
+        <w:t>Print(“point of error “ + str(e))</w:t>
+      </w:r>
+    </w:p>
+    <w:p>
+      <w:pPr>
+        <w:pStyle w:val="Listenabsatz"/>
+        <w:numPr>
+          <w:ilvl w:val="0"/>
+          <w:numId w:val="2"/>
+        </w:numPr>
+        <w:rPr>
+          <w:lang w:val="en-GB"/>
+        </w:rPr>
+      </w:pPr>
+      <w:r>
+        <w:rPr>
+          <w:lang w:val="en-GB"/>
+        </w:rPr>
+        <w:t>Everything is strictly object oriented</w:t>
+      </w:r>
+    </w:p>
+    <w:p>
+      <w:pPr>
+        <w:pStyle w:val="Listenabsatz"/>
+        <w:numPr>
+          <w:ilvl w:val="0"/>
+          <w:numId w:val="2"/>
+        </w:numPr>
+        <w:rPr>
+          <w:lang w:val="en-GB"/>
+        </w:rPr>
+      </w:pPr>
+      <w:r>
+        <w:rPr>
+          <w:lang w:val="en-GB"/>
+        </w:rPr>
+        <w:t>Commands should be written as “python” as possible, meaning as compressed as possible to enable good reading</w:t>
+      </w:r>
+    </w:p>
+    <w:p>
+      <w:pPr>
+        <w:pStyle w:val="berschrift2"/>
+        <w:rPr>
+          <w:lang w:val="en-GB"/>
+        </w:rPr>
+      </w:pPr>
+      <w:r>
+        <w:rPr>
+          <w:lang w:val="en-GB"/>
+        </w:rPr>
+        <w:t>Design Choices</w:t>
+      </w:r>
+    </w:p>
+    <w:p>
+      <w:pPr>
+        <w:rPr>
+          <w:lang w:val="en-GB"/>
+        </w:rPr>
+      </w:pPr>
+    </w:p>
+    <w:p>
+      <w:pPr>
+        <w:rPr>
+          <w:lang w:val="en-GB"/>
+        </w:rPr>
+      </w:pPr>
+      <w:r>
+        <w:rPr>
+          <w:lang w:val="en-GB"/>
+        </w:rPr>
+        <w:t xml:space="preserve">How steppers are implemented: There are in general two ways of implementing steppers. The standard way is implementing one controller by a driver and controlling it via the stepper control pad. This is the original implementation and is used for ARPES mapping mostly. Given more steppers and more controllers things would become more complicated. For this the motion module is written, which can </w:t>
+      </w:r>
+      <w:r>
+        <w:rPr>
+          <w:lang w:val="en-GB"/>
+        </w:rPr>
+        <w:t xml:space="preserve">implement n steppers on m controllers. It basically works as a wrapper around the controllers and motors can then be controlled by calling the motion module class, which passes on movement commands as needed. </w:t>
+      </w:r>
+    </w:p>
+    <w:p>
+      <w:pPr>
+        <w:rPr>
+          <w:lang w:val="en-GB"/>
+        </w:rPr>
+      </w:pPr>
+      <w:r>
+        <w:rPr>
+          <w:lang w:val="en-GB"/>
+        </w:rPr>
+        <w:t>How Ion gauges are read: Here a similar approach holds. A wrapper class implements as many controllers as necessary with individual driver files. Reading commands are bridged on. From the controller class this ion gauge talker can be used as a single interface to n ion gauges. For reading new types of gauges the ion gauge talker as well as the driver files will have to be adapted.</w:t>
+      </w:r>
+      <w:bookmarkStart w:id="4" w:name="_GoBack"/>
+      <w:bookmarkEnd w:id="4"/>
+    </w:p>
+    <w:p>
+      <w:pPr>
+        <w:pStyle w:val="berschrift1"/>
+        <w:rPr>
+          <w:lang w:val="en-GB"/>
+        </w:rPr>
+      </w:pPr>
+      <w:bookmarkStart w:id="5" w:name="_Toc69154221"/>
+      <w:r>
+        <w:rPr>
+          <w:lang w:val="en-GB"/>
+        </w:rPr>
+        <w:t>Users Guide</w:t>
+      </w:r>
+      <w:bookmarkEnd w:id="5"/>
+    </w:p>
+    <w:p>
+      <w:pPr>
+        <w:pStyle w:val="berschrift2"/>
+        <w:rPr>
+          <w:lang w:val="en-GB"/>
+        </w:rPr>
+      </w:pPr>
+      <w:bookmarkStart w:id="6" w:name="_Toc69154222"/>
+      <w:r>
+        <w:rPr>
+          <w:lang w:val="en-GB"/>
+        </w:rPr>
+        <w:t>Using the settings menu</w:t>
+      </w:r>
+      <w:bookmarkEnd w:id="6"/>
+    </w:p>
+    <w:p>
+      <w:pPr>
+        <w:rPr>
+          <w:lang w:val="en-GB"/>
+        </w:rPr>
+      </w:pPr>
+    </w:p>
+    <w:p>
+      <w:pPr>
+        <w:rPr>
+          <w:lang w:val="en-GB"/>
+        </w:rPr>
+      </w:pPr>
+      <w:r>
+        <w:rPr>
+          <w:lang w:val="en-GB"/>
+        </w:rPr>
+        <w:t>Settings are by default loaded from a initialisation file (Settingslib.py) as a single large python dictionary. Dictionaries can be filled by giving the key and entering a value.</w:t>
+      </w:r>
+    </w:p>
+    <w:p>
+      <w:pPr>
+        <w:rPr>
+          <w:lang w:val="en-GB"/>
+        </w:rPr>
+      </w:pPr>
+      <w:r>
+        <w:rPr>
+          <w:lang w:val="en-GB"/>
+        </w:rPr>
+        <w:t>Empty dictionary: mydictionary = {}</w:t>
+      </w:r>
+    </w:p>
+    <w:p>
+      <w:pPr>
+        <w:rPr>
+          <w:lang w:val="en-GB"/>
+        </w:rPr>
+      </w:pPr>
+      <w:r>
+        <w:rPr>
+          <w:lang w:val="en-GB"/>
+        </w:rPr>
+        <w:lastRenderedPageBreak/>
+        <w:t>Filling it: mydictionary[“my-key1”] = “some text”</w:t>
+      </w:r>
+    </w:p>
+    <w:p>
+      <w:pPr>
+        <w:rPr>
+          <w:lang w:val="en-GB"/>
+        </w:rPr>
+      </w:pPr>
+      <w:r>
+        <w:rPr>
+          <w:lang w:val="en-GB"/>
+        </w:rPr>
+        <w:t>Reading it: myreading = mydictionary[“my-key1”]</w:t>
+      </w:r>
+    </w:p>
+    <w:p>
+      <w:pPr>
+        <w:rPr>
+          <w:lang w:val="en-GB"/>
+        </w:rPr>
+      </w:pPr>
+      <w:r>
+        <w:rPr>
+          <w:lang w:val="en-GB"/>
+        </w:rPr>
+        <w:t>The direct editing of the Settingslib is meant to be used during programming and initialisation, where some extra entries may have to be added, etc.</w:t>
+      </w:r>
+    </w:p>
+    <w:p>
+      <w:pPr>
+        <w:rPr>
+          <w:lang w:val="en-GB"/>
+        </w:rPr>
+      </w:pPr>
+      <w:r>
+        <w:rPr>
+          <w:lang w:val="en-GB"/>
+        </w:rPr>
+        <w:t>Pillalab also has the possibility to change settings by clicking on menu-settings. All dictionary entries are then displayed and can be changed and saved. Saving is done to a pickle-file, meaning a compressed python file called settings.pkl. If this file is existent in the main path of Pillalab, loading is by preferably done from this and the Settingslib.py file is ignored. Delete this file, if you want to fall back to the Settingslib.py.</w:t>
+      </w:r>
+    </w:p>
+    <w:p>
+      <w:pPr>
+        <w:rPr>
+          <w:lang w:val="en-GB"/>
+        </w:rPr>
+      </w:pPr>
+    </w:p>
+    <w:p>
+      <w:pPr>
+        <w:rPr>
+          <w:lang w:val="en-GB"/>
+        </w:rPr>
+      </w:pPr>
+      <w:r>
+        <w:rPr>
+          <w:lang w:val="en-GB"/>
+        </w:rPr>
+        <w:t>Best practice for key-</w:t>
+      </w:r>
+      <w:r>
+        <w:rPr>
+          <w:lang w:val="en-GB"/>
+        </w:rPr>
+        <w:t>naming</w:t>
+      </w:r>
+      <w:r>
+        <w:rPr>
+          <w:lang w:val="en-GB"/>
+        </w:rPr>
+        <w:t xml:space="preserve">: </w:t>
+      </w:r>
+    </w:p>
+    <w:p>
+      <w:pPr>
+        <w:rPr>
+          <w:lang w:val="en-GB"/>
+        </w:rPr>
+      </w:pPr>
+      <w:r>
+        <w:rPr>
+          <w:lang w:val="en-GB"/>
+        </w:rPr>
+        <w:t xml:space="preserve">The settings-keys are always structured as “main-topic”.”settingsname”, e.g. growthcontrol.controllernames. </w:t>
+      </w:r>
+      <w:r>
+        <w:rPr>
+          <w:lang w:val="en-GB"/>
+        </w:rPr>
+        <w:t>Most settings are structured as lists [a,b,c,d] or nested lists [[a,b,c],[a,b,c]]. Mostly this refers to multiple devices for each of which a number of settings has to be defined. E.g. multiple controlers, for which names, ports and some other things are defined as .names = [“name1”,”name2”,…] , .ports = [1,2,…], …</w:t>
+      </w:r>
+    </w:p>
+    <w:p>
+      <w:pPr>
+        <w:pStyle w:val="berschrift2"/>
+        <w:rPr>
+          <w:lang w:val="en-GB"/>
+        </w:rPr>
+      </w:pPr>
+      <w:bookmarkStart w:id="7" w:name="_Toc69154223"/>
+      <w:r>
+        <w:rPr>
+          <w:lang w:val="en-GB"/>
+        </w:rPr>
+        <w:t>Recipe programming</w:t>
+      </w:r>
+      <w:bookmarkEnd w:id="7"/>
+    </w:p>
+    <w:p>
+      <w:pPr>
+        <w:rPr>
+          <w:lang w:val="en-GB"/>
+        </w:rPr>
+      </w:pPr>
+    </w:p>
+    <w:p>
+      <w:pPr>
+        <w:rPr>
+          <w:lang w:val="en-GB"/>
+        </w:rPr>
+      </w:pPr>
+      <w:r>
+        <w:rPr>
+          <w:lang w:val="en-GB"/>
+        </w:rPr>
+        <w:t>Pillalab is able to import external python code, compile it and execute it in a Thread on runtime. A Thread is basically a loop running in parallel to the main program.</w:t>
+      </w:r>
+      <w:r>
+        <w:rPr>
+          <w:lang w:val="en-GB"/>
+        </w:rPr>
+        <w:t xml:space="preserve"> The import is done via a GUI window. Programs need a few main features, the minimal program would look like:</w:t>
+      </w:r>
+    </w:p>
+    <w:p>
+      <w:pPr>
+        <w:shd w:val="clear" w:color="auto" w:fill="1E1E1E"/>
+        <w:spacing w:after="0" w:line="285" w:lineRule="atLeast"/>
+        <w:rPr>
+          <w:rFonts w:ascii="Consolas" w:eastAsia="Times New Roman" w:hAnsi="Consolas" w:cs="Times New Roman"/>
+          <w:color w:val="D4D4D4"/>
+          <w:sz w:val="21"/>
+          <w:szCs w:val="21"/>
+          <w:lang w:val="en-GB" w:eastAsia="en-GB"/>
+        </w:rPr>
+      </w:pPr>
+      <w:r>
+        <w:rPr>
+          <w:rFonts w:ascii="Consolas" w:eastAsia="Times New Roman" w:hAnsi="Consolas" w:cs="Times New Roman"/>
+          <w:color w:val="C586C0"/>
+          <w:sz w:val="21"/>
+          <w:szCs w:val="21"/>
+          <w:lang w:val="en-GB" w:eastAsia="en-GB"/>
+        </w:rPr>
+        <w:t>import</w:t>
+      </w:r>
+      <w:r>
+        <w:rPr>
+          <w:rFonts w:ascii="Consolas" w:eastAsia="Times New Roman" w:hAnsi="Consolas" w:cs="Times New Roman"/>
+          <w:color w:val="D4D4D4"/>
+          <w:sz w:val="21"/>
+          <w:szCs w:val="21"/>
+          <w:lang w:val="en-GB" w:eastAsia="en-GB"/>
+        </w:rPr>
+        <w:t> time</w:t>
+      </w:r>
+    </w:p>
+    <w:p>
+      <w:pPr>
+        <w:shd w:val="clear" w:color="auto" w:fill="1E1E1E"/>
+        <w:spacing w:after="0" w:line="285" w:lineRule="atLeast"/>
+        <w:rPr>
+          <w:rFonts w:ascii="Consolas" w:eastAsia="Times New Roman" w:hAnsi="Consolas" w:cs="Times New Roman"/>
+          <w:color w:val="D4D4D4"/>
+          <w:sz w:val="21"/>
+          <w:szCs w:val="21"/>
+          <w:lang w:val="en-GB" w:eastAsia="en-GB"/>
+        </w:rPr>
+      </w:pPr>
+    </w:p>
+    <w:p>
+      <w:pPr>
+        <w:shd w:val="clear" w:color="auto" w:fill="1E1E1E"/>
+        <w:spacing w:after="0" w:line="285" w:lineRule="atLeast"/>
+        <w:rPr>
+          <w:rFonts w:ascii="Consolas" w:eastAsia="Times New Roman" w:hAnsi="Consolas" w:cs="Times New Roman"/>
+          <w:color w:val="D4D4D4"/>
+          <w:sz w:val="21"/>
+          <w:szCs w:val="21"/>
+          <w:lang w:val="en-GB" w:eastAsia="en-GB"/>
+        </w:rPr>
+      </w:pPr>
+      <w:r>
+        <w:rPr>
+          <w:rFonts w:ascii="Consolas" w:eastAsia="Times New Roman" w:hAnsi="Consolas" w:cs="Times New Roman"/>
+          <w:color w:val="569CD6"/>
+          <w:sz w:val="21"/>
+          <w:szCs w:val="21"/>
+          <w:lang w:val="en-GB" w:eastAsia="en-GB"/>
+        </w:rPr>
+        <w:t>class</w:t>
+      </w:r>
+      <w:r>
+        <w:rPr>
+          <w:rFonts w:ascii="Consolas" w:eastAsia="Times New Roman" w:hAnsi="Consolas" w:cs="Times New Roman"/>
+          <w:color w:val="D4D4D4"/>
+          <w:sz w:val="21"/>
+          <w:szCs w:val="21"/>
+          <w:lang w:val="en-GB" w:eastAsia="en-GB"/>
+        </w:rPr>
+        <w:t> </w:t>
+      </w:r>
+      <w:r>
+        <w:rPr>
+          <w:rFonts w:ascii="Consolas" w:eastAsia="Times New Roman" w:hAnsi="Consolas" w:cs="Times New Roman"/>
+          <w:color w:val="4EC9B0"/>
+          <w:sz w:val="21"/>
+          <w:szCs w:val="21"/>
+          <w:lang w:val="en-GB" w:eastAsia="en-GB"/>
+        </w:rPr>
+        <w:t>Programm</w:t>
+      </w:r>
+      <w:r>
+        <w:rPr>
+          <w:rFonts w:ascii="Consolas" w:eastAsia="Times New Roman" w:hAnsi="Consolas" w:cs="Times New Roman"/>
+          <w:color w:val="D4D4D4"/>
+          <w:sz w:val="21"/>
+          <w:szCs w:val="21"/>
+          <w:lang w:val="en-GB" w:eastAsia="en-GB"/>
+        </w:rPr>
+        <w:t>:</w:t>
+      </w:r>
+    </w:p>
+    <w:p>
+      <w:pPr>
+        <w:shd w:val="clear" w:color="auto" w:fill="1E1E1E"/>
+        <w:spacing w:after="0" w:line="285" w:lineRule="atLeast"/>
+        <w:rPr>
+          <w:rFonts w:ascii="Consolas" w:eastAsia="Times New Roman" w:hAnsi="Consolas" w:cs="Times New Roman"/>
+          <w:color w:val="D4D4D4"/>
+          <w:sz w:val="21"/>
+          <w:szCs w:val="21"/>
+          <w:lang w:val="en-GB" w:eastAsia="en-GB"/>
+        </w:rPr>
+      </w:pPr>
+      <w:r>
+        <w:rPr>
+          <w:rFonts w:ascii="Consolas" w:eastAsia="Times New Roman" w:hAnsi="Consolas" w:cs="Times New Roman"/>
+          <w:color w:val="D4D4D4"/>
+          <w:sz w:val="21"/>
+          <w:szCs w:val="21"/>
+          <w:lang w:val="en-GB" w:eastAsia="en-GB"/>
+        </w:rPr>
+        <w:t>    </w:t>
+      </w:r>
+      <w:r>
+        <w:rPr>
+          <w:rFonts w:ascii="Consolas" w:eastAsia="Times New Roman" w:hAnsi="Consolas" w:cs="Times New Roman"/>
+          <w:color w:val="569CD6"/>
+          <w:sz w:val="21"/>
+          <w:szCs w:val="21"/>
+          <w:lang w:val="en-GB" w:eastAsia="en-GB"/>
+        </w:rPr>
+        <w:t>def</w:t>
+      </w:r>
+      <w:r>
+        <w:rPr>
+          <w:rFonts w:ascii="Consolas" w:eastAsia="Times New Roman" w:hAnsi="Consolas" w:cs="Times New Roman"/>
+          <w:color w:val="D4D4D4"/>
+          <w:sz w:val="21"/>
+          <w:szCs w:val="21"/>
+          <w:lang w:val="en-GB" w:eastAsia="en-GB"/>
+        </w:rPr>
+        <w:t> </w:t>
+      </w:r>
+      <w:r>
+        <w:rPr>
+          <w:rFonts w:ascii="Consolas" w:eastAsia="Times New Roman" w:hAnsi="Consolas" w:cs="Times New Roman"/>
+          <w:color w:val="DCDCAA"/>
+          <w:sz w:val="21"/>
+          <w:szCs w:val="21"/>
+          <w:lang w:val="en-GB" w:eastAsia="en-GB"/>
+        </w:rPr>
+        <w:t>__init__</w:t>
+      </w:r>
+      <w:r>
+        <w:rPr>
+          <w:rFonts w:ascii="Consolas" w:eastAsia="Times New Roman" w:hAnsi="Consolas" w:cs="Times New Roman"/>
+          <w:color w:val="D4D4D4"/>
+          <w:sz w:val="21"/>
+          <w:szCs w:val="21"/>
+          <w:lang w:val="en-GB" w:eastAsia="en-GB"/>
+        </w:rPr>
+        <w:t>(</w:t>
+      </w:r>
+      <w:r>
+        <w:rPr>
+          <w:rFonts w:ascii="Consolas" w:eastAsia="Times New Roman" w:hAnsi="Consolas" w:cs="Times New Roman"/>
+          <w:color w:val="9CDCFE"/>
+          <w:sz w:val="21"/>
+          <w:szCs w:val="21"/>
+          <w:lang w:val="en-GB" w:eastAsia="en-GB"/>
+        </w:rPr>
+        <w:t>self</w:t>
+      </w:r>
+      <w:r>
+        <w:rPr>
+          <w:rFonts w:ascii="Consolas" w:eastAsia="Times New Roman" w:hAnsi="Consolas" w:cs="Times New Roman"/>
+          <w:color w:val="D4D4D4"/>
+          <w:sz w:val="21"/>
+          <w:szCs w:val="21"/>
+          <w:lang w:val="en-GB" w:eastAsia="en-GB"/>
+        </w:rPr>
+        <w:t>,</w:t>
+      </w:r>
+      <w:r>
+        <w:rPr>
+          <w:rFonts w:ascii="Consolas" w:eastAsia="Times New Roman" w:hAnsi="Consolas" w:cs="Times New Roman"/>
+          <w:color w:val="9CDCFE"/>
+          <w:sz w:val="21"/>
+          <w:szCs w:val="21"/>
+          <w:lang w:val="en-GB" w:eastAsia="en-GB"/>
+        </w:rPr>
+        <w:t>theController</w:t>
+      </w:r>
+      <w:r>
+        <w:rPr>
+          <w:rFonts w:ascii="Consolas" w:eastAsia="Times New Roman" w:hAnsi="Consolas" w:cs="Times New Roman"/>
+          <w:color w:val="D4D4D4"/>
+          <w:sz w:val="21"/>
+          <w:szCs w:val="21"/>
+          <w:lang w:val="en-GB" w:eastAsia="en-GB"/>
+        </w:rPr>
+        <w:t>):</w:t>
+      </w:r>
+    </w:p>
+    <w:p>
+      <w:pPr>
+        <w:shd w:val="clear" w:color="auto" w:fill="1E1E1E"/>
+        <w:spacing w:after="0" w:line="285" w:lineRule="atLeast"/>
+        <w:rPr>
+          <w:rFonts w:ascii="Consolas" w:eastAsia="Times New Roman" w:hAnsi="Consolas" w:cs="Times New Roman"/>
+          <w:color w:val="D4D4D4"/>
+          <w:sz w:val="21"/>
+          <w:szCs w:val="21"/>
+          <w:lang w:val="en-GB" w:eastAsia="en-GB"/>
+        </w:rPr>
+      </w:pPr>
+      <w:r>
+        <w:rPr>
+          <w:rFonts w:ascii="Consolas" w:eastAsia="Times New Roman" w:hAnsi="Consolas" w:cs="Times New Roman"/>
+          <w:color w:val="D4D4D4"/>
+          <w:sz w:val="21"/>
+          <w:szCs w:val="21"/>
+          <w:lang w:val="en-GB" w:eastAsia="en-GB"/>
+        </w:rPr>
+        <w:t>        </w:t>
+      </w:r>
+      <w:r>
+        <w:rPr>
+          <w:rFonts w:ascii="Consolas" w:eastAsia="Times New Roman" w:hAnsi="Consolas" w:cs="Times New Roman"/>
+          <w:color w:val="569CD6"/>
+          <w:sz w:val="21"/>
+          <w:szCs w:val="21"/>
+          <w:lang w:val="en-GB" w:eastAsia="en-GB"/>
+        </w:rPr>
+        <w:t>self</w:t>
+      </w:r>
+      <w:r>
+        <w:rPr>
+          <w:rFonts w:ascii="Consolas" w:eastAsia="Times New Roman" w:hAnsi="Consolas" w:cs="Times New Roman"/>
+          <w:color w:val="D4D4D4"/>
+          <w:sz w:val="21"/>
+          <w:szCs w:val="21"/>
+          <w:lang w:val="en-GB" w:eastAsia="en-GB"/>
+        </w:rPr>
+        <w:t>.theController = theController</w:t>
+      </w:r>
+    </w:p>
+    <w:p>
+      <w:pPr>
+        <w:shd w:val="clear" w:color="auto" w:fill="1E1E1E"/>
+        <w:spacing w:after="0" w:line="285" w:lineRule="atLeast"/>
+        <w:rPr>
+          <w:rFonts w:ascii="Consolas" w:eastAsia="Times New Roman" w:hAnsi="Consolas" w:cs="Times New Roman"/>
+          <w:color w:val="D4D4D4"/>
+          <w:sz w:val="21"/>
+          <w:szCs w:val="21"/>
+          <w:lang w:val="en-GB" w:eastAsia="en-GB"/>
+        </w:rPr>
+      </w:pPr>
+      <w:r>
+        <w:rPr>
+          <w:rFonts w:ascii="Consolas" w:eastAsia="Times New Roman" w:hAnsi="Consolas" w:cs="Times New Roman"/>
+          <w:color w:val="D4D4D4"/>
+          <w:sz w:val="21"/>
+          <w:szCs w:val="21"/>
+          <w:lang w:val="en-GB" w:eastAsia="en-GB"/>
+        </w:rPr>
+        <w:t>        </w:t>
+      </w:r>
+      <w:r>
+        <w:rPr>
+          <w:rFonts w:ascii="Consolas" w:eastAsia="Times New Roman" w:hAnsi="Consolas" w:cs="Times New Roman"/>
+          <w:color w:val="569CD6"/>
+          <w:sz w:val="21"/>
+          <w:szCs w:val="21"/>
+          <w:lang w:val="en-GB" w:eastAsia="en-GB"/>
+        </w:rPr>
+        <w:t>self</w:t>
+      </w:r>
+      <w:r>
+        <w:rPr>
+          <w:rFonts w:ascii="Consolas" w:eastAsia="Times New Roman" w:hAnsi="Consolas" w:cs="Times New Roman"/>
+          <w:color w:val="D4D4D4"/>
+          <w:sz w:val="21"/>
+          <w:szCs w:val="21"/>
+          <w:lang w:val="en-GB" w:eastAsia="en-GB"/>
+        </w:rPr>
+        <w:t>.running = </w:t>
+      </w:r>
+      <w:r>
+        <w:rPr>
+          <w:rFonts w:ascii="Consolas" w:eastAsia="Times New Roman" w:hAnsi="Consolas" w:cs="Times New Roman"/>
+          <w:color w:val="569CD6"/>
+          <w:sz w:val="21"/>
+          <w:szCs w:val="21"/>
+          <w:lang w:val="en-GB" w:eastAsia="en-GB"/>
+        </w:rPr>
+        <w:t>False</w:t>
+      </w:r>
+    </w:p>
+    <w:p>
+      <w:pPr>
+        <w:shd w:val="clear" w:color="auto" w:fill="1E1E1E"/>
+        <w:spacing w:after="0" w:line="285" w:lineRule="atLeast"/>
+        <w:rPr>
+          <w:rFonts w:ascii="Consolas" w:eastAsia="Times New Roman" w:hAnsi="Consolas" w:cs="Times New Roman"/>
+          <w:color w:val="D4D4D4"/>
+          <w:sz w:val="21"/>
+          <w:szCs w:val="21"/>
+          <w:lang w:val="en-GB" w:eastAsia="en-GB"/>
+        </w:rPr>
+      </w:pPr>
+      <w:r>
+        <w:rPr>
+          <w:rFonts w:ascii="Consolas" w:eastAsia="Times New Roman" w:hAnsi="Consolas" w:cs="Times New Roman"/>
+          <w:color w:val="D4D4D4"/>
+          <w:sz w:val="21"/>
+          <w:szCs w:val="21"/>
+          <w:lang w:val="en-GB" w:eastAsia="en-GB"/>
+        </w:rPr>
+        <w:t>        </w:t>
+      </w:r>
+      <w:r>
+        <w:rPr>
+          <w:rFonts w:ascii="Consolas" w:eastAsia="Times New Roman" w:hAnsi="Consolas" w:cs="Times New Roman"/>
+          <w:color w:val="569CD6"/>
+          <w:sz w:val="21"/>
+          <w:szCs w:val="21"/>
+          <w:lang w:val="en-GB" w:eastAsia="en-GB"/>
+        </w:rPr>
+        <w:t>self</w:t>
+      </w:r>
+      <w:r>
+        <w:rPr>
+          <w:rFonts w:ascii="Consolas" w:eastAsia="Times New Roman" w:hAnsi="Consolas" w:cs="Times New Roman"/>
+          <w:color w:val="D4D4D4"/>
+          <w:sz w:val="21"/>
+          <w:szCs w:val="21"/>
+          <w:lang w:val="en-GB" w:eastAsia="en-GB"/>
+        </w:rPr>
+        <w:t>.paused = </w:t>
+      </w:r>
+      <w:r>
+        <w:rPr>
+          <w:rFonts w:ascii="Consolas" w:eastAsia="Times New Roman" w:hAnsi="Consolas" w:cs="Times New Roman"/>
+          <w:color w:val="569CD6"/>
+          <w:sz w:val="21"/>
+          <w:szCs w:val="21"/>
+          <w:lang w:val="en-GB" w:eastAsia="en-GB"/>
+        </w:rPr>
+        <w:t>False</w:t>
+      </w:r>
+    </w:p>
+    <w:p>
+      <w:pPr>
+        <w:shd w:val="clear" w:color="auto" w:fill="1E1E1E"/>
+        <w:spacing w:after="240" w:line="285" w:lineRule="atLeast"/>
+        <w:rPr>
+          <w:rFonts w:ascii="Consolas" w:eastAsia="Times New Roman" w:hAnsi="Consolas" w:cs="Times New Roman"/>
+          <w:color w:val="D4D4D4"/>
+          <w:sz w:val="21"/>
+          <w:szCs w:val="21"/>
+          <w:lang w:val="en-GB" w:eastAsia="en-GB"/>
+        </w:rPr>
+      </w:pPr>
+    </w:p>
+    <w:p>
+      <w:pPr>
+        <w:shd w:val="clear" w:color="auto" w:fill="1E1E1E"/>
+        <w:spacing w:after="0" w:line="285" w:lineRule="atLeast"/>
+        <w:rPr>
+          <w:rFonts w:ascii="Consolas" w:eastAsia="Times New Roman" w:hAnsi="Consolas" w:cs="Times New Roman"/>
+          <w:color w:val="D4D4D4"/>
+          <w:sz w:val="21"/>
+          <w:szCs w:val="21"/>
+          <w:lang w:val="en-GB" w:eastAsia="en-GB"/>
+        </w:rPr>
+      </w:pPr>
+      <w:r>
+        <w:rPr>
+          <w:rFonts w:ascii="Consolas" w:eastAsia="Times New Roman" w:hAnsi="Consolas" w:cs="Times New Roman"/>
+          <w:color w:val="D4D4D4"/>
+          <w:sz w:val="21"/>
+          <w:szCs w:val="21"/>
+          <w:lang w:val="en-GB" w:eastAsia="en-GB"/>
+        </w:rPr>
+        <w:t>    </w:t>
+      </w:r>
+      <w:r>
+        <w:rPr>
+          <w:rFonts w:ascii="Consolas" w:eastAsia="Times New Roman" w:hAnsi="Consolas" w:cs="Times New Roman"/>
+          <w:color w:val="569CD6"/>
+          <w:sz w:val="21"/>
+          <w:szCs w:val="21"/>
+          <w:lang w:val="en-GB" w:eastAsia="en-GB"/>
+        </w:rPr>
+        <w:t>def</w:t>
+      </w:r>
+      <w:r>
+        <w:rPr>
+          <w:rFonts w:ascii="Consolas" w:eastAsia="Times New Roman" w:hAnsi="Consolas" w:cs="Times New Roman"/>
+          <w:color w:val="D4D4D4"/>
+          <w:sz w:val="21"/>
+          <w:szCs w:val="21"/>
+          <w:lang w:val="en-GB" w:eastAsia="en-GB"/>
+        </w:rPr>
+        <w:t> </w:t>
+      </w:r>
+      <w:r>
+        <w:rPr>
+          <w:rFonts w:ascii="Consolas" w:eastAsia="Times New Roman" w:hAnsi="Consolas" w:cs="Times New Roman"/>
+          <w:color w:val="DCDCAA"/>
+          <w:sz w:val="21"/>
+          <w:szCs w:val="21"/>
+          <w:lang w:val="en-GB" w:eastAsia="en-GB"/>
+        </w:rPr>
+        <w:t>run</w:t>
+      </w:r>
+      <w:r>
+        <w:rPr>
+          <w:rFonts w:ascii="Consolas" w:eastAsia="Times New Roman" w:hAnsi="Consolas" w:cs="Times New Roman"/>
+          <w:color w:val="D4D4D4"/>
+          <w:sz w:val="21"/>
+          <w:szCs w:val="21"/>
+          <w:lang w:val="en-GB" w:eastAsia="en-GB"/>
+        </w:rPr>
+        <w:t>(</w:t>
+      </w:r>
+      <w:r>
+        <w:rPr>
+          <w:rFonts w:ascii="Consolas" w:eastAsia="Times New Roman" w:hAnsi="Consolas" w:cs="Times New Roman"/>
+          <w:color w:val="9CDCFE"/>
+          <w:sz w:val="21"/>
+          <w:szCs w:val="21"/>
+          <w:lang w:val="en-GB" w:eastAsia="en-GB"/>
+        </w:rPr>
+        <w:t>self</w:t>
+      </w:r>
+      <w:r>
+        <w:rPr>
+          <w:rFonts w:ascii="Consolas" w:eastAsia="Times New Roman" w:hAnsi="Consolas" w:cs="Times New Roman"/>
+          <w:color w:val="D4D4D4"/>
+          <w:sz w:val="21"/>
+          <w:szCs w:val="21"/>
+          <w:lang w:val="en-GB" w:eastAsia="en-GB"/>
+        </w:rPr>
+        <w:t>):</w:t>
+      </w:r>
+    </w:p>
+    <w:p>
+      <w:pPr>
+        <w:shd w:val="clear" w:color="auto" w:fill="1E1E1E"/>
+        <w:spacing w:after="0" w:line="285" w:lineRule="atLeast"/>
+        <w:rPr>
+          <w:rFonts w:ascii="Consolas" w:eastAsia="Times New Roman" w:hAnsi="Consolas" w:cs="Times New Roman"/>
+          <w:color w:val="D4D4D4"/>
+          <w:sz w:val="21"/>
+          <w:szCs w:val="21"/>
+          <w:lang w:val="en-GB" w:eastAsia="en-GB"/>
+        </w:rPr>
+      </w:pPr>
+      <w:r>
+        <w:rPr>
+          <w:rFonts w:ascii="Consolas" w:eastAsia="Times New Roman" w:hAnsi="Consolas" w:cs="Times New Roman"/>
+          <w:color w:val="D4D4D4"/>
+          <w:sz w:val="21"/>
+          <w:szCs w:val="21"/>
+          <w:lang w:val="en-GB" w:eastAsia="en-GB"/>
+        </w:rPr>
+        <w:t>        </w:t>
+      </w:r>
+      <w:r>
+        <w:rPr>
+          <w:rFonts w:ascii="Consolas" w:eastAsia="Times New Roman" w:hAnsi="Consolas" w:cs="Times New Roman"/>
+          <w:color w:val="C586C0"/>
+          <w:sz w:val="21"/>
+          <w:szCs w:val="21"/>
+          <w:lang w:val="en-GB" w:eastAsia="en-GB"/>
+        </w:rPr>
+        <w:t>if</w:t>
+      </w:r>
+      <w:r>
+        <w:rPr>
+          <w:rFonts w:ascii="Consolas" w:eastAsia="Times New Roman" w:hAnsi="Consolas" w:cs="Times New Roman"/>
+          <w:color w:val="D4D4D4"/>
+          <w:sz w:val="21"/>
+          <w:szCs w:val="21"/>
+          <w:lang w:val="en-GB" w:eastAsia="en-GB"/>
+        </w:rPr>
+        <w:t> </w:t>
+      </w:r>
+      <w:r>
+        <w:rPr>
+          <w:rFonts w:ascii="Consolas" w:eastAsia="Times New Roman" w:hAnsi="Consolas" w:cs="Times New Roman"/>
+          <w:color w:val="569CD6"/>
+          <w:sz w:val="21"/>
+          <w:szCs w:val="21"/>
+          <w:lang w:val="en-GB" w:eastAsia="en-GB"/>
+        </w:rPr>
+        <w:t>not</w:t>
+      </w:r>
+      <w:r>
+        <w:rPr>
+          <w:rFonts w:ascii="Consolas" w:eastAsia="Times New Roman" w:hAnsi="Consolas" w:cs="Times New Roman"/>
+          <w:color w:val="D4D4D4"/>
+          <w:sz w:val="21"/>
+          <w:szCs w:val="21"/>
+          <w:lang w:val="en-GB" w:eastAsia="en-GB"/>
+        </w:rPr>
+        <w:t> </w:t>
+      </w:r>
+      <w:r>
+        <w:rPr>
+          <w:rFonts w:ascii="Consolas" w:eastAsia="Times New Roman" w:hAnsi="Consolas" w:cs="Times New Roman"/>
+          <w:color w:val="569CD6"/>
+          <w:sz w:val="21"/>
+          <w:szCs w:val="21"/>
+          <w:lang w:val="en-GB" w:eastAsia="en-GB"/>
+        </w:rPr>
+        <w:t>self</w:t>
+      </w:r>
+      <w:r>
+        <w:rPr>
+          <w:rFonts w:ascii="Consolas" w:eastAsia="Times New Roman" w:hAnsi="Consolas" w:cs="Times New Roman"/>
+          <w:color w:val="D4D4D4"/>
+          <w:sz w:val="21"/>
+          <w:szCs w:val="21"/>
+          <w:lang w:val="en-GB" w:eastAsia="en-GB"/>
+        </w:rPr>
+        <w:t>.running:</w:t>
+      </w:r>
+    </w:p>
+    <w:p>
+      <w:pPr>
+        <w:shd w:val="clear" w:color="auto" w:fill="1E1E1E"/>
+        <w:spacing w:after="0" w:line="285" w:lineRule="atLeast"/>
+        <w:rPr>
+          <w:rFonts w:ascii="Consolas" w:eastAsia="Times New Roman" w:hAnsi="Consolas" w:cs="Times New Roman"/>
+          <w:color w:val="D4D4D4"/>
+          <w:sz w:val="21"/>
+          <w:szCs w:val="21"/>
+          <w:lang w:val="en-GB" w:eastAsia="en-GB"/>
+        </w:rPr>
+      </w:pPr>
+      <w:r>
+        <w:rPr>
+          <w:rFonts w:ascii="Consolas" w:eastAsia="Times New Roman" w:hAnsi="Consolas" w:cs="Times New Roman"/>
+          <w:color w:val="D4D4D4"/>
+          <w:sz w:val="21"/>
+          <w:szCs w:val="21"/>
+          <w:lang w:val="en-GB" w:eastAsia="en-GB"/>
+        </w:rPr>
+        <w:t>            </w:t>
+      </w:r>
+      <w:r>
+        <w:rPr>
+          <w:rFonts w:ascii="Consolas" w:eastAsia="Times New Roman" w:hAnsi="Consolas" w:cs="Times New Roman"/>
+          <w:color w:val="569CD6"/>
+          <w:sz w:val="21"/>
+          <w:szCs w:val="21"/>
+          <w:lang w:val="en-GB" w:eastAsia="en-GB"/>
+        </w:rPr>
+        <w:t>self</w:t>
+      </w:r>
+      <w:r>
+        <w:rPr>
+          <w:rFonts w:ascii="Consolas" w:eastAsia="Times New Roman" w:hAnsi="Consolas" w:cs="Times New Roman"/>
+          <w:color w:val="D4D4D4"/>
+          <w:sz w:val="21"/>
+          <w:szCs w:val="21"/>
+          <w:lang w:val="en-GB" w:eastAsia="en-GB"/>
+        </w:rPr>
+        <w:t>.running = </w:t>
+      </w:r>
+      <w:r>
+        <w:rPr>
+          <w:rFonts w:ascii="Consolas" w:eastAsia="Times New Roman" w:hAnsi="Consolas" w:cs="Times New Roman"/>
+          <w:color w:val="569CD6"/>
+          <w:sz w:val="21"/>
+          <w:szCs w:val="21"/>
+          <w:lang w:val="en-GB" w:eastAsia="en-GB"/>
+        </w:rPr>
+        <w:t>True</w:t>
+      </w:r>
+    </w:p>
+    <w:p>
+      <w:pPr>
+        <w:shd w:val="clear" w:color="auto" w:fill="1E1E1E"/>
+        <w:spacing w:after="0" w:line="285" w:lineRule="atLeast"/>
+        <w:rPr>
+          <w:rFonts w:ascii="Consolas" w:eastAsia="Times New Roman" w:hAnsi="Consolas" w:cs="Times New Roman"/>
+          <w:color w:val="D4D4D4"/>
+          <w:sz w:val="21"/>
+          <w:szCs w:val="21"/>
+          <w:lang w:val="en-GB" w:eastAsia="en-GB"/>
+        </w:rPr>
+      </w:pPr>
+      <w:r>
+        <w:rPr>
+          <w:rFonts w:ascii="Consolas" w:eastAsia="Times New Roman" w:hAnsi="Consolas" w:cs="Times New Roman"/>
+          <w:color w:val="D4D4D4"/>
+          <w:sz w:val="21"/>
+          <w:szCs w:val="21"/>
+          <w:lang w:val="en-GB" w:eastAsia="en-GB"/>
+        </w:rPr>
+        <w:t>            </w:t>
+      </w:r>
+      <w:r>
+        <w:rPr>
+          <w:rFonts w:ascii="Consolas" w:eastAsia="Times New Roman" w:hAnsi="Consolas" w:cs="Times New Roman"/>
+          <w:color w:val="569CD6"/>
+          <w:sz w:val="21"/>
+          <w:szCs w:val="21"/>
+          <w:lang w:val="en-GB" w:eastAsia="en-GB"/>
+        </w:rPr>
+        <w:t>self</w:t>
+      </w:r>
+      <w:r>
+        <w:rPr>
+          <w:rFonts w:ascii="Consolas" w:eastAsia="Times New Roman" w:hAnsi="Consolas" w:cs="Times New Roman"/>
+          <w:color w:val="D4D4D4"/>
+          <w:sz w:val="21"/>
+          <w:szCs w:val="21"/>
+          <w:lang w:val="en-GB" w:eastAsia="en-GB"/>
+        </w:rPr>
+        <w:t>.paused = </w:t>
+      </w:r>
+      <w:r>
+        <w:rPr>
+          <w:rFonts w:ascii="Consolas" w:eastAsia="Times New Roman" w:hAnsi="Consolas" w:cs="Times New Roman"/>
+          <w:color w:val="569CD6"/>
+          <w:sz w:val="21"/>
+          <w:szCs w:val="21"/>
+          <w:lang w:val="en-GB" w:eastAsia="en-GB"/>
+        </w:rPr>
+        <w:t>False</w:t>
+      </w:r>
+    </w:p>
+    <w:p>
+      <w:pPr>
+        <w:shd w:val="clear" w:color="auto" w:fill="1E1E1E"/>
+        <w:spacing w:after="0" w:line="285" w:lineRule="atLeast"/>
+        <w:rPr>
+          <w:rFonts w:ascii="Consolas" w:eastAsia="Times New Roman" w:hAnsi="Consolas" w:cs="Times New Roman"/>
+          <w:color w:val="D4D4D4"/>
+          <w:sz w:val="21"/>
+          <w:szCs w:val="21"/>
+          <w:lang w:val="en-GB" w:eastAsia="en-GB"/>
+        </w:rPr>
+      </w:pPr>
+      <w:r>
+        <w:rPr>
+          <w:rFonts w:ascii="Consolas" w:eastAsia="Times New Roman" w:hAnsi="Consolas" w:cs="Times New Roman"/>
+          <w:color w:val="D4D4D4"/>
+          <w:sz w:val="21"/>
+          <w:szCs w:val="21"/>
+          <w:lang w:val="en-GB" w:eastAsia="en-GB"/>
+        </w:rPr>
+        <w:t>            </w:t>
+      </w:r>
+      <w:r>
+        <w:rPr>
+          <w:rFonts w:ascii="Consolas" w:eastAsia="Times New Roman" w:hAnsi="Consolas" w:cs="Times New Roman"/>
+          <w:color w:val="569CD6"/>
+          <w:sz w:val="21"/>
+          <w:szCs w:val="21"/>
+          <w:lang w:val="en-GB" w:eastAsia="en-GB"/>
+        </w:rPr>
+        <w:t>self</w:t>
+      </w:r>
+      <w:r>
+        <w:rPr>
+          <w:rFonts w:ascii="Consolas" w:eastAsia="Times New Roman" w:hAnsi="Consolas" w:cs="Times New Roman"/>
+          <w:color w:val="D4D4D4"/>
+          <w:sz w:val="21"/>
+          <w:szCs w:val="21"/>
+          <w:lang w:val="en-GB" w:eastAsia="en-GB"/>
+        </w:rPr>
+        <w:t>.mainProgram()</w:t>
+      </w:r>
+    </w:p>
+    <w:p>
+      <w:pPr>
+        <w:shd w:val="clear" w:color="auto" w:fill="1E1E1E"/>
+        <w:spacing w:after="0" w:line="285" w:lineRule="atLeast"/>
+        <w:rPr>
+          <w:rFonts w:ascii="Consolas" w:eastAsia="Times New Roman" w:hAnsi="Consolas" w:cs="Times New Roman"/>
+          <w:color w:val="D4D4D4"/>
+          <w:sz w:val="21"/>
+          <w:szCs w:val="21"/>
+          <w:lang w:val="en-GB" w:eastAsia="en-GB"/>
+        </w:rPr>
+      </w:pPr>
+      <w:r>
+        <w:rPr>
+          <w:rFonts w:ascii="Consolas" w:eastAsia="Times New Roman" w:hAnsi="Consolas" w:cs="Times New Roman"/>
+          <w:color w:val="D4D4D4"/>
+          <w:sz w:val="21"/>
+          <w:szCs w:val="21"/>
+          <w:lang w:val="en-GB" w:eastAsia="en-GB"/>
+        </w:rPr>
+        <w:t>        </w:t>
+      </w:r>
+      <w:r>
+        <w:rPr>
+          <w:rFonts w:ascii="Consolas" w:eastAsia="Times New Roman" w:hAnsi="Consolas" w:cs="Times New Roman"/>
+          <w:color w:val="C586C0"/>
+          <w:sz w:val="21"/>
+          <w:szCs w:val="21"/>
+          <w:lang w:val="en-GB" w:eastAsia="en-GB"/>
+        </w:rPr>
+        <w:t>else</w:t>
+      </w:r>
+      <w:r>
+        <w:rPr>
+          <w:rFonts w:ascii="Consolas" w:eastAsia="Times New Roman" w:hAnsi="Consolas" w:cs="Times New Roman"/>
+          <w:color w:val="D4D4D4"/>
+          <w:sz w:val="21"/>
+          <w:szCs w:val="21"/>
+          <w:lang w:val="en-GB" w:eastAsia="en-GB"/>
+        </w:rPr>
+        <w:t>:</w:t>
+      </w:r>
+    </w:p>
+    <w:p>
+      <w:pPr>
+        <w:shd w:val="clear" w:color="auto" w:fill="1E1E1E"/>
+        <w:spacing w:after="0" w:line="285" w:lineRule="atLeast"/>
+        <w:rPr>
+          <w:rFonts w:ascii="Consolas" w:eastAsia="Times New Roman" w:hAnsi="Consolas" w:cs="Times New Roman"/>
+          <w:color w:val="D4D4D4"/>
+          <w:sz w:val="21"/>
+          <w:szCs w:val="21"/>
+          <w:lang w:val="en-GB" w:eastAsia="en-GB"/>
+        </w:rPr>
+      </w:pPr>
+      <w:r>
+        <w:rPr>
+          <w:rFonts w:ascii="Consolas" w:eastAsia="Times New Roman" w:hAnsi="Consolas" w:cs="Times New Roman"/>
+          <w:color w:val="D4D4D4"/>
+          <w:sz w:val="21"/>
+          <w:szCs w:val="21"/>
+          <w:lang w:val="en-GB" w:eastAsia="en-GB"/>
+        </w:rPr>
+        <w:t>            </w:t>
+      </w:r>
+      <w:r>
+        <w:rPr>
+          <w:rFonts w:ascii="Consolas" w:eastAsia="Times New Roman" w:hAnsi="Consolas" w:cs="Times New Roman"/>
+          <w:color w:val="569CD6"/>
+          <w:sz w:val="21"/>
+          <w:szCs w:val="21"/>
+          <w:lang w:val="en-GB" w:eastAsia="en-GB"/>
+        </w:rPr>
+        <w:t>self</w:t>
+      </w:r>
+      <w:r>
+        <w:rPr>
+          <w:rFonts w:ascii="Consolas" w:eastAsia="Times New Roman" w:hAnsi="Consolas" w:cs="Times New Roman"/>
+          <w:color w:val="D4D4D4"/>
+          <w:sz w:val="21"/>
+          <w:szCs w:val="21"/>
+          <w:lang w:val="en-GB" w:eastAsia="en-GB"/>
+        </w:rPr>
+        <w:t>.paused = </w:t>
+      </w:r>
+      <w:r>
+        <w:rPr>
+          <w:rFonts w:ascii="Consolas" w:eastAsia="Times New Roman" w:hAnsi="Consolas" w:cs="Times New Roman"/>
+          <w:color w:val="569CD6"/>
+          <w:sz w:val="21"/>
+          <w:szCs w:val="21"/>
+          <w:lang w:val="en-GB" w:eastAsia="en-GB"/>
+        </w:rPr>
+        <w:t>False</w:t>
+      </w:r>
+    </w:p>
+    <w:p>
+      <w:pPr>
+        <w:shd w:val="clear" w:color="auto" w:fill="1E1E1E"/>
+        <w:spacing w:after="0" w:line="285" w:lineRule="atLeast"/>
+        <w:rPr>
+          <w:rFonts w:ascii="Consolas" w:eastAsia="Times New Roman" w:hAnsi="Consolas" w:cs="Times New Roman"/>
+          <w:color w:val="D4D4D4"/>
+          <w:sz w:val="21"/>
+          <w:szCs w:val="21"/>
+          <w:lang w:val="en-GB" w:eastAsia="en-GB"/>
+        </w:rPr>
+      </w:pPr>
+      <w:r>
+        <w:rPr>
+          <w:rFonts w:ascii="Consolas" w:eastAsia="Times New Roman" w:hAnsi="Consolas" w:cs="Times New Roman"/>
+          <w:color w:val="D4D4D4"/>
+          <w:sz w:val="21"/>
+          <w:szCs w:val="21"/>
+          <w:lang w:val="en-GB" w:eastAsia="en-GB"/>
+        </w:rPr>
+        <w:t>        </w:t>
+      </w:r>
+    </w:p>
+    <w:p>
+      <w:pPr>
+        <w:shd w:val="clear" w:color="auto" w:fill="1E1E1E"/>
+        <w:spacing w:after="0" w:line="285" w:lineRule="atLeast"/>
+        <w:rPr>
+          <w:rFonts w:ascii="Consolas" w:eastAsia="Times New Roman" w:hAnsi="Consolas" w:cs="Times New Roman"/>
+          <w:color w:val="D4D4D4"/>
+          <w:sz w:val="21"/>
+          <w:szCs w:val="21"/>
+          <w:lang w:val="en-GB" w:eastAsia="en-GB"/>
+        </w:rPr>
+      </w:pPr>
+      <w:r>
+        <w:rPr>
+          <w:rFonts w:ascii="Consolas" w:eastAsia="Times New Roman" w:hAnsi="Consolas" w:cs="Times New Roman"/>
+          <w:color w:val="D4D4D4"/>
+          <w:sz w:val="21"/>
+          <w:szCs w:val="21"/>
+          <w:lang w:val="en-GB" w:eastAsia="en-GB"/>
+        </w:rPr>
+        <w:t>    </w:t>
+      </w:r>
+      <w:r>
+        <w:rPr>
+          <w:rFonts w:ascii="Consolas" w:eastAsia="Times New Roman" w:hAnsi="Consolas" w:cs="Times New Roman"/>
+          <w:color w:val="569CD6"/>
+          <w:sz w:val="21"/>
+          <w:szCs w:val="21"/>
+          <w:lang w:val="en-GB" w:eastAsia="en-GB"/>
+        </w:rPr>
+        <w:t>def</w:t>
+      </w:r>
+      <w:r>
+        <w:rPr>
+          <w:rFonts w:ascii="Consolas" w:eastAsia="Times New Roman" w:hAnsi="Consolas" w:cs="Times New Roman"/>
+          <w:color w:val="D4D4D4"/>
+          <w:sz w:val="21"/>
+          <w:szCs w:val="21"/>
+          <w:lang w:val="en-GB" w:eastAsia="en-GB"/>
+        </w:rPr>
+        <w:t> </w:t>
+      </w:r>
+      <w:r>
+        <w:rPr>
+          <w:rFonts w:ascii="Consolas" w:eastAsia="Times New Roman" w:hAnsi="Consolas" w:cs="Times New Roman"/>
+          <w:color w:val="DCDCAA"/>
+          <w:sz w:val="21"/>
+          <w:szCs w:val="21"/>
+          <w:lang w:val="en-GB" w:eastAsia="en-GB"/>
+        </w:rPr>
+        <w:t>pause</w:t>
+      </w:r>
+      <w:r>
+        <w:rPr>
+          <w:rFonts w:ascii="Consolas" w:eastAsia="Times New Roman" w:hAnsi="Consolas" w:cs="Times New Roman"/>
+          <w:color w:val="D4D4D4"/>
+          <w:sz w:val="21"/>
+          <w:szCs w:val="21"/>
+          <w:lang w:val="en-GB" w:eastAsia="en-GB"/>
+        </w:rPr>
+        <w:t>(</w:t>
+      </w:r>
+      <w:r>
+        <w:rPr>
+          <w:rFonts w:ascii="Consolas" w:eastAsia="Times New Roman" w:hAnsi="Consolas" w:cs="Times New Roman"/>
+          <w:color w:val="9CDCFE"/>
+          <w:sz w:val="21"/>
+          <w:szCs w:val="21"/>
+          <w:lang w:val="en-GB" w:eastAsia="en-GB"/>
+        </w:rPr>
+        <w:t>self</w:t>
+      </w:r>
+      <w:r>
+        <w:rPr>
+          <w:rFonts w:ascii="Consolas" w:eastAsia="Times New Roman" w:hAnsi="Consolas" w:cs="Times New Roman"/>
+          <w:color w:val="D4D4D4"/>
+          <w:sz w:val="21"/>
+          <w:szCs w:val="21"/>
+          <w:lang w:val="en-GB" w:eastAsia="en-GB"/>
+        </w:rPr>
+        <w:t>):</w:t>
+      </w:r>
+    </w:p>
+    <w:p>
+      <w:pPr>
+        <w:shd w:val="clear" w:color="auto" w:fill="1E1E1E"/>
+        <w:spacing w:after="0" w:line="285" w:lineRule="atLeast"/>
+        <w:rPr>
+          <w:rFonts w:ascii="Consolas" w:eastAsia="Times New Roman" w:hAnsi="Consolas" w:cs="Times New Roman"/>
+          <w:color w:val="D4D4D4"/>
+          <w:sz w:val="21"/>
+          <w:szCs w:val="21"/>
+          <w:lang w:val="en-GB" w:eastAsia="en-GB"/>
+        </w:rPr>
+      </w:pPr>
+      <w:r>
+        <w:rPr>
+          <w:rFonts w:ascii="Consolas" w:eastAsia="Times New Roman" w:hAnsi="Consolas" w:cs="Times New Roman"/>
+          <w:color w:val="D4D4D4"/>
+          <w:sz w:val="21"/>
+          <w:szCs w:val="21"/>
+          <w:lang w:val="en-GB" w:eastAsia="en-GB"/>
+        </w:rPr>
+        <w:t>        </w:t>
+      </w:r>
+      <w:r>
+        <w:rPr>
+          <w:rFonts w:ascii="Consolas" w:eastAsia="Times New Roman" w:hAnsi="Consolas" w:cs="Times New Roman"/>
+          <w:color w:val="569CD6"/>
+          <w:sz w:val="21"/>
+          <w:szCs w:val="21"/>
+          <w:lang w:val="en-GB" w:eastAsia="en-GB"/>
+        </w:rPr>
+        <w:t>self</w:t>
+      </w:r>
+      <w:r>
+        <w:rPr>
+          <w:rFonts w:ascii="Consolas" w:eastAsia="Times New Roman" w:hAnsi="Consolas" w:cs="Times New Roman"/>
+          <w:color w:val="D4D4D4"/>
+          <w:sz w:val="21"/>
+          <w:szCs w:val="21"/>
+          <w:lang w:val="en-GB" w:eastAsia="en-GB"/>
+        </w:rPr>
+        <w:t>.paused = </w:t>
+      </w:r>
+      <w:r>
+        <w:rPr>
+          <w:rFonts w:ascii="Consolas" w:eastAsia="Times New Roman" w:hAnsi="Consolas" w:cs="Times New Roman"/>
+          <w:color w:val="569CD6"/>
+          <w:sz w:val="21"/>
+          <w:szCs w:val="21"/>
+          <w:lang w:val="en-GB" w:eastAsia="en-GB"/>
+        </w:rPr>
+        <w:t>True</w:t>
+      </w:r>
+    </w:p>
+    <w:p>
+      <w:pPr>
+        <w:shd w:val="clear" w:color="auto" w:fill="1E1E1E"/>
+        <w:spacing w:after="0" w:line="285" w:lineRule="atLeast"/>
+        <w:rPr>
+          <w:rFonts w:ascii="Consolas" w:eastAsia="Times New Roman" w:hAnsi="Consolas" w:cs="Times New Roman"/>
+          <w:color w:val="D4D4D4"/>
+          <w:sz w:val="21"/>
+          <w:szCs w:val="21"/>
+          <w:lang w:val="en-GB" w:eastAsia="en-GB"/>
+        </w:rPr>
+      </w:pPr>
+      <w:r>
+        <w:rPr>
+          <w:rFonts w:ascii="Consolas" w:eastAsia="Times New Roman" w:hAnsi="Consolas" w:cs="Times New Roman"/>
+          <w:color w:val="D4D4D4"/>
+          <w:sz w:val="21"/>
+          <w:szCs w:val="21"/>
+          <w:lang w:val="en-GB" w:eastAsia="en-GB"/>
+        </w:rPr>
+        <w:t>    </w:t>
+      </w:r>
+    </w:p>
+    <w:p>
+      <w:pPr>
+        <w:shd w:val="clear" w:color="auto" w:fill="1E1E1E"/>
+        <w:spacing w:after="0" w:line="285" w:lineRule="atLeast"/>
+        <w:rPr>
+          <w:rFonts w:ascii="Consolas" w:eastAsia="Times New Roman" w:hAnsi="Consolas" w:cs="Times New Roman"/>
+          <w:color w:val="D4D4D4"/>
+          <w:sz w:val="21"/>
+          <w:szCs w:val="21"/>
+          <w:lang w:val="en-GB" w:eastAsia="en-GB"/>
+        </w:rPr>
+      </w:pPr>
+      <w:r>
+        <w:rPr>
+          <w:rFonts w:ascii="Consolas" w:eastAsia="Times New Roman" w:hAnsi="Consolas" w:cs="Times New Roman"/>
+          <w:color w:val="D4D4D4"/>
+          <w:sz w:val="21"/>
+          <w:szCs w:val="21"/>
+          <w:lang w:val="en-GB" w:eastAsia="en-GB"/>
+        </w:rPr>
+        <w:t>    </w:t>
+      </w:r>
+      <w:r>
+        <w:rPr>
+          <w:rFonts w:ascii="Consolas" w:eastAsia="Times New Roman" w:hAnsi="Consolas" w:cs="Times New Roman"/>
+          <w:color w:val="569CD6"/>
+          <w:sz w:val="21"/>
+          <w:szCs w:val="21"/>
+          <w:lang w:val="en-GB" w:eastAsia="en-GB"/>
+        </w:rPr>
+        <w:t>def</w:t>
+      </w:r>
+      <w:r>
+        <w:rPr>
+          <w:rFonts w:ascii="Consolas" w:eastAsia="Times New Roman" w:hAnsi="Consolas" w:cs="Times New Roman"/>
+          <w:color w:val="D4D4D4"/>
+          <w:sz w:val="21"/>
+          <w:szCs w:val="21"/>
+          <w:lang w:val="en-GB" w:eastAsia="en-GB"/>
+        </w:rPr>
+        <w:t> </w:t>
+      </w:r>
+      <w:r>
+        <w:rPr>
+          <w:rFonts w:ascii="Consolas" w:eastAsia="Times New Roman" w:hAnsi="Consolas" w:cs="Times New Roman"/>
+          <w:color w:val="DCDCAA"/>
+          <w:sz w:val="21"/>
+          <w:szCs w:val="21"/>
+          <w:lang w:val="en-GB" w:eastAsia="en-GB"/>
+        </w:rPr>
+        <w:t>stop</w:t>
+      </w:r>
+      <w:r>
+        <w:rPr>
+          <w:rFonts w:ascii="Consolas" w:eastAsia="Times New Roman" w:hAnsi="Consolas" w:cs="Times New Roman"/>
+          <w:color w:val="D4D4D4"/>
+          <w:sz w:val="21"/>
+          <w:szCs w:val="21"/>
+          <w:lang w:val="en-GB" w:eastAsia="en-GB"/>
+        </w:rPr>
+        <w:t>(</w:t>
+      </w:r>
+      <w:r>
+        <w:rPr>
+          <w:rFonts w:ascii="Consolas" w:eastAsia="Times New Roman" w:hAnsi="Consolas" w:cs="Times New Roman"/>
+          <w:color w:val="9CDCFE"/>
+          <w:sz w:val="21"/>
+          <w:szCs w:val="21"/>
+          <w:lang w:val="en-GB" w:eastAsia="en-GB"/>
+        </w:rPr>
+        <w:t>self</w:t>
+      </w:r>
+      <w:r>
+        <w:rPr>
+          <w:rFonts w:ascii="Consolas" w:eastAsia="Times New Roman" w:hAnsi="Consolas" w:cs="Times New Roman"/>
+          <w:color w:val="D4D4D4"/>
+          <w:sz w:val="21"/>
+          <w:szCs w:val="21"/>
+          <w:lang w:val="en-GB" w:eastAsia="en-GB"/>
+        </w:rPr>
+        <w:t>):</w:t>
+      </w:r>
+    </w:p>
+    <w:p>
+      <w:pPr>
+        <w:shd w:val="clear" w:color="auto" w:fill="1E1E1E"/>
+        <w:spacing w:after="0" w:line="285" w:lineRule="atLeast"/>
+        <w:rPr>
+          <w:rFonts w:ascii="Consolas" w:eastAsia="Times New Roman" w:hAnsi="Consolas" w:cs="Times New Roman"/>
+          <w:color w:val="D4D4D4"/>
+          <w:sz w:val="21"/>
+          <w:szCs w:val="21"/>
+          <w:lang w:val="en-GB" w:eastAsia="en-GB"/>
+        </w:rPr>
+      </w:pPr>
+      <w:r>
+        <w:rPr>
+          <w:rFonts w:ascii="Consolas" w:eastAsia="Times New Roman" w:hAnsi="Consolas" w:cs="Times New Roman"/>
+          <w:color w:val="D4D4D4"/>
+          <w:sz w:val="21"/>
+          <w:szCs w:val="21"/>
+          <w:lang w:val="en-GB" w:eastAsia="en-GB"/>
+        </w:rPr>
+        <w:t>        </w:t>
+      </w:r>
+      <w:r>
+        <w:rPr>
+          <w:rFonts w:ascii="Consolas" w:eastAsia="Times New Roman" w:hAnsi="Consolas" w:cs="Times New Roman"/>
+          <w:color w:val="569CD6"/>
+          <w:sz w:val="21"/>
+          <w:szCs w:val="21"/>
+          <w:lang w:val="en-GB" w:eastAsia="en-GB"/>
+        </w:rPr>
+        <w:t>self</w:t>
+      </w:r>
+      <w:r>
+        <w:rPr>
+          <w:rFonts w:ascii="Consolas" w:eastAsia="Times New Roman" w:hAnsi="Consolas" w:cs="Times New Roman"/>
+          <w:color w:val="D4D4D4"/>
+          <w:sz w:val="21"/>
+          <w:szCs w:val="21"/>
+          <w:lang w:val="en-GB" w:eastAsia="en-GB"/>
+        </w:rPr>
+        <w:t>.running = </w:t>
+      </w:r>
+      <w:r>
+        <w:rPr>
+          <w:rFonts w:ascii="Consolas" w:eastAsia="Times New Roman" w:hAnsi="Consolas" w:cs="Times New Roman"/>
+          <w:color w:val="569CD6"/>
+          <w:sz w:val="21"/>
+          <w:szCs w:val="21"/>
+          <w:lang w:val="en-GB" w:eastAsia="en-GB"/>
+        </w:rPr>
+        <w:t>False</w:t>
+      </w:r>
+    </w:p>
+    <w:p>
+      <w:pPr>
+        <w:shd w:val="clear" w:color="auto" w:fill="1E1E1E"/>
+        <w:spacing w:after="0" w:line="285" w:lineRule="atLeast"/>
+        <w:rPr>
+          <w:rFonts w:ascii="Consolas" w:eastAsia="Times New Roman" w:hAnsi="Consolas" w:cs="Times New Roman"/>
+          <w:color w:val="D4D4D4"/>
+          <w:sz w:val="21"/>
+          <w:szCs w:val="21"/>
+          <w:lang w:val="en-GB" w:eastAsia="en-GB"/>
+        </w:rPr>
+      </w:pPr>
+    </w:p>
+    <w:p>
+      <w:pPr>
+        <w:shd w:val="clear" w:color="auto" w:fill="1E1E1E"/>
+        <w:spacing w:after="0" w:line="285" w:lineRule="atLeast"/>
+        <w:rPr>
+          <w:rFonts w:ascii="Consolas" w:eastAsia="Times New Roman" w:hAnsi="Consolas" w:cs="Times New Roman"/>
+          <w:color w:val="D4D4D4"/>
+          <w:sz w:val="21"/>
+          <w:szCs w:val="21"/>
+          <w:lang w:val="en-GB" w:eastAsia="en-GB"/>
+        </w:rPr>
+      </w:pPr>
+      <w:r>
+        <w:rPr>
+          <w:rFonts w:ascii="Consolas" w:eastAsia="Times New Roman" w:hAnsi="Consolas" w:cs="Times New Roman"/>
+          <w:color w:val="D4D4D4"/>
+          <w:sz w:val="21"/>
+          <w:szCs w:val="21"/>
+          <w:lang w:val="en-GB" w:eastAsia="en-GB"/>
+        </w:rPr>
+        <w:lastRenderedPageBreak/>
+        <w:t>    </w:t>
+      </w:r>
+      <w:r>
+        <w:rPr>
+          <w:rFonts w:ascii="Consolas" w:eastAsia="Times New Roman" w:hAnsi="Consolas" w:cs="Times New Roman"/>
+          <w:color w:val="569CD6"/>
+          <w:sz w:val="21"/>
+          <w:szCs w:val="21"/>
+          <w:lang w:val="en-GB" w:eastAsia="en-GB"/>
+        </w:rPr>
+        <w:t>def</w:t>
+      </w:r>
+      <w:r>
+        <w:rPr>
+          <w:rFonts w:ascii="Consolas" w:eastAsia="Times New Roman" w:hAnsi="Consolas" w:cs="Times New Roman"/>
+          <w:color w:val="D4D4D4"/>
+          <w:sz w:val="21"/>
+          <w:szCs w:val="21"/>
+          <w:lang w:val="en-GB" w:eastAsia="en-GB"/>
+        </w:rPr>
+        <w:t> </w:t>
+      </w:r>
+      <w:r>
+        <w:rPr>
+          <w:rFonts w:ascii="Consolas" w:eastAsia="Times New Roman" w:hAnsi="Consolas" w:cs="Times New Roman"/>
+          <w:color w:val="DCDCAA"/>
+          <w:sz w:val="21"/>
+          <w:szCs w:val="21"/>
+          <w:lang w:val="en-GB" w:eastAsia="en-GB"/>
+        </w:rPr>
+        <w:t>mainProgram</w:t>
+      </w:r>
+      <w:r>
+        <w:rPr>
+          <w:rFonts w:ascii="Consolas" w:eastAsia="Times New Roman" w:hAnsi="Consolas" w:cs="Times New Roman"/>
+          <w:color w:val="D4D4D4"/>
+          <w:sz w:val="21"/>
+          <w:szCs w:val="21"/>
+          <w:lang w:val="en-GB" w:eastAsia="en-GB"/>
+        </w:rPr>
+        <w:t>(</w:t>
+      </w:r>
+      <w:r>
+        <w:rPr>
+          <w:rFonts w:ascii="Consolas" w:eastAsia="Times New Roman" w:hAnsi="Consolas" w:cs="Times New Roman"/>
+          <w:color w:val="9CDCFE"/>
+          <w:sz w:val="21"/>
+          <w:szCs w:val="21"/>
+          <w:lang w:val="en-GB" w:eastAsia="en-GB"/>
+        </w:rPr>
+        <w:t>self</w:t>
+      </w:r>
+      <w:r>
+        <w:rPr>
+          <w:rFonts w:ascii="Consolas" w:eastAsia="Times New Roman" w:hAnsi="Consolas" w:cs="Times New Roman"/>
+          <w:color w:val="D4D4D4"/>
+          <w:sz w:val="21"/>
+          <w:szCs w:val="21"/>
+          <w:lang w:val="en-GB" w:eastAsia="en-GB"/>
+        </w:rPr>
+        <w:t>):</w:t>
+      </w:r>
+    </w:p>
+    <w:p>
+      <w:pPr>
+        <w:shd w:val="clear" w:color="auto" w:fill="1E1E1E"/>
+        <w:spacing w:after="240" w:line="285" w:lineRule="atLeast"/>
+        <w:rPr>
+          <w:rFonts w:ascii="Consolas" w:eastAsia="Times New Roman" w:hAnsi="Consolas" w:cs="Times New Roman"/>
+          <w:color w:val="D4D4D4"/>
+          <w:sz w:val="21"/>
+          <w:szCs w:val="21"/>
+          <w:lang w:val="en-GB" w:eastAsia="en-GB"/>
+        </w:rPr>
+      </w:pPr>
+    </w:p>
+    <w:p>
+      <w:pPr>
+        <w:shd w:val="clear" w:color="auto" w:fill="1E1E1E"/>
+        <w:spacing w:after="0" w:line="285" w:lineRule="atLeast"/>
+        <w:rPr>
+          <w:rFonts w:ascii="Consolas" w:eastAsia="Times New Roman" w:hAnsi="Consolas" w:cs="Times New Roman"/>
+          <w:color w:val="D4D4D4"/>
+          <w:sz w:val="21"/>
+          <w:szCs w:val="21"/>
+          <w:lang w:val="en-GB" w:eastAsia="en-GB"/>
+        </w:rPr>
+      </w:pPr>
+      <w:r>
+        <w:rPr>
+          <w:rFonts w:ascii="Consolas" w:eastAsia="Times New Roman" w:hAnsi="Consolas" w:cs="Times New Roman"/>
+          <w:color w:val="D4D4D4"/>
+          <w:sz w:val="21"/>
+          <w:szCs w:val="21"/>
+          <w:lang w:val="en-GB" w:eastAsia="en-GB"/>
+        </w:rPr>
+        <w:t>        </w:t>
+      </w:r>
+      <w:r>
+        <w:rPr>
+          <w:rFonts w:ascii="Consolas" w:eastAsia="Times New Roman" w:hAnsi="Consolas" w:cs="Times New Roman"/>
+          <w:color w:val="C586C0"/>
+          <w:sz w:val="21"/>
+          <w:szCs w:val="21"/>
+          <w:lang w:val="en-GB" w:eastAsia="en-GB"/>
+        </w:rPr>
+        <w:t>while</w:t>
+      </w:r>
+      <w:r>
+        <w:rPr>
+          <w:rFonts w:ascii="Consolas" w:eastAsia="Times New Roman" w:hAnsi="Consolas" w:cs="Times New Roman"/>
+          <w:color w:val="D4D4D4"/>
+          <w:sz w:val="21"/>
+          <w:szCs w:val="21"/>
+          <w:lang w:val="en-GB" w:eastAsia="en-GB"/>
+        </w:rPr>
+        <w:t> </w:t>
+      </w:r>
+      <w:r>
+        <w:rPr>
+          <w:rFonts w:ascii="Consolas" w:eastAsia="Times New Roman" w:hAnsi="Consolas" w:cs="Times New Roman"/>
+          <w:color w:val="569CD6"/>
+          <w:sz w:val="21"/>
+          <w:szCs w:val="21"/>
+          <w:lang w:val="en-GB" w:eastAsia="en-GB"/>
+        </w:rPr>
+        <w:t>self</w:t>
+      </w:r>
+      <w:r>
+        <w:rPr>
+          <w:rFonts w:ascii="Consolas" w:eastAsia="Times New Roman" w:hAnsi="Consolas" w:cs="Times New Roman"/>
+          <w:color w:val="D4D4D4"/>
+          <w:sz w:val="21"/>
+          <w:szCs w:val="21"/>
+          <w:lang w:val="en-GB" w:eastAsia="en-GB"/>
+        </w:rPr>
+        <w:t>.running:</w:t>
+      </w:r>
+    </w:p>
+    <w:p>
+      <w:pPr>
+        <w:shd w:val="clear" w:color="auto" w:fill="1E1E1E"/>
+        <w:spacing w:after="0" w:line="285" w:lineRule="atLeast"/>
+        <w:rPr>
+          <w:rFonts w:ascii="Consolas" w:eastAsia="Times New Roman" w:hAnsi="Consolas" w:cs="Times New Roman"/>
+          <w:color w:val="D4D4D4"/>
+          <w:sz w:val="21"/>
+          <w:szCs w:val="21"/>
+          <w:lang w:val="en-GB" w:eastAsia="en-GB"/>
+        </w:rPr>
+      </w:pPr>
+      <w:r>
+        <w:rPr>
+          <w:rFonts w:ascii="Consolas" w:eastAsia="Times New Roman" w:hAnsi="Consolas" w:cs="Times New Roman"/>
+          <w:color w:val="D4D4D4"/>
+          <w:sz w:val="21"/>
+          <w:szCs w:val="21"/>
+          <w:lang w:val="en-GB" w:eastAsia="en-GB"/>
+        </w:rPr>
+        <w:t>            </w:t>
+      </w:r>
+      <w:r>
+        <w:rPr>
+          <w:rFonts w:ascii="Consolas" w:eastAsia="Times New Roman" w:hAnsi="Consolas" w:cs="Times New Roman"/>
+          <w:color w:val="C586C0"/>
+          <w:sz w:val="21"/>
+          <w:szCs w:val="21"/>
+          <w:lang w:val="en-GB" w:eastAsia="en-GB"/>
+        </w:rPr>
+        <w:t>if</w:t>
+      </w:r>
+      <w:r>
+        <w:rPr>
+          <w:rFonts w:ascii="Consolas" w:eastAsia="Times New Roman" w:hAnsi="Consolas" w:cs="Times New Roman"/>
+          <w:color w:val="D4D4D4"/>
+          <w:sz w:val="21"/>
+          <w:szCs w:val="21"/>
+          <w:lang w:val="en-GB" w:eastAsia="en-GB"/>
+        </w:rPr>
+        <w:t> </w:t>
+      </w:r>
+      <w:r>
+        <w:rPr>
+          <w:rFonts w:ascii="Consolas" w:eastAsia="Times New Roman" w:hAnsi="Consolas" w:cs="Times New Roman"/>
+          <w:color w:val="569CD6"/>
+          <w:sz w:val="21"/>
+          <w:szCs w:val="21"/>
+          <w:lang w:val="en-GB" w:eastAsia="en-GB"/>
+        </w:rPr>
+        <w:t>not</w:t>
+      </w:r>
+      <w:r>
+        <w:rPr>
+          <w:rFonts w:ascii="Consolas" w:eastAsia="Times New Roman" w:hAnsi="Consolas" w:cs="Times New Roman"/>
+          <w:color w:val="D4D4D4"/>
+          <w:sz w:val="21"/>
+          <w:szCs w:val="21"/>
+          <w:lang w:val="en-GB" w:eastAsia="en-GB"/>
+        </w:rPr>
+        <w:t> </w:t>
+      </w:r>
+      <w:r>
+        <w:rPr>
+          <w:rFonts w:ascii="Consolas" w:eastAsia="Times New Roman" w:hAnsi="Consolas" w:cs="Times New Roman"/>
+          <w:color w:val="569CD6"/>
+          <w:sz w:val="21"/>
+          <w:szCs w:val="21"/>
+          <w:lang w:val="en-GB" w:eastAsia="en-GB"/>
+        </w:rPr>
+        <w:t>self</w:t>
+      </w:r>
+      <w:r>
+        <w:rPr>
+          <w:rFonts w:ascii="Consolas" w:eastAsia="Times New Roman" w:hAnsi="Consolas" w:cs="Times New Roman"/>
+          <w:color w:val="D4D4D4"/>
+          <w:sz w:val="21"/>
+          <w:szCs w:val="21"/>
+          <w:lang w:val="en-GB" w:eastAsia="en-GB"/>
+        </w:rPr>
+        <w:t>.paused:</w:t>
+      </w:r>
+    </w:p>
+    <w:p>
+      <w:pPr>
+        <w:shd w:val="clear" w:color="auto" w:fill="1E1E1E"/>
+        <w:spacing w:after="0" w:line="285" w:lineRule="atLeast"/>
+        <w:rPr>
+          <w:rFonts w:ascii="Consolas" w:eastAsia="Times New Roman" w:hAnsi="Consolas" w:cs="Times New Roman"/>
+          <w:color w:val="D4D4D4"/>
+          <w:sz w:val="21"/>
+          <w:szCs w:val="21"/>
+          <w:lang w:val="en-GB" w:eastAsia="en-GB"/>
+        </w:rPr>
+      </w:pPr>
+      <w:r>
+        <w:rPr>
+          <w:rFonts w:ascii="Consolas" w:eastAsia="Times New Roman" w:hAnsi="Consolas" w:cs="Times New Roman"/>
+          <w:color w:val="D4D4D4"/>
+          <w:sz w:val="21"/>
+          <w:szCs w:val="21"/>
+          <w:lang w:val="en-GB" w:eastAsia="en-GB"/>
+        </w:rPr>
+        <w:t>                motlist = [</w:t>
+      </w:r>
+      <w:r>
+        <w:rPr>
+          <w:rFonts w:ascii="Consolas" w:eastAsia="Times New Roman" w:hAnsi="Consolas" w:cs="Times New Roman"/>
+          <w:color w:val="B5CEA8"/>
+          <w:sz w:val="21"/>
+          <w:szCs w:val="21"/>
+          <w:lang w:val="en-GB" w:eastAsia="en-GB"/>
+        </w:rPr>
+        <w:t>0</w:t>
+      </w:r>
+      <w:r>
+        <w:rPr>
+          <w:rFonts w:ascii="Consolas" w:eastAsia="Times New Roman" w:hAnsi="Consolas" w:cs="Times New Roman"/>
+          <w:color w:val="D4D4D4"/>
+          <w:sz w:val="21"/>
+          <w:szCs w:val="21"/>
+          <w:lang w:val="en-GB" w:eastAsia="en-GB"/>
+        </w:rPr>
+        <w:t>,</w:t>
+      </w:r>
+      <w:r>
+        <w:rPr>
+          <w:rFonts w:ascii="Consolas" w:eastAsia="Times New Roman" w:hAnsi="Consolas" w:cs="Times New Roman"/>
+          <w:color w:val="B5CEA8"/>
+          <w:sz w:val="21"/>
+          <w:szCs w:val="21"/>
+          <w:lang w:val="en-GB" w:eastAsia="en-GB"/>
+        </w:rPr>
+        <w:t>1</w:t>
+      </w:r>
+      <w:r>
+        <w:rPr>
+          <w:rFonts w:ascii="Consolas" w:eastAsia="Times New Roman" w:hAnsi="Consolas" w:cs="Times New Roman"/>
+          <w:color w:val="D4D4D4"/>
+          <w:sz w:val="21"/>
+          <w:szCs w:val="21"/>
+          <w:lang w:val="en-GB" w:eastAsia="en-GB"/>
+        </w:rPr>
+        <w:t>,</w:t>
+      </w:r>
+      <w:r>
+        <w:rPr>
+          <w:rFonts w:ascii="Consolas" w:eastAsia="Times New Roman" w:hAnsi="Consolas" w:cs="Times New Roman"/>
+          <w:color w:val="B5CEA8"/>
+          <w:sz w:val="21"/>
+          <w:szCs w:val="21"/>
+          <w:lang w:val="en-GB" w:eastAsia="en-GB"/>
+        </w:rPr>
+        <w:t>2</w:t>
+      </w:r>
+      <w:r>
+        <w:rPr>
+          <w:rFonts w:ascii="Consolas" w:eastAsia="Times New Roman" w:hAnsi="Consolas" w:cs="Times New Roman"/>
+          <w:color w:val="D4D4D4"/>
+          <w:sz w:val="21"/>
+          <w:szCs w:val="21"/>
+          <w:lang w:val="en-GB" w:eastAsia="en-GB"/>
+        </w:rPr>
+        <w:t>,</w:t>
+      </w:r>
+      <w:r>
+        <w:rPr>
+          <w:rFonts w:ascii="Consolas" w:eastAsia="Times New Roman" w:hAnsi="Consolas" w:cs="Times New Roman"/>
+          <w:color w:val="B5CEA8"/>
+          <w:sz w:val="21"/>
+          <w:szCs w:val="21"/>
+          <w:lang w:val="en-GB" w:eastAsia="en-GB"/>
+        </w:rPr>
+        <w:t>3</w:t>
+      </w:r>
+      <w:r>
+        <w:rPr>
+          <w:rFonts w:ascii="Consolas" w:eastAsia="Times New Roman" w:hAnsi="Consolas" w:cs="Times New Roman"/>
+          <w:color w:val="D4D4D4"/>
+          <w:sz w:val="21"/>
+          <w:szCs w:val="21"/>
+          <w:lang w:val="en-GB" w:eastAsia="en-GB"/>
+        </w:rPr>
+        <w:t>,</w:t>
+      </w:r>
+      <w:r>
+        <w:rPr>
+          <w:rFonts w:ascii="Consolas" w:eastAsia="Times New Roman" w:hAnsi="Consolas" w:cs="Times New Roman"/>
+          <w:color w:val="B5CEA8"/>
+          <w:sz w:val="21"/>
+          <w:szCs w:val="21"/>
+          <w:lang w:val="en-GB" w:eastAsia="en-GB"/>
+        </w:rPr>
+        <w:t>4</w:t>
+      </w:r>
+      <w:r>
+        <w:rPr>
+          <w:rFonts w:ascii="Consolas" w:eastAsia="Times New Roman" w:hAnsi="Consolas" w:cs="Times New Roman"/>
+          <w:color w:val="D4D4D4"/>
+          <w:sz w:val="21"/>
+          <w:szCs w:val="21"/>
+          <w:lang w:val="en-GB" w:eastAsia="en-GB"/>
+        </w:rPr>
+        <w:t>,</w:t>
+      </w:r>
+      <w:r>
+        <w:rPr>
+          <w:rFonts w:ascii="Consolas" w:eastAsia="Times New Roman" w:hAnsi="Consolas" w:cs="Times New Roman"/>
+          <w:color w:val="B5CEA8"/>
+          <w:sz w:val="21"/>
+          <w:szCs w:val="21"/>
+          <w:lang w:val="en-GB" w:eastAsia="en-GB"/>
+        </w:rPr>
+        <w:t>5</w:t>
+      </w:r>
+      <w:r>
+        <w:rPr>
+          <w:rFonts w:ascii="Consolas" w:eastAsia="Times New Roman" w:hAnsi="Consolas" w:cs="Times New Roman"/>
+          <w:color w:val="D4D4D4"/>
+          <w:sz w:val="21"/>
+          <w:szCs w:val="21"/>
+          <w:lang w:val="en-GB" w:eastAsia="en-GB"/>
+        </w:rPr>
+        <w:t>]</w:t>
+      </w:r>
+    </w:p>
+    <w:p>
+      <w:pPr>
+        <w:shd w:val="clear" w:color="auto" w:fill="1E1E1E"/>
+        <w:spacing w:after="0" w:line="285" w:lineRule="atLeast"/>
+        <w:rPr>
+          <w:rFonts w:ascii="Consolas" w:eastAsia="Times New Roman" w:hAnsi="Consolas" w:cs="Times New Roman"/>
+          <w:color w:val="D4D4D4"/>
+          <w:sz w:val="21"/>
+          <w:szCs w:val="21"/>
+          <w:lang w:val="en-GB" w:eastAsia="en-GB"/>
+        </w:rPr>
+      </w:pPr>
+      <w:r>
+        <w:rPr>
+          <w:rFonts w:ascii="Consolas" w:eastAsia="Times New Roman" w:hAnsi="Consolas" w:cs="Times New Roman"/>
+          <w:color w:val="D4D4D4"/>
+          <w:sz w:val="21"/>
+          <w:szCs w:val="21"/>
+          <w:lang w:val="en-GB" w:eastAsia="en-GB"/>
+        </w:rPr>
+        <w:t>                </w:t>
+      </w:r>
+      <w:r>
+        <w:rPr>
+          <w:rFonts w:ascii="Consolas" w:eastAsia="Times New Roman" w:hAnsi="Consolas" w:cs="Times New Roman"/>
+          <w:color w:val="C586C0"/>
+          <w:sz w:val="21"/>
+          <w:szCs w:val="21"/>
+          <w:lang w:val="en-GB" w:eastAsia="en-GB"/>
+        </w:rPr>
+        <w:t>for</w:t>
+      </w:r>
+      <w:r>
+        <w:rPr>
+          <w:rFonts w:ascii="Consolas" w:eastAsia="Times New Roman" w:hAnsi="Consolas" w:cs="Times New Roman"/>
+          <w:color w:val="D4D4D4"/>
+          <w:sz w:val="21"/>
+          <w:szCs w:val="21"/>
+          <w:lang w:val="en-GB" w:eastAsia="en-GB"/>
+        </w:rPr>
+        <w:t> mot </w:t>
+      </w:r>
+      <w:r>
+        <w:rPr>
+          <w:rFonts w:ascii="Consolas" w:eastAsia="Times New Roman" w:hAnsi="Consolas" w:cs="Times New Roman"/>
+          <w:color w:val="C586C0"/>
+          <w:sz w:val="21"/>
+          <w:szCs w:val="21"/>
+          <w:lang w:val="en-GB" w:eastAsia="en-GB"/>
+        </w:rPr>
+        <w:t>in</w:t>
+      </w:r>
+      <w:r>
+        <w:rPr>
+          <w:rFonts w:ascii="Consolas" w:eastAsia="Times New Roman" w:hAnsi="Consolas" w:cs="Times New Roman"/>
+          <w:color w:val="D4D4D4"/>
+          <w:sz w:val="21"/>
+          <w:szCs w:val="21"/>
+          <w:lang w:val="en-GB" w:eastAsia="en-GB"/>
+        </w:rPr>
+        <w:t> motlist:</w:t>
+      </w:r>
+    </w:p>
+    <w:p>
+      <w:pPr>
+        <w:shd w:val="clear" w:color="auto" w:fill="1E1E1E"/>
+        <w:spacing w:after="0" w:line="285" w:lineRule="atLeast"/>
+        <w:rPr>
+          <w:rFonts w:ascii="Consolas" w:eastAsia="Times New Roman" w:hAnsi="Consolas" w:cs="Times New Roman"/>
+          <w:color w:val="D4D4D4"/>
+          <w:sz w:val="21"/>
+          <w:szCs w:val="21"/>
+          <w:lang w:val="en-GB" w:eastAsia="en-GB"/>
+        </w:rPr>
+      </w:pPr>
+      <w:r>
+        <w:rPr>
+          <w:rFonts w:ascii="Consolas" w:eastAsia="Times New Roman" w:hAnsi="Consolas" w:cs="Times New Roman"/>
+          <w:color w:val="D4D4D4"/>
+          <w:sz w:val="21"/>
+          <w:szCs w:val="21"/>
+          <w:lang w:val="en-GB" w:eastAsia="en-GB"/>
+        </w:rPr>
+        <w:t>                    </w:t>
+      </w:r>
+      <w:r>
+        <w:rPr>
+          <w:rFonts w:ascii="Consolas" w:eastAsia="Times New Roman" w:hAnsi="Consolas" w:cs="Times New Roman"/>
+          <w:color w:val="569CD6"/>
+          <w:sz w:val="21"/>
+          <w:szCs w:val="21"/>
+          <w:lang w:val="en-GB" w:eastAsia="en-GB"/>
+        </w:rPr>
+        <w:t>self</w:t>
+      </w:r>
+      <w:r>
+        <w:rPr>
+          <w:rFonts w:ascii="Consolas" w:eastAsia="Times New Roman" w:hAnsi="Consolas" w:cs="Times New Roman"/>
+          <w:color w:val="D4D4D4"/>
+          <w:sz w:val="21"/>
+          <w:szCs w:val="21"/>
+          <w:lang w:val="en-GB" w:eastAsia="en-GB"/>
+        </w:rPr>
+        <w:t>.theController.SetShutterState(mot,</w:t>
+      </w:r>
+      <w:r>
+        <w:rPr>
+          <w:rFonts w:ascii="Consolas" w:eastAsia="Times New Roman" w:hAnsi="Consolas" w:cs="Times New Roman"/>
+          <w:color w:val="CE9178"/>
+          <w:sz w:val="21"/>
+          <w:szCs w:val="21"/>
+          <w:lang w:val="en-GB" w:eastAsia="en-GB"/>
+        </w:rPr>
+        <w:t>"open"</w:t>
+      </w:r>
+      <w:r>
+        <w:rPr>
+          <w:rFonts w:ascii="Consolas" w:eastAsia="Times New Roman" w:hAnsi="Consolas" w:cs="Times New Roman"/>
+          <w:color w:val="D4D4D4"/>
+          <w:sz w:val="21"/>
+          <w:szCs w:val="21"/>
+          <w:lang w:val="en-GB" w:eastAsia="en-GB"/>
+        </w:rPr>
+        <w:t>)</w:t>
+      </w:r>
+    </w:p>
+    <w:p>
+      <w:pPr>
+        <w:shd w:val="clear" w:color="auto" w:fill="1E1E1E"/>
+        <w:spacing w:after="0" w:line="285" w:lineRule="atLeast"/>
+        <w:rPr>
+          <w:rFonts w:ascii="Consolas" w:eastAsia="Times New Roman" w:hAnsi="Consolas" w:cs="Times New Roman"/>
+          <w:color w:val="D4D4D4"/>
+          <w:sz w:val="21"/>
+          <w:szCs w:val="21"/>
+          <w:lang w:val="en-GB" w:eastAsia="en-GB"/>
+        </w:rPr>
+      </w:pPr>
+      <w:r>
+        <w:rPr>
+          <w:rFonts w:ascii="Consolas" w:eastAsia="Times New Roman" w:hAnsi="Consolas" w:cs="Times New Roman"/>
+          <w:color w:val="D4D4D4"/>
+          <w:sz w:val="21"/>
+          <w:szCs w:val="21"/>
+          <w:lang w:val="en-GB" w:eastAsia="en-GB"/>
+        </w:rPr>
+        <w:t>                time.sleep(</w:t>
+      </w:r>
+      <w:r>
+        <w:rPr>
+          <w:rFonts w:ascii="Consolas" w:eastAsia="Times New Roman" w:hAnsi="Consolas" w:cs="Times New Roman"/>
+          <w:color w:val="B5CEA8"/>
+          <w:sz w:val="21"/>
+          <w:szCs w:val="21"/>
+          <w:lang w:val="en-GB" w:eastAsia="en-GB"/>
+        </w:rPr>
+        <w:t>3</w:t>
+      </w:r>
+      <w:r>
+        <w:rPr>
+          <w:rFonts w:ascii="Consolas" w:eastAsia="Times New Roman" w:hAnsi="Consolas" w:cs="Times New Roman"/>
+          <w:color w:val="D4D4D4"/>
+          <w:sz w:val="21"/>
+          <w:szCs w:val="21"/>
+          <w:lang w:val="en-GB" w:eastAsia="en-GB"/>
+        </w:rPr>
+        <w:t>)</w:t>
+      </w:r>
+    </w:p>
+    <w:p>
+      <w:pPr>
+        <w:shd w:val="clear" w:color="auto" w:fill="1E1E1E"/>
+        <w:spacing w:after="0" w:line="285" w:lineRule="atLeast"/>
+        <w:rPr>
+          <w:rFonts w:ascii="Consolas" w:eastAsia="Times New Roman" w:hAnsi="Consolas" w:cs="Times New Roman"/>
+          <w:color w:val="D4D4D4"/>
+          <w:sz w:val="21"/>
+          <w:szCs w:val="21"/>
+          <w:lang w:val="en-GB" w:eastAsia="en-GB"/>
+        </w:rPr>
+      </w:pPr>
+      <w:r>
+        <w:rPr>
+          <w:rFonts w:ascii="Consolas" w:eastAsia="Times New Roman" w:hAnsi="Consolas" w:cs="Times New Roman"/>
+          <w:color w:val="D4D4D4"/>
+          <w:sz w:val="21"/>
+          <w:szCs w:val="21"/>
+          <w:lang w:val="en-GB" w:eastAsia="en-GB"/>
+        </w:rPr>
+        <w:t>                </w:t>
+      </w:r>
+      <w:r>
+        <w:rPr>
+          <w:rFonts w:ascii="Consolas" w:eastAsia="Times New Roman" w:hAnsi="Consolas" w:cs="Times New Roman"/>
+          <w:color w:val="C586C0"/>
+          <w:sz w:val="21"/>
+          <w:szCs w:val="21"/>
+          <w:lang w:val="en-GB" w:eastAsia="en-GB"/>
+        </w:rPr>
+        <w:t>for</w:t>
+      </w:r>
+      <w:r>
+        <w:rPr>
+          <w:rFonts w:ascii="Consolas" w:eastAsia="Times New Roman" w:hAnsi="Consolas" w:cs="Times New Roman"/>
+          <w:color w:val="D4D4D4"/>
+          <w:sz w:val="21"/>
+          <w:szCs w:val="21"/>
+          <w:lang w:val="en-GB" w:eastAsia="en-GB"/>
+        </w:rPr>
+        <w:t> mot </w:t>
+      </w:r>
+      <w:r>
+        <w:rPr>
+          <w:rFonts w:ascii="Consolas" w:eastAsia="Times New Roman" w:hAnsi="Consolas" w:cs="Times New Roman"/>
+          <w:color w:val="C586C0"/>
+          <w:sz w:val="21"/>
+          <w:szCs w:val="21"/>
+          <w:lang w:val="en-GB" w:eastAsia="en-GB"/>
+        </w:rPr>
+        <w:t>in</w:t>
+      </w:r>
+      <w:r>
+        <w:rPr>
+          <w:rFonts w:ascii="Consolas" w:eastAsia="Times New Roman" w:hAnsi="Consolas" w:cs="Times New Roman"/>
+          <w:color w:val="D4D4D4"/>
+          <w:sz w:val="21"/>
+          <w:szCs w:val="21"/>
+          <w:lang w:val="en-GB" w:eastAsia="en-GB"/>
+        </w:rPr>
+        <w:t> motlist:</w:t>
+      </w:r>
+    </w:p>
+    <w:p>
+      <w:pPr>
+        <w:shd w:val="clear" w:color="auto" w:fill="1E1E1E"/>
+        <w:spacing w:after="0" w:line="285" w:lineRule="atLeast"/>
+        <w:rPr>
+          <w:rFonts w:ascii="Consolas" w:eastAsia="Times New Roman" w:hAnsi="Consolas" w:cs="Times New Roman"/>
+          <w:color w:val="D4D4D4"/>
+          <w:sz w:val="21"/>
+          <w:szCs w:val="21"/>
+          <w:lang w:val="en-GB" w:eastAsia="en-GB"/>
+        </w:rPr>
+      </w:pPr>
+      <w:r>
+        <w:rPr>
+          <w:rFonts w:ascii="Consolas" w:eastAsia="Times New Roman" w:hAnsi="Consolas" w:cs="Times New Roman"/>
+          <w:color w:val="D4D4D4"/>
+          <w:sz w:val="21"/>
+          <w:szCs w:val="21"/>
+          <w:lang w:val="en-GB" w:eastAsia="en-GB"/>
+        </w:rPr>
+        <w:t>                    </w:t>
+      </w:r>
+      <w:r>
+        <w:rPr>
+          <w:rFonts w:ascii="Consolas" w:eastAsia="Times New Roman" w:hAnsi="Consolas" w:cs="Times New Roman"/>
+          <w:color w:val="569CD6"/>
+          <w:sz w:val="21"/>
+          <w:szCs w:val="21"/>
+          <w:lang w:val="en-GB" w:eastAsia="en-GB"/>
+        </w:rPr>
+        <w:t>self</w:t>
+      </w:r>
+      <w:r>
+        <w:rPr>
+          <w:rFonts w:ascii="Consolas" w:eastAsia="Times New Roman" w:hAnsi="Consolas" w:cs="Times New Roman"/>
+          <w:color w:val="D4D4D4"/>
+          <w:sz w:val="21"/>
+          <w:szCs w:val="21"/>
+          <w:lang w:val="en-GB" w:eastAsia="en-GB"/>
+        </w:rPr>
+        <w:t>.theController.SetShutterState(mot,</w:t>
+      </w:r>
+      <w:r>
+        <w:rPr>
+          <w:rFonts w:ascii="Consolas" w:eastAsia="Times New Roman" w:hAnsi="Consolas" w:cs="Times New Roman"/>
+          <w:color w:val="CE9178"/>
+          <w:sz w:val="21"/>
+          <w:szCs w:val="21"/>
+          <w:lang w:val="en-GB" w:eastAsia="en-GB"/>
+        </w:rPr>
+        <w:t>"closed"</w:t>
+      </w:r>
+      <w:r>
+        <w:rPr>
+          <w:rFonts w:ascii="Consolas" w:eastAsia="Times New Roman" w:hAnsi="Consolas" w:cs="Times New Roman"/>
+          <w:color w:val="D4D4D4"/>
+          <w:sz w:val="21"/>
+          <w:szCs w:val="21"/>
+          <w:lang w:val="en-GB" w:eastAsia="en-GB"/>
+        </w:rPr>
+        <w:t>)</w:t>
+      </w:r>
+    </w:p>
+    <w:p>
+      <w:pPr>
+        <w:shd w:val="clear" w:color="auto" w:fill="1E1E1E"/>
+        <w:spacing w:after="0" w:line="285" w:lineRule="atLeast"/>
+        <w:rPr>
+          <w:rFonts w:ascii="Consolas" w:eastAsia="Times New Roman" w:hAnsi="Consolas" w:cs="Times New Roman"/>
+          <w:color w:val="D4D4D4"/>
+          <w:sz w:val="21"/>
+          <w:szCs w:val="21"/>
+          <w:lang w:val="en-GB" w:eastAsia="en-GB"/>
+        </w:rPr>
+      </w:pPr>
+      <w:r>
+        <w:rPr>
+          <w:rFonts w:ascii="Consolas" w:eastAsia="Times New Roman" w:hAnsi="Consolas" w:cs="Times New Roman"/>
+          <w:color w:val="D4D4D4"/>
+          <w:sz w:val="21"/>
+          <w:szCs w:val="21"/>
+          <w:lang w:val="en-GB" w:eastAsia="en-GB"/>
+        </w:rPr>
+        <w:t>                time.sleep(</w:t>
+      </w:r>
+      <w:r>
+        <w:rPr>
+          <w:rFonts w:ascii="Consolas" w:eastAsia="Times New Roman" w:hAnsi="Consolas" w:cs="Times New Roman"/>
+          <w:color w:val="B5CEA8"/>
+          <w:sz w:val="21"/>
+          <w:szCs w:val="21"/>
+          <w:lang w:val="en-GB" w:eastAsia="en-GB"/>
+        </w:rPr>
+        <w:t>3</w:t>
+      </w:r>
+      <w:r>
+        <w:rPr>
+          <w:rFonts w:ascii="Consolas" w:eastAsia="Times New Roman" w:hAnsi="Consolas" w:cs="Times New Roman"/>
+          <w:color w:val="D4D4D4"/>
+          <w:sz w:val="21"/>
+          <w:szCs w:val="21"/>
+          <w:lang w:val="en-GB" w:eastAsia="en-GB"/>
+        </w:rPr>
+        <w:t>)</w:t>
+      </w:r>
+    </w:p>
+    <w:p>
+      <w:pPr>
+        <w:rPr>
+          <w:lang w:val="en-GB"/>
+        </w:rPr>
+      </w:pPr>
+    </w:p>
+    <w:p>
+      <w:pPr>
+        <w:rPr>
+          <w:lang w:val="en-GB"/>
+        </w:rPr>
+      </w:pPr>
+      <w:r>
+        <w:rPr>
+          <w:lang w:val="en-GB"/>
+        </w:rPr>
+        <w:t>The program is a class always called “Programm”. The functions __init__, run, pause and stop are mandatory, everything else is up to you. It is good practice to use the run command to call a main program, all flags like self.running/paused/… should be used as shown to avoid double starting of a routine. This could easily happen, by a simple double-button click elsewise. When importing Pillalab first searches for the path of the file by clicking on a path button. The load button will import the class and call the init function. This function does only (!) take theController as an argument, but this is definitely enough, as the controller is the entire running instance. By calling theController.XXX any function or attribute can be called, e.g. asking for pressures, opening shutters, …</w:t>
+      </w:r>
+    </w:p>
+    <w:p>
+      <w:pPr>
+        <w:rPr>
+          <w:lang w:val="en-GB"/>
+        </w:rPr>
+      </w:pPr>
+      <w:r>
+        <w:rPr>
+          <w:lang w:val="en-GB"/>
+        </w:rPr>
+        <w:t>As this is a direct import no boundary is set to your power, you could easily delete the entire PC, burn a few cells, or set the building on fire, if you wanted, so be careful.</w:t>
+      </w:r>
+    </w:p>
+    <w:p>
+      <w:pPr>
+        <w:rPr>
+          <w:lang w:val="en-GB"/>
+        </w:rPr>
+      </w:pPr>
+      <w:r>
+        <w:rPr>
+          <w:lang w:val="en-GB"/>
+        </w:rPr>
+        <w:t>The main Program (call it whatever you want, just make sure it is called from the run function) and any additional function can be edited as you like.</w:t>
+      </w:r>
+    </w:p>
+    <w:p>
+      <w:pPr>
+        <w:rPr>
+          <w:lang w:val="en-GB"/>
+        </w:rPr>
+      </w:pPr>
+      <w:r>
+        <w:rPr>
+          <w:lang w:val="en-GB"/>
+        </w:rPr>
+        <w:t>The functions pause and stop are called from the GUI and can and should (!) be useable. They will only activate or deactivate the flags self.paused/running. If self .paused is True the program should hang, if self.running is set to false it should terminate as soon as possible.</w:t>
+      </w:r>
+    </w:p>
+    <w:p>
+      <w:pPr>
+        <w:rPr>
+          <w:lang w:val="en-GB"/>
+        </w:rPr>
+      </w:pPr>
+      <w:r>
+        <w:rPr>
+          <w:lang w:val="en-GB"/>
+        </w:rPr>
+        <w:t>A good  practice is using statements like</w:t>
+      </w:r>
+    </w:p>
+    <w:p>
+      <w:pPr>
+        <w:rPr>
+          <w:lang w:val="en-GB"/>
+        </w:rPr>
+      </w:pPr>
+      <w:r>
+        <w:rPr>
+          <w:lang w:val="en-GB"/>
+        </w:rPr>
+        <w:t>while self.running: # for loops</w:t>
+      </w:r>
+    </w:p>
+    <w:p>
+      <w:pPr>
+        <w:rPr>
+          <w:lang w:val="en-GB"/>
+        </w:rPr>
+      </w:pPr>
+      <w:r>
+        <w:rPr>
+          <w:lang w:val="en-GB"/>
+        </w:rPr>
+        <w:tab/>
+        <w:t>if not self.paused:</w:t>
+      </w:r>
+    </w:p>
+    <w:p>
+      <w:pPr>
+        <w:rPr>
+          <w:lang w:val="en-GB"/>
+        </w:rPr>
+      </w:pPr>
+      <w:r>
+        <w:rPr>
+          <w:lang w:val="en-GB"/>
+        </w:rPr>
+        <w:tab/>
+      </w:r>
+      <w:r>
+        <w:rPr>
+          <w:lang w:val="en-GB"/>
+        </w:rPr>
+        <w:tab/>
+        <w:t># do stuff</w:t>
+      </w:r>
+    </w:p>
+    <w:p>
+      <w:pPr>
+        <w:rPr>
+          <w:lang w:val="en-GB"/>
+        </w:rPr>
+      </w:pPr>
+      <w:r>
+        <w:rPr>
+          <w:lang w:val="en-GB"/>
+        </w:rPr>
+        <w:tab/>
+        <w:t>else:</w:t>
+      </w:r>
+    </w:p>
+    <w:p>
+      <w:pPr>
+        <w:rPr>
+          <w:lang w:val="en-GB"/>
+        </w:rPr>
+      </w:pPr>
+      <w:r>
+        <w:rPr>
+          <w:lang w:val="en-GB"/>
+        </w:rPr>
+        <w:tab/>
+      </w:r>
+      <w:r>
+        <w:rPr>
+          <w:lang w:val="en-GB"/>
+        </w:rPr>
+        <w:tab/>
+        <w:t>time.sleep(1)</w:t>
+      </w:r>
+    </w:p>
+    <w:p>
+      <w:pPr>
+        <w:rPr>
+          <w:lang w:val="en-GB"/>
+        </w:rPr>
+      </w:pPr>
+    </w:p>
+    <w:p>
+      <w:pPr>
+        <w:rPr>
+          <w:lang w:val="en-GB"/>
+        </w:rPr>
+      </w:pPr>
+      <w:r>
+        <w:rPr>
+          <w:lang w:val="en-GB"/>
+        </w:rPr>
+        <w:t>This will run as long as nobody pushes abort and only do things if not paused. The else time.sleep part will ensure, that there is no system-overload by the python script running as fast as ist can doing nothing.</w:t>
+      </w:r>
+    </w:p>
+    <w:p>
+      <w:pPr>
+        <w:rPr>
+          <w:lang w:val="en-GB"/>
+        </w:rPr>
+      </w:pPr>
+      <w:r>
+        <w:rPr>
+          <w:lang w:val="en-GB"/>
+        </w:rPr>
+        <w:t>The rest is…python…and can be learned by doing.</w:t>
+      </w:r>
+    </w:p>
+    <w:p>
+      <w:pPr>
+        <w:rPr>
+          <w:lang w:val="en-GB"/>
+        </w:rPr>
+      </w:pPr>
+      <w:r>
+        <w:rPr>
+          <w:lang w:val="en-GB"/>
+        </w:rPr>
+        <w:t>This would be a more comprehensive program to degas cells checking the pressure on the way, ensuring it does not go too high</w:t>
+      </w:r>
+      <w:r>
+        <w:rPr>
+          <w:lang w:val="en-GB"/>
+        </w:rPr>
+        <w:t xml:space="preserve"> (skipping the run/pause/stop part, as it is always the same)</w:t>
+      </w:r>
+      <w:r>
+        <w:rPr>
+          <w:lang w:val="en-GB"/>
+        </w:rPr>
+        <w:t>.</w:t>
+      </w:r>
+    </w:p>
+    <w:p>
+      <w:pPr>
+        <w:rPr>
+          <w:lang w:val="en-GB"/>
+        </w:rPr>
+      </w:pPr>
+    </w:p>
+    <w:p>
+      <w:pPr>
+        <w:shd w:val="clear" w:color="auto" w:fill="1E1E1E"/>
+        <w:spacing w:after="0" w:line="285" w:lineRule="atLeast"/>
+        <w:rPr>
+          <w:rFonts w:ascii="Consolas" w:eastAsia="Times New Roman" w:hAnsi="Consolas" w:cs="Times New Roman"/>
+          <w:color w:val="D4D4D4"/>
+          <w:sz w:val="18"/>
+          <w:szCs w:val="18"/>
+          <w:lang w:val="en-GB" w:eastAsia="en-GB"/>
+        </w:rPr>
+      </w:pPr>
+      <w:r>
+        <w:rPr>
+          <w:rFonts w:ascii="Consolas" w:eastAsia="Times New Roman" w:hAnsi="Consolas" w:cs="Times New Roman"/>
+          <w:color w:val="D4D4D4"/>
+          <w:sz w:val="18"/>
+          <w:szCs w:val="18"/>
+          <w:lang w:val="en-GB" w:eastAsia="en-GB"/>
+        </w:rPr>
+        <w:t>    </w:t>
+      </w:r>
+      <w:r>
+        <w:rPr>
+          <w:rFonts w:ascii="Consolas" w:eastAsia="Times New Roman" w:hAnsi="Consolas" w:cs="Times New Roman"/>
+          <w:color w:val="569CD6"/>
+          <w:sz w:val="18"/>
+          <w:szCs w:val="18"/>
+          <w:lang w:val="en-GB" w:eastAsia="en-GB"/>
+        </w:rPr>
+        <w:t>def</w:t>
+      </w:r>
+      <w:r>
+        <w:rPr>
+          <w:rFonts w:ascii="Consolas" w:eastAsia="Times New Roman" w:hAnsi="Consolas" w:cs="Times New Roman"/>
+          <w:color w:val="D4D4D4"/>
+          <w:sz w:val="18"/>
+          <w:szCs w:val="18"/>
+          <w:lang w:val="en-GB" w:eastAsia="en-GB"/>
+        </w:rPr>
+        <w:t> </w:t>
+      </w:r>
+      <w:r>
+        <w:rPr>
+          <w:rFonts w:ascii="Consolas" w:eastAsia="Times New Roman" w:hAnsi="Consolas" w:cs="Times New Roman"/>
+          <w:color w:val="DCDCAA"/>
+          <w:sz w:val="18"/>
+          <w:szCs w:val="18"/>
+          <w:lang w:val="en-GB" w:eastAsia="en-GB"/>
+        </w:rPr>
+        <w:t>mainProgram</w:t>
+      </w:r>
+      <w:r>
+        <w:rPr>
+          <w:rFonts w:ascii="Consolas" w:eastAsia="Times New Roman" w:hAnsi="Consolas" w:cs="Times New Roman"/>
+          <w:color w:val="D4D4D4"/>
+          <w:sz w:val="18"/>
+          <w:szCs w:val="18"/>
+          <w:lang w:val="en-GB" w:eastAsia="en-GB"/>
+        </w:rPr>
+        <w:t>(</w:t>
+      </w:r>
+      <w:r>
+        <w:rPr>
+          <w:rFonts w:ascii="Consolas" w:eastAsia="Times New Roman" w:hAnsi="Consolas" w:cs="Times New Roman"/>
+          <w:color w:val="9CDCFE"/>
+          <w:sz w:val="18"/>
+          <w:szCs w:val="18"/>
+          <w:lang w:val="en-GB" w:eastAsia="en-GB"/>
+        </w:rPr>
+        <w:t>self</w:t>
+      </w:r>
+      <w:r>
+        <w:rPr>
+          <w:rFonts w:ascii="Consolas" w:eastAsia="Times New Roman" w:hAnsi="Consolas" w:cs="Times New Roman"/>
+          <w:color w:val="D4D4D4"/>
+          <w:sz w:val="18"/>
+          <w:szCs w:val="18"/>
+          <w:lang w:val="en-GB" w:eastAsia="en-GB"/>
+        </w:rPr>
+        <w:t>):</w:t>
+      </w:r>
+    </w:p>
+    <w:p>
+      <w:pPr>
+        <w:shd w:val="clear" w:color="auto" w:fill="1E1E1E"/>
+        <w:spacing w:after="0" w:line="285" w:lineRule="atLeast"/>
+        <w:rPr>
+          <w:rFonts w:ascii="Consolas" w:eastAsia="Times New Roman" w:hAnsi="Consolas" w:cs="Times New Roman"/>
+          <w:color w:val="D4D4D4"/>
+          <w:sz w:val="18"/>
+          <w:szCs w:val="18"/>
+          <w:lang w:val="en-GB" w:eastAsia="en-GB"/>
+        </w:rPr>
+      </w:pPr>
+      <w:r>
+        <w:rPr>
+          <w:rFonts w:ascii="Consolas" w:eastAsia="Times New Roman" w:hAnsi="Consolas" w:cs="Times New Roman"/>
+          <w:color w:val="D4D4D4"/>
+          <w:sz w:val="18"/>
+          <w:szCs w:val="18"/>
+          <w:lang w:val="en-GB" w:eastAsia="en-GB"/>
+        </w:rPr>
+        <w:t>        evaps = [</w:t>
+      </w:r>
+      <w:r>
+        <w:rPr>
+          <w:rFonts w:ascii="Consolas" w:eastAsia="Times New Roman" w:hAnsi="Consolas" w:cs="Times New Roman"/>
+          <w:color w:val="CE9178"/>
+          <w:sz w:val="18"/>
+          <w:szCs w:val="18"/>
+          <w:lang w:val="en-GB" w:eastAsia="en-GB"/>
+        </w:rPr>
+        <w:t>"Vodka"</w:t>
+      </w:r>
+      <w:r>
+        <w:rPr>
+          <w:rFonts w:ascii="Consolas" w:eastAsia="Times New Roman" w:hAnsi="Consolas" w:cs="Times New Roman"/>
+          <w:color w:val="D4D4D4"/>
+          <w:sz w:val="18"/>
+          <w:szCs w:val="18"/>
+          <w:lang w:val="en-GB" w:eastAsia="en-GB"/>
+        </w:rPr>
+        <w:t>,</w:t>
+      </w:r>
+      <w:r>
+        <w:rPr>
+          <w:rFonts w:ascii="Consolas" w:eastAsia="Times New Roman" w:hAnsi="Consolas" w:cs="Times New Roman"/>
+          <w:color w:val="CE9178"/>
+          <w:sz w:val="18"/>
+          <w:szCs w:val="18"/>
+          <w:lang w:val="en-GB" w:eastAsia="en-GB"/>
+        </w:rPr>
+        <w:t>"Rum"</w:t>
+      </w:r>
+      <w:r>
+        <w:rPr>
+          <w:rFonts w:ascii="Consolas" w:eastAsia="Times New Roman" w:hAnsi="Consolas" w:cs="Times New Roman"/>
+          <w:color w:val="D4D4D4"/>
+          <w:sz w:val="18"/>
+          <w:szCs w:val="18"/>
+          <w:lang w:val="en-GB" w:eastAsia="en-GB"/>
+        </w:rPr>
+        <w:t>,</w:t>
+      </w:r>
+      <w:r>
+        <w:rPr>
+          <w:rFonts w:ascii="Consolas" w:eastAsia="Times New Roman" w:hAnsi="Consolas" w:cs="Times New Roman"/>
+          <w:color w:val="CE9178"/>
+          <w:sz w:val="18"/>
+          <w:szCs w:val="18"/>
+          <w:lang w:val="en-GB" w:eastAsia="en-GB"/>
+        </w:rPr>
+        <w:t>"Tequilla"</w:t>
+      </w:r>
+      <w:r>
+        <w:rPr>
+          <w:rFonts w:ascii="Consolas" w:eastAsia="Times New Roman" w:hAnsi="Consolas" w:cs="Times New Roman"/>
+          <w:color w:val="D4D4D4"/>
+          <w:sz w:val="18"/>
+          <w:szCs w:val="18"/>
+          <w:lang w:val="en-GB" w:eastAsia="en-GB"/>
+        </w:rPr>
+        <w:t>,</w:t>
+      </w:r>
+      <w:r>
+        <w:rPr>
+          <w:rFonts w:ascii="Consolas" w:eastAsia="Times New Roman" w:hAnsi="Consolas" w:cs="Times New Roman"/>
+          <w:color w:val="CE9178"/>
+          <w:sz w:val="18"/>
+          <w:szCs w:val="18"/>
+          <w:lang w:val="en-GB" w:eastAsia="en-GB"/>
+        </w:rPr>
+        <w:t>"Whiskey"</w:t>
+      </w:r>
+      <w:r>
+        <w:rPr>
+          <w:rFonts w:ascii="Consolas" w:eastAsia="Times New Roman" w:hAnsi="Consolas" w:cs="Times New Roman"/>
+          <w:color w:val="D4D4D4"/>
+          <w:sz w:val="18"/>
+          <w:szCs w:val="18"/>
+          <w:lang w:val="en-GB" w:eastAsia="en-GB"/>
+        </w:rPr>
+        <w:t>]</w:t>
+      </w:r>
+    </w:p>
+    <w:p>
+      <w:pPr>
+        <w:shd w:val="clear" w:color="auto" w:fill="1E1E1E"/>
+        <w:spacing w:after="0" w:line="285" w:lineRule="atLeast"/>
+        <w:rPr>
+          <w:rFonts w:ascii="Consolas" w:eastAsia="Times New Roman" w:hAnsi="Consolas" w:cs="Times New Roman"/>
+          <w:color w:val="D4D4D4"/>
+          <w:sz w:val="18"/>
+          <w:szCs w:val="18"/>
+          <w:lang w:val="en-GB" w:eastAsia="en-GB"/>
+        </w:rPr>
+      </w:pPr>
+      <w:r>
+        <w:rPr>
+          <w:rFonts w:ascii="Consolas" w:eastAsia="Times New Roman" w:hAnsi="Consolas" w:cs="Times New Roman"/>
+          <w:color w:val="D4D4D4"/>
+          <w:sz w:val="18"/>
+          <w:szCs w:val="18"/>
+          <w:lang w:val="en-GB" w:eastAsia="en-GB"/>
+        </w:rPr>
+        <w:t>        tlimits = [</w:t>
+      </w:r>
+      <w:r>
+        <w:rPr>
+          <w:rFonts w:ascii="Consolas" w:eastAsia="Times New Roman" w:hAnsi="Consolas" w:cs="Times New Roman"/>
+          <w:color w:val="B5CEA8"/>
+          <w:sz w:val="18"/>
+          <w:szCs w:val="18"/>
+          <w:lang w:val="en-GB" w:eastAsia="en-GB"/>
+        </w:rPr>
+        <w:t>600</w:t>
+      </w:r>
+      <w:r>
+        <w:rPr>
+          <w:rFonts w:ascii="Consolas" w:eastAsia="Times New Roman" w:hAnsi="Consolas" w:cs="Times New Roman"/>
+          <w:color w:val="D4D4D4"/>
+          <w:sz w:val="18"/>
+          <w:szCs w:val="18"/>
+          <w:lang w:val="en-GB" w:eastAsia="en-GB"/>
+        </w:rPr>
+        <w:t>,</w:t>
+      </w:r>
+      <w:r>
+        <w:rPr>
+          <w:rFonts w:ascii="Consolas" w:eastAsia="Times New Roman" w:hAnsi="Consolas" w:cs="Times New Roman"/>
+          <w:color w:val="B5CEA8"/>
+          <w:sz w:val="18"/>
+          <w:szCs w:val="18"/>
+          <w:lang w:val="en-GB" w:eastAsia="en-GB"/>
+        </w:rPr>
+        <w:t>200</w:t>
+      </w:r>
+      <w:r>
+        <w:rPr>
+          <w:rFonts w:ascii="Consolas" w:eastAsia="Times New Roman" w:hAnsi="Consolas" w:cs="Times New Roman"/>
+          <w:color w:val="D4D4D4"/>
+          <w:sz w:val="18"/>
+          <w:szCs w:val="18"/>
+          <w:lang w:val="en-GB" w:eastAsia="en-GB"/>
+        </w:rPr>
+        <w:t>,</w:t>
+      </w:r>
+      <w:r>
+        <w:rPr>
+          <w:rFonts w:ascii="Consolas" w:eastAsia="Times New Roman" w:hAnsi="Consolas" w:cs="Times New Roman"/>
+          <w:color w:val="B5CEA8"/>
+          <w:sz w:val="18"/>
+          <w:szCs w:val="18"/>
+          <w:lang w:val="en-GB" w:eastAsia="en-GB"/>
+        </w:rPr>
+        <w:t>550</w:t>
+      </w:r>
+      <w:r>
+        <w:rPr>
+          <w:rFonts w:ascii="Consolas" w:eastAsia="Times New Roman" w:hAnsi="Consolas" w:cs="Times New Roman"/>
+          <w:color w:val="D4D4D4"/>
+          <w:sz w:val="18"/>
+          <w:szCs w:val="18"/>
+          <w:lang w:val="en-GB" w:eastAsia="en-GB"/>
+        </w:rPr>
+        <w:t>,</w:t>
+      </w:r>
+      <w:r>
+        <w:rPr>
+          <w:rFonts w:ascii="Consolas" w:eastAsia="Times New Roman" w:hAnsi="Consolas" w:cs="Times New Roman"/>
+          <w:color w:val="B5CEA8"/>
+          <w:sz w:val="18"/>
+          <w:szCs w:val="18"/>
+          <w:lang w:val="en-GB" w:eastAsia="en-GB"/>
+        </w:rPr>
+        <w:t>400</w:t>
+      </w:r>
+      <w:r>
+        <w:rPr>
+          <w:rFonts w:ascii="Consolas" w:eastAsia="Times New Roman" w:hAnsi="Consolas" w:cs="Times New Roman"/>
+          <w:color w:val="D4D4D4"/>
+          <w:sz w:val="18"/>
+          <w:szCs w:val="18"/>
+          <w:lang w:val="en-GB" w:eastAsia="en-GB"/>
+        </w:rPr>
+        <w:t>]</w:t>
+      </w:r>
+    </w:p>
+    <w:p>
+      <w:pPr>
+        <w:shd w:val="clear" w:color="auto" w:fill="1E1E1E"/>
+        <w:spacing w:after="0" w:line="285" w:lineRule="atLeast"/>
+        <w:rPr>
+          <w:rFonts w:ascii="Consolas" w:eastAsia="Times New Roman" w:hAnsi="Consolas" w:cs="Times New Roman"/>
+          <w:color w:val="D4D4D4"/>
+          <w:sz w:val="18"/>
+          <w:szCs w:val="18"/>
+          <w:lang w:val="en-GB" w:eastAsia="en-GB"/>
+        </w:rPr>
+      </w:pPr>
+      <w:r>
+        <w:rPr>
+          <w:rFonts w:ascii="Consolas" w:eastAsia="Times New Roman" w:hAnsi="Consolas" w:cs="Times New Roman"/>
+          <w:color w:val="D4D4D4"/>
+          <w:sz w:val="18"/>
+          <w:szCs w:val="18"/>
+          <w:lang w:val="en-GB" w:eastAsia="en-GB"/>
+        </w:rPr>
+        <w:t>        tstarts = np.zeros(</w:t>
+      </w:r>
+      <w:r>
+        <w:rPr>
+          <w:rFonts w:ascii="Consolas" w:eastAsia="Times New Roman" w:hAnsi="Consolas" w:cs="Times New Roman"/>
+          <w:color w:val="DCDCAA"/>
+          <w:sz w:val="18"/>
+          <w:szCs w:val="18"/>
+          <w:lang w:val="en-GB" w:eastAsia="en-GB"/>
+        </w:rPr>
+        <w:t>len</w:t>
+      </w:r>
+      <w:r>
+        <w:rPr>
+          <w:rFonts w:ascii="Consolas" w:eastAsia="Times New Roman" w:hAnsi="Consolas" w:cs="Times New Roman"/>
+          <w:color w:val="D4D4D4"/>
+          <w:sz w:val="18"/>
+          <w:szCs w:val="18"/>
+          <w:lang w:val="en-GB" w:eastAsia="en-GB"/>
+        </w:rPr>
+        <w:t>(evaps))</w:t>
+      </w:r>
+    </w:p>
+    <w:p>
+      <w:pPr>
+        <w:shd w:val="clear" w:color="auto" w:fill="1E1E1E"/>
+        <w:spacing w:after="0" w:line="285" w:lineRule="atLeast"/>
+        <w:rPr>
+          <w:rFonts w:ascii="Consolas" w:eastAsia="Times New Roman" w:hAnsi="Consolas" w:cs="Times New Roman"/>
+          <w:color w:val="D4D4D4"/>
+          <w:sz w:val="18"/>
+          <w:szCs w:val="18"/>
+          <w:lang w:val="en-GB" w:eastAsia="en-GB"/>
+        </w:rPr>
+      </w:pPr>
+      <w:r>
+        <w:rPr>
+          <w:rFonts w:ascii="Consolas" w:eastAsia="Times New Roman" w:hAnsi="Consolas" w:cs="Times New Roman"/>
+          <w:color w:val="D4D4D4"/>
+          <w:sz w:val="18"/>
+          <w:szCs w:val="18"/>
+          <w:lang w:val="en-GB" w:eastAsia="en-GB"/>
+        </w:rPr>
+        <w:t>        </w:t>
+      </w:r>
+      <w:r>
+        <w:rPr>
+          <w:rFonts w:ascii="Consolas" w:eastAsia="Times New Roman" w:hAnsi="Consolas" w:cs="Times New Roman"/>
+          <w:color w:val="C586C0"/>
+          <w:sz w:val="18"/>
+          <w:szCs w:val="18"/>
+          <w:lang w:val="en-GB" w:eastAsia="en-GB"/>
+        </w:rPr>
+        <w:t>for</w:t>
+      </w:r>
+      <w:r>
+        <w:rPr>
+          <w:rFonts w:ascii="Consolas" w:eastAsia="Times New Roman" w:hAnsi="Consolas" w:cs="Times New Roman"/>
+          <w:color w:val="D4D4D4"/>
+          <w:sz w:val="18"/>
+          <w:szCs w:val="18"/>
+          <w:lang w:val="en-GB" w:eastAsia="en-GB"/>
+        </w:rPr>
+        <w:t> i </w:t>
+      </w:r>
+      <w:r>
+        <w:rPr>
+          <w:rFonts w:ascii="Consolas" w:eastAsia="Times New Roman" w:hAnsi="Consolas" w:cs="Times New Roman"/>
+          <w:color w:val="C586C0"/>
+          <w:sz w:val="18"/>
+          <w:szCs w:val="18"/>
+          <w:lang w:val="en-GB" w:eastAsia="en-GB"/>
+        </w:rPr>
+        <w:t>in</w:t>
+      </w:r>
+      <w:r>
+        <w:rPr>
+          <w:rFonts w:ascii="Consolas" w:eastAsia="Times New Roman" w:hAnsi="Consolas" w:cs="Times New Roman"/>
+          <w:color w:val="D4D4D4"/>
+          <w:sz w:val="18"/>
+          <w:szCs w:val="18"/>
+          <w:lang w:val="en-GB" w:eastAsia="en-GB"/>
+        </w:rPr>
+        <w:t> </w:t>
+      </w:r>
+      <w:r>
+        <w:rPr>
+          <w:rFonts w:ascii="Consolas" w:eastAsia="Times New Roman" w:hAnsi="Consolas" w:cs="Times New Roman"/>
+          <w:color w:val="DCDCAA"/>
+          <w:sz w:val="18"/>
+          <w:szCs w:val="18"/>
+          <w:lang w:val="en-GB" w:eastAsia="en-GB"/>
+        </w:rPr>
+        <w:t>range</w:t>
+      </w:r>
+      <w:r>
+        <w:rPr>
+          <w:rFonts w:ascii="Consolas" w:eastAsia="Times New Roman" w:hAnsi="Consolas" w:cs="Times New Roman"/>
+          <w:color w:val="D4D4D4"/>
+          <w:sz w:val="18"/>
+          <w:szCs w:val="18"/>
+          <w:lang w:val="en-GB" w:eastAsia="en-GB"/>
+        </w:rPr>
+        <w:t>(</w:t>
+      </w:r>
+      <w:r>
+        <w:rPr>
+          <w:rFonts w:ascii="Consolas" w:eastAsia="Times New Roman" w:hAnsi="Consolas" w:cs="Times New Roman"/>
+          <w:color w:val="DCDCAA"/>
+          <w:sz w:val="18"/>
+          <w:szCs w:val="18"/>
+          <w:lang w:val="en-GB" w:eastAsia="en-GB"/>
+        </w:rPr>
+        <w:t>len</w:t>
+      </w:r>
+      <w:r>
+        <w:rPr>
+          <w:rFonts w:ascii="Consolas" w:eastAsia="Times New Roman" w:hAnsi="Consolas" w:cs="Times New Roman"/>
+          <w:color w:val="D4D4D4"/>
+          <w:sz w:val="18"/>
+          <w:szCs w:val="18"/>
+          <w:lang w:val="en-GB" w:eastAsia="en-GB"/>
+        </w:rPr>
+        <w:t>(evaps)):</w:t>
+      </w:r>
+    </w:p>
+    <w:p>
+      <w:pPr>
+        <w:shd w:val="clear" w:color="auto" w:fill="1E1E1E"/>
+        <w:spacing w:after="0" w:line="285" w:lineRule="atLeast"/>
+        <w:rPr>
+          <w:rFonts w:ascii="Consolas" w:eastAsia="Times New Roman" w:hAnsi="Consolas" w:cs="Times New Roman"/>
+          <w:color w:val="D4D4D4"/>
+          <w:sz w:val="18"/>
+          <w:szCs w:val="18"/>
+          <w:lang w:val="en-GB" w:eastAsia="en-GB"/>
+        </w:rPr>
+      </w:pPr>
+      <w:r>
+        <w:rPr>
+          <w:rFonts w:ascii="Consolas" w:eastAsia="Times New Roman" w:hAnsi="Consolas" w:cs="Times New Roman"/>
+          <w:color w:val="D4D4D4"/>
+          <w:sz w:val="18"/>
+          <w:szCs w:val="18"/>
+          <w:lang w:val="en-GB" w:eastAsia="en-GB"/>
+        </w:rPr>
+        <w:t>            temp = </w:t>
+      </w:r>
+      <w:r>
+        <w:rPr>
+          <w:rFonts w:ascii="Consolas" w:eastAsia="Times New Roman" w:hAnsi="Consolas" w:cs="Times New Roman"/>
+          <w:color w:val="569CD6"/>
+          <w:sz w:val="18"/>
+          <w:szCs w:val="18"/>
+          <w:lang w:val="en-GB" w:eastAsia="en-GB"/>
+        </w:rPr>
+        <w:t>self</w:t>
+      </w:r>
+      <w:r>
+        <w:rPr>
+          <w:rFonts w:ascii="Consolas" w:eastAsia="Times New Roman" w:hAnsi="Consolas" w:cs="Times New Roman"/>
+          <w:color w:val="D4D4D4"/>
+          <w:sz w:val="18"/>
+          <w:szCs w:val="18"/>
+          <w:lang w:val="en-GB" w:eastAsia="en-GB"/>
+        </w:rPr>
+        <w:t>.theController.ReadTemperature(evaps[i])</w:t>
+      </w:r>
+    </w:p>
+    <w:p>
+      <w:pPr>
+        <w:shd w:val="clear" w:color="auto" w:fill="1E1E1E"/>
+        <w:spacing w:after="0" w:line="285" w:lineRule="atLeast"/>
+        <w:rPr>
+          <w:rFonts w:ascii="Consolas" w:eastAsia="Times New Roman" w:hAnsi="Consolas" w:cs="Times New Roman"/>
+          <w:color w:val="D4D4D4"/>
+          <w:sz w:val="18"/>
+          <w:szCs w:val="18"/>
+          <w:lang w:val="en-GB" w:eastAsia="en-GB"/>
+        </w:rPr>
+      </w:pPr>
+      <w:r>
+        <w:rPr>
+          <w:rFonts w:ascii="Consolas" w:eastAsia="Times New Roman" w:hAnsi="Consolas" w:cs="Times New Roman"/>
+          <w:color w:val="D4D4D4"/>
+          <w:sz w:val="18"/>
+          <w:szCs w:val="18"/>
+          <w:lang w:val="en-GB" w:eastAsia="en-GB"/>
+        </w:rPr>
+        <w:t>            tstarts[i] = temp</w:t>
+      </w:r>
+    </w:p>
+    <w:p>
+      <w:pPr>
+        <w:shd w:val="clear" w:color="auto" w:fill="1E1E1E"/>
+        <w:spacing w:after="0" w:line="285" w:lineRule="atLeast"/>
+        <w:rPr>
+          <w:rFonts w:ascii="Consolas" w:eastAsia="Times New Roman" w:hAnsi="Consolas" w:cs="Times New Roman"/>
+          <w:color w:val="D4D4D4"/>
+          <w:sz w:val="18"/>
+          <w:szCs w:val="18"/>
+          <w:lang w:val="en-GB" w:eastAsia="en-GB"/>
+        </w:rPr>
+      </w:pPr>
+      <w:r>
+        <w:rPr>
+          <w:rFonts w:ascii="Consolas" w:eastAsia="Times New Roman" w:hAnsi="Consolas" w:cs="Times New Roman"/>
+          <w:color w:val="D4D4D4"/>
+          <w:sz w:val="18"/>
+          <w:szCs w:val="18"/>
+          <w:lang w:val="en-GB" w:eastAsia="en-GB"/>
+        </w:rPr>
+        <w:t>        ramptime = </w:t>
+      </w:r>
+      <w:r>
+        <w:rPr>
+          <w:rFonts w:ascii="Consolas" w:eastAsia="Times New Roman" w:hAnsi="Consolas" w:cs="Times New Roman"/>
+          <w:color w:val="B5CEA8"/>
+          <w:sz w:val="18"/>
+          <w:szCs w:val="18"/>
+          <w:lang w:val="en-GB" w:eastAsia="en-GB"/>
+        </w:rPr>
+        <w:t>40</w:t>
+      </w:r>
+      <w:r>
+        <w:rPr>
+          <w:rFonts w:ascii="Consolas" w:eastAsia="Times New Roman" w:hAnsi="Consolas" w:cs="Times New Roman"/>
+          <w:color w:val="D4D4D4"/>
+          <w:sz w:val="18"/>
+          <w:szCs w:val="18"/>
+          <w:lang w:val="en-GB" w:eastAsia="en-GB"/>
+        </w:rPr>
+        <w:t> *</w:t>
+      </w:r>
+      <w:r>
+        <w:rPr>
+          <w:rFonts w:ascii="Consolas" w:eastAsia="Times New Roman" w:hAnsi="Consolas" w:cs="Times New Roman"/>
+          <w:color w:val="B5CEA8"/>
+          <w:sz w:val="18"/>
+          <w:szCs w:val="18"/>
+          <w:lang w:val="en-GB" w:eastAsia="en-GB"/>
+        </w:rPr>
+        <w:t>60</w:t>
+      </w:r>
+      <w:r>
+        <w:rPr>
+          <w:rFonts w:ascii="Consolas" w:eastAsia="Times New Roman" w:hAnsi="Consolas" w:cs="Times New Roman"/>
+          <w:color w:val="D4D4D4"/>
+          <w:sz w:val="18"/>
+          <w:szCs w:val="18"/>
+          <w:lang w:val="en-GB" w:eastAsia="en-GB"/>
+        </w:rPr>
+        <w:t> </w:t>
+      </w:r>
+      <w:r>
+        <w:rPr>
+          <w:rFonts w:ascii="Consolas" w:eastAsia="Times New Roman" w:hAnsi="Consolas" w:cs="Times New Roman"/>
+          <w:color w:val="6A9955"/>
+          <w:sz w:val="18"/>
+          <w:szCs w:val="18"/>
+          <w:lang w:val="en-GB" w:eastAsia="en-GB"/>
+        </w:rPr>
+        <w:t># seconds</w:t>
+      </w:r>
+    </w:p>
+    <w:p>
+      <w:pPr>
+        <w:shd w:val="clear" w:color="auto" w:fill="1E1E1E"/>
+        <w:spacing w:after="0" w:line="285" w:lineRule="atLeast"/>
+        <w:rPr>
+          <w:rFonts w:ascii="Consolas" w:eastAsia="Times New Roman" w:hAnsi="Consolas" w:cs="Times New Roman"/>
+          <w:color w:val="D4D4D4"/>
+          <w:sz w:val="18"/>
+          <w:szCs w:val="18"/>
+          <w:lang w:val="en-GB" w:eastAsia="en-GB"/>
+        </w:rPr>
+      </w:pPr>
+      <w:r>
+        <w:rPr>
+          <w:rFonts w:ascii="Consolas" w:eastAsia="Times New Roman" w:hAnsi="Consolas" w:cs="Times New Roman"/>
+          <w:color w:val="D4D4D4"/>
+          <w:sz w:val="18"/>
+          <w:szCs w:val="18"/>
+          <w:lang w:val="en-GB" w:eastAsia="en-GB"/>
+        </w:rPr>
+        <w:t>        rampstep = </w:t>
+      </w:r>
+      <w:r>
+        <w:rPr>
+          <w:rFonts w:ascii="Consolas" w:eastAsia="Times New Roman" w:hAnsi="Consolas" w:cs="Times New Roman"/>
+          <w:color w:val="B5CEA8"/>
+          <w:sz w:val="18"/>
+          <w:szCs w:val="18"/>
+          <w:lang w:val="en-GB" w:eastAsia="en-GB"/>
+        </w:rPr>
+        <w:t>5</w:t>
+      </w:r>
+      <w:r>
+        <w:rPr>
+          <w:rFonts w:ascii="Consolas" w:eastAsia="Times New Roman" w:hAnsi="Consolas" w:cs="Times New Roman"/>
+          <w:color w:val="D4D4D4"/>
+          <w:sz w:val="18"/>
+          <w:szCs w:val="18"/>
+          <w:lang w:val="en-GB" w:eastAsia="en-GB"/>
+        </w:rPr>
+        <w:t> </w:t>
+      </w:r>
+      <w:r>
+        <w:rPr>
+          <w:rFonts w:ascii="Consolas" w:eastAsia="Times New Roman" w:hAnsi="Consolas" w:cs="Times New Roman"/>
+          <w:color w:val="6A9955"/>
+          <w:sz w:val="18"/>
+          <w:szCs w:val="18"/>
+          <w:lang w:val="en-GB" w:eastAsia="en-GB"/>
+        </w:rPr>
+        <w:t># seconds</w:t>
+      </w:r>
+    </w:p>
+    <w:p>
+      <w:pPr>
+        <w:shd w:val="clear" w:color="auto" w:fill="1E1E1E"/>
+        <w:spacing w:after="0" w:line="285" w:lineRule="atLeast"/>
+        <w:rPr>
+          <w:rFonts w:ascii="Consolas" w:eastAsia="Times New Roman" w:hAnsi="Consolas" w:cs="Times New Roman"/>
+          <w:color w:val="D4D4D4"/>
+          <w:sz w:val="18"/>
+          <w:szCs w:val="18"/>
+          <w:lang w:val="en-GB" w:eastAsia="en-GB"/>
+        </w:rPr>
+      </w:pPr>
+      <w:r>
+        <w:rPr>
+          <w:rFonts w:ascii="Consolas" w:eastAsia="Times New Roman" w:hAnsi="Consolas" w:cs="Times New Roman"/>
+          <w:color w:val="D4D4D4"/>
+          <w:sz w:val="18"/>
+          <w:szCs w:val="18"/>
+          <w:lang w:val="en-GB" w:eastAsia="en-GB"/>
+        </w:rPr>
+        <w:t>        pressurelimit = </w:t>
+      </w:r>
+      <w:r>
+        <w:rPr>
+          <w:rFonts w:ascii="Consolas" w:eastAsia="Times New Roman" w:hAnsi="Consolas" w:cs="Times New Roman"/>
+          <w:color w:val="4EC9B0"/>
+          <w:sz w:val="18"/>
+          <w:szCs w:val="18"/>
+          <w:lang w:val="en-GB" w:eastAsia="en-GB"/>
+        </w:rPr>
+        <w:t>float</w:t>
+      </w:r>
+      <w:r>
+        <w:rPr>
+          <w:rFonts w:ascii="Consolas" w:eastAsia="Times New Roman" w:hAnsi="Consolas" w:cs="Times New Roman"/>
+          <w:color w:val="D4D4D4"/>
+          <w:sz w:val="18"/>
+          <w:szCs w:val="18"/>
+          <w:lang w:val="en-GB" w:eastAsia="en-GB"/>
+        </w:rPr>
+        <w:t>(</w:t>
+      </w:r>
+      <w:r>
+        <w:rPr>
+          <w:rFonts w:ascii="Consolas" w:eastAsia="Times New Roman" w:hAnsi="Consolas" w:cs="Times New Roman"/>
+          <w:color w:val="B5CEA8"/>
+          <w:sz w:val="18"/>
+          <w:szCs w:val="18"/>
+          <w:lang w:val="en-GB" w:eastAsia="en-GB"/>
+        </w:rPr>
+        <w:t>0.0000005</w:t>
+      </w:r>
+      <w:r>
+        <w:rPr>
+          <w:rFonts w:ascii="Consolas" w:eastAsia="Times New Roman" w:hAnsi="Consolas" w:cs="Times New Roman"/>
+          <w:color w:val="D4D4D4"/>
+          <w:sz w:val="18"/>
+          <w:szCs w:val="18"/>
+          <w:lang w:val="en-GB" w:eastAsia="en-GB"/>
+        </w:rPr>
+        <w:t>)</w:t>
+      </w:r>
+    </w:p>
+    <w:p>
+      <w:pPr>
+        <w:shd w:val="clear" w:color="auto" w:fill="1E1E1E"/>
+        <w:spacing w:after="0" w:line="285" w:lineRule="atLeast"/>
+        <w:rPr>
+          <w:rFonts w:ascii="Consolas" w:eastAsia="Times New Roman" w:hAnsi="Consolas" w:cs="Times New Roman"/>
+          <w:color w:val="D4D4D4"/>
+          <w:sz w:val="18"/>
+          <w:szCs w:val="18"/>
+          <w:lang w:val="en-GB" w:eastAsia="en-GB"/>
+        </w:rPr>
+      </w:pPr>
+      <w:r>
+        <w:rPr>
+          <w:rFonts w:ascii="Consolas" w:eastAsia="Times New Roman" w:hAnsi="Consolas" w:cs="Times New Roman"/>
+          <w:color w:val="D4D4D4"/>
+          <w:sz w:val="18"/>
+          <w:szCs w:val="18"/>
+          <w:lang w:val="en-GB" w:eastAsia="en-GB"/>
+        </w:rPr>
+        <w:t>        </w:t>
+      </w:r>
+      <w:r>
+        <w:rPr>
+          <w:rFonts w:ascii="Consolas" w:eastAsia="Times New Roman" w:hAnsi="Consolas" w:cs="Times New Roman"/>
+          <w:color w:val="DCDCAA"/>
+          <w:sz w:val="18"/>
+          <w:szCs w:val="18"/>
+          <w:lang w:val="en-GB" w:eastAsia="en-GB"/>
+        </w:rPr>
+        <w:t>print</w:t>
+      </w:r>
+      <w:r>
+        <w:rPr>
+          <w:rFonts w:ascii="Consolas" w:eastAsia="Times New Roman" w:hAnsi="Consolas" w:cs="Times New Roman"/>
+          <w:color w:val="D4D4D4"/>
+          <w:sz w:val="18"/>
+          <w:szCs w:val="18"/>
+          <w:lang w:val="en-GB" w:eastAsia="en-GB"/>
+        </w:rPr>
+        <w:t>(</w:t>
+      </w:r>
+      <w:r>
+        <w:rPr>
+          <w:rFonts w:ascii="Consolas" w:eastAsia="Times New Roman" w:hAnsi="Consolas" w:cs="Times New Roman"/>
+          <w:color w:val="CE9178"/>
+          <w:sz w:val="18"/>
+          <w:szCs w:val="18"/>
+          <w:lang w:val="en-GB" w:eastAsia="en-GB"/>
+        </w:rPr>
+        <w:t>"Pressurelimit: "</w:t>
+      </w:r>
+      <w:r>
+        <w:rPr>
+          <w:rFonts w:ascii="Consolas" w:eastAsia="Times New Roman" w:hAnsi="Consolas" w:cs="Times New Roman"/>
+          <w:color w:val="D4D4D4"/>
+          <w:sz w:val="18"/>
+          <w:szCs w:val="18"/>
+          <w:lang w:val="en-GB" w:eastAsia="en-GB"/>
+        </w:rPr>
+        <w:t> + </w:t>
+      </w:r>
+      <w:r>
+        <w:rPr>
+          <w:rFonts w:ascii="Consolas" w:eastAsia="Times New Roman" w:hAnsi="Consolas" w:cs="Times New Roman"/>
+          <w:color w:val="4EC9B0"/>
+          <w:sz w:val="18"/>
+          <w:szCs w:val="18"/>
+          <w:lang w:val="en-GB" w:eastAsia="en-GB"/>
+        </w:rPr>
+        <w:t>str</w:t>
+      </w:r>
+      <w:r>
+        <w:rPr>
+          <w:rFonts w:ascii="Consolas" w:eastAsia="Times New Roman" w:hAnsi="Consolas" w:cs="Times New Roman"/>
+          <w:color w:val="D4D4D4"/>
+          <w:sz w:val="18"/>
+          <w:szCs w:val="18"/>
+          <w:lang w:val="en-GB" w:eastAsia="en-GB"/>
+        </w:rPr>
+        <w:t>(pressurelimit))</w:t>
+      </w:r>
+    </w:p>
+    <w:p>
+      <w:pPr>
+        <w:shd w:val="clear" w:color="auto" w:fill="1E1E1E"/>
+        <w:spacing w:after="0" w:line="285" w:lineRule="atLeast"/>
+        <w:rPr>
+          <w:rFonts w:ascii="Consolas" w:eastAsia="Times New Roman" w:hAnsi="Consolas" w:cs="Times New Roman"/>
+          <w:color w:val="D4D4D4"/>
+          <w:sz w:val="18"/>
+          <w:szCs w:val="18"/>
+          <w:lang w:val="en-GB" w:eastAsia="en-GB"/>
+        </w:rPr>
+      </w:pPr>
+      <w:r>
+        <w:rPr>
+          <w:rFonts w:ascii="Consolas" w:eastAsia="Times New Roman" w:hAnsi="Consolas" w:cs="Times New Roman"/>
+          <w:color w:val="D4D4D4"/>
+          <w:sz w:val="18"/>
+          <w:szCs w:val="18"/>
+          <w:lang w:val="en-GB" w:eastAsia="en-GB"/>
+        </w:rPr>
+        <w:t>        j = </w:t>
+      </w:r>
+      <w:r>
+        <w:rPr>
+          <w:rFonts w:ascii="Consolas" w:eastAsia="Times New Roman" w:hAnsi="Consolas" w:cs="Times New Roman"/>
+          <w:color w:val="B5CEA8"/>
+          <w:sz w:val="18"/>
+          <w:szCs w:val="18"/>
+          <w:lang w:val="en-GB" w:eastAsia="en-GB"/>
+        </w:rPr>
+        <w:t>0</w:t>
+      </w:r>
+    </w:p>
+    <w:p>
+      <w:pPr>
+        <w:shd w:val="clear" w:color="auto" w:fill="1E1E1E"/>
+        <w:spacing w:after="0" w:line="285" w:lineRule="atLeast"/>
+        <w:rPr>
+          <w:rFonts w:ascii="Consolas" w:eastAsia="Times New Roman" w:hAnsi="Consolas" w:cs="Times New Roman"/>
+          <w:color w:val="D4D4D4"/>
+          <w:sz w:val="18"/>
+          <w:szCs w:val="18"/>
+          <w:lang w:val="en-GB" w:eastAsia="en-GB"/>
+        </w:rPr>
+      </w:pPr>
+      <w:r>
+        <w:rPr>
+          <w:rFonts w:ascii="Consolas" w:eastAsia="Times New Roman" w:hAnsi="Consolas" w:cs="Times New Roman"/>
+          <w:color w:val="D4D4D4"/>
+          <w:sz w:val="18"/>
+          <w:szCs w:val="18"/>
+          <w:lang w:val="en-GB" w:eastAsia="en-GB"/>
+        </w:rPr>
+        <w:t>        </w:t>
+      </w:r>
+      <w:r>
+        <w:rPr>
+          <w:rFonts w:ascii="Consolas" w:eastAsia="Times New Roman" w:hAnsi="Consolas" w:cs="Times New Roman"/>
+          <w:color w:val="DCDCAA"/>
+          <w:sz w:val="18"/>
+          <w:szCs w:val="18"/>
+          <w:lang w:val="en-GB" w:eastAsia="en-GB"/>
+        </w:rPr>
+        <w:t>print</w:t>
+      </w:r>
+      <w:r>
+        <w:rPr>
+          <w:rFonts w:ascii="Consolas" w:eastAsia="Times New Roman" w:hAnsi="Consolas" w:cs="Times New Roman"/>
+          <w:color w:val="D4D4D4"/>
+          <w:sz w:val="18"/>
+          <w:szCs w:val="18"/>
+          <w:lang w:val="en-GB" w:eastAsia="en-GB"/>
+        </w:rPr>
+        <w:t>(</w:t>
+      </w:r>
+      <w:r>
+        <w:rPr>
+          <w:rFonts w:ascii="Consolas" w:eastAsia="Times New Roman" w:hAnsi="Consolas" w:cs="Times New Roman"/>
+          <w:color w:val="CE9178"/>
+          <w:sz w:val="18"/>
+          <w:szCs w:val="18"/>
+          <w:lang w:val="en-GB" w:eastAsia="en-GB"/>
+        </w:rPr>
+        <w:t>"Starting!!!"</w:t>
+      </w:r>
+      <w:r>
+        <w:rPr>
+          <w:rFonts w:ascii="Consolas" w:eastAsia="Times New Roman" w:hAnsi="Consolas" w:cs="Times New Roman"/>
+          <w:color w:val="D4D4D4"/>
+          <w:sz w:val="18"/>
+          <w:szCs w:val="18"/>
+          <w:lang w:val="en-GB" w:eastAsia="en-GB"/>
+        </w:rPr>
+        <w:t>)</w:t>
+      </w:r>
+    </w:p>
+    <w:p>
+      <w:pPr>
+        <w:shd w:val="clear" w:color="auto" w:fill="1E1E1E"/>
+        <w:spacing w:after="0" w:line="285" w:lineRule="atLeast"/>
+        <w:rPr>
+          <w:rFonts w:ascii="Consolas" w:eastAsia="Times New Roman" w:hAnsi="Consolas" w:cs="Times New Roman"/>
+          <w:color w:val="D4D4D4"/>
+          <w:sz w:val="18"/>
+          <w:szCs w:val="18"/>
+          <w:lang w:val="en-GB" w:eastAsia="en-GB"/>
+        </w:rPr>
+      </w:pPr>
+      <w:r>
+        <w:rPr>
+          <w:rFonts w:ascii="Consolas" w:eastAsia="Times New Roman" w:hAnsi="Consolas" w:cs="Times New Roman"/>
+          <w:color w:val="D4D4D4"/>
+          <w:sz w:val="18"/>
+          <w:szCs w:val="18"/>
+          <w:lang w:val="en-GB" w:eastAsia="en-GB"/>
+        </w:rPr>
+        <w:t>        </w:t>
+      </w:r>
+      <w:r>
+        <w:rPr>
+          <w:rFonts w:ascii="Consolas" w:eastAsia="Times New Roman" w:hAnsi="Consolas" w:cs="Times New Roman"/>
+          <w:color w:val="C586C0"/>
+          <w:sz w:val="18"/>
+          <w:szCs w:val="18"/>
+          <w:lang w:val="en-GB" w:eastAsia="en-GB"/>
+        </w:rPr>
+        <w:t>while</w:t>
+      </w:r>
+      <w:r>
+        <w:rPr>
+          <w:rFonts w:ascii="Consolas" w:eastAsia="Times New Roman" w:hAnsi="Consolas" w:cs="Times New Roman"/>
+          <w:color w:val="D4D4D4"/>
+          <w:sz w:val="18"/>
+          <w:szCs w:val="18"/>
+          <w:lang w:val="en-GB" w:eastAsia="en-GB"/>
+        </w:rPr>
+        <w:t> </w:t>
+      </w:r>
+      <w:r>
+        <w:rPr>
+          <w:rFonts w:ascii="Consolas" w:eastAsia="Times New Roman" w:hAnsi="Consolas" w:cs="Times New Roman"/>
+          <w:color w:val="569CD6"/>
+          <w:sz w:val="18"/>
+          <w:szCs w:val="18"/>
+          <w:lang w:val="en-GB" w:eastAsia="en-GB"/>
+        </w:rPr>
+        <w:t>self</w:t>
+      </w:r>
+      <w:r>
+        <w:rPr>
+          <w:rFonts w:ascii="Consolas" w:eastAsia="Times New Roman" w:hAnsi="Consolas" w:cs="Times New Roman"/>
+          <w:color w:val="D4D4D4"/>
+          <w:sz w:val="18"/>
+          <w:szCs w:val="18"/>
+          <w:lang w:val="en-GB" w:eastAsia="en-GB"/>
+        </w:rPr>
+        <w:t>.running:</w:t>
+      </w:r>
+    </w:p>
+    <w:p>
+      <w:pPr>
+        <w:shd w:val="clear" w:color="auto" w:fill="1E1E1E"/>
+        <w:spacing w:after="0" w:line="285" w:lineRule="atLeast"/>
+        <w:rPr>
+          <w:rFonts w:ascii="Consolas" w:eastAsia="Times New Roman" w:hAnsi="Consolas" w:cs="Times New Roman"/>
+          <w:color w:val="D4D4D4"/>
+          <w:sz w:val="18"/>
+          <w:szCs w:val="18"/>
+          <w:lang w:val="en-GB" w:eastAsia="en-GB"/>
+        </w:rPr>
+      </w:pPr>
+      <w:r>
+        <w:rPr>
+          <w:rFonts w:ascii="Consolas" w:eastAsia="Times New Roman" w:hAnsi="Consolas" w:cs="Times New Roman"/>
+          <w:color w:val="D4D4D4"/>
+          <w:sz w:val="18"/>
+          <w:szCs w:val="18"/>
+          <w:lang w:val="en-GB" w:eastAsia="en-GB"/>
+        </w:rPr>
+        <w:t>            currentpressure = </w:t>
+      </w:r>
+      <w:r>
+        <w:rPr>
+          <w:rFonts w:ascii="Consolas" w:eastAsia="Times New Roman" w:hAnsi="Consolas" w:cs="Times New Roman"/>
+          <w:color w:val="4EC9B0"/>
+          <w:sz w:val="18"/>
+          <w:szCs w:val="18"/>
+          <w:lang w:val="en-GB" w:eastAsia="en-GB"/>
+        </w:rPr>
+        <w:t>float</w:t>
+      </w:r>
+      <w:r>
+        <w:rPr>
+          <w:rFonts w:ascii="Consolas" w:eastAsia="Times New Roman" w:hAnsi="Consolas" w:cs="Times New Roman"/>
+          <w:color w:val="D4D4D4"/>
+          <w:sz w:val="18"/>
+          <w:szCs w:val="18"/>
+          <w:lang w:val="en-GB" w:eastAsia="en-GB"/>
+        </w:rPr>
+        <w:t>(</w:t>
+      </w:r>
+      <w:r>
+        <w:rPr>
+          <w:rFonts w:ascii="Consolas" w:eastAsia="Times New Roman" w:hAnsi="Consolas" w:cs="Times New Roman"/>
+          <w:color w:val="569CD6"/>
+          <w:sz w:val="18"/>
+          <w:szCs w:val="18"/>
+          <w:lang w:val="en-GB" w:eastAsia="en-GB"/>
+        </w:rPr>
+        <w:t>self</w:t>
+      </w:r>
+      <w:r>
+        <w:rPr>
+          <w:rFonts w:ascii="Consolas" w:eastAsia="Times New Roman" w:hAnsi="Consolas" w:cs="Times New Roman"/>
+          <w:color w:val="D4D4D4"/>
+          <w:sz w:val="18"/>
+          <w:szCs w:val="18"/>
+          <w:lang w:val="en-GB" w:eastAsia="en-GB"/>
+        </w:rPr>
+        <w:t>.theController.GetSinglePressure(</w:t>
+      </w:r>
+      <w:r>
+        <w:rPr>
+          <w:rFonts w:ascii="Consolas" w:eastAsia="Times New Roman" w:hAnsi="Consolas" w:cs="Times New Roman"/>
+          <w:color w:val="CE9178"/>
+          <w:sz w:val="18"/>
+          <w:szCs w:val="18"/>
+          <w:lang w:val="en-GB" w:eastAsia="en-GB"/>
+        </w:rPr>
+        <w:t>"MBE"</w:t>
+      </w:r>
+      <w:r>
+        <w:rPr>
+          <w:rFonts w:ascii="Consolas" w:eastAsia="Times New Roman" w:hAnsi="Consolas" w:cs="Times New Roman"/>
+          <w:color w:val="D4D4D4"/>
+          <w:sz w:val="18"/>
+          <w:szCs w:val="18"/>
+          <w:lang w:val="en-GB" w:eastAsia="en-GB"/>
+        </w:rPr>
+        <w:t>)[</w:t>
+      </w:r>
+      <w:r>
+        <w:rPr>
+          <w:rFonts w:ascii="Consolas" w:eastAsia="Times New Roman" w:hAnsi="Consolas" w:cs="Times New Roman"/>
+          <w:color w:val="B5CEA8"/>
+          <w:sz w:val="18"/>
+          <w:szCs w:val="18"/>
+          <w:lang w:val="en-GB" w:eastAsia="en-GB"/>
+        </w:rPr>
+        <w:t>0</w:t>
+      </w:r>
+      <w:r>
+        <w:rPr>
+          <w:rFonts w:ascii="Consolas" w:eastAsia="Times New Roman" w:hAnsi="Consolas" w:cs="Times New Roman"/>
+          <w:color w:val="D4D4D4"/>
+          <w:sz w:val="18"/>
+          <w:szCs w:val="18"/>
+          <w:lang w:val="en-GB" w:eastAsia="en-GB"/>
+        </w:rPr>
+        <w:t>])</w:t>
+      </w:r>
+    </w:p>
+    <w:p>
+      <w:pPr>
+        <w:shd w:val="clear" w:color="auto" w:fill="1E1E1E"/>
+        <w:spacing w:after="0" w:line="285" w:lineRule="atLeast"/>
+        <w:rPr>
+          <w:rFonts w:ascii="Consolas" w:eastAsia="Times New Roman" w:hAnsi="Consolas" w:cs="Times New Roman"/>
+          <w:color w:val="D4D4D4"/>
+          <w:sz w:val="18"/>
+          <w:szCs w:val="18"/>
+          <w:lang w:val="en-GB" w:eastAsia="en-GB"/>
+        </w:rPr>
+      </w:pPr>
+      <w:r>
+        <w:rPr>
+          <w:rFonts w:ascii="Consolas" w:eastAsia="Times New Roman" w:hAnsi="Consolas" w:cs="Times New Roman"/>
+          <w:color w:val="D4D4D4"/>
+          <w:sz w:val="18"/>
+          <w:szCs w:val="18"/>
+          <w:lang w:val="en-GB" w:eastAsia="en-GB"/>
+        </w:rPr>
+        <w:t>            </w:t>
+      </w:r>
+      <w:r>
+        <w:rPr>
+          <w:rFonts w:ascii="Consolas" w:eastAsia="Times New Roman" w:hAnsi="Consolas" w:cs="Times New Roman"/>
+          <w:color w:val="DCDCAA"/>
+          <w:sz w:val="18"/>
+          <w:szCs w:val="18"/>
+          <w:lang w:val="en-GB" w:eastAsia="en-GB"/>
+        </w:rPr>
+        <w:t>print</w:t>
+      </w:r>
+      <w:r>
+        <w:rPr>
+          <w:rFonts w:ascii="Consolas" w:eastAsia="Times New Roman" w:hAnsi="Consolas" w:cs="Times New Roman"/>
+          <w:color w:val="D4D4D4"/>
+          <w:sz w:val="18"/>
+          <w:szCs w:val="18"/>
+          <w:lang w:val="en-GB" w:eastAsia="en-GB"/>
+        </w:rPr>
+        <w:t>(</w:t>
+      </w:r>
+      <w:r>
+        <w:rPr>
+          <w:rFonts w:ascii="Consolas" w:eastAsia="Times New Roman" w:hAnsi="Consolas" w:cs="Times New Roman"/>
+          <w:color w:val="CE9178"/>
+          <w:sz w:val="18"/>
+          <w:szCs w:val="18"/>
+          <w:lang w:val="en-GB" w:eastAsia="en-GB"/>
+        </w:rPr>
+        <w:t>"Pressure in loop: "</w:t>
+      </w:r>
+      <w:r>
+        <w:rPr>
+          <w:rFonts w:ascii="Consolas" w:eastAsia="Times New Roman" w:hAnsi="Consolas" w:cs="Times New Roman"/>
+          <w:color w:val="D4D4D4"/>
+          <w:sz w:val="18"/>
+          <w:szCs w:val="18"/>
+          <w:lang w:val="en-GB" w:eastAsia="en-GB"/>
+        </w:rPr>
+        <w:t> +</w:t>
+      </w:r>
+      <w:r>
+        <w:rPr>
+          <w:rFonts w:ascii="Consolas" w:eastAsia="Times New Roman" w:hAnsi="Consolas" w:cs="Times New Roman"/>
+          <w:color w:val="4EC9B0"/>
+          <w:sz w:val="18"/>
+          <w:szCs w:val="18"/>
+          <w:lang w:val="en-GB" w:eastAsia="en-GB"/>
+        </w:rPr>
+        <w:t>str</w:t>
+      </w:r>
+      <w:r>
+        <w:rPr>
+          <w:rFonts w:ascii="Consolas" w:eastAsia="Times New Roman" w:hAnsi="Consolas" w:cs="Times New Roman"/>
+          <w:color w:val="D4D4D4"/>
+          <w:sz w:val="18"/>
+          <w:szCs w:val="18"/>
+          <w:lang w:val="en-GB" w:eastAsia="en-GB"/>
+        </w:rPr>
+        <w:t>(currentpressure))</w:t>
+      </w:r>
+    </w:p>
+    <w:p>
+      <w:pPr>
+        <w:shd w:val="clear" w:color="auto" w:fill="1E1E1E"/>
+        <w:spacing w:after="0" w:line="285" w:lineRule="atLeast"/>
+        <w:rPr>
+          <w:rFonts w:ascii="Consolas" w:eastAsia="Times New Roman" w:hAnsi="Consolas" w:cs="Times New Roman"/>
+          <w:color w:val="D4D4D4"/>
+          <w:sz w:val="18"/>
+          <w:szCs w:val="18"/>
+          <w:lang w:val="en-GB" w:eastAsia="en-GB"/>
+        </w:rPr>
+      </w:pPr>
+      <w:r>
+        <w:rPr>
+          <w:rFonts w:ascii="Consolas" w:eastAsia="Times New Roman" w:hAnsi="Consolas" w:cs="Times New Roman"/>
+          <w:color w:val="D4D4D4"/>
+          <w:sz w:val="18"/>
+          <w:szCs w:val="18"/>
+          <w:lang w:val="en-GB" w:eastAsia="en-GB"/>
+        </w:rPr>
+        <w:t>            </w:t>
+      </w:r>
+      <w:r>
+        <w:rPr>
+          <w:rFonts w:ascii="Consolas" w:eastAsia="Times New Roman" w:hAnsi="Consolas" w:cs="Times New Roman"/>
+          <w:color w:val="C586C0"/>
+          <w:sz w:val="18"/>
+          <w:szCs w:val="18"/>
+          <w:lang w:val="en-GB" w:eastAsia="en-GB"/>
+        </w:rPr>
+        <w:t>if</w:t>
+      </w:r>
+      <w:r>
+        <w:rPr>
+          <w:rFonts w:ascii="Consolas" w:eastAsia="Times New Roman" w:hAnsi="Consolas" w:cs="Times New Roman"/>
+          <w:color w:val="D4D4D4"/>
+          <w:sz w:val="18"/>
+          <w:szCs w:val="18"/>
+          <w:lang w:val="en-GB" w:eastAsia="en-GB"/>
+        </w:rPr>
+        <w:t> (</w:t>
+      </w:r>
+      <w:r>
+        <w:rPr>
+          <w:rFonts w:ascii="Consolas" w:eastAsia="Times New Roman" w:hAnsi="Consolas" w:cs="Times New Roman"/>
+          <w:color w:val="569CD6"/>
+          <w:sz w:val="18"/>
+          <w:szCs w:val="18"/>
+          <w:lang w:val="en-GB" w:eastAsia="en-GB"/>
+        </w:rPr>
+        <w:t>not</w:t>
+      </w:r>
+      <w:r>
+        <w:rPr>
+          <w:rFonts w:ascii="Consolas" w:eastAsia="Times New Roman" w:hAnsi="Consolas" w:cs="Times New Roman"/>
+          <w:color w:val="D4D4D4"/>
+          <w:sz w:val="18"/>
+          <w:szCs w:val="18"/>
+          <w:lang w:val="en-GB" w:eastAsia="en-GB"/>
+        </w:rPr>
+        <w:t> </w:t>
+      </w:r>
+      <w:r>
+        <w:rPr>
+          <w:rFonts w:ascii="Consolas" w:eastAsia="Times New Roman" w:hAnsi="Consolas" w:cs="Times New Roman"/>
+          <w:color w:val="569CD6"/>
+          <w:sz w:val="18"/>
+          <w:szCs w:val="18"/>
+          <w:lang w:val="en-GB" w:eastAsia="en-GB"/>
+        </w:rPr>
+        <w:t>self</w:t>
+      </w:r>
+      <w:r>
+        <w:rPr>
+          <w:rFonts w:ascii="Consolas" w:eastAsia="Times New Roman" w:hAnsi="Consolas" w:cs="Times New Roman"/>
+          <w:color w:val="D4D4D4"/>
+          <w:sz w:val="18"/>
+          <w:szCs w:val="18"/>
+          <w:lang w:val="en-GB" w:eastAsia="en-GB"/>
+        </w:rPr>
+        <w:t>.paused) </w:t>
+      </w:r>
+      <w:r>
+        <w:rPr>
+          <w:rFonts w:ascii="Consolas" w:eastAsia="Times New Roman" w:hAnsi="Consolas" w:cs="Times New Roman"/>
+          <w:color w:val="569CD6"/>
+          <w:sz w:val="18"/>
+          <w:szCs w:val="18"/>
+          <w:lang w:val="en-GB" w:eastAsia="en-GB"/>
+        </w:rPr>
+        <w:t>and</w:t>
+      </w:r>
+      <w:r>
+        <w:rPr>
+          <w:rFonts w:ascii="Consolas" w:eastAsia="Times New Roman" w:hAnsi="Consolas" w:cs="Times New Roman"/>
+          <w:color w:val="D4D4D4"/>
+          <w:sz w:val="18"/>
+          <w:szCs w:val="18"/>
+          <w:lang w:val="en-GB" w:eastAsia="en-GB"/>
+        </w:rPr>
+        <w:t> (</w:t>
+      </w:r>
+      <w:r>
+        <w:rPr>
+          <w:rFonts w:ascii="Consolas" w:eastAsia="Times New Roman" w:hAnsi="Consolas" w:cs="Times New Roman"/>
+          <w:color w:val="569CD6"/>
+          <w:sz w:val="18"/>
+          <w:szCs w:val="18"/>
+          <w:lang w:val="en-GB" w:eastAsia="en-GB"/>
+        </w:rPr>
+        <w:t>not</w:t>
+      </w:r>
+      <w:r>
+        <w:rPr>
+          <w:rFonts w:ascii="Consolas" w:eastAsia="Times New Roman" w:hAnsi="Consolas" w:cs="Times New Roman"/>
+          <w:color w:val="D4D4D4"/>
+          <w:sz w:val="18"/>
+          <w:szCs w:val="18"/>
+          <w:lang w:val="en-GB" w:eastAsia="en-GB"/>
+        </w:rPr>
+        <w:t> (currentpressure &gt; pressurelimit)):</w:t>
+      </w:r>
+    </w:p>
+    <w:p>
+      <w:pPr>
+        <w:shd w:val="clear" w:color="auto" w:fill="1E1E1E"/>
+        <w:spacing w:after="0" w:line="285" w:lineRule="atLeast"/>
+        <w:rPr>
+          <w:rFonts w:ascii="Consolas" w:eastAsia="Times New Roman" w:hAnsi="Consolas" w:cs="Times New Roman"/>
+          <w:color w:val="D4D4D4"/>
+          <w:sz w:val="18"/>
+          <w:szCs w:val="18"/>
+          <w:lang w:val="en-GB" w:eastAsia="en-GB"/>
+        </w:rPr>
+      </w:pPr>
+      <w:r>
+        <w:rPr>
+          <w:rFonts w:ascii="Consolas" w:eastAsia="Times New Roman" w:hAnsi="Consolas" w:cs="Times New Roman"/>
+          <w:color w:val="D4D4D4"/>
+          <w:sz w:val="18"/>
+          <w:szCs w:val="18"/>
+          <w:lang w:val="en-GB" w:eastAsia="en-GB"/>
+        </w:rPr>
+        <w:t>                </w:t>
+      </w:r>
+      <w:r>
+        <w:rPr>
+          <w:rFonts w:ascii="Consolas" w:eastAsia="Times New Roman" w:hAnsi="Consolas" w:cs="Times New Roman"/>
+          <w:color w:val="DCDCAA"/>
+          <w:sz w:val="18"/>
+          <w:szCs w:val="18"/>
+          <w:lang w:val="en-GB" w:eastAsia="en-GB"/>
+        </w:rPr>
+        <w:t>print</w:t>
+      </w:r>
+      <w:r>
+        <w:rPr>
+          <w:rFonts w:ascii="Consolas" w:eastAsia="Times New Roman" w:hAnsi="Consolas" w:cs="Times New Roman"/>
+          <w:color w:val="D4D4D4"/>
+          <w:sz w:val="18"/>
+          <w:szCs w:val="18"/>
+          <w:lang w:val="en-GB" w:eastAsia="en-GB"/>
+        </w:rPr>
+        <w:t>(</w:t>
+      </w:r>
+      <w:r>
+        <w:rPr>
+          <w:rFonts w:ascii="Consolas" w:eastAsia="Times New Roman" w:hAnsi="Consolas" w:cs="Times New Roman"/>
+          <w:color w:val="CE9178"/>
+          <w:sz w:val="18"/>
+          <w:szCs w:val="18"/>
+          <w:lang w:val="en-GB" w:eastAsia="en-GB"/>
+        </w:rPr>
+        <w:t>"stepping"</w:t>
+      </w:r>
+      <w:r>
+        <w:rPr>
+          <w:rFonts w:ascii="Consolas" w:eastAsia="Times New Roman" w:hAnsi="Consolas" w:cs="Times New Roman"/>
+          <w:color w:val="D4D4D4"/>
+          <w:sz w:val="18"/>
+          <w:szCs w:val="18"/>
+          <w:lang w:val="en-GB" w:eastAsia="en-GB"/>
+        </w:rPr>
+        <w:t>)</w:t>
+      </w:r>
+    </w:p>
+    <w:p>
+      <w:pPr>
+        <w:shd w:val="clear" w:color="auto" w:fill="1E1E1E"/>
+        <w:spacing w:after="0" w:line="285" w:lineRule="atLeast"/>
+        <w:rPr>
+          <w:rFonts w:ascii="Consolas" w:eastAsia="Times New Roman" w:hAnsi="Consolas" w:cs="Times New Roman"/>
+          <w:color w:val="D4D4D4"/>
+          <w:sz w:val="18"/>
+          <w:szCs w:val="18"/>
+          <w:lang w:val="en-GB" w:eastAsia="en-GB"/>
+        </w:rPr>
+      </w:pPr>
+      <w:r>
+        <w:rPr>
+          <w:rFonts w:ascii="Consolas" w:eastAsia="Times New Roman" w:hAnsi="Consolas" w:cs="Times New Roman"/>
+          <w:color w:val="D4D4D4"/>
+          <w:sz w:val="18"/>
+          <w:szCs w:val="18"/>
+          <w:lang w:val="en-GB" w:eastAsia="en-GB"/>
+        </w:rPr>
+        <w:t>                </w:t>
+      </w:r>
+      <w:r>
+        <w:rPr>
+          <w:rFonts w:ascii="Consolas" w:eastAsia="Times New Roman" w:hAnsi="Consolas" w:cs="Times New Roman"/>
+          <w:color w:val="C586C0"/>
+          <w:sz w:val="18"/>
+          <w:szCs w:val="18"/>
+          <w:lang w:val="en-GB" w:eastAsia="en-GB"/>
+        </w:rPr>
+        <w:t>for</w:t>
+      </w:r>
+      <w:r>
+        <w:rPr>
+          <w:rFonts w:ascii="Consolas" w:eastAsia="Times New Roman" w:hAnsi="Consolas" w:cs="Times New Roman"/>
+          <w:color w:val="D4D4D4"/>
+          <w:sz w:val="18"/>
+          <w:szCs w:val="18"/>
+          <w:lang w:val="en-GB" w:eastAsia="en-GB"/>
+        </w:rPr>
+        <w:t> i </w:t>
+      </w:r>
+      <w:r>
+        <w:rPr>
+          <w:rFonts w:ascii="Consolas" w:eastAsia="Times New Roman" w:hAnsi="Consolas" w:cs="Times New Roman"/>
+          <w:color w:val="C586C0"/>
+          <w:sz w:val="18"/>
+          <w:szCs w:val="18"/>
+          <w:lang w:val="en-GB" w:eastAsia="en-GB"/>
+        </w:rPr>
+        <w:t>in</w:t>
+      </w:r>
+      <w:r>
+        <w:rPr>
+          <w:rFonts w:ascii="Consolas" w:eastAsia="Times New Roman" w:hAnsi="Consolas" w:cs="Times New Roman"/>
+          <w:color w:val="D4D4D4"/>
+          <w:sz w:val="18"/>
+          <w:szCs w:val="18"/>
+          <w:lang w:val="en-GB" w:eastAsia="en-GB"/>
+        </w:rPr>
+        <w:t> </w:t>
+      </w:r>
+      <w:r>
+        <w:rPr>
+          <w:rFonts w:ascii="Consolas" w:eastAsia="Times New Roman" w:hAnsi="Consolas" w:cs="Times New Roman"/>
+          <w:color w:val="DCDCAA"/>
+          <w:sz w:val="18"/>
+          <w:szCs w:val="18"/>
+          <w:lang w:val="en-GB" w:eastAsia="en-GB"/>
+        </w:rPr>
+        <w:t>range</w:t>
+      </w:r>
+      <w:r>
+        <w:rPr>
+          <w:rFonts w:ascii="Consolas" w:eastAsia="Times New Roman" w:hAnsi="Consolas" w:cs="Times New Roman"/>
+          <w:color w:val="D4D4D4"/>
+          <w:sz w:val="18"/>
+          <w:szCs w:val="18"/>
+          <w:lang w:val="en-GB" w:eastAsia="en-GB"/>
+        </w:rPr>
+        <w:t>(</w:t>
+      </w:r>
+      <w:r>
+        <w:rPr>
+          <w:rFonts w:ascii="Consolas" w:eastAsia="Times New Roman" w:hAnsi="Consolas" w:cs="Times New Roman"/>
+          <w:color w:val="DCDCAA"/>
+          <w:sz w:val="18"/>
+          <w:szCs w:val="18"/>
+          <w:lang w:val="en-GB" w:eastAsia="en-GB"/>
+        </w:rPr>
+        <w:t>len</w:t>
+      </w:r>
+      <w:r>
+        <w:rPr>
+          <w:rFonts w:ascii="Consolas" w:eastAsia="Times New Roman" w:hAnsi="Consolas" w:cs="Times New Roman"/>
+          <w:color w:val="D4D4D4"/>
+          <w:sz w:val="18"/>
+          <w:szCs w:val="18"/>
+          <w:lang w:val="en-GB" w:eastAsia="en-GB"/>
+        </w:rPr>
+        <w:t>(evaps)):</w:t>
+      </w:r>
+    </w:p>
+    <w:p>
+      <w:pPr>
+        <w:shd w:val="clear" w:color="auto" w:fill="1E1E1E"/>
+        <w:spacing w:after="0" w:line="285" w:lineRule="atLeast"/>
+        <w:rPr>
+          <w:rFonts w:ascii="Consolas" w:eastAsia="Times New Roman" w:hAnsi="Consolas" w:cs="Times New Roman"/>
+          <w:color w:val="D4D4D4"/>
+          <w:sz w:val="18"/>
+          <w:szCs w:val="18"/>
+          <w:lang w:val="en-GB" w:eastAsia="en-GB"/>
+        </w:rPr>
+      </w:pPr>
+      <w:r>
+        <w:rPr>
+          <w:rFonts w:ascii="Consolas" w:eastAsia="Times New Roman" w:hAnsi="Consolas" w:cs="Times New Roman"/>
+          <w:color w:val="D4D4D4"/>
+          <w:sz w:val="18"/>
+          <w:szCs w:val="18"/>
+          <w:lang w:val="en-GB" w:eastAsia="en-GB"/>
+        </w:rPr>
+        <w:t>                    evap = evaps[i]</w:t>
+      </w:r>
+    </w:p>
+    <w:p>
+      <w:pPr>
+        <w:shd w:val="clear" w:color="auto" w:fill="1E1E1E"/>
+        <w:spacing w:after="0" w:line="285" w:lineRule="atLeast"/>
+        <w:rPr>
+          <w:rFonts w:ascii="Consolas" w:eastAsia="Times New Roman" w:hAnsi="Consolas" w:cs="Times New Roman"/>
+          <w:color w:val="D4D4D4"/>
+          <w:sz w:val="18"/>
+          <w:szCs w:val="18"/>
+          <w:lang w:val="en-GB" w:eastAsia="en-GB"/>
+        </w:rPr>
+      </w:pPr>
+      <w:r>
+        <w:rPr>
+          <w:rFonts w:ascii="Consolas" w:eastAsia="Times New Roman" w:hAnsi="Consolas" w:cs="Times New Roman"/>
+          <w:color w:val="D4D4D4"/>
+          <w:sz w:val="18"/>
+          <w:szCs w:val="18"/>
+          <w:lang w:val="en-GB" w:eastAsia="en-GB"/>
+        </w:rPr>
+        <w:t>                    temp = tstarts[i] + ((tlimits[i]-</w:t>
+      </w:r>
+      <w:r>
+        <w:rPr>
+          <w:rFonts w:ascii="Consolas" w:eastAsia="Times New Roman" w:hAnsi="Consolas" w:cs="Times New Roman"/>
+          <w:color w:val="D4D4D4"/>
+          <w:sz w:val="18"/>
+          <w:szCs w:val="18"/>
+          <w:lang w:val="en-GB" w:eastAsia="en-GB"/>
+        </w:rPr>
+        <w:t xml:space="preserve">   </w:t>
+      </w:r>
+      <w:r>
+        <w:rPr>
+          <w:rFonts w:ascii="Consolas" w:eastAsia="Times New Roman" w:hAnsi="Consolas" w:cs="Times New Roman"/>
+          <w:color w:val="D4D4D4"/>
+          <w:sz w:val="18"/>
+          <w:szCs w:val="18"/>
+          <w:lang w:val="en-GB" w:eastAsia="en-GB"/>
+        </w:rPr>
+        <w:t>tstarts[i])/(ramptime/rampstep))*j</w:t>
+      </w:r>
+    </w:p>
+    <w:p>
+      <w:pPr>
+        <w:shd w:val="clear" w:color="auto" w:fill="1E1E1E"/>
+        <w:spacing w:after="0" w:line="285" w:lineRule="atLeast"/>
+        <w:rPr>
+          <w:rFonts w:ascii="Consolas" w:eastAsia="Times New Roman" w:hAnsi="Consolas" w:cs="Times New Roman"/>
+          <w:color w:val="D4D4D4"/>
+          <w:sz w:val="18"/>
+          <w:szCs w:val="18"/>
+          <w:lang w:val="en-GB" w:eastAsia="en-GB"/>
+        </w:rPr>
+      </w:pPr>
+      <w:r>
+        <w:rPr>
+          <w:rFonts w:ascii="Consolas" w:eastAsia="Times New Roman" w:hAnsi="Consolas" w:cs="Times New Roman"/>
+          <w:color w:val="D4D4D4"/>
+          <w:sz w:val="18"/>
+          <w:szCs w:val="18"/>
+          <w:lang w:val="en-GB" w:eastAsia="en-GB"/>
+        </w:rPr>
+        <w:t>                    </w:t>
+      </w:r>
+      <w:r>
+        <w:rPr>
+          <w:rFonts w:ascii="Consolas" w:eastAsia="Times New Roman" w:hAnsi="Consolas" w:cs="Times New Roman"/>
+          <w:color w:val="C586C0"/>
+          <w:sz w:val="18"/>
+          <w:szCs w:val="18"/>
+          <w:lang w:val="en-GB" w:eastAsia="en-GB"/>
+        </w:rPr>
+        <w:t>if</w:t>
+      </w:r>
+      <w:r>
+        <w:rPr>
+          <w:rFonts w:ascii="Consolas" w:eastAsia="Times New Roman" w:hAnsi="Consolas" w:cs="Times New Roman"/>
+          <w:color w:val="D4D4D4"/>
+          <w:sz w:val="18"/>
+          <w:szCs w:val="18"/>
+          <w:lang w:val="en-GB" w:eastAsia="en-GB"/>
+        </w:rPr>
+        <w:t> </w:t>
+      </w:r>
+      <w:r>
+        <w:rPr>
+          <w:rFonts w:ascii="Consolas" w:eastAsia="Times New Roman" w:hAnsi="Consolas" w:cs="Times New Roman"/>
+          <w:color w:val="569CD6"/>
+          <w:sz w:val="18"/>
+          <w:szCs w:val="18"/>
+          <w:lang w:val="en-GB" w:eastAsia="en-GB"/>
+        </w:rPr>
+        <w:t>not</w:t>
+      </w:r>
+      <w:r>
+        <w:rPr>
+          <w:rFonts w:ascii="Consolas" w:eastAsia="Times New Roman" w:hAnsi="Consolas" w:cs="Times New Roman"/>
+          <w:color w:val="D4D4D4"/>
+          <w:sz w:val="18"/>
+          <w:szCs w:val="18"/>
+          <w:lang w:val="en-GB" w:eastAsia="en-GB"/>
+        </w:rPr>
+        <w:t> temp &gt; tlimits[i]:</w:t>
+      </w:r>
+    </w:p>
+    <w:p>
+      <w:pPr>
+        <w:shd w:val="clear" w:color="auto" w:fill="1E1E1E"/>
+        <w:spacing w:after="0" w:line="285" w:lineRule="atLeast"/>
+        <w:rPr>
+          <w:rFonts w:ascii="Consolas" w:eastAsia="Times New Roman" w:hAnsi="Consolas" w:cs="Times New Roman"/>
+          <w:color w:val="D4D4D4"/>
+          <w:sz w:val="18"/>
+          <w:szCs w:val="18"/>
+          <w:lang w:val="en-GB" w:eastAsia="en-GB"/>
+        </w:rPr>
+      </w:pPr>
+      <w:r>
+        <w:rPr>
+          <w:rFonts w:ascii="Consolas" w:eastAsia="Times New Roman" w:hAnsi="Consolas" w:cs="Times New Roman"/>
+          <w:color w:val="D4D4D4"/>
+          <w:sz w:val="18"/>
+          <w:szCs w:val="18"/>
+          <w:lang w:val="en-GB" w:eastAsia="en-GB"/>
+        </w:rPr>
+        <w:t>                        </w:t>
+      </w:r>
+      <w:r>
+        <w:rPr>
+          <w:rFonts w:ascii="Consolas" w:eastAsia="Times New Roman" w:hAnsi="Consolas" w:cs="Times New Roman"/>
+          <w:color w:val="569CD6"/>
+          <w:sz w:val="18"/>
+          <w:szCs w:val="18"/>
+          <w:lang w:val="en-GB" w:eastAsia="en-GB"/>
+        </w:rPr>
+        <w:t>self</w:t>
+      </w:r>
+      <w:r>
+        <w:rPr>
+          <w:rFonts w:ascii="Consolas" w:eastAsia="Times New Roman" w:hAnsi="Consolas" w:cs="Times New Roman"/>
+          <w:color w:val="D4D4D4"/>
+          <w:sz w:val="18"/>
+          <w:szCs w:val="18"/>
+          <w:lang w:val="en-GB" w:eastAsia="en-GB"/>
+        </w:rPr>
+        <w:t>.theController.SetTemperature(evap,temp)</w:t>
+      </w:r>
+    </w:p>
+    <w:p>
+      <w:pPr>
+        <w:shd w:val="clear" w:color="auto" w:fill="1E1E1E"/>
+        <w:spacing w:after="0" w:line="285" w:lineRule="atLeast"/>
+        <w:rPr>
+          <w:rFonts w:ascii="Consolas" w:eastAsia="Times New Roman" w:hAnsi="Consolas" w:cs="Times New Roman"/>
+          <w:color w:val="D4D4D4"/>
+          <w:sz w:val="18"/>
+          <w:szCs w:val="18"/>
+          <w:lang w:val="en-GB" w:eastAsia="en-GB"/>
+        </w:rPr>
+      </w:pPr>
+      <w:r>
+        <w:rPr>
+          <w:rFonts w:ascii="Consolas" w:eastAsia="Times New Roman" w:hAnsi="Consolas" w:cs="Times New Roman"/>
+          <w:color w:val="D4D4D4"/>
+          <w:sz w:val="18"/>
+          <w:szCs w:val="18"/>
+          <w:lang w:val="en-GB" w:eastAsia="en-GB"/>
+        </w:rPr>
+        <w:t>            j += </w:t>
+      </w:r>
+      <w:r>
+        <w:rPr>
+          <w:rFonts w:ascii="Consolas" w:eastAsia="Times New Roman" w:hAnsi="Consolas" w:cs="Times New Roman"/>
+          <w:color w:val="B5CEA8"/>
+          <w:sz w:val="18"/>
+          <w:szCs w:val="18"/>
+          <w:lang w:val="en-GB" w:eastAsia="en-GB"/>
+        </w:rPr>
+        <w:t>1</w:t>
+      </w:r>
+    </w:p>
+    <w:p>
+      <w:pPr>
+        <w:shd w:val="clear" w:color="auto" w:fill="1E1E1E"/>
+        <w:spacing w:after="0" w:line="285" w:lineRule="atLeast"/>
+        <w:rPr>
+          <w:rFonts w:ascii="Consolas" w:eastAsia="Times New Roman" w:hAnsi="Consolas" w:cs="Times New Roman"/>
+          <w:color w:val="D4D4D4"/>
+          <w:sz w:val="18"/>
+          <w:szCs w:val="18"/>
+          <w:lang w:val="en-GB" w:eastAsia="en-GB"/>
+        </w:rPr>
+      </w:pPr>
+      <w:r>
+        <w:rPr>
+          <w:rFonts w:ascii="Consolas" w:eastAsia="Times New Roman" w:hAnsi="Consolas" w:cs="Times New Roman"/>
+          <w:color w:val="D4D4D4"/>
+          <w:sz w:val="18"/>
+          <w:szCs w:val="18"/>
+          <w:lang w:val="en-GB" w:eastAsia="en-GB"/>
+        </w:rPr>
+        <w:t>            </w:t>
+      </w:r>
+      <w:r>
+        <w:rPr>
+          <w:rFonts w:ascii="Consolas" w:eastAsia="Times New Roman" w:hAnsi="Consolas" w:cs="Times New Roman"/>
+          <w:color w:val="DCDCAA"/>
+          <w:sz w:val="18"/>
+          <w:szCs w:val="18"/>
+          <w:lang w:val="en-GB" w:eastAsia="en-GB"/>
+        </w:rPr>
+        <w:t>print</w:t>
+      </w:r>
+      <w:r>
+        <w:rPr>
+          <w:rFonts w:ascii="Consolas" w:eastAsia="Times New Roman" w:hAnsi="Consolas" w:cs="Times New Roman"/>
+          <w:color w:val="D4D4D4"/>
+          <w:sz w:val="18"/>
+          <w:szCs w:val="18"/>
+          <w:lang w:val="en-GB" w:eastAsia="en-GB"/>
+        </w:rPr>
+        <w:t>(</w:t>
+      </w:r>
+      <w:r>
+        <w:rPr>
+          <w:rFonts w:ascii="Consolas" w:eastAsia="Times New Roman" w:hAnsi="Consolas" w:cs="Times New Roman"/>
+          <w:color w:val="CE9178"/>
+          <w:sz w:val="18"/>
+          <w:szCs w:val="18"/>
+          <w:lang w:val="en-GB" w:eastAsia="en-GB"/>
+        </w:rPr>
+        <w:t>"rampstep completed"</w:t>
+      </w:r>
+      <w:r>
+        <w:rPr>
+          <w:rFonts w:ascii="Consolas" w:eastAsia="Times New Roman" w:hAnsi="Consolas" w:cs="Times New Roman"/>
+          <w:color w:val="D4D4D4"/>
+          <w:sz w:val="18"/>
+          <w:szCs w:val="18"/>
+          <w:lang w:val="en-GB" w:eastAsia="en-GB"/>
+        </w:rPr>
+        <w:t>)</w:t>
+      </w:r>
+    </w:p>
+    <w:p>
+      <w:pPr>
+        <w:shd w:val="clear" w:color="auto" w:fill="1E1E1E"/>
+        <w:spacing w:after="0" w:line="285" w:lineRule="atLeast"/>
+        <w:rPr>
+          <w:rFonts w:ascii="Consolas" w:eastAsia="Times New Roman" w:hAnsi="Consolas" w:cs="Times New Roman"/>
+          <w:color w:val="D4D4D4"/>
+          <w:sz w:val="18"/>
+          <w:szCs w:val="18"/>
+          <w:lang w:val="en-GB" w:eastAsia="en-GB"/>
+        </w:rPr>
+      </w:pPr>
+      <w:r>
+        <w:rPr>
+          <w:rFonts w:ascii="Consolas" w:eastAsia="Times New Roman" w:hAnsi="Consolas" w:cs="Times New Roman"/>
+          <w:color w:val="D4D4D4"/>
+          <w:sz w:val="18"/>
+          <w:szCs w:val="18"/>
+          <w:lang w:val="en-GB" w:eastAsia="en-GB"/>
+        </w:rPr>
+        <w:t>            time.sleep(rampstep)</w:t>
+      </w:r>
+    </w:p>
+    <w:p>
+      <w:pPr>
+        <w:rPr>
+          <w:lang w:val="en-GB"/>
+        </w:rPr>
+      </w:pPr>
+    </w:p>
+    <w:p>
+      <w:pPr>
+        <w:rPr>
+          <w:lang w:val="en-GB"/>
+        </w:rPr>
+      </w:pPr>
+    </w:p>
+    <w:p>
+      <w:pPr>
+        <w:rPr>
+          <w:lang w:val="en-GB"/>
+        </w:rPr>
+      </w:pPr>
+      <w:r>
+        <w:rPr>
+          <w:lang w:val="en-GB"/>
+        </w:rPr>
+        <w:t>A complete growth recipe would look like this:</w:t>
+      </w:r>
+    </w:p>
+    <w:p>
+      <w:pPr>
+        <w:shd w:val="clear" w:color="auto" w:fill="1E1E1E"/>
+        <w:spacing w:after="0" w:line="285" w:lineRule="atLeast"/>
+        <w:rPr>
+          <w:rFonts w:ascii="Consolas" w:eastAsia="Times New Roman" w:hAnsi="Consolas" w:cs="Times New Roman"/>
+          <w:color w:val="D4D4D4"/>
+          <w:sz w:val="16"/>
+          <w:szCs w:val="16"/>
+          <w:lang w:val="en-GB" w:eastAsia="en-GB"/>
+        </w:rPr>
+      </w:pPr>
+      <w:r>
+        <w:rPr>
+          <w:rFonts w:ascii="Consolas" w:eastAsia="Times New Roman" w:hAnsi="Consolas" w:cs="Times New Roman"/>
+          <w:color w:val="569CD6"/>
+          <w:sz w:val="16"/>
+          <w:szCs w:val="16"/>
+          <w:lang w:val="en-GB" w:eastAsia="en-GB"/>
+        </w:rPr>
+        <w:t>def</w:t>
+      </w:r>
+      <w:r>
+        <w:rPr>
+          <w:rFonts w:ascii="Consolas" w:eastAsia="Times New Roman" w:hAnsi="Consolas" w:cs="Times New Roman"/>
+          <w:color w:val="D4D4D4"/>
+          <w:sz w:val="16"/>
+          <w:szCs w:val="16"/>
+          <w:lang w:val="en-GB" w:eastAsia="en-GB"/>
+        </w:rPr>
+        <w:t> </w:t>
+      </w:r>
+      <w:r>
+        <w:rPr>
+          <w:rFonts w:ascii="Consolas" w:eastAsia="Times New Roman" w:hAnsi="Consolas" w:cs="Times New Roman"/>
+          <w:color w:val="DCDCAA"/>
+          <w:sz w:val="16"/>
+          <w:szCs w:val="16"/>
+          <w:lang w:val="en-GB" w:eastAsia="en-GB"/>
+        </w:rPr>
+        <w:t>mainProgram</w:t>
+      </w:r>
+      <w:r>
+        <w:rPr>
+          <w:rFonts w:ascii="Consolas" w:eastAsia="Times New Roman" w:hAnsi="Consolas" w:cs="Times New Roman"/>
+          <w:color w:val="D4D4D4"/>
+          <w:sz w:val="16"/>
+          <w:szCs w:val="16"/>
+          <w:lang w:val="en-GB" w:eastAsia="en-GB"/>
+        </w:rPr>
+        <w:t>(</w:t>
+      </w:r>
+      <w:r>
+        <w:rPr>
+          <w:rFonts w:ascii="Consolas" w:eastAsia="Times New Roman" w:hAnsi="Consolas" w:cs="Times New Roman"/>
+          <w:color w:val="9CDCFE"/>
+          <w:sz w:val="16"/>
+          <w:szCs w:val="16"/>
+          <w:lang w:val="en-GB" w:eastAsia="en-GB"/>
+        </w:rPr>
+        <w:t>self</w:t>
+      </w:r>
+      <w:r>
+        <w:rPr>
+          <w:rFonts w:ascii="Consolas" w:eastAsia="Times New Roman" w:hAnsi="Consolas" w:cs="Times New Roman"/>
+          <w:color w:val="D4D4D4"/>
+          <w:sz w:val="16"/>
+          <w:szCs w:val="16"/>
+          <w:lang w:val="en-GB" w:eastAsia="en-GB"/>
+        </w:rPr>
+        <w:t>):</w:t>
+      </w:r>
+    </w:p>
+    <w:p>
+      <w:pPr>
+        <w:shd w:val="clear" w:color="auto" w:fill="1E1E1E"/>
+        <w:spacing w:after="0" w:line="285" w:lineRule="atLeast"/>
+        <w:rPr>
+          <w:rFonts w:ascii="Consolas" w:eastAsia="Times New Roman" w:hAnsi="Consolas" w:cs="Times New Roman"/>
+          <w:color w:val="D4D4D4"/>
+          <w:sz w:val="16"/>
+          <w:szCs w:val="16"/>
+          <w:lang w:val="en-GB" w:eastAsia="en-GB"/>
+        </w:rPr>
+      </w:pPr>
+      <w:r>
+        <w:rPr>
+          <w:rFonts w:ascii="Consolas" w:eastAsia="Times New Roman" w:hAnsi="Consolas" w:cs="Times New Roman"/>
+          <w:color w:val="D4D4D4"/>
+          <w:sz w:val="16"/>
+          <w:szCs w:val="16"/>
+          <w:lang w:val="en-GB" w:eastAsia="en-GB"/>
+        </w:rPr>
+        <w:t>        cycles = </w:t>
+      </w:r>
+      <w:r>
+        <w:rPr>
+          <w:rFonts w:ascii="Consolas" w:eastAsia="Times New Roman" w:hAnsi="Consolas" w:cs="Times New Roman"/>
+          <w:color w:val="B5CEA8"/>
+          <w:sz w:val="16"/>
+          <w:szCs w:val="16"/>
+          <w:lang w:val="en-GB" w:eastAsia="en-GB"/>
+        </w:rPr>
+        <w:t>5</w:t>
+      </w:r>
+    </w:p>
+    <w:p>
+      <w:pPr>
+        <w:shd w:val="clear" w:color="auto" w:fill="1E1E1E"/>
+        <w:spacing w:after="0" w:line="285" w:lineRule="atLeast"/>
+        <w:rPr>
+          <w:rFonts w:ascii="Consolas" w:eastAsia="Times New Roman" w:hAnsi="Consolas" w:cs="Times New Roman"/>
+          <w:color w:val="D4D4D4"/>
+          <w:sz w:val="16"/>
+          <w:szCs w:val="16"/>
+          <w:lang w:val="en-GB" w:eastAsia="en-GB"/>
+        </w:rPr>
+      </w:pPr>
+      <w:r>
+        <w:rPr>
+          <w:rFonts w:ascii="Consolas" w:eastAsia="Times New Roman" w:hAnsi="Consolas" w:cs="Times New Roman"/>
+          <w:color w:val="D4D4D4"/>
+          <w:sz w:val="16"/>
+          <w:szCs w:val="16"/>
+          <w:lang w:val="en-GB" w:eastAsia="en-GB"/>
+        </w:rPr>
+        <w:t>        TeShutter = </w:t>
+      </w:r>
+      <w:r>
+        <w:rPr>
+          <w:rFonts w:ascii="Consolas" w:eastAsia="Times New Roman" w:hAnsi="Consolas" w:cs="Times New Roman"/>
+          <w:color w:val="B5CEA8"/>
+          <w:sz w:val="16"/>
+          <w:szCs w:val="16"/>
+          <w:lang w:val="en-GB" w:eastAsia="en-GB"/>
+        </w:rPr>
+        <w:t>1</w:t>
+      </w:r>
+    </w:p>
+    <w:p>
+      <w:pPr>
+        <w:shd w:val="clear" w:color="auto" w:fill="1E1E1E"/>
+        <w:spacing w:after="0" w:line="285" w:lineRule="atLeast"/>
+        <w:rPr>
+          <w:rFonts w:ascii="Consolas" w:eastAsia="Times New Roman" w:hAnsi="Consolas" w:cs="Times New Roman"/>
+          <w:color w:val="D4D4D4"/>
+          <w:sz w:val="16"/>
+          <w:szCs w:val="16"/>
+          <w:lang w:val="en-GB" w:eastAsia="en-GB"/>
+        </w:rPr>
+      </w:pPr>
+      <w:r>
+        <w:rPr>
+          <w:rFonts w:ascii="Consolas" w:eastAsia="Times New Roman" w:hAnsi="Consolas" w:cs="Times New Roman"/>
+          <w:color w:val="D4D4D4"/>
+          <w:sz w:val="16"/>
+          <w:szCs w:val="16"/>
+          <w:lang w:val="en-GB" w:eastAsia="en-GB"/>
+        </w:rPr>
+        <w:t>        BiTeShutter = </w:t>
+      </w:r>
+      <w:r>
+        <w:rPr>
+          <w:rFonts w:ascii="Consolas" w:eastAsia="Times New Roman" w:hAnsi="Consolas" w:cs="Times New Roman"/>
+          <w:color w:val="B5CEA8"/>
+          <w:sz w:val="16"/>
+          <w:szCs w:val="16"/>
+          <w:lang w:val="en-GB" w:eastAsia="en-GB"/>
+        </w:rPr>
+        <w:t>2</w:t>
+      </w:r>
+    </w:p>
+    <w:p>
+      <w:pPr>
+        <w:shd w:val="clear" w:color="auto" w:fill="1E1E1E"/>
+        <w:spacing w:after="0" w:line="285" w:lineRule="atLeast"/>
+        <w:rPr>
+          <w:rFonts w:ascii="Consolas" w:eastAsia="Times New Roman" w:hAnsi="Consolas" w:cs="Times New Roman"/>
+          <w:color w:val="D4D4D4"/>
+          <w:sz w:val="16"/>
+          <w:szCs w:val="16"/>
+          <w:lang w:val="en-GB" w:eastAsia="en-GB"/>
+        </w:rPr>
+      </w:pPr>
+      <w:r>
+        <w:rPr>
+          <w:rFonts w:ascii="Consolas" w:eastAsia="Times New Roman" w:hAnsi="Consolas" w:cs="Times New Roman"/>
+          <w:color w:val="D4D4D4"/>
+          <w:sz w:val="16"/>
+          <w:szCs w:val="16"/>
+          <w:lang w:val="en-GB" w:eastAsia="en-GB"/>
+        </w:rPr>
+        <w:t>        MnTeShutter = </w:t>
+      </w:r>
+      <w:r>
+        <w:rPr>
+          <w:rFonts w:ascii="Consolas" w:eastAsia="Times New Roman" w:hAnsi="Consolas" w:cs="Times New Roman"/>
+          <w:color w:val="B5CEA8"/>
+          <w:sz w:val="16"/>
+          <w:szCs w:val="16"/>
+          <w:lang w:val="en-GB" w:eastAsia="en-GB"/>
+        </w:rPr>
+        <w:t>3</w:t>
+      </w:r>
+    </w:p>
+    <w:p>
+      <w:pPr>
+        <w:shd w:val="clear" w:color="auto" w:fill="1E1E1E"/>
+        <w:spacing w:after="0" w:line="285" w:lineRule="atLeast"/>
+        <w:rPr>
+          <w:rFonts w:ascii="Consolas" w:eastAsia="Times New Roman" w:hAnsi="Consolas" w:cs="Times New Roman"/>
+          <w:color w:val="D4D4D4"/>
+          <w:sz w:val="16"/>
+          <w:szCs w:val="16"/>
+          <w:lang w:val="en-GB" w:eastAsia="en-GB"/>
+        </w:rPr>
+      </w:pPr>
+    </w:p>
+    <w:p>
+      <w:pPr>
+        <w:shd w:val="clear" w:color="auto" w:fill="1E1E1E"/>
+        <w:spacing w:after="0" w:line="285" w:lineRule="atLeast"/>
+        <w:rPr>
+          <w:rFonts w:ascii="Consolas" w:eastAsia="Times New Roman" w:hAnsi="Consolas" w:cs="Times New Roman"/>
+          <w:color w:val="D4D4D4"/>
+          <w:sz w:val="16"/>
+          <w:szCs w:val="16"/>
+          <w:lang w:val="en-GB" w:eastAsia="en-GB"/>
+        </w:rPr>
+      </w:pPr>
+      <w:r>
+        <w:rPr>
+          <w:rFonts w:ascii="Consolas" w:eastAsia="Times New Roman" w:hAnsi="Consolas" w:cs="Times New Roman"/>
+          <w:color w:val="D4D4D4"/>
+          <w:sz w:val="16"/>
+          <w:szCs w:val="16"/>
+          <w:lang w:val="en-GB" w:eastAsia="en-GB"/>
+        </w:rPr>
+        <w:t>        T_substCtrl = </w:t>
+      </w:r>
+      <w:r>
+        <w:rPr>
+          <w:rFonts w:ascii="Consolas" w:eastAsia="Times New Roman" w:hAnsi="Consolas" w:cs="Times New Roman"/>
+          <w:color w:val="CE9178"/>
+          <w:sz w:val="16"/>
+          <w:szCs w:val="16"/>
+          <w:lang w:val="en-GB" w:eastAsia="en-GB"/>
+        </w:rPr>
+        <w:t>"Beer"</w:t>
+      </w:r>
+    </w:p>
+    <w:p>
+      <w:pPr>
+        <w:shd w:val="clear" w:color="auto" w:fill="1E1E1E"/>
+        <w:spacing w:after="0" w:line="285" w:lineRule="atLeast"/>
+        <w:rPr>
+          <w:rFonts w:ascii="Consolas" w:eastAsia="Times New Roman" w:hAnsi="Consolas" w:cs="Times New Roman"/>
+          <w:color w:val="D4D4D4"/>
+          <w:sz w:val="16"/>
+          <w:szCs w:val="16"/>
+          <w:lang w:val="en-GB" w:eastAsia="en-GB"/>
+        </w:rPr>
+      </w:pPr>
+    </w:p>
+    <w:p>
+      <w:pPr>
+        <w:shd w:val="clear" w:color="auto" w:fill="1E1E1E"/>
+        <w:spacing w:after="0" w:line="285" w:lineRule="atLeast"/>
+        <w:rPr>
+          <w:rFonts w:ascii="Consolas" w:eastAsia="Times New Roman" w:hAnsi="Consolas" w:cs="Times New Roman"/>
+          <w:color w:val="D4D4D4"/>
+          <w:sz w:val="16"/>
+          <w:szCs w:val="16"/>
+          <w:lang w:val="en-GB" w:eastAsia="en-GB"/>
+        </w:rPr>
+      </w:pPr>
+      <w:r>
+        <w:rPr>
+          <w:rFonts w:ascii="Consolas" w:eastAsia="Times New Roman" w:hAnsi="Consolas" w:cs="Times New Roman"/>
+          <w:color w:val="D4D4D4"/>
+          <w:sz w:val="16"/>
+          <w:szCs w:val="16"/>
+          <w:lang w:val="en-GB" w:eastAsia="en-GB"/>
+        </w:rPr>
+        <w:t>        T_clean = </w:t>
+      </w:r>
+      <w:r>
+        <w:rPr>
+          <w:rFonts w:ascii="Consolas" w:eastAsia="Times New Roman" w:hAnsi="Consolas" w:cs="Times New Roman"/>
+          <w:color w:val="B5CEA8"/>
+          <w:sz w:val="16"/>
+          <w:szCs w:val="16"/>
+          <w:lang w:val="en-GB" w:eastAsia="en-GB"/>
+        </w:rPr>
+        <w:t>350</w:t>
+      </w:r>
+    </w:p>
+    <w:p>
+      <w:pPr>
+        <w:shd w:val="clear" w:color="auto" w:fill="1E1E1E"/>
+        <w:spacing w:after="0" w:line="285" w:lineRule="atLeast"/>
+        <w:rPr>
+          <w:rFonts w:ascii="Consolas" w:eastAsia="Times New Roman" w:hAnsi="Consolas" w:cs="Times New Roman"/>
+          <w:color w:val="D4D4D4"/>
+          <w:sz w:val="16"/>
+          <w:szCs w:val="16"/>
+          <w:lang w:val="en-GB" w:eastAsia="en-GB"/>
+        </w:rPr>
+      </w:pPr>
+      <w:r>
+        <w:rPr>
+          <w:rFonts w:ascii="Consolas" w:eastAsia="Times New Roman" w:hAnsi="Consolas" w:cs="Times New Roman"/>
+          <w:color w:val="D4D4D4"/>
+          <w:sz w:val="16"/>
+          <w:szCs w:val="16"/>
+          <w:lang w:val="en-GB" w:eastAsia="en-GB"/>
+        </w:rPr>
+        <w:t>        T_growth = </w:t>
+      </w:r>
+      <w:r>
+        <w:rPr>
+          <w:rFonts w:ascii="Consolas" w:eastAsia="Times New Roman" w:hAnsi="Consolas" w:cs="Times New Roman"/>
+          <w:color w:val="B5CEA8"/>
+          <w:sz w:val="16"/>
+          <w:szCs w:val="16"/>
+          <w:lang w:val="en-GB" w:eastAsia="en-GB"/>
+        </w:rPr>
+        <w:t>245</w:t>
+      </w:r>
+    </w:p>
+    <w:p>
+      <w:pPr>
+        <w:shd w:val="clear" w:color="auto" w:fill="1E1E1E"/>
+        <w:spacing w:after="0" w:line="285" w:lineRule="atLeast"/>
+        <w:rPr>
+          <w:rFonts w:ascii="Consolas" w:eastAsia="Times New Roman" w:hAnsi="Consolas" w:cs="Times New Roman"/>
+          <w:color w:val="D4D4D4"/>
+          <w:sz w:val="16"/>
+          <w:szCs w:val="16"/>
+          <w:lang w:val="en-GB" w:eastAsia="en-GB"/>
+        </w:rPr>
+      </w:pPr>
+      <w:r>
+        <w:rPr>
+          <w:rFonts w:ascii="Consolas" w:eastAsia="Times New Roman" w:hAnsi="Consolas" w:cs="Times New Roman"/>
+          <w:color w:val="D4D4D4"/>
+          <w:sz w:val="16"/>
+          <w:szCs w:val="16"/>
+          <w:lang w:val="en-GB" w:eastAsia="en-GB"/>
+        </w:rPr>
+        <w:t>        T_anneal = </w:t>
+      </w:r>
+      <w:r>
+        <w:rPr>
+          <w:rFonts w:ascii="Consolas" w:eastAsia="Times New Roman" w:hAnsi="Consolas" w:cs="Times New Roman"/>
+          <w:color w:val="B5CEA8"/>
+          <w:sz w:val="16"/>
+          <w:szCs w:val="16"/>
+          <w:lang w:val="en-GB" w:eastAsia="en-GB"/>
+        </w:rPr>
+        <w:t>350</w:t>
+      </w:r>
+    </w:p>
+    <w:p>
+      <w:pPr>
+        <w:shd w:val="clear" w:color="auto" w:fill="1E1E1E"/>
+        <w:spacing w:after="0" w:line="285" w:lineRule="atLeast"/>
+        <w:rPr>
+          <w:rFonts w:ascii="Consolas" w:eastAsia="Times New Roman" w:hAnsi="Consolas" w:cs="Times New Roman"/>
+          <w:color w:val="D4D4D4"/>
+          <w:sz w:val="16"/>
+          <w:szCs w:val="16"/>
+          <w:lang w:val="en-GB" w:eastAsia="en-GB"/>
+        </w:rPr>
+      </w:pPr>
+      <w:r>
+        <w:rPr>
+          <w:rFonts w:ascii="Consolas" w:eastAsia="Times New Roman" w:hAnsi="Consolas" w:cs="Times New Roman"/>
+          <w:color w:val="D4D4D4"/>
+          <w:sz w:val="16"/>
+          <w:szCs w:val="16"/>
+          <w:lang w:val="en-GB" w:eastAsia="en-GB"/>
+        </w:rPr>
+        <w:t>        time_clean = </w:t>
+      </w:r>
+      <w:r>
+        <w:rPr>
+          <w:rFonts w:ascii="Consolas" w:eastAsia="Times New Roman" w:hAnsi="Consolas" w:cs="Times New Roman"/>
+          <w:color w:val="B5CEA8"/>
+          <w:sz w:val="16"/>
+          <w:szCs w:val="16"/>
+          <w:lang w:val="en-GB" w:eastAsia="en-GB"/>
+        </w:rPr>
+        <w:t>60</w:t>
+      </w:r>
+      <w:r>
+        <w:rPr>
+          <w:rFonts w:ascii="Consolas" w:eastAsia="Times New Roman" w:hAnsi="Consolas" w:cs="Times New Roman"/>
+          <w:color w:val="D4D4D4"/>
+          <w:sz w:val="16"/>
+          <w:szCs w:val="16"/>
+          <w:lang w:val="en-GB" w:eastAsia="en-GB"/>
+        </w:rPr>
+        <w:t>*</w:t>
+      </w:r>
+      <w:r>
+        <w:rPr>
+          <w:rFonts w:ascii="Consolas" w:eastAsia="Times New Roman" w:hAnsi="Consolas" w:cs="Times New Roman"/>
+          <w:color w:val="B5CEA8"/>
+          <w:sz w:val="16"/>
+          <w:szCs w:val="16"/>
+          <w:lang w:val="en-GB" w:eastAsia="en-GB"/>
+        </w:rPr>
+        <w:t>10</w:t>
+      </w:r>
+    </w:p>
+    <w:p>
+      <w:pPr>
+        <w:shd w:val="clear" w:color="auto" w:fill="1E1E1E"/>
+        <w:spacing w:after="0" w:line="285" w:lineRule="atLeast"/>
+        <w:rPr>
+          <w:rFonts w:ascii="Consolas" w:eastAsia="Times New Roman" w:hAnsi="Consolas" w:cs="Times New Roman"/>
+          <w:color w:val="D4D4D4"/>
+          <w:sz w:val="16"/>
+          <w:szCs w:val="16"/>
+          <w:lang w:val="en-GB" w:eastAsia="en-GB"/>
+        </w:rPr>
+      </w:pPr>
+      <w:r>
+        <w:rPr>
+          <w:rFonts w:ascii="Consolas" w:eastAsia="Times New Roman" w:hAnsi="Consolas" w:cs="Times New Roman"/>
+          <w:color w:val="D4D4D4"/>
+          <w:sz w:val="16"/>
+          <w:szCs w:val="16"/>
+          <w:lang w:val="en-GB" w:eastAsia="en-GB"/>
+        </w:rPr>
+        <w:t>        time_BiteGrowth = </w:t>
+      </w:r>
+      <w:r>
+        <w:rPr>
+          <w:rFonts w:ascii="Consolas" w:eastAsia="Times New Roman" w:hAnsi="Consolas" w:cs="Times New Roman"/>
+          <w:color w:val="B5CEA8"/>
+          <w:sz w:val="16"/>
+          <w:szCs w:val="16"/>
+          <w:lang w:val="en-GB" w:eastAsia="en-GB"/>
+        </w:rPr>
+        <w:t>50</w:t>
+      </w:r>
+    </w:p>
+    <w:p>
+      <w:pPr>
+        <w:shd w:val="clear" w:color="auto" w:fill="1E1E1E"/>
+        <w:spacing w:after="0" w:line="285" w:lineRule="atLeast"/>
+        <w:rPr>
+          <w:rFonts w:ascii="Consolas" w:eastAsia="Times New Roman" w:hAnsi="Consolas" w:cs="Times New Roman"/>
+          <w:color w:val="D4D4D4"/>
+          <w:sz w:val="16"/>
+          <w:szCs w:val="16"/>
+          <w:lang w:val="en-GB" w:eastAsia="en-GB"/>
+        </w:rPr>
+      </w:pPr>
+      <w:r>
+        <w:rPr>
+          <w:rFonts w:ascii="Consolas" w:eastAsia="Times New Roman" w:hAnsi="Consolas" w:cs="Times New Roman"/>
+          <w:color w:val="D4D4D4"/>
+          <w:sz w:val="16"/>
+          <w:szCs w:val="16"/>
+          <w:lang w:val="en-GB" w:eastAsia="en-GB"/>
+        </w:rPr>
+        <w:t>        time_MnTeGrowth = </w:t>
+      </w:r>
+      <w:r>
+        <w:rPr>
+          <w:rFonts w:ascii="Consolas" w:eastAsia="Times New Roman" w:hAnsi="Consolas" w:cs="Times New Roman"/>
+          <w:color w:val="B5CEA8"/>
+          <w:sz w:val="16"/>
+          <w:szCs w:val="16"/>
+          <w:lang w:val="en-GB" w:eastAsia="en-GB"/>
+        </w:rPr>
+        <w:t>50</w:t>
+      </w:r>
+    </w:p>
+    <w:p>
+      <w:pPr>
+        <w:shd w:val="clear" w:color="auto" w:fill="1E1E1E"/>
+        <w:spacing w:after="0" w:line="285" w:lineRule="atLeast"/>
+        <w:rPr>
+          <w:rFonts w:ascii="Consolas" w:eastAsia="Times New Roman" w:hAnsi="Consolas" w:cs="Times New Roman"/>
+          <w:color w:val="D4D4D4"/>
+          <w:sz w:val="16"/>
+          <w:szCs w:val="16"/>
+          <w:lang w:val="en-GB" w:eastAsia="en-GB"/>
+        </w:rPr>
+      </w:pPr>
+      <w:r>
+        <w:rPr>
+          <w:rFonts w:ascii="Consolas" w:eastAsia="Times New Roman" w:hAnsi="Consolas" w:cs="Times New Roman"/>
+          <w:color w:val="D4D4D4"/>
+          <w:sz w:val="16"/>
+          <w:szCs w:val="16"/>
+          <w:lang w:val="en-GB" w:eastAsia="en-GB"/>
+        </w:rPr>
+        <w:t>        time_anneal = </w:t>
+      </w:r>
+      <w:r>
+        <w:rPr>
+          <w:rFonts w:ascii="Consolas" w:eastAsia="Times New Roman" w:hAnsi="Consolas" w:cs="Times New Roman"/>
+          <w:color w:val="B5CEA8"/>
+          <w:sz w:val="16"/>
+          <w:szCs w:val="16"/>
+          <w:lang w:val="en-GB" w:eastAsia="en-GB"/>
+        </w:rPr>
+        <w:t>50</w:t>
+      </w:r>
+    </w:p>
+    <w:p>
+      <w:pPr>
+        <w:shd w:val="clear" w:color="auto" w:fill="1E1E1E"/>
+        <w:spacing w:after="0" w:line="285" w:lineRule="atLeast"/>
+        <w:rPr>
+          <w:rFonts w:ascii="Consolas" w:eastAsia="Times New Roman" w:hAnsi="Consolas" w:cs="Times New Roman"/>
+          <w:color w:val="D4D4D4"/>
+          <w:sz w:val="16"/>
+          <w:szCs w:val="16"/>
+          <w:lang w:val="en-GB" w:eastAsia="en-GB"/>
+        </w:rPr>
+      </w:pPr>
+    </w:p>
+    <w:p>
+      <w:pPr>
+        <w:shd w:val="clear" w:color="auto" w:fill="1E1E1E"/>
+        <w:spacing w:after="0" w:line="285" w:lineRule="atLeast"/>
+        <w:rPr>
+          <w:rFonts w:ascii="Consolas" w:eastAsia="Times New Roman" w:hAnsi="Consolas" w:cs="Times New Roman"/>
+          <w:color w:val="D4D4D4"/>
+          <w:sz w:val="16"/>
+          <w:szCs w:val="16"/>
+          <w:lang w:val="en-GB" w:eastAsia="en-GB"/>
+        </w:rPr>
+      </w:pPr>
+      <w:r>
+        <w:rPr>
+          <w:rFonts w:ascii="Consolas" w:eastAsia="Times New Roman" w:hAnsi="Consolas" w:cs="Times New Roman"/>
+          <w:color w:val="D4D4D4"/>
+          <w:sz w:val="16"/>
+          <w:szCs w:val="16"/>
+          <w:lang w:val="en-GB" w:eastAsia="en-GB"/>
+        </w:rPr>
+        <w:t>        stableTime = </w:t>
+      </w:r>
+      <w:r>
+        <w:rPr>
+          <w:rFonts w:ascii="Consolas" w:eastAsia="Times New Roman" w:hAnsi="Consolas" w:cs="Times New Roman"/>
+          <w:color w:val="B5CEA8"/>
+          <w:sz w:val="16"/>
+          <w:szCs w:val="16"/>
+          <w:lang w:val="en-GB" w:eastAsia="en-GB"/>
+        </w:rPr>
+        <w:t>60</w:t>
+      </w:r>
+    </w:p>
+    <w:p>
+      <w:pPr>
+        <w:shd w:val="clear" w:color="auto" w:fill="1E1E1E"/>
+        <w:spacing w:after="0" w:line="285" w:lineRule="atLeast"/>
+        <w:rPr>
+          <w:rFonts w:ascii="Consolas" w:eastAsia="Times New Roman" w:hAnsi="Consolas" w:cs="Times New Roman"/>
+          <w:color w:val="D4D4D4"/>
+          <w:sz w:val="16"/>
+          <w:szCs w:val="16"/>
+          <w:lang w:val="en-GB" w:eastAsia="en-GB"/>
+        </w:rPr>
+      </w:pPr>
+      <w:r>
+        <w:rPr>
+          <w:rFonts w:ascii="Consolas" w:eastAsia="Times New Roman" w:hAnsi="Consolas" w:cs="Times New Roman"/>
+          <w:color w:val="D4D4D4"/>
+          <w:sz w:val="16"/>
+          <w:szCs w:val="16"/>
+          <w:lang w:val="en-GB" w:eastAsia="en-GB"/>
+        </w:rPr>
+        <w:lastRenderedPageBreak/>
+        <w:t>        growthTPrecission = </w:t>
+      </w:r>
+      <w:r>
+        <w:rPr>
+          <w:rFonts w:ascii="Consolas" w:eastAsia="Times New Roman" w:hAnsi="Consolas" w:cs="Times New Roman"/>
+          <w:color w:val="B5CEA8"/>
+          <w:sz w:val="16"/>
+          <w:szCs w:val="16"/>
+          <w:lang w:val="en-GB" w:eastAsia="en-GB"/>
+        </w:rPr>
+        <w:t>0.2</w:t>
+      </w:r>
+    </w:p>
+    <w:p>
+      <w:pPr>
+        <w:shd w:val="clear" w:color="auto" w:fill="1E1E1E"/>
+        <w:spacing w:after="0" w:line="285" w:lineRule="atLeast"/>
+        <w:rPr>
+          <w:rFonts w:ascii="Consolas" w:eastAsia="Times New Roman" w:hAnsi="Consolas" w:cs="Times New Roman"/>
+          <w:color w:val="D4D4D4"/>
+          <w:sz w:val="16"/>
+          <w:szCs w:val="16"/>
+          <w:lang w:val="en-GB" w:eastAsia="en-GB"/>
+        </w:rPr>
+      </w:pPr>
+    </w:p>
+    <w:p>
+      <w:pPr>
+        <w:shd w:val="clear" w:color="auto" w:fill="1E1E1E"/>
+        <w:spacing w:after="0" w:line="285" w:lineRule="atLeast"/>
+        <w:rPr>
+          <w:rFonts w:ascii="Consolas" w:eastAsia="Times New Roman" w:hAnsi="Consolas" w:cs="Times New Roman"/>
+          <w:color w:val="D4D4D4"/>
+          <w:sz w:val="16"/>
+          <w:szCs w:val="16"/>
+          <w:lang w:val="en-GB" w:eastAsia="en-GB"/>
+        </w:rPr>
+      </w:pPr>
+      <w:r>
+        <w:rPr>
+          <w:rFonts w:ascii="Consolas" w:eastAsia="Times New Roman" w:hAnsi="Consolas" w:cs="Times New Roman"/>
+          <w:color w:val="D4D4D4"/>
+          <w:sz w:val="16"/>
+          <w:szCs w:val="16"/>
+          <w:lang w:val="en-GB" w:eastAsia="en-GB"/>
+        </w:rPr>
+        <w:t>        </w:t>
+      </w:r>
+    </w:p>
+    <w:p>
+      <w:pPr>
+        <w:shd w:val="clear" w:color="auto" w:fill="1E1E1E"/>
+        <w:spacing w:after="240" w:line="285" w:lineRule="atLeast"/>
+        <w:rPr>
+          <w:rFonts w:ascii="Consolas" w:eastAsia="Times New Roman" w:hAnsi="Consolas" w:cs="Times New Roman"/>
+          <w:color w:val="D4D4D4"/>
+          <w:sz w:val="16"/>
+          <w:szCs w:val="16"/>
+          <w:lang w:val="en-GB" w:eastAsia="en-GB"/>
+        </w:rPr>
+      </w:pPr>
+    </w:p>
+    <w:p>
+      <w:pPr>
+        <w:shd w:val="clear" w:color="auto" w:fill="1E1E1E"/>
+        <w:spacing w:after="0" w:line="285" w:lineRule="atLeast"/>
+        <w:rPr>
+          <w:rFonts w:ascii="Consolas" w:eastAsia="Times New Roman" w:hAnsi="Consolas" w:cs="Times New Roman"/>
+          <w:color w:val="D4D4D4"/>
+          <w:sz w:val="16"/>
+          <w:szCs w:val="16"/>
+          <w:lang w:val="en-GB" w:eastAsia="en-GB"/>
+        </w:rPr>
+      </w:pPr>
+      <w:r>
+        <w:rPr>
+          <w:rFonts w:ascii="Consolas" w:eastAsia="Times New Roman" w:hAnsi="Consolas" w:cs="Times New Roman"/>
+          <w:color w:val="D4D4D4"/>
+          <w:sz w:val="16"/>
+          <w:szCs w:val="16"/>
+          <w:lang w:val="en-GB" w:eastAsia="en-GB"/>
+        </w:rPr>
+        <w:t>        </w:t>
+      </w:r>
+      <w:r>
+        <w:rPr>
+          <w:rFonts w:ascii="Consolas" w:eastAsia="Times New Roman" w:hAnsi="Consolas" w:cs="Times New Roman"/>
+          <w:color w:val="C586C0"/>
+          <w:sz w:val="16"/>
+          <w:szCs w:val="16"/>
+          <w:lang w:val="en-GB" w:eastAsia="en-GB"/>
+        </w:rPr>
+        <w:t>if</w:t>
+      </w:r>
+      <w:r>
+        <w:rPr>
+          <w:rFonts w:ascii="Consolas" w:eastAsia="Times New Roman" w:hAnsi="Consolas" w:cs="Times New Roman"/>
+          <w:color w:val="D4D4D4"/>
+          <w:sz w:val="16"/>
+          <w:szCs w:val="16"/>
+          <w:lang w:val="en-GB" w:eastAsia="en-GB"/>
+        </w:rPr>
+        <w:t> </w:t>
+      </w:r>
+      <w:r>
+        <w:rPr>
+          <w:rFonts w:ascii="Consolas" w:eastAsia="Times New Roman" w:hAnsi="Consolas" w:cs="Times New Roman"/>
+          <w:color w:val="569CD6"/>
+          <w:sz w:val="16"/>
+          <w:szCs w:val="16"/>
+          <w:lang w:val="en-GB" w:eastAsia="en-GB"/>
+        </w:rPr>
+        <w:t>self</w:t>
+      </w:r>
+      <w:r>
+        <w:rPr>
+          <w:rFonts w:ascii="Consolas" w:eastAsia="Times New Roman" w:hAnsi="Consolas" w:cs="Times New Roman"/>
+          <w:color w:val="D4D4D4"/>
+          <w:sz w:val="16"/>
+          <w:szCs w:val="16"/>
+          <w:lang w:val="en-GB" w:eastAsia="en-GB"/>
+        </w:rPr>
+        <w:t>.running:                                                    </w:t>
+      </w:r>
+      <w:r>
+        <w:rPr>
+          <w:rFonts w:ascii="Consolas" w:eastAsia="Times New Roman" w:hAnsi="Consolas" w:cs="Times New Roman"/>
+          <w:color w:val="6A9955"/>
+          <w:sz w:val="16"/>
+          <w:szCs w:val="16"/>
+          <w:lang w:val="en-GB" w:eastAsia="en-GB"/>
+        </w:rPr>
+        <w:t># ramp up substrate to clean it, wait, then go on</w:t>
+      </w:r>
+    </w:p>
+    <w:p>
+      <w:pPr>
+        <w:shd w:val="clear" w:color="auto" w:fill="1E1E1E"/>
+        <w:spacing w:after="0" w:line="285" w:lineRule="atLeast"/>
+        <w:rPr>
+          <w:rFonts w:ascii="Consolas" w:eastAsia="Times New Roman" w:hAnsi="Consolas" w:cs="Times New Roman"/>
+          <w:color w:val="D4D4D4"/>
+          <w:sz w:val="16"/>
+          <w:szCs w:val="16"/>
+          <w:lang w:val="en-GB" w:eastAsia="en-GB"/>
+        </w:rPr>
+      </w:pPr>
+      <w:r>
+        <w:rPr>
+          <w:rFonts w:ascii="Consolas" w:eastAsia="Times New Roman" w:hAnsi="Consolas" w:cs="Times New Roman"/>
+          <w:color w:val="D4D4D4"/>
+          <w:sz w:val="16"/>
+          <w:szCs w:val="16"/>
+          <w:lang w:val="en-GB" w:eastAsia="en-GB"/>
+        </w:rPr>
+        <w:t>            </w:t>
+      </w:r>
+      <w:r>
+        <w:rPr>
+          <w:rFonts w:ascii="Consolas" w:eastAsia="Times New Roman" w:hAnsi="Consolas" w:cs="Times New Roman"/>
+          <w:color w:val="569CD6"/>
+          <w:sz w:val="16"/>
+          <w:szCs w:val="16"/>
+          <w:lang w:val="en-GB" w:eastAsia="en-GB"/>
+        </w:rPr>
+        <w:t>self</w:t>
+      </w:r>
+      <w:r>
+        <w:rPr>
+          <w:rFonts w:ascii="Consolas" w:eastAsia="Times New Roman" w:hAnsi="Consolas" w:cs="Times New Roman"/>
+          <w:color w:val="D4D4D4"/>
+          <w:sz w:val="16"/>
+          <w:szCs w:val="16"/>
+          <w:lang w:val="en-GB" w:eastAsia="en-GB"/>
+        </w:rPr>
+        <w:t>.theController.SetTemperature(T_substCtrl,T_clean)</w:t>
+      </w:r>
+    </w:p>
+    <w:p>
+      <w:pPr>
+        <w:shd w:val="clear" w:color="auto" w:fill="1E1E1E"/>
+        <w:spacing w:after="0" w:line="285" w:lineRule="atLeast"/>
+        <w:rPr>
+          <w:rFonts w:ascii="Consolas" w:eastAsia="Times New Roman" w:hAnsi="Consolas" w:cs="Times New Roman"/>
+          <w:color w:val="D4D4D4"/>
+          <w:sz w:val="16"/>
+          <w:szCs w:val="16"/>
+          <w:lang w:val="en-GB" w:eastAsia="en-GB"/>
+        </w:rPr>
+      </w:pPr>
+      <w:r>
+        <w:rPr>
+          <w:rFonts w:ascii="Consolas" w:eastAsia="Times New Roman" w:hAnsi="Consolas" w:cs="Times New Roman"/>
+          <w:color w:val="D4D4D4"/>
+          <w:sz w:val="16"/>
+          <w:szCs w:val="16"/>
+          <w:lang w:val="en-GB" w:eastAsia="en-GB"/>
+        </w:rPr>
+        <w:t>            success = </w:t>
+      </w:r>
+      <w:r>
+        <w:rPr>
+          <w:rFonts w:ascii="Consolas" w:eastAsia="Times New Roman" w:hAnsi="Consolas" w:cs="Times New Roman"/>
+          <w:color w:val="569CD6"/>
+          <w:sz w:val="16"/>
+          <w:szCs w:val="16"/>
+          <w:lang w:val="en-GB" w:eastAsia="en-GB"/>
+        </w:rPr>
+        <w:t>self</w:t>
+      </w:r>
+      <w:r>
+        <w:rPr>
+          <w:rFonts w:ascii="Consolas" w:eastAsia="Times New Roman" w:hAnsi="Consolas" w:cs="Times New Roman"/>
+          <w:color w:val="D4D4D4"/>
+          <w:sz w:val="16"/>
+          <w:szCs w:val="16"/>
+          <w:lang w:val="en-GB" w:eastAsia="en-GB"/>
+        </w:rPr>
+        <w:t>.WaitForStability(T_substCtrl,T_clean,</w:t>
+      </w:r>
+      <w:r>
+        <w:rPr>
+          <w:rFonts w:ascii="Consolas" w:eastAsia="Times New Roman" w:hAnsi="Consolas" w:cs="Times New Roman"/>
+          <w:color w:val="9CDCFE"/>
+          <w:sz w:val="16"/>
+          <w:szCs w:val="16"/>
+          <w:lang w:val="en-GB" w:eastAsia="en-GB"/>
+        </w:rPr>
+        <w:t>time</w:t>
+      </w:r>
+      <w:r>
+        <w:rPr>
+          <w:rFonts w:ascii="Consolas" w:eastAsia="Times New Roman" w:hAnsi="Consolas" w:cs="Times New Roman"/>
+          <w:color w:val="D4D4D4"/>
+          <w:sz w:val="16"/>
+          <w:szCs w:val="16"/>
+          <w:lang w:val="en-GB" w:eastAsia="en-GB"/>
+        </w:rPr>
+        <w:t>=stableTime,</w:t>
+      </w:r>
+      <w:r>
+        <w:rPr>
+          <w:rFonts w:ascii="Consolas" w:eastAsia="Times New Roman" w:hAnsi="Consolas" w:cs="Times New Roman"/>
+          <w:color w:val="9CDCFE"/>
+          <w:sz w:val="16"/>
+          <w:szCs w:val="16"/>
+          <w:lang w:val="en-GB" w:eastAsia="en-GB"/>
+        </w:rPr>
+        <w:t>Precission</w:t>
+      </w:r>
+      <w:r>
+        <w:rPr>
+          <w:rFonts w:ascii="Consolas" w:eastAsia="Times New Roman" w:hAnsi="Consolas" w:cs="Times New Roman"/>
+          <w:color w:val="D4D4D4"/>
+          <w:sz w:val="16"/>
+          <w:szCs w:val="16"/>
+          <w:lang w:val="en-GB" w:eastAsia="en-GB"/>
+        </w:rPr>
+        <w:t>=</w:t>
+      </w:r>
+      <w:r>
+        <w:rPr>
+          <w:rFonts w:ascii="Consolas" w:eastAsia="Times New Roman" w:hAnsi="Consolas" w:cs="Times New Roman"/>
+          <w:color w:val="B5CEA8"/>
+          <w:sz w:val="16"/>
+          <w:szCs w:val="16"/>
+          <w:lang w:val="en-GB" w:eastAsia="en-GB"/>
+        </w:rPr>
+        <w:t>1</w:t>
+      </w:r>
+      <w:r>
+        <w:rPr>
+          <w:rFonts w:ascii="Consolas" w:eastAsia="Times New Roman" w:hAnsi="Consolas" w:cs="Times New Roman"/>
+          <w:color w:val="D4D4D4"/>
+          <w:sz w:val="16"/>
+          <w:szCs w:val="16"/>
+          <w:lang w:val="en-GB" w:eastAsia="en-GB"/>
+        </w:rPr>
+        <w:t>)</w:t>
+      </w:r>
+    </w:p>
+    <w:p>
+      <w:pPr>
+        <w:shd w:val="clear" w:color="auto" w:fill="1E1E1E"/>
+        <w:spacing w:after="0" w:line="285" w:lineRule="atLeast"/>
+        <w:rPr>
+          <w:rFonts w:ascii="Consolas" w:eastAsia="Times New Roman" w:hAnsi="Consolas" w:cs="Times New Roman"/>
+          <w:color w:val="D4D4D4"/>
+          <w:sz w:val="16"/>
+          <w:szCs w:val="16"/>
+          <w:lang w:val="en-GB" w:eastAsia="en-GB"/>
+        </w:rPr>
+      </w:pPr>
+      <w:r>
+        <w:rPr>
+          <w:rFonts w:ascii="Consolas" w:eastAsia="Times New Roman" w:hAnsi="Consolas" w:cs="Times New Roman"/>
+          <w:color w:val="D4D4D4"/>
+          <w:sz w:val="16"/>
+          <w:szCs w:val="16"/>
+          <w:lang w:val="en-GB" w:eastAsia="en-GB"/>
+        </w:rPr>
+        <w:t>            </w:t>
+      </w:r>
+      <w:r>
+        <w:rPr>
+          <w:rFonts w:ascii="Consolas" w:eastAsia="Times New Roman" w:hAnsi="Consolas" w:cs="Times New Roman"/>
+          <w:color w:val="DCDCAA"/>
+          <w:sz w:val="16"/>
+          <w:szCs w:val="16"/>
+          <w:lang w:val="en-GB" w:eastAsia="en-GB"/>
+        </w:rPr>
+        <w:t>print</w:t>
+      </w:r>
+      <w:r>
+        <w:rPr>
+          <w:rFonts w:ascii="Consolas" w:eastAsia="Times New Roman" w:hAnsi="Consolas" w:cs="Times New Roman"/>
+          <w:color w:val="D4D4D4"/>
+          <w:sz w:val="16"/>
+          <w:szCs w:val="16"/>
+          <w:lang w:val="en-GB" w:eastAsia="en-GB"/>
+        </w:rPr>
+        <w:t>(</w:t>
+      </w:r>
+      <w:r>
+        <w:rPr>
+          <w:rFonts w:ascii="Consolas" w:eastAsia="Times New Roman" w:hAnsi="Consolas" w:cs="Times New Roman"/>
+          <w:color w:val="CE9178"/>
+          <w:sz w:val="16"/>
+          <w:szCs w:val="16"/>
+          <w:lang w:val="en-GB" w:eastAsia="en-GB"/>
+        </w:rPr>
+        <w:t>"Stable at clean: "</w:t>
+      </w:r>
+      <w:r>
+        <w:rPr>
+          <w:rFonts w:ascii="Consolas" w:eastAsia="Times New Roman" w:hAnsi="Consolas" w:cs="Times New Roman"/>
+          <w:color w:val="D4D4D4"/>
+          <w:sz w:val="16"/>
+          <w:szCs w:val="16"/>
+          <w:lang w:val="en-GB" w:eastAsia="en-GB"/>
+        </w:rPr>
+        <w:t> + </w:t>
+      </w:r>
+      <w:r>
+        <w:rPr>
+          <w:rFonts w:ascii="Consolas" w:eastAsia="Times New Roman" w:hAnsi="Consolas" w:cs="Times New Roman"/>
+          <w:color w:val="4EC9B0"/>
+          <w:sz w:val="16"/>
+          <w:szCs w:val="16"/>
+          <w:lang w:val="en-GB" w:eastAsia="en-GB"/>
+        </w:rPr>
+        <w:t>str</w:t>
+      </w:r>
+      <w:r>
+        <w:rPr>
+          <w:rFonts w:ascii="Consolas" w:eastAsia="Times New Roman" w:hAnsi="Consolas" w:cs="Times New Roman"/>
+          <w:color w:val="D4D4D4"/>
+          <w:sz w:val="16"/>
+          <w:szCs w:val="16"/>
+          <w:lang w:val="en-GB" w:eastAsia="en-GB"/>
+        </w:rPr>
+        <w:t>(success)) </w:t>
+      </w:r>
+    </w:p>
+    <w:p>
+      <w:pPr>
+        <w:shd w:val="clear" w:color="auto" w:fill="1E1E1E"/>
+        <w:spacing w:after="0" w:line="285" w:lineRule="atLeast"/>
+        <w:rPr>
+          <w:rFonts w:ascii="Consolas" w:eastAsia="Times New Roman" w:hAnsi="Consolas" w:cs="Times New Roman"/>
+          <w:color w:val="D4D4D4"/>
+          <w:sz w:val="16"/>
+          <w:szCs w:val="16"/>
+          <w:lang w:val="en-GB" w:eastAsia="en-GB"/>
+        </w:rPr>
+      </w:pPr>
+      <w:r>
+        <w:rPr>
+          <w:rFonts w:ascii="Consolas" w:eastAsia="Times New Roman" w:hAnsi="Consolas" w:cs="Times New Roman"/>
+          <w:color w:val="D4D4D4"/>
+          <w:sz w:val="16"/>
+          <w:szCs w:val="16"/>
+          <w:lang w:val="en-GB" w:eastAsia="en-GB"/>
+        </w:rPr>
+        <w:t>            time.sleep(time_clean)</w:t>
+      </w:r>
+    </w:p>
+    <w:p>
+      <w:pPr>
+        <w:shd w:val="clear" w:color="auto" w:fill="1E1E1E"/>
+        <w:spacing w:after="0" w:line="285" w:lineRule="atLeast"/>
+        <w:rPr>
+          <w:rFonts w:ascii="Consolas" w:eastAsia="Times New Roman" w:hAnsi="Consolas" w:cs="Times New Roman"/>
+          <w:color w:val="D4D4D4"/>
+          <w:sz w:val="16"/>
+          <w:szCs w:val="16"/>
+          <w:lang w:val="en-GB" w:eastAsia="en-GB"/>
+        </w:rPr>
+      </w:pPr>
+    </w:p>
+    <w:p>
+      <w:pPr>
+        <w:shd w:val="clear" w:color="auto" w:fill="1E1E1E"/>
+        <w:spacing w:after="0" w:line="285" w:lineRule="atLeast"/>
+        <w:rPr>
+          <w:rFonts w:ascii="Consolas" w:eastAsia="Times New Roman" w:hAnsi="Consolas" w:cs="Times New Roman"/>
+          <w:color w:val="D4D4D4"/>
+          <w:sz w:val="16"/>
+          <w:szCs w:val="16"/>
+          <w:lang w:val="en-GB" w:eastAsia="en-GB"/>
+        </w:rPr>
+      </w:pPr>
+      <w:r>
+        <w:rPr>
+          <w:rFonts w:ascii="Consolas" w:eastAsia="Times New Roman" w:hAnsi="Consolas" w:cs="Times New Roman"/>
+          <w:color w:val="D4D4D4"/>
+          <w:sz w:val="16"/>
+          <w:szCs w:val="16"/>
+          <w:lang w:val="en-GB" w:eastAsia="en-GB"/>
+        </w:rPr>
+        <w:t>        currentCycle = </w:t>
+      </w:r>
+      <w:r>
+        <w:rPr>
+          <w:rFonts w:ascii="Consolas" w:eastAsia="Times New Roman" w:hAnsi="Consolas" w:cs="Times New Roman"/>
+          <w:color w:val="B5CEA8"/>
+          <w:sz w:val="16"/>
+          <w:szCs w:val="16"/>
+          <w:lang w:val="en-GB" w:eastAsia="en-GB"/>
+        </w:rPr>
+        <w:t>0</w:t>
+      </w:r>
+    </w:p>
+    <w:p>
+      <w:pPr>
+        <w:shd w:val="clear" w:color="auto" w:fill="1E1E1E"/>
+        <w:spacing w:after="0" w:line="285" w:lineRule="atLeast"/>
+        <w:rPr>
+          <w:rFonts w:ascii="Consolas" w:eastAsia="Times New Roman" w:hAnsi="Consolas" w:cs="Times New Roman"/>
+          <w:color w:val="D4D4D4"/>
+          <w:sz w:val="16"/>
+          <w:szCs w:val="16"/>
+          <w:lang w:val="en-GB" w:eastAsia="en-GB"/>
+        </w:rPr>
+      </w:pPr>
+      <w:r>
+        <w:rPr>
+          <w:rFonts w:ascii="Consolas" w:eastAsia="Times New Roman" w:hAnsi="Consolas" w:cs="Times New Roman"/>
+          <w:color w:val="D4D4D4"/>
+          <w:sz w:val="16"/>
+          <w:szCs w:val="16"/>
+          <w:lang w:val="en-GB" w:eastAsia="en-GB"/>
+        </w:rPr>
+        <w:t>        </w:t>
+      </w:r>
+      <w:r>
+        <w:rPr>
+          <w:rFonts w:ascii="Consolas" w:eastAsia="Times New Roman" w:hAnsi="Consolas" w:cs="Times New Roman"/>
+          <w:color w:val="C586C0"/>
+          <w:sz w:val="16"/>
+          <w:szCs w:val="16"/>
+          <w:lang w:val="en-GB" w:eastAsia="en-GB"/>
+        </w:rPr>
+        <w:t>while</w:t>
+      </w:r>
+      <w:r>
+        <w:rPr>
+          <w:rFonts w:ascii="Consolas" w:eastAsia="Times New Roman" w:hAnsi="Consolas" w:cs="Times New Roman"/>
+          <w:color w:val="D4D4D4"/>
+          <w:sz w:val="16"/>
+          <w:szCs w:val="16"/>
+          <w:lang w:val="en-GB" w:eastAsia="en-GB"/>
+        </w:rPr>
+        <w:t> </w:t>
+      </w:r>
+      <w:r>
+        <w:rPr>
+          <w:rFonts w:ascii="Consolas" w:eastAsia="Times New Roman" w:hAnsi="Consolas" w:cs="Times New Roman"/>
+          <w:color w:val="569CD6"/>
+          <w:sz w:val="16"/>
+          <w:szCs w:val="16"/>
+          <w:lang w:val="en-GB" w:eastAsia="en-GB"/>
+        </w:rPr>
+        <w:t>self</w:t>
+      </w:r>
+      <w:r>
+        <w:rPr>
+          <w:rFonts w:ascii="Consolas" w:eastAsia="Times New Roman" w:hAnsi="Consolas" w:cs="Times New Roman"/>
+          <w:color w:val="D4D4D4"/>
+          <w:sz w:val="16"/>
+          <w:szCs w:val="16"/>
+          <w:lang w:val="en-GB" w:eastAsia="en-GB"/>
+        </w:rPr>
+        <w:t>.running:                                                 </w:t>
+      </w:r>
+      <w:r>
+        <w:rPr>
+          <w:rFonts w:ascii="Consolas" w:eastAsia="Times New Roman" w:hAnsi="Consolas" w:cs="Times New Roman"/>
+          <w:color w:val="6A9955"/>
+          <w:sz w:val="16"/>
+          <w:szCs w:val="16"/>
+          <w:lang w:val="en-GB" w:eastAsia="en-GB"/>
+        </w:rPr>
+        <w:t># growth loop</w:t>
+      </w:r>
+    </w:p>
+    <w:p>
+      <w:pPr>
+        <w:shd w:val="clear" w:color="auto" w:fill="1E1E1E"/>
+        <w:spacing w:after="0" w:line="285" w:lineRule="atLeast"/>
+        <w:rPr>
+          <w:rFonts w:ascii="Consolas" w:eastAsia="Times New Roman" w:hAnsi="Consolas" w:cs="Times New Roman"/>
+          <w:color w:val="D4D4D4"/>
+          <w:sz w:val="16"/>
+          <w:szCs w:val="16"/>
+          <w:lang w:val="en-GB" w:eastAsia="en-GB"/>
+        </w:rPr>
+      </w:pPr>
+      <w:r>
+        <w:rPr>
+          <w:rFonts w:ascii="Consolas" w:eastAsia="Times New Roman" w:hAnsi="Consolas" w:cs="Times New Roman"/>
+          <w:color w:val="D4D4D4"/>
+          <w:sz w:val="16"/>
+          <w:szCs w:val="16"/>
+          <w:lang w:val="en-GB" w:eastAsia="en-GB"/>
+        </w:rPr>
+        <w:t>            </w:t>
+      </w:r>
+      <w:r>
+        <w:rPr>
+          <w:rFonts w:ascii="Consolas" w:eastAsia="Times New Roman" w:hAnsi="Consolas" w:cs="Times New Roman"/>
+          <w:color w:val="C586C0"/>
+          <w:sz w:val="16"/>
+          <w:szCs w:val="16"/>
+          <w:lang w:val="en-GB" w:eastAsia="en-GB"/>
+        </w:rPr>
+        <w:t>if</w:t>
+      </w:r>
+      <w:r>
+        <w:rPr>
+          <w:rFonts w:ascii="Consolas" w:eastAsia="Times New Roman" w:hAnsi="Consolas" w:cs="Times New Roman"/>
+          <w:color w:val="D4D4D4"/>
+          <w:sz w:val="16"/>
+          <w:szCs w:val="16"/>
+          <w:lang w:val="en-GB" w:eastAsia="en-GB"/>
+        </w:rPr>
+        <w:t> </w:t>
+      </w:r>
+      <w:r>
+        <w:rPr>
+          <w:rFonts w:ascii="Consolas" w:eastAsia="Times New Roman" w:hAnsi="Consolas" w:cs="Times New Roman"/>
+          <w:color w:val="569CD6"/>
+          <w:sz w:val="16"/>
+          <w:szCs w:val="16"/>
+          <w:lang w:val="en-GB" w:eastAsia="en-GB"/>
+        </w:rPr>
+        <w:t>not</w:t>
+      </w:r>
+      <w:r>
+        <w:rPr>
+          <w:rFonts w:ascii="Consolas" w:eastAsia="Times New Roman" w:hAnsi="Consolas" w:cs="Times New Roman"/>
+          <w:color w:val="D4D4D4"/>
+          <w:sz w:val="16"/>
+          <w:szCs w:val="16"/>
+          <w:lang w:val="en-GB" w:eastAsia="en-GB"/>
+        </w:rPr>
+        <w:t> </w:t>
+      </w:r>
+      <w:r>
+        <w:rPr>
+          <w:rFonts w:ascii="Consolas" w:eastAsia="Times New Roman" w:hAnsi="Consolas" w:cs="Times New Roman"/>
+          <w:color w:val="569CD6"/>
+          <w:sz w:val="16"/>
+          <w:szCs w:val="16"/>
+          <w:lang w:val="en-GB" w:eastAsia="en-GB"/>
+        </w:rPr>
+        <w:t>self</w:t>
+      </w:r>
+      <w:r>
+        <w:rPr>
+          <w:rFonts w:ascii="Consolas" w:eastAsia="Times New Roman" w:hAnsi="Consolas" w:cs="Times New Roman"/>
+          <w:color w:val="D4D4D4"/>
+          <w:sz w:val="16"/>
+          <w:szCs w:val="16"/>
+          <w:lang w:val="en-GB" w:eastAsia="en-GB"/>
+        </w:rPr>
+        <w:t>.paused:</w:t>
+      </w:r>
+    </w:p>
+    <w:p>
+      <w:pPr>
+        <w:shd w:val="clear" w:color="auto" w:fill="1E1E1E"/>
+        <w:spacing w:after="0" w:line="285" w:lineRule="atLeast"/>
+        <w:rPr>
+          <w:rFonts w:ascii="Consolas" w:eastAsia="Times New Roman" w:hAnsi="Consolas" w:cs="Times New Roman"/>
+          <w:color w:val="D4D4D4"/>
+          <w:sz w:val="16"/>
+          <w:szCs w:val="16"/>
+          <w:lang w:val="en-GB" w:eastAsia="en-GB"/>
+        </w:rPr>
+      </w:pPr>
+    </w:p>
+    <w:p>
+      <w:pPr>
+        <w:shd w:val="clear" w:color="auto" w:fill="1E1E1E"/>
+        <w:spacing w:after="0" w:line="285" w:lineRule="atLeast"/>
+        <w:rPr>
+          <w:rFonts w:ascii="Consolas" w:eastAsia="Times New Roman" w:hAnsi="Consolas" w:cs="Times New Roman"/>
+          <w:color w:val="D4D4D4"/>
+          <w:sz w:val="16"/>
+          <w:szCs w:val="16"/>
+          <w:lang w:val="en-GB" w:eastAsia="en-GB"/>
+        </w:rPr>
+      </w:pPr>
+      <w:r>
+        <w:rPr>
+          <w:rFonts w:ascii="Consolas" w:eastAsia="Times New Roman" w:hAnsi="Consolas" w:cs="Times New Roman"/>
+          <w:color w:val="D4D4D4"/>
+          <w:sz w:val="16"/>
+          <w:szCs w:val="16"/>
+          <w:lang w:val="en-GB" w:eastAsia="en-GB"/>
+        </w:rPr>
+        <w:t>                </w:t>
+      </w:r>
+      <w:r>
+        <w:rPr>
+          <w:rFonts w:ascii="Consolas" w:eastAsia="Times New Roman" w:hAnsi="Consolas" w:cs="Times New Roman"/>
+          <w:color w:val="6A9955"/>
+          <w:sz w:val="16"/>
+          <w:szCs w:val="16"/>
+          <w:lang w:val="en-GB" w:eastAsia="en-GB"/>
+        </w:rPr>
+        <w:t>#****************grow BiTe layer*****************</w:t>
+      </w:r>
+    </w:p>
+    <w:p>
+      <w:pPr>
+        <w:shd w:val="clear" w:color="auto" w:fill="1E1E1E"/>
+        <w:spacing w:after="0" w:line="285" w:lineRule="atLeast"/>
+        <w:rPr>
+          <w:rFonts w:ascii="Consolas" w:eastAsia="Times New Roman" w:hAnsi="Consolas" w:cs="Times New Roman"/>
+          <w:color w:val="D4D4D4"/>
+          <w:sz w:val="16"/>
+          <w:szCs w:val="16"/>
+          <w:lang w:val="en-GB" w:eastAsia="en-GB"/>
+        </w:rPr>
+      </w:pPr>
+      <w:r>
+        <w:rPr>
+          <w:rFonts w:ascii="Consolas" w:eastAsia="Times New Roman" w:hAnsi="Consolas" w:cs="Times New Roman"/>
+          <w:color w:val="D4D4D4"/>
+          <w:sz w:val="16"/>
+          <w:szCs w:val="16"/>
+          <w:lang w:val="en-GB" w:eastAsia="en-GB"/>
+        </w:rPr>
+        <w:t>                </w:t>
+      </w:r>
+      <w:r>
+        <w:rPr>
+          <w:rFonts w:ascii="Consolas" w:eastAsia="Times New Roman" w:hAnsi="Consolas" w:cs="Times New Roman"/>
+          <w:color w:val="569CD6"/>
+          <w:sz w:val="16"/>
+          <w:szCs w:val="16"/>
+          <w:lang w:val="en-GB" w:eastAsia="en-GB"/>
+        </w:rPr>
+        <w:t>self</w:t>
+      </w:r>
+      <w:r>
+        <w:rPr>
+          <w:rFonts w:ascii="Consolas" w:eastAsia="Times New Roman" w:hAnsi="Consolas" w:cs="Times New Roman"/>
+          <w:color w:val="D4D4D4"/>
+          <w:sz w:val="16"/>
+          <w:szCs w:val="16"/>
+          <w:lang w:val="en-GB" w:eastAsia="en-GB"/>
+        </w:rPr>
+        <w:t>.theController.SetTemperature(T_substCtrl,T_growth)     </w:t>
+      </w:r>
+      <w:r>
+        <w:rPr>
+          <w:rFonts w:ascii="Consolas" w:eastAsia="Times New Roman" w:hAnsi="Consolas" w:cs="Times New Roman"/>
+          <w:color w:val="6A9955"/>
+          <w:sz w:val="16"/>
+          <w:szCs w:val="16"/>
+          <w:lang w:val="en-GB" w:eastAsia="en-GB"/>
+        </w:rPr>
+        <w:t># ramp to growth temperature and wait till stable</w:t>
+      </w:r>
+    </w:p>
+    <w:p>
+      <w:pPr>
+        <w:shd w:val="clear" w:color="auto" w:fill="1E1E1E"/>
+        <w:spacing w:after="0" w:line="285" w:lineRule="atLeast"/>
+        <w:rPr>
+          <w:rFonts w:ascii="Consolas" w:eastAsia="Times New Roman" w:hAnsi="Consolas" w:cs="Times New Roman"/>
+          <w:color w:val="D4D4D4"/>
+          <w:sz w:val="16"/>
+          <w:szCs w:val="16"/>
+          <w:lang w:val="en-GB" w:eastAsia="en-GB"/>
+        </w:rPr>
+      </w:pPr>
+      <w:r>
+        <w:rPr>
+          <w:rFonts w:ascii="Consolas" w:eastAsia="Times New Roman" w:hAnsi="Consolas" w:cs="Times New Roman"/>
+          <w:color w:val="D4D4D4"/>
+          <w:sz w:val="16"/>
+          <w:szCs w:val="16"/>
+          <w:lang w:val="en-GB" w:eastAsia="en-GB"/>
+        </w:rPr>
+        <w:t>                success = </w:t>
+      </w:r>
+      <w:r>
+        <w:rPr>
+          <w:rFonts w:ascii="Consolas" w:eastAsia="Times New Roman" w:hAnsi="Consolas" w:cs="Times New Roman"/>
+          <w:color w:val="569CD6"/>
+          <w:sz w:val="16"/>
+          <w:szCs w:val="16"/>
+          <w:lang w:val="en-GB" w:eastAsia="en-GB"/>
+        </w:rPr>
+        <w:t>self</w:t>
+      </w:r>
+      <w:r>
+        <w:rPr>
+          <w:rFonts w:ascii="Consolas" w:eastAsia="Times New Roman" w:hAnsi="Consolas" w:cs="Times New Roman"/>
+          <w:color w:val="D4D4D4"/>
+          <w:sz w:val="16"/>
+          <w:szCs w:val="16"/>
+          <w:lang w:val="en-GB" w:eastAsia="en-GB"/>
+        </w:rPr>
+        <w:t>.WaitForStability(T_substCtrl,T_growth,</w:t>
+      </w:r>
+      <w:r>
+        <w:rPr>
+          <w:rFonts w:ascii="Consolas" w:eastAsia="Times New Roman" w:hAnsi="Consolas" w:cs="Times New Roman"/>
+          <w:color w:val="9CDCFE"/>
+          <w:sz w:val="16"/>
+          <w:szCs w:val="16"/>
+          <w:lang w:val="en-GB" w:eastAsia="en-GB"/>
+        </w:rPr>
+        <w:t>time</w:t>
+      </w:r>
+      <w:r>
+        <w:rPr>
+          <w:rFonts w:ascii="Consolas" w:eastAsia="Times New Roman" w:hAnsi="Consolas" w:cs="Times New Roman"/>
+          <w:color w:val="D4D4D4"/>
+          <w:sz w:val="16"/>
+          <w:szCs w:val="16"/>
+          <w:lang w:val="en-GB" w:eastAsia="en-GB"/>
+        </w:rPr>
+        <w:t>=stableTime,</w:t>
+      </w:r>
+      <w:r>
+        <w:rPr>
+          <w:rFonts w:ascii="Consolas" w:eastAsia="Times New Roman" w:hAnsi="Consolas" w:cs="Times New Roman"/>
+          <w:color w:val="9CDCFE"/>
+          <w:sz w:val="16"/>
+          <w:szCs w:val="16"/>
+          <w:lang w:val="en-GB" w:eastAsia="en-GB"/>
+        </w:rPr>
+        <w:t>Precission</w:t>
+      </w:r>
+      <w:r>
+        <w:rPr>
+          <w:rFonts w:ascii="Consolas" w:eastAsia="Times New Roman" w:hAnsi="Consolas" w:cs="Times New Roman"/>
+          <w:color w:val="D4D4D4"/>
+          <w:sz w:val="16"/>
+          <w:szCs w:val="16"/>
+          <w:lang w:val="en-GB" w:eastAsia="en-GB"/>
+        </w:rPr>
+        <w:t>=growthTPrecission)     </w:t>
+      </w:r>
+    </w:p>
+    <w:p>
+      <w:pPr>
+        <w:shd w:val="clear" w:color="auto" w:fill="1E1E1E"/>
+        <w:spacing w:after="0" w:line="285" w:lineRule="atLeast"/>
+        <w:rPr>
+          <w:rFonts w:ascii="Consolas" w:eastAsia="Times New Roman" w:hAnsi="Consolas" w:cs="Times New Roman"/>
+          <w:color w:val="D4D4D4"/>
+          <w:sz w:val="16"/>
+          <w:szCs w:val="16"/>
+          <w:lang w:val="en-GB" w:eastAsia="en-GB"/>
+        </w:rPr>
+      </w:pPr>
+      <w:r>
+        <w:rPr>
+          <w:rFonts w:ascii="Consolas" w:eastAsia="Times New Roman" w:hAnsi="Consolas" w:cs="Times New Roman"/>
+          <w:color w:val="D4D4D4"/>
+          <w:sz w:val="16"/>
+          <w:szCs w:val="16"/>
+          <w:lang w:val="en-GB" w:eastAsia="en-GB"/>
+        </w:rPr>
+        <w:t>                </w:t>
+      </w:r>
+      <w:r>
+        <w:rPr>
+          <w:rFonts w:ascii="Consolas" w:eastAsia="Times New Roman" w:hAnsi="Consolas" w:cs="Times New Roman"/>
+          <w:color w:val="DCDCAA"/>
+          <w:sz w:val="16"/>
+          <w:szCs w:val="16"/>
+          <w:lang w:val="en-GB" w:eastAsia="en-GB"/>
+        </w:rPr>
+        <w:t>print</w:t>
+      </w:r>
+      <w:r>
+        <w:rPr>
+          <w:rFonts w:ascii="Consolas" w:eastAsia="Times New Roman" w:hAnsi="Consolas" w:cs="Times New Roman"/>
+          <w:color w:val="D4D4D4"/>
+          <w:sz w:val="16"/>
+          <w:szCs w:val="16"/>
+          <w:lang w:val="en-GB" w:eastAsia="en-GB"/>
+        </w:rPr>
+        <w:t>(</w:t>
+      </w:r>
+      <w:r>
+        <w:rPr>
+          <w:rFonts w:ascii="Consolas" w:eastAsia="Times New Roman" w:hAnsi="Consolas" w:cs="Times New Roman"/>
+          <w:color w:val="CE9178"/>
+          <w:sz w:val="16"/>
+          <w:szCs w:val="16"/>
+          <w:lang w:val="en-GB" w:eastAsia="en-GB"/>
+        </w:rPr>
+        <w:t>"Stable at growth: "</w:t>
+      </w:r>
+      <w:r>
+        <w:rPr>
+          <w:rFonts w:ascii="Consolas" w:eastAsia="Times New Roman" w:hAnsi="Consolas" w:cs="Times New Roman"/>
+          <w:color w:val="D4D4D4"/>
+          <w:sz w:val="16"/>
+          <w:szCs w:val="16"/>
+          <w:lang w:val="en-GB" w:eastAsia="en-GB"/>
+        </w:rPr>
+        <w:t> + </w:t>
+      </w:r>
+      <w:r>
+        <w:rPr>
+          <w:rFonts w:ascii="Consolas" w:eastAsia="Times New Roman" w:hAnsi="Consolas" w:cs="Times New Roman"/>
+          <w:color w:val="4EC9B0"/>
+          <w:sz w:val="16"/>
+          <w:szCs w:val="16"/>
+          <w:lang w:val="en-GB" w:eastAsia="en-GB"/>
+        </w:rPr>
+        <w:t>str</w:t>
+      </w:r>
+      <w:r>
+        <w:rPr>
+          <w:rFonts w:ascii="Consolas" w:eastAsia="Times New Roman" w:hAnsi="Consolas" w:cs="Times New Roman"/>
+          <w:color w:val="D4D4D4"/>
+          <w:sz w:val="16"/>
+          <w:szCs w:val="16"/>
+          <w:lang w:val="en-GB" w:eastAsia="en-GB"/>
+        </w:rPr>
+        <w:t>(success))        </w:t>
+      </w:r>
+    </w:p>
+    <w:p>
+      <w:pPr>
+        <w:shd w:val="clear" w:color="auto" w:fill="1E1E1E"/>
+        <w:spacing w:after="0" w:line="285" w:lineRule="atLeast"/>
+        <w:rPr>
+          <w:rFonts w:ascii="Consolas" w:eastAsia="Times New Roman" w:hAnsi="Consolas" w:cs="Times New Roman"/>
+          <w:color w:val="D4D4D4"/>
+          <w:sz w:val="16"/>
+          <w:szCs w:val="16"/>
+          <w:lang w:val="en-GB" w:eastAsia="en-GB"/>
+        </w:rPr>
+      </w:pPr>
+      <w:r>
+        <w:rPr>
+          <w:rFonts w:ascii="Consolas" w:eastAsia="Times New Roman" w:hAnsi="Consolas" w:cs="Times New Roman"/>
+          <w:color w:val="D4D4D4"/>
+          <w:sz w:val="16"/>
+          <w:szCs w:val="16"/>
+          <w:lang w:val="en-GB" w:eastAsia="en-GB"/>
+        </w:rPr>
+        <w:t>                </w:t>
+      </w:r>
+      <w:r>
+        <w:rPr>
+          <w:rFonts w:ascii="Consolas" w:eastAsia="Times New Roman" w:hAnsi="Consolas" w:cs="Times New Roman"/>
+          <w:color w:val="569CD6"/>
+          <w:sz w:val="16"/>
+          <w:szCs w:val="16"/>
+          <w:lang w:val="en-GB" w:eastAsia="en-GB"/>
+        </w:rPr>
+        <w:t>self</w:t>
+      </w:r>
+      <w:r>
+        <w:rPr>
+          <w:rFonts w:ascii="Consolas" w:eastAsia="Times New Roman" w:hAnsi="Consolas" w:cs="Times New Roman"/>
+          <w:color w:val="D4D4D4"/>
+          <w:sz w:val="16"/>
+          <w:szCs w:val="16"/>
+          <w:lang w:val="en-GB" w:eastAsia="en-GB"/>
+        </w:rPr>
+        <w:t>.theController.SetShutterState(BiTeShutter,</w:t>
+      </w:r>
+      <w:r>
+        <w:rPr>
+          <w:rFonts w:ascii="Consolas" w:eastAsia="Times New Roman" w:hAnsi="Consolas" w:cs="Times New Roman"/>
+          <w:color w:val="CE9178"/>
+          <w:sz w:val="16"/>
+          <w:szCs w:val="16"/>
+          <w:lang w:val="en-GB" w:eastAsia="en-GB"/>
+        </w:rPr>
+        <w:t>"open"</w:t>
+      </w:r>
+      <w:r>
+        <w:rPr>
+          <w:rFonts w:ascii="Consolas" w:eastAsia="Times New Roman" w:hAnsi="Consolas" w:cs="Times New Roman"/>
+          <w:color w:val="D4D4D4"/>
+          <w:sz w:val="16"/>
+          <w:szCs w:val="16"/>
+          <w:lang w:val="en-GB" w:eastAsia="en-GB"/>
+        </w:rPr>
+        <w:t>)      </w:t>
+      </w:r>
+      <w:r>
+        <w:rPr>
+          <w:rFonts w:ascii="Consolas" w:eastAsia="Times New Roman" w:hAnsi="Consolas" w:cs="Times New Roman"/>
+          <w:color w:val="6A9955"/>
+          <w:sz w:val="16"/>
+          <w:szCs w:val="16"/>
+          <w:lang w:val="en-GB" w:eastAsia="en-GB"/>
+        </w:rPr>
+        <w:t># open shutters and wait the growth time</w:t>
+      </w:r>
+    </w:p>
+    <w:p>
+      <w:pPr>
+        <w:shd w:val="clear" w:color="auto" w:fill="1E1E1E"/>
+        <w:spacing w:after="0" w:line="285" w:lineRule="atLeast"/>
+        <w:rPr>
+          <w:rFonts w:ascii="Consolas" w:eastAsia="Times New Roman" w:hAnsi="Consolas" w:cs="Times New Roman"/>
+          <w:color w:val="D4D4D4"/>
+          <w:sz w:val="16"/>
+          <w:szCs w:val="16"/>
+          <w:lang w:val="en-GB" w:eastAsia="en-GB"/>
+        </w:rPr>
+      </w:pPr>
+      <w:r>
+        <w:rPr>
+          <w:rFonts w:ascii="Consolas" w:eastAsia="Times New Roman" w:hAnsi="Consolas" w:cs="Times New Roman"/>
+          <w:color w:val="D4D4D4"/>
+          <w:sz w:val="16"/>
+          <w:szCs w:val="16"/>
+          <w:lang w:val="en-GB" w:eastAsia="en-GB"/>
+        </w:rPr>
+        <w:t>                </w:t>
+      </w:r>
+      <w:r>
+        <w:rPr>
+          <w:rFonts w:ascii="Consolas" w:eastAsia="Times New Roman" w:hAnsi="Consolas" w:cs="Times New Roman"/>
+          <w:color w:val="569CD6"/>
+          <w:sz w:val="16"/>
+          <w:szCs w:val="16"/>
+          <w:lang w:val="en-GB" w:eastAsia="en-GB"/>
+        </w:rPr>
+        <w:t>self</w:t>
+      </w:r>
+      <w:r>
+        <w:rPr>
+          <w:rFonts w:ascii="Consolas" w:eastAsia="Times New Roman" w:hAnsi="Consolas" w:cs="Times New Roman"/>
+          <w:color w:val="D4D4D4"/>
+          <w:sz w:val="16"/>
+          <w:szCs w:val="16"/>
+          <w:lang w:val="en-GB" w:eastAsia="en-GB"/>
+        </w:rPr>
+        <w:t>.theController.SetShutterState(TeShutter,</w:t>
+      </w:r>
+      <w:r>
+        <w:rPr>
+          <w:rFonts w:ascii="Consolas" w:eastAsia="Times New Roman" w:hAnsi="Consolas" w:cs="Times New Roman"/>
+          <w:color w:val="CE9178"/>
+          <w:sz w:val="16"/>
+          <w:szCs w:val="16"/>
+          <w:lang w:val="en-GB" w:eastAsia="en-GB"/>
+        </w:rPr>
+        <w:t>"open"</w:t>
+      </w:r>
+      <w:r>
+        <w:rPr>
+          <w:rFonts w:ascii="Consolas" w:eastAsia="Times New Roman" w:hAnsi="Consolas" w:cs="Times New Roman"/>
+          <w:color w:val="D4D4D4"/>
+          <w:sz w:val="16"/>
+          <w:szCs w:val="16"/>
+          <w:lang w:val="en-GB" w:eastAsia="en-GB"/>
+        </w:rPr>
+        <w:t>)</w:t>
+      </w:r>
+    </w:p>
+    <w:p>
+      <w:pPr>
+        <w:shd w:val="clear" w:color="auto" w:fill="1E1E1E"/>
+        <w:spacing w:after="0" w:line="285" w:lineRule="atLeast"/>
+        <w:rPr>
+          <w:rFonts w:ascii="Consolas" w:eastAsia="Times New Roman" w:hAnsi="Consolas" w:cs="Times New Roman"/>
+          <w:color w:val="D4D4D4"/>
+          <w:sz w:val="16"/>
+          <w:szCs w:val="16"/>
+          <w:lang w:val="en-GB" w:eastAsia="en-GB"/>
+        </w:rPr>
+      </w:pPr>
+      <w:r>
+        <w:rPr>
+          <w:rFonts w:ascii="Consolas" w:eastAsia="Times New Roman" w:hAnsi="Consolas" w:cs="Times New Roman"/>
+          <w:color w:val="D4D4D4"/>
+          <w:sz w:val="16"/>
+          <w:szCs w:val="16"/>
+          <w:lang w:val="en-GB" w:eastAsia="en-GB"/>
+        </w:rPr>
+        <w:t>                time.sleep(time_BiteGrowth)</w:t>
+      </w:r>
+    </w:p>
+    <w:p>
+      <w:pPr>
+        <w:shd w:val="clear" w:color="auto" w:fill="1E1E1E"/>
+        <w:spacing w:after="0" w:line="285" w:lineRule="atLeast"/>
+        <w:rPr>
+          <w:rFonts w:ascii="Consolas" w:eastAsia="Times New Roman" w:hAnsi="Consolas" w:cs="Times New Roman"/>
+          <w:color w:val="D4D4D4"/>
+          <w:sz w:val="16"/>
+          <w:szCs w:val="16"/>
+          <w:lang w:val="en-GB" w:eastAsia="en-GB"/>
+        </w:rPr>
+      </w:pPr>
+      <w:r>
+        <w:rPr>
+          <w:rFonts w:ascii="Consolas" w:eastAsia="Times New Roman" w:hAnsi="Consolas" w:cs="Times New Roman"/>
+          <w:color w:val="D4D4D4"/>
+          <w:sz w:val="16"/>
+          <w:szCs w:val="16"/>
+          <w:lang w:val="en-GB" w:eastAsia="en-GB"/>
+        </w:rPr>
+        <w:t>                </w:t>
+      </w:r>
+      <w:r>
+        <w:rPr>
+          <w:rFonts w:ascii="Consolas" w:eastAsia="Times New Roman" w:hAnsi="Consolas" w:cs="Times New Roman"/>
+          <w:color w:val="569CD6"/>
+          <w:sz w:val="16"/>
+          <w:szCs w:val="16"/>
+          <w:lang w:val="en-GB" w:eastAsia="en-GB"/>
+        </w:rPr>
+        <w:t>self</w:t>
+      </w:r>
+      <w:r>
+        <w:rPr>
+          <w:rFonts w:ascii="Consolas" w:eastAsia="Times New Roman" w:hAnsi="Consolas" w:cs="Times New Roman"/>
+          <w:color w:val="D4D4D4"/>
+          <w:sz w:val="16"/>
+          <w:szCs w:val="16"/>
+          <w:lang w:val="en-GB" w:eastAsia="en-GB"/>
+        </w:rPr>
+        <w:t>.theController.SetShutterState(BiTeShutter,</w:t>
+      </w:r>
+      <w:r>
+        <w:rPr>
+          <w:rFonts w:ascii="Consolas" w:eastAsia="Times New Roman" w:hAnsi="Consolas" w:cs="Times New Roman"/>
+          <w:color w:val="CE9178"/>
+          <w:sz w:val="16"/>
+          <w:szCs w:val="16"/>
+          <w:lang w:val="en-GB" w:eastAsia="en-GB"/>
+        </w:rPr>
+        <w:t>"closed"</w:t>
+      </w:r>
+      <w:r>
+        <w:rPr>
+          <w:rFonts w:ascii="Consolas" w:eastAsia="Times New Roman" w:hAnsi="Consolas" w:cs="Times New Roman"/>
+          <w:color w:val="D4D4D4"/>
+          <w:sz w:val="16"/>
+          <w:szCs w:val="16"/>
+          <w:lang w:val="en-GB" w:eastAsia="en-GB"/>
+        </w:rPr>
+        <w:t>)      </w:t>
+      </w:r>
+      <w:r>
+        <w:rPr>
+          <w:rFonts w:ascii="Consolas" w:eastAsia="Times New Roman" w:hAnsi="Consolas" w:cs="Times New Roman"/>
+          <w:color w:val="6A9955"/>
+          <w:sz w:val="16"/>
+          <w:szCs w:val="16"/>
+          <w:lang w:val="en-GB" w:eastAsia="en-GB"/>
+        </w:rPr>
+        <w:t># close shutters and wait the growth time</w:t>
+      </w:r>
+    </w:p>
+    <w:p>
+      <w:pPr>
+        <w:shd w:val="clear" w:color="auto" w:fill="1E1E1E"/>
+        <w:spacing w:after="0" w:line="285" w:lineRule="atLeast"/>
+        <w:rPr>
+          <w:rFonts w:ascii="Consolas" w:eastAsia="Times New Roman" w:hAnsi="Consolas" w:cs="Times New Roman"/>
+          <w:color w:val="D4D4D4"/>
+          <w:sz w:val="16"/>
+          <w:szCs w:val="16"/>
+          <w:lang w:val="en-GB" w:eastAsia="en-GB"/>
+        </w:rPr>
+      </w:pPr>
+      <w:r>
+        <w:rPr>
+          <w:rFonts w:ascii="Consolas" w:eastAsia="Times New Roman" w:hAnsi="Consolas" w:cs="Times New Roman"/>
+          <w:color w:val="D4D4D4"/>
+          <w:sz w:val="16"/>
+          <w:szCs w:val="16"/>
+          <w:lang w:val="en-GB" w:eastAsia="en-GB"/>
+        </w:rPr>
+        <w:t>                </w:t>
+      </w:r>
+      <w:r>
+        <w:rPr>
+          <w:rFonts w:ascii="Consolas" w:eastAsia="Times New Roman" w:hAnsi="Consolas" w:cs="Times New Roman"/>
+          <w:color w:val="569CD6"/>
+          <w:sz w:val="16"/>
+          <w:szCs w:val="16"/>
+          <w:lang w:val="en-GB" w:eastAsia="en-GB"/>
+        </w:rPr>
+        <w:t>self</w:t>
+      </w:r>
+      <w:r>
+        <w:rPr>
+          <w:rFonts w:ascii="Consolas" w:eastAsia="Times New Roman" w:hAnsi="Consolas" w:cs="Times New Roman"/>
+          <w:color w:val="D4D4D4"/>
+          <w:sz w:val="16"/>
+          <w:szCs w:val="16"/>
+          <w:lang w:val="en-GB" w:eastAsia="en-GB"/>
+        </w:rPr>
+        <w:t>.theController.SetShutterState(TeShutter,</w:t>
+      </w:r>
+      <w:r>
+        <w:rPr>
+          <w:rFonts w:ascii="Consolas" w:eastAsia="Times New Roman" w:hAnsi="Consolas" w:cs="Times New Roman"/>
+          <w:color w:val="CE9178"/>
+          <w:sz w:val="16"/>
+          <w:szCs w:val="16"/>
+          <w:lang w:val="en-GB" w:eastAsia="en-GB"/>
+        </w:rPr>
+        <w:t>"closed"</w:t>
+      </w:r>
+      <w:r>
+        <w:rPr>
+          <w:rFonts w:ascii="Consolas" w:eastAsia="Times New Roman" w:hAnsi="Consolas" w:cs="Times New Roman"/>
+          <w:color w:val="D4D4D4"/>
+          <w:sz w:val="16"/>
+          <w:szCs w:val="16"/>
+          <w:lang w:val="en-GB" w:eastAsia="en-GB"/>
+        </w:rPr>
+        <w:t>)</w:t>
+      </w:r>
+    </w:p>
+    <w:p>
+      <w:pPr>
+        <w:shd w:val="clear" w:color="auto" w:fill="1E1E1E"/>
+        <w:spacing w:after="0" w:line="285" w:lineRule="atLeast"/>
+        <w:rPr>
+          <w:rFonts w:ascii="Consolas" w:eastAsia="Times New Roman" w:hAnsi="Consolas" w:cs="Times New Roman"/>
+          <w:color w:val="D4D4D4"/>
+          <w:sz w:val="16"/>
+          <w:szCs w:val="16"/>
+          <w:lang w:val="en-GB" w:eastAsia="en-GB"/>
+        </w:rPr>
+      </w:pPr>
+    </w:p>
+    <w:p>
+      <w:pPr>
+        <w:shd w:val="clear" w:color="auto" w:fill="1E1E1E"/>
+        <w:spacing w:after="0" w:line="285" w:lineRule="atLeast"/>
+        <w:rPr>
+          <w:rFonts w:ascii="Consolas" w:eastAsia="Times New Roman" w:hAnsi="Consolas" w:cs="Times New Roman"/>
+          <w:color w:val="D4D4D4"/>
+          <w:sz w:val="16"/>
+          <w:szCs w:val="16"/>
+          <w:lang w:val="en-GB" w:eastAsia="en-GB"/>
+        </w:rPr>
+      </w:pPr>
+      <w:r>
+        <w:rPr>
+          <w:rFonts w:ascii="Consolas" w:eastAsia="Times New Roman" w:hAnsi="Consolas" w:cs="Times New Roman"/>
+          <w:color w:val="D4D4D4"/>
+          <w:sz w:val="16"/>
+          <w:szCs w:val="16"/>
+          <w:lang w:val="en-GB" w:eastAsia="en-GB"/>
+        </w:rPr>
+        <w:t>                </w:t>
+      </w:r>
+      <w:r>
+        <w:rPr>
+          <w:rFonts w:ascii="Consolas" w:eastAsia="Times New Roman" w:hAnsi="Consolas" w:cs="Times New Roman"/>
+          <w:color w:val="6A9955"/>
+          <w:sz w:val="16"/>
+          <w:szCs w:val="16"/>
+          <w:lang w:val="en-GB" w:eastAsia="en-GB"/>
+        </w:rPr>
+        <w:t>#**************growMnTe layer********************</w:t>
+      </w:r>
+    </w:p>
+    <w:p>
+      <w:pPr>
+        <w:shd w:val="clear" w:color="auto" w:fill="1E1E1E"/>
+        <w:spacing w:after="0" w:line="285" w:lineRule="atLeast"/>
+        <w:rPr>
+          <w:rFonts w:ascii="Consolas" w:eastAsia="Times New Roman" w:hAnsi="Consolas" w:cs="Times New Roman"/>
+          <w:color w:val="D4D4D4"/>
+          <w:sz w:val="16"/>
+          <w:szCs w:val="16"/>
+          <w:lang w:val="en-GB" w:eastAsia="en-GB"/>
+        </w:rPr>
+      </w:pPr>
+      <w:r>
+        <w:rPr>
+          <w:rFonts w:ascii="Consolas" w:eastAsia="Times New Roman" w:hAnsi="Consolas" w:cs="Times New Roman"/>
+          <w:color w:val="D4D4D4"/>
+          <w:sz w:val="16"/>
+          <w:szCs w:val="16"/>
+          <w:lang w:val="en-GB" w:eastAsia="en-GB"/>
+        </w:rPr>
+        <w:t>                </w:t>
+      </w:r>
+      <w:r>
+        <w:rPr>
+          <w:rFonts w:ascii="Consolas" w:eastAsia="Times New Roman" w:hAnsi="Consolas" w:cs="Times New Roman"/>
+          <w:color w:val="569CD6"/>
+          <w:sz w:val="16"/>
+          <w:szCs w:val="16"/>
+          <w:lang w:val="en-GB" w:eastAsia="en-GB"/>
+        </w:rPr>
+        <w:t>self</w:t>
+      </w:r>
+      <w:r>
+        <w:rPr>
+          <w:rFonts w:ascii="Consolas" w:eastAsia="Times New Roman" w:hAnsi="Consolas" w:cs="Times New Roman"/>
+          <w:color w:val="D4D4D4"/>
+          <w:sz w:val="16"/>
+          <w:szCs w:val="16"/>
+          <w:lang w:val="en-GB" w:eastAsia="en-GB"/>
+        </w:rPr>
+        <w:t>.theController.SetShutterState(MnTeShutter,</w:t>
+      </w:r>
+      <w:r>
+        <w:rPr>
+          <w:rFonts w:ascii="Consolas" w:eastAsia="Times New Roman" w:hAnsi="Consolas" w:cs="Times New Roman"/>
+          <w:color w:val="CE9178"/>
+          <w:sz w:val="16"/>
+          <w:szCs w:val="16"/>
+          <w:lang w:val="en-GB" w:eastAsia="en-GB"/>
+        </w:rPr>
+        <w:t>"open"</w:t>
+      </w:r>
+      <w:r>
+        <w:rPr>
+          <w:rFonts w:ascii="Consolas" w:eastAsia="Times New Roman" w:hAnsi="Consolas" w:cs="Times New Roman"/>
+          <w:color w:val="D4D4D4"/>
+          <w:sz w:val="16"/>
+          <w:szCs w:val="16"/>
+          <w:lang w:val="en-GB" w:eastAsia="en-GB"/>
+        </w:rPr>
+        <w:t>)</w:t>
+      </w:r>
+    </w:p>
+    <w:p>
+      <w:pPr>
+        <w:shd w:val="clear" w:color="auto" w:fill="1E1E1E"/>
+        <w:spacing w:after="0" w:line="285" w:lineRule="atLeast"/>
+        <w:rPr>
+          <w:rFonts w:ascii="Consolas" w:eastAsia="Times New Roman" w:hAnsi="Consolas" w:cs="Times New Roman"/>
+          <w:color w:val="D4D4D4"/>
+          <w:sz w:val="16"/>
+          <w:szCs w:val="16"/>
+          <w:lang w:val="en-GB" w:eastAsia="en-GB"/>
+        </w:rPr>
+      </w:pPr>
+      <w:r>
+        <w:rPr>
+          <w:rFonts w:ascii="Consolas" w:eastAsia="Times New Roman" w:hAnsi="Consolas" w:cs="Times New Roman"/>
+          <w:color w:val="D4D4D4"/>
+          <w:sz w:val="16"/>
+          <w:szCs w:val="16"/>
+          <w:lang w:val="en-GB" w:eastAsia="en-GB"/>
+        </w:rPr>
+        <w:t>                time.sleep(time_MnTeGrowth)</w:t>
+      </w:r>
+    </w:p>
+    <w:p>
+      <w:pPr>
+        <w:shd w:val="clear" w:color="auto" w:fill="1E1E1E"/>
+        <w:spacing w:after="0" w:line="285" w:lineRule="atLeast"/>
+        <w:rPr>
+          <w:rFonts w:ascii="Consolas" w:eastAsia="Times New Roman" w:hAnsi="Consolas" w:cs="Times New Roman"/>
+          <w:color w:val="D4D4D4"/>
+          <w:sz w:val="16"/>
+          <w:szCs w:val="16"/>
+          <w:lang w:val="en-GB" w:eastAsia="en-GB"/>
+        </w:rPr>
+      </w:pPr>
+      <w:r>
+        <w:rPr>
+          <w:rFonts w:ascii="Consolas" w:eastAsia="Times New Roman" w:hAnsi="Consolas" w:cs="Times New Roman"/>
+          <w:color w:val="D4D4D4"/>
+          <w:sz w:val="16"/>
+          <w:szCs w:val="16"/>
+          <w:lang w:val="en-GB" w:eastAsia="en-GB"/>
+        </w:rPr>
+        <w:t>                </w:t>
+      </w:r>
+      <w:r>
+        <w:rPr>
+          <w:rFonts w:ascii="Consolas" w:eastAsia="Times New Roman" w:hAnsi="Consolas" w:cs="Times New Roman"/>
+          <w:color w:val="569CD6"/>
+          <w:sz w:val="16"/>
+          <w:szCs w:val="16"/>
+          <w:lang w:val="en-GB" w:eastAsia="en-GB"/>
+        </w:rPr>
+        <w:t>self</w:t>
+      </w:r>
+      <w:r>
+        <w:rPr>
+          <w:rFonts w:ascii="Consolas" w:eastAsia="Times New Roman" w:hAnsi="Consolas" w:cs="Times New Roman"/>
+          <w:color w:val="D4D4D4"/>
+          <w:sz w:val="16"/>
+          <w:szCs w:val="16"/>
+          <w:lang w:val="en-GB" w:eastAsia="en-GB"/>
+        </w:rPr>
+        <w:t>.theController.SetShutterState(MnTeShutter,</w:t>
+      </w:r>
+      <w:r>
+        <w:rPr>
+          <w:rFonts w:ascii="Consolas" w:eastAsia="Times New Roman" w:hAnsi="Consolas" w:cs="Times New Roman"/>
+          <w:color w:val="CE9178"/>
+          <w:sz w:val="16"/>
+          <w:szCs w:val="16"/>
+          <w:lang w:val="en-GB" w:eastAsia="en-GB"/>
+        </w:rPr>
+        <w:t>"closed"</w:t>
+      </w:r>
+      <w:r>
+        <w:rPr>
+          <w:rFonts w:ascii="Consolas" w:eastAsia="Times New Roman" w:hAnsi="Consolas" w:cs="Times New Roman"/>
+          <w:color w:val="D4D4D4"/>
+          <w:sz w:val="16"/>
+          <w:szCs w:val="16"/>
+          <w:lang w:val="en-GB" w:eastAsia="en-GB"/>
+        </w:rPr>
+        <w:t>)</w:t>
+      </w:r>
+    </w:p>
+    <w:p>
+      <w:pPr>
+        <w:shd w:val="clear" w:color="auto" w:fill="1E1E1E"/>
+        <w:spacing w:after="0" w:line="285" w:lineRule="atLeast"/>
+        <w:rPr>
+          <w:rFonts w:ascii="Consolas" w:eastAsia="Times New Roman" w:hAnsi="Consolas" w:cs="Times New Roman"/>
+          <w:color w:val="D4D4D4"/>
+          <w:sz w:val="16"/>
+          <w:szCs w:val="16"/>
+          <w:lang w:val="en-GB" w:eastAsia="en-GB"/>
+        </w:rPr>
+      </w:pPr>
+    </w:p>
+    <w:p>
+      <w:pPr>
+        <w:shd w:val="clear" w:color="auto" w:fill="1E1E1E"/>
+        <w:spacing w:after="0" w:line="285" w:lineRule="atLeast"/>
+        <w:rPr>
+          <w:rFonts w:ascii="Consolas" w:eastAsia="Times New Roman" w:hAnsi="Consolas" w:cs="Times New Roman"/>
+          <w:color w:val="D4D4D4"/>
+          <w:sz w:val="16"/>
+          <w:szCs w:val="16"/>
+          <w:lang w:val="en-GB" w:eastAsia="en-GB"/>
+        </w:rPr>
+      </w:pPr>
+      <w:r>
+        <w:rPr>
+          <w:rFonts w:ascii="Consolas" w:eastAsia="Times New Roman" w:hAnsi="Consolas" w:cs="Times New Roman"/>
+          <w:color w:val="D4D4D4"/>
+          <w:sz w:val="16"/>
+          <w:szCs w:val="16"/>
+          <w:lang w:val="en-GB" w:eastAsia="en-GB"/>
+        </w:rPr>
+        <w:t>                </w:t>
+      </w:r>
+      <w:r>
+        <w:rPr>
+          <w:rFonts w:ascii="Consolas" w:eastAsia="Times New Roman" w:hAnsi="Consolas" w:cs="Times New Roman"/>
+          <w:color w:val="6A9955"/>
+          <w:sz w:val="16"/>
+          <w:szCs w:val="16"/>
+          <w:lang w:val="en-GB" w:eastAsia="en-GB"/>
+        </w:rPr>
+        <w:t>#**************anneal****************************</w:t>
+      </w:r>
+    </w:p>
+    <w:p>
+      <w:pPr>
+        <w:shd w:val="clear" w:color="auto" w:fill="1E1E1E"/>
+        <w:spacing w:after="0" w:line="285" w:lineRule="atLeast"/>
+        <w:rPr>
+          <w:rFonts w:ascii="Consolas" w:eastAsia="Times New Roman" w:hAnsi="Consolas" w:cs="Times New Roman"/>
+          <w:color w:val="D4D4D4"/>
+          <w:sz w:val="16"/>
+          <w:szCs w:val="16"/>
+          <w:lang w:val="en-GB" w:eastAsia="en-GB"/>
+        </w:rPr>
+      </w:pPr>
+      <w:r>
+        <w:rPr>
+          <w:rFonts w:ascii="Consolas" w:eastAsia="Times New Roman" w:hAnsi="Consolas" w:cs="Times New Roman"/>
+          <w:color w:val="D4D4D4"/>
+          <w:sz w:val="16"/>
+          <w:szCs w:val="16"/>
+          <w:lang w:val="en-GB" w:eastAsia="en-GB"/>
+        </w:rPr>
+        <w:t>                </w:t>
+      </w:r>
+      <w:r>
+        <w:rPr>
+          <w:rFonts w:ascii="Consolas" w:eastAsia="Times New Roman" w:hAnsi="Consolas" w:cs="Times New Roman"/>
+          <w:color w:val="569CD6"/>
+          <w:sz w:val="16"/>
+          <w:szCs w:val="16"/>
+          <w:lang w:val="en-GB" w:eastAsia="en-GB"/>
+        </w:rPr>
+        <w:t>self</w:t>
+      </w:r>
+      <w:r>
+        <w:rPr>
+          <w:rFonts w:ascii="Consolas" w:eastAsia="Times New Roman" w:hAnsi="Consolas" w:cs="Times New Roman"/>
+          <w:color w:val="D4D4D4"/>
+          <w:sz w:val="16"/>
+          <w:szCs w:val="16"/>
+          <w:lang w:val="en-GB" w:eastAsia="en-GB"/>
+        </w:rPr>
+        <w:t>.theController.SetTemperature(T_substCtrl,T_anneal)     </w:t>
+      </w:r>
+      <w:r>
+        <w:rPr>
+          <w:rFonts w:ascii="Consolas" w:eastAsia="Times New Roman" w:hAnsi="Consolas" w:cs="Times New Roman"/>
+          <w:color w:val="6A9955"/>
+          <w:sz w:val="16"/>
+          <w:szCs w:val="16"/>
+          <w:lang w:val="en-GB" w:eastAsia="en-GB"/>
+        </w:rPr>
+        <w:t># ramp to growth temperature and wait till stable</w:t>
+      </w:r>
+    </w:p>
+    <w:p>
+      <w:pPr>
+        <w:shd w:val="clear" w:color="auto" w:fill="1E1E1E"/>
+        <w:spacing w:after="0" w:line="285" w:lineRule="atLeast"/>
+        <w:rPr>
+          <w:rFonts w:ascii="Consolas" w:eastAsia="Times New Roman" w:hAnsi="Consolas" w:cs="Times New Roman"/>
+          <w:color w:val="D4D4D4"/>
+          <w:sz w:val="16"/>
+          <w:szCs w:val="16"/>
+          <w:lang w:val="en-GB" w:eastAsia="en-GB"/>
+        </w:rPr>
+      </w:pPr>
+      <w:r>
+        <w:rPr>
+          <w:rFonts w:ascii="Consolas" w:eastAsia="Times New Roman" w:hAnsi="Consolas" w:cs="Times New Roman"/>
+          <w:color w:val="D4D4D4"/>
+          <w:sz w:val="16"/>
+          <w:szCs w:val="16"/>
+          <w:lang w:val="en-GB" w:eastAsia="en-GB"/>
+        </w:rPr>
+        <w:t>                success = </w:t>
+      </w:r>
+      <w:r>
+        <w:rPr>
+          <w:rFonts w:ascii="Consolas" w:eastAsia="Times New Roman" w:hAnsi="Consolas" w:cs="Times New Roman"/>
+          <w:color w:val="569CD6"/>
+          <w:sz w:val="16"/>
+          <w:szCs w:val="16"/>
+          <w:lang w:val="en-GB" w:eastAsia="en-GB"/>
+        </w:rPr>
+        <w:t>self</w:t>
+      </w:r>
+      <w:r>
+        <w:rPr>
+          <w:rFonts w:ascii="Consolas" w:eastAsia="Times New Roman" w:hAnsi="Consolas" w:cs="Times New Roman"/>
+          <w:color w:val="D4D4D4"/>
+          <w:sz w:val="16"/>
+          <w:szCs w:val="16"/>
+          <w:lang w:val="en-GB" w:eastAsia="en-GB"/>
+        </w:rPr>
+        <w:t>.WaitForStability(T_substCtrl,T_anneal,</w:t>
+      </w:r>
+      <w:r>
+        <w:rPr>
+          <w:rFonts w:ascii="Consolas" w:eastAsia="Times New Roman" w:hAnsi="Consolas" w:cs="Times New Roman"/>
+          <w:color w:val="9CDCFE"/>
+          <w:sz w:val="16"/>
+          <w:szCs w:val="16"/>
+          <w:lang w:val="en-GB" w:eastAsia="en-GB"/>
+        </w:rPr>
+        <w:t>time</w:t>
+      </w:r>
+      <w:r>
+        <w:rPr>
+          <w:rFonts w:ascii="Consolas" w:eastAsia="Times New Roman" w:hAnsi="Consolas" w:cs="Times New Roman"/>
+          <w:color w:val="D4D4D4"/>
+          <w:sz w:val="16"/>
+          <w:szCs w:val="16"/>
+          <w:lang w:val="en-GB" w:eastAsia="en-GB"/>
+        </w:rPr>
+        <w:t>=stableTime,</w:t>
+      </w:r>
+      <w:r>
+        <w:rPr>
+          <w:rFonts w:ascii="Consolas" w:eastAsia="Times New Roman" w:hAnsi="Consolas" w:cs="Times New Roman"/>
+          <w:color w:val="9CDCFE"/>
+          <w:sz w:val="16"/>
+          <w:szCs w:val="16"/>
+          <w:lang w:val="en-GB" w:eastAsia="en-GB"/>
+        </w:rPr>
+        <w:t>Precission</w:t>
+      </w:r>
+      <w:r>
+        <w:rPr>
+          <w:rFonts w:ascii="Consolas" w:eastAsia="Times New Roman" w:hAnsi="Consolas" w:cs="Times New Roman"/>
+          <w:color w:val="D4D4D4"/>
+          <w:sz w:val="16"/>
+          <w:szCs w:val="16"/>
+          <w:lang w:val="en-GB" w:eastAsia="en-GB"/>
+        </w:rPr>
+        <w:t>=growthTPrecission)</w:t>
+      </w:r>
+    </w:p>
+    <w:p>
+      <w:pPr>
+        <w:shd w:val="clear" w:color="auto" w:fill="1E1E1E"/>
+        <w:spacing w:after="0" w:line="285" w:lineRule="atLeast"/>
+        <w:rPr>
+          <w:rFonts w:ascii="Consolas" w:eastAsia="Times New Roman" w:hAnsi="Consolas" w:cs="Times New Roman"/>
+          <w:color w:val="D4D4D4"/>
+          <w:sz w:val="16"/>
+          <w:szCs w:val="16"/>
+          <w:lang w:val="en-GB" w:eastAsia="en-GB"/>
+        </w:rPr>
+      </w:pPr>
+      <w:r>
+        <w:rPr>
+          <w:rFonts w:ascii="Consolas" w:eastAsia="Times New Roman" w:hAnsi="Consolas" w:cs="Times New Roman"/>
+          <w:color w:val="D4D4D4"/>
+          <w:sz w:val="16"/>
+          <w:szCs w:val="16"/>
+          <w:lang w:val="en-GB" w:eastAsia="en-GB"/>
+        </w:rPr>
+        <w:t>                </w:t>
+      </w:r>
+      <w:r>
+        <w:rPr>
+          <w:rFonts w:ascii="Consolas" w:eastAsia="Times New Roman" w:hAnsi="Consolas" w:cs="Times New Roman"/>
+          <w:color w:val="DCDCAA"/>
+          <w:sz w:val="16"/>
+          <w:szCs w:val="16"/>
+          <w:lang w:val="en-GB" w:eastAsia="en-GB"/>
+        </w:rPr>
+        <w:t>print</w:t>
+      </w:r>
+      <w:r>
+        <w:rPr>
+          <w:rFonts w:ascii="Consolas" w:eastAsia="Times New Roman" w:hAnsi="Consolas" w:cs="Times New Roman"/>
+          <w:color w:val="D4D4D4"/>
+          <w:sz w:val="16"/>
+          <w:szCs w:val="16"/>
+          <w:lang w:val="en-GB" w:eastAsia="en-GB"/>
+        </w:rPr>
+        <w:t>(</w:t>
+      </w:r>
+      <w:r>
+        <w:rPr>
+          <w:rFonts w:ascii="Consolas" w:eastAsia="Times New Roman" w:hAnsi="Consolas" w:cs="Times New Roman"/>
+          <w:color w:val="CE9178"/>
+          <w:sz w:val="16"/>
+          <w:szCs w:val="16"/>
+          <w:lang w:val="en-GB" w:eastAsia="en-GB"/>
+        </w:rPr>
+        <w:t>"Stable at anneal: "</w:t>
+      </w:r>
+      <w:r>
+        <w:rPr>
+          <w:rFonts w:ascii="Consolas" w:eastAsia="Times New Roman" w:hAnsi="Consolas" w:cs="Times New Roman"/>
+          <w:color w:val="D4D4D4"/>
+          <w:sz w:val="16"/>
+          <w:szCs w:val="16"/>
+          <w:lang w:val="en-GB" w:eastAsia="en-GB"/>
+        </w:rPr>
+        <w:t> + </w:t>
+      </w:r>
+      <w:r>
+        <w:rPr>
+          <w:rFonts w:ascii="Consolas" w:eastAsia="Times New Roman" w:hAnsi="Consolas" w:cs="Times New Roman"/>
+          <w:color w:val="4EC9B0"/>
+          <w:sz w:val="16"/>
+          <w:szCs w:val="16"/>
+          <w:lang w:val="en-GB" w:eastAsia="en-GB"/>
+        </w:rPr>
+        <w:t>str</w:t>
+      </w:r>
+      <w:r>
+        <w:rPr>
+          <w:rFonts w:ascii="Consolas" w:eastAsia="Times New Roman" w:hAnsi="Consolas" w:cs="Times New Roman"/>
+          <w:color w:val="D4D4D4"/>
+          <w:sz w:val="16"/>
+          <w:szCs w:val="16"/>
+          <w:lang w:val="en-GB" w:eastAsia="en-GB"/>
+        </w:rPr>
+        <w:t>(success))</w:t>
+      </w:r>
+    </w:p>
+    <w:p>
+      <w:pPr>
+        <w:shd w:val="clear" w:color="auto" w:fill="1E1E1E"/>
+        <w:spacing w:after="0" w:line="285" w:lineRule="atLeast"/>
+        <w:rPr>
+          <w:rFonts w:ascii="Consolas" w:eastAsia="Times New Roman" w:hAnsi="Consolas" w:cs="Times New Roman"/>
+          <w:color w:val="D4D4D4"/>
+          <w:sz w:val="16"/>
+          <w:szCs w:val="16"/>
+          <w:lang w:val="en-GB" w:eastAsia="en-GB"/>
+        </w:rPr>
+      </w:pPr>
+      <w:r>
+        <w:rPr>
+          <w:rFonts w:ascii="Consolas" w:eastAsia="Times New Roman" w:hAnsi="Consolas" w:cs="Times New Roman"/>
+          <w:color w:val="D4D4D4"/>
+          <w:sz w:val="16"/>
+          <w:szCs w:val="16"/>
+          <w:lang w:val="en-GB" w:eastAsia="en-GB"/>
+        </w:rPr>
+        <w:t>                time.sleep(time_anneal)</w:t>
+      </w:r>
+    </w:p>
+    <w:p>
+      <w:pPr>
+        <w:shd w:val="clear" w:color="auto" w:fill="1E1E1E"/>
+        <w:spacing w:after="0" w:line="285" w:lineRule="atLeast"/>
+        <w:rPr>
+          <w:rFonts w:ascii="Consolas" w:eastAsia="Times New Roman" w:hAnsi="Consolas" w:cs="Times New Roman"/>
+          <w:color w:val="D4D4D4"/>
+          <w:sz w:val="16"/>
+          <w:szCs w:val="16"/>
+          <w:lang w:val="en-GB" w:eastAsia="en-GB"/>
+        </w:rPr>
+      </w:pPr>
+    </w:p>
+    <w:p>
+      <w:pPr>
+        <w:shd w:val="clear" w:color="auto" w:fill="1E1E1E"/>
+        <w:spacing w:after="0" w:line="285" w:lineRule="atLeast"/>
+        <w:rPr>
+          <w:rFonts w:ascii="Consolas" w:eastAsia="Times New Roman" w:hAnsi="Consolas" w:cs="Times New Roman"/>
+          <w:color w:val="D4D4D4"/>
+          <w:sz w:val="16"/>
+          <w:szCs w:val="16"/>
+          <w:lang w:val="en-GB" w:eastAsia="en-GB"/>
+        </w:rPr>
+      </w:pPr>
+      <w:r>
+        <w:rPr>
+          <w:rFonts w:ascii="Consolas" w:eastAsia="Times New Roman" w:hAnsi="Consolas" w:cs="Times New Roman"/>
+          <w:color w:val="D4D4D4"/>
+          <w:sz w:val="16"/>
+          <w:szCs w:val="16"/>
+          <w:lang w:val="en-GB" w:eastAsia="en-GB"/>
+        </w:rPr>
+        <w:t>                </w:t>
+      </w:r>
+      <w:r>
+        <w:rPr>
+          <w:rFonts w:ascii="Consolas" w:eastAsia="Times New Roman" w:hAnsi="Consolas" w:cs="Times New Roman"/>
+          <w:color w:val="C586C0"/>
+          <w:sz w:val="16"/>
+          <w:szCs w:val="16"/>
+          <w:lang w:val="en-GB" w:eastAsia="en-GB"/>
+        </w:rPr>
+        <w:t>if</w:t>
+      </w:r>
+      <w:r>
+        <w:rPr>
+          <w:rFonts w:ascii="Consolas" w:eastAsia="Times New Roman" w:hAnsi="Consolas" w:cs="Times New Roman"/>
+          <w:color w:val="D4D4D4"/>
+          <w:sz w:val="16"/>
+          <w:szCs w:val="16"/>
+          <w:lang w:val="en-GB" w:eastAsia="en-GB"/>
+        </w:rPr>
+        <w:t> currentCycle &lt; (cycles-</w:t>
+      </w:r>
+      <w:r>
+        <w:rPr>
+          <w:rFonts w:ascii="Consolas" w:eastAsia="Times New Roman" w:hAnsi="Consolas" w:cs="Times New Roman"/>
+          <w:color w:val="B5CEA8"/>
+          <w:sz w:val="16"/>
+          <w:szCs w:val="16"/>
+          <w:lang w:val="en-GB" w:eastAsia="en-GB"/>
+        </w:rPr>
+        <w:t>1</w:t>
+      </w:r>
+      <w:r>
+        <w:rPr>
+          <w:rFonts w:ascii="Consolas" w:eastAsia="Times New Roman" w:hAnsi="Consolas" w:cs="Times New Roman"/>
+          <w:color w:val="D4D4D4"/>
+          <w:sz w:val="16"/>
+          <w:szCs w:val="16"/>
+          <w:lang w:val="en-GB" w:eastAsia="en-GB"/>
+        </w:rPr>
+        <w:t>):</w:t>
+      </w:r>
+    </w:p>
+    <w:p>
+      <w:pPr>
+        <w:shd w:val="clear" w:color="auto" w:fill="1E1E1E"/>
+        <w:spacing w:after="0" w:line="285" w:lineRule="atLeast"/>
+        <w:rPr>
+          <w:rFonts w:ascii="Consolas" w:eastAsia="Times New Roman" w:hAnsi="Consolas" w:cs="Times New Roman"/>
+          <w:color w:val="D4D4D4"/>
+          <w:sz w:val="16"/>
+          <w:szCs w:val="16"/>
+          <w:lang w:val="en-GB" w:eastAsia="en-GB"/>
+        </w:rPr>
+      </w:pPr>
+      <w:r>
+        <w:rPr>
+          <w:rFonts w:ascii="Consolas" w:eastAsia="Times New Roman" w:hAnsi="Consolas" w:cs="Times New Roman"/>
+          <w:color w:val="D4D4D4"/>
+          <w:sz w:val="16"/>
+          <w:szCs w:val="16"/>
+          <w:lang w:val="en-GB" w:eastAsia="en-GB"/>
+        </w:rPr>
+        <w:t>                    currentCycle +=</w:t>
+      </w:r>
+      <w:r>
+        <w:rPr>
+          <w:rFonts w:ascii="Consolas" w:eastAsia="Times New Roman" w:hAnsi="Consolas" w:cs="Times New Roman"/>
+          <w:color w:val="B5CEA8"/>
+          <w:sz w:val="16"/>
+          <w:szCs w:val="16"/>
+          <w:lang w:val="en-GB" w:eastAsia="en-GB"/>
+        </w:rPr>
+        <w:t>1</w:t>
+      </w:r>
+    </w:p>
+    <w:p>
+      <w:pPr>
+        <w:shd w:val="clear" w:color="auto" w:fill="1E1E1E"/>
+        <w:spacing w:after="0" w:line="285" w:lineRule="atLeast"/>
+        <w:rPr>
+          <w:rFonts w:ascii="Consolas" w:eastAsia="Times New Roman" w:hAnsi="Consolas" w:cs="Times New Roman"/>
+          <w:color w:val="D4D4D4"/>
+          <w:sz w:val="16"/>
+          <w:szCs w:val="16"/>
+          <w:lang w:val="en-GB" w:eastAsia="en-GB"/>
+        </w:rPr>
+      </w:pPr>
+      <w:r>
+        <w:rPr>
+          <w:rFonts w:ascii="Consolas" w:eastAsia="Times New Roman" w:hAnsi="Consolas" w:cs="Times New Roman"/>
+          <w:color w:val="D4D4D4"/>
+          <w:sz w:val="16"/>
+          <w:szCs w:val="16"/>
+          <w:lang w:val="en-GB" w:eastAsia="en-GB"/>
+        </w:rPr>
+        <w:t>                </w:t>
+      </w:r>
+      <w:r>
+        <w:rPr>
+          <w:rFonts w:ascii="Consolas" w:eastAsia="Times New Roman" w:hAnsi="Consolas" w:cs="Times New Roman"/>
+          <w:color w:val="C586C0"/>
+          <w:sz w:val="16"/>
+          <w:szCs w:val="16"/>
+          <w:lang w:val="en-GB" w:eastAsia="en-GB"/>
+        </w:rPr>
+        <w:t>else</w:t>
+      </w:r>
+      <w:r>
+        <w:rPr>
+          <w:rFonts w:ascii="Consolas" w:eastAsia="Times New Roman" w:hAnsi="Consolas" w:cs="Times New Roman"/>
+          <w:color w:val="D4D4D4"/>
+          <w:sz w:val="16"/>
+          <w:szCs w:val="16"/>
+          <w:lang w:val="en-GB" w:eastAsia="en-GB"/>
+        </w:rPr>
+        <w:t>:</w:t>
+      </w:r>
+    </w:p>
+    <w:p>
+      <w:pPr>
+        <w:shd w:val="clear" w:color="auto" w:fill="1E1E1E"/>
+        <w:spacing w:after="0" w:line="285" w:lineRule="atLeast"/>
+        <w:rPr>
+          <w:rFonts w:ascii="Consolas" w:eastAsia="Times New Roman" w:hAnsi="Consolas" w:cs="Times New Roman"/>
+          <w:color w:val="D4D4D4"/>
+          <w:sz w:val="16"/>
+          <w:szCs w:val="16"/>
+          <w:lang w:val="en-GB" w:eastAsia="en-GB"/>
+        </w:rPr>
+      </w:pPr>
+      <w:r>
+        <w:rPr>
+          <w:rFonts w:ascii="Consolas" w:eastAsia="Times New Roman" w:hAnsi="Consolas" w:cs="Times New Roman"/>
+          <w:color w:val="D4D4D4"/>
+          <w:sz w:val="16"/>
+          <w:szCs w:val="16"/>
+          <w:lang w:val="en-GB" w:eastAsia="en-GB"/>
+        </w:rPr>
+        <w:t>                    </w:t>
+      </w:r>
+      <w:r>
+        <w:rPr>
+          <w:rFonts w:ascii="Consolas" w:eastAsia="Times New Roman" w:hAnsi="Consolas" w:cs="Times New Roman"/>
+          <w:color w:val="DCDCAA"/>
+          <w:sz w:val="16"/>
+          <w:szCs w:val="16"/>
+          <w:lang w:val="en-GB" w:eastAsia="en-GB"/>
+        </w:rPr>
+        <w:t>print</w:t>
+      </w:r>
+      <w:r>
+        <w:rPr>
+          <w:rFonts w:ascii="Consolas" w:eastAsia="Times New Roman" w:hAnsi="Consolas" w:cs="Times New Roman"/>
+          <w:color w:val="D4D4D4"/>
+          <w:sz w:val="16"/>
+          <w:szCs w:val="16"/>
+          <w:lang w:val="en-GB" w:eastAsia="en-GB"/>
+        </w:rPr>
+        <w:t>(</w:t>
+      </w:r>
+      <w:r>
+        <w:rPr>
+          <w:rFonts w:ascii="Consolas" w:eastAsia="Times New Roman" w:hAnsi="Consolas" w:cs="Times New Roman"/>
+          <w:color w:val="CE9178"/>
+          <w:sz w:val="16"/>
+          <w:szCs w:val="16"/>
+          <w:lang w:val="en-GB" w:eastAsia="en-GB"/>
+        </w:rPr>
+        <w:t>"finished"</w:t>
+      </w:r>
+      <w:r>
+        <w:rPr>
+          <w:rFonts w:ascii="Consolas" w:eastAsia="Times New Roman" w:hAnsi="Consolas" w:cs="Times New Roman"/>
+          <w:color w:val="D4D4D4"/>
+          <w:sz w:val="16"/>
+          <w:szCs w:val="16"/>
+          <w:lang w:val="en-GB" w:eastAsia="en-GB"/>
+        </w:rPr>
+        <w:t>)</w:t>
+      </w:r>
+    </w:p>
+    <w:p>
+      <w:pPr>
+        <w:shd w:val="clear" w:color="auto" w:fill="1E1E1E"/>
+        <w:spacing w:after="0" w:line="285" w:lineRule="atLeast"/>
+        <w:rPr>
+          <w:rFonts w:ascii="Consolas" w:eastAsia="Times New Roman" w:hAnsi="Consolas" w:cs="Times New Roman"/>
+          <w:color w:val="D4D4D4"/>
+          <w:sz w:val="16"/>
+          <w:szCs w:val="16"/>
+          <w:lang w:val="en-GB" w:eastAsia="en-GB"/>
+        </w:rPr>
+      </w:pPr>
+      <w:r>
+        <w:rPr>
+          <w:rFonts w:ascii="Consolas" w:eastAsia="Times New Roman" w:hAnsi="Consolas" w:cs="Times New Roman"/>
+          <w:color w:val="D4D4D4"/>
+          <w:sz w:val="16"/>
+          <w:szCs w:val="16"/>
+          <w:lang w:val="en-GB" w:eastAsia="en-GB"/>
+        </w:rPr>
+        <w:t>                    </w:t>
+      </w:r>
+      <w:r>
+        <w:rPr>
+          <w:rFonts w:ascii="Consolas" w:eastAsia="Times New Roman" w:hAnsi="Consolas" w:cs="Times New Roman"/>
+          <w:color w:val="C586C0"/>
+          <w:sz w:val="16"/>
+          <w:szCs w:val="16"/>
+          <w:lang w:val="en-GB" w:eastAsia="en-GB"/>
+        </w:rPr>
+        <w:t>break</w:t>
+      </w:r>
+    </w:p>
+    <w:p>
+      <w:pPr>
+        <w:shd w:val="clear" w:color="auto" w:fill="1E1E1E"/>
+        <w:spacing w:after="0" w:line="285" w:lineRule="atLeast"/>
+        <w:rPr>
+          <w:rFonts w:ascii="Consolas" w:eastAsia="Times New Roman" w:hAnsi="Consolas" w:cs="Times New Roman"/>
+          <w:color w:val="D4D4D4"/>
+          <w:sz w:val="16"/>
+          <w:szCs w:val="16"/>
+          <w:lang w:val="en-GB" w:eastAsia="en-GB"/>
+        </w:rPr>
+      </w:pPr>
+    </w:p>
+    <w:p>
+      <w:pPr>
+        <w:shd w:val="clear" w:color="auto" w:fill="1E1E1E"/>
+        <w:spacing w:after="0" w:line="285" w:lineRule="atLeast"/>
+        <w:rPr>
+          <w:rFonts w:ascii="Consolas" w:eastAsia="Times New Roman" w:hAnsi="Consolas" w:cs="Times New Roman"/>
+          <w:color w:val="D4D4D4"/>
+          <w:sz w:val="16"/>
+          <w:szCs w:val="16"/>
+          <w:lang w:val="en-GB" w:eastAsia="en-GB"/>
+        </w:rPr>
+      </w:pPr>
+      <w:r>
+        <w:rPr>
+          <w:rFonts w:ascii="Consolas" w:eastAsia="Times New Roman" w:hAnsi="Consolas" w:cs="Times New Roman"/>
+          <w:color w:val="D4D4D4"/>
+          <w:sz w:val="16"/>
+          <w:szCs w:val="16"/>
+          <w:lang w:val="en-GB" w:eastAsia="en-GB"/>
+        </w:rPr>
+        <w:t>                </w:t>
+      </w:r>
+    </w:p>
+    <w:p>
+      <w:pPr>
+        <w:shd w:val="clear" w:color="auto" w:fill="1E1E1E"/>
+        <w:spacing w:after="0" w:line="285" w:lineRule="atLeast"/>
+        <w:rPr>
+          <w:rFonts w:ascii="Consolas" w:eastAsia="Times New Roman" w:hAnsi="Consolas" w:cs="Times New Roman"/>
+          <w:color w:val="D4D4D4"/>
+          <w:sz w:val="16"/>
+          <w:szCs w:val="16"/>
+          <w:lang w:val="en-GB" w:eastAsia="en-GB"/>
+        </w:rPr>
+      </w:pPr>
+      <w:r>
+        <w:rPr>
+          <w:rFonts w:ascii="Consolas" w:eastAsia="Times New Roman" w:hAnsi="Consolas" w:cs="Times New Roman"/>
+          <w:color w:val="D4D4D4"/>
+          <w:sz w:val="16"/>
+          <w:szCs w:val="16"/>
+          <w:lang w:val="en-GB" w:eastAsia="en-GB"/>
+        </w:rPr>
+        <w:lastRenderedPageBreak/>
+        <w:t>    </w:t>
+      </w:r>
+      <w:r>
+        <w:rPr>
+          <w:rFonts w:ascii="Consolas" w:eastAsia="Times New Roman" w:hAnsi="Consolas" w:cs="Times New Roman"/>
+          <w:color w:val="569CD6"/>
+          <w:sz w:val="16"/>
+          <w:szCs w:val="16"/>
+          <w:lang w:val="en-GB" w:eastAsia="en-GB"/>
+        </w:rPr>
+        <w:t>def</w:t>
+      </w:r>
+      <w:r>
+        <w:rPr>
+          <w:rFonts w:ascii="Consolas" w:eastAsia="Times New Roman" w:hAnsi="Consolas" w:cs="Times New Roman"/>
+          <w:color w:val="D4D4D4"/>
+          <w:sz w:val="16"/>
+          <w:szCs w:val="16"/>
+          <w:lang w:val="en-GB" w:eastAsia="en-GB"/>
+        </w:rPr>
+        <w:t> </w:t>
+      </w:r>
+      <w:r>
+        <w:rPr>
+          <w:rFonts w:ascii="Consolas" w:eastAsia="Times New Roman" w:hAnsi="Consolas" w:cs="Times New Roman"/>
+          <w:color w:val="DCDCAA"/>
+          <w:sz w:val="16"/>
+          <w:szCs w:val="16"/>
+          <w:lang w:val="en-GB" w:eastAsia="en-GB"/>
+        </w:rPr>
+        <w:t>WaitForStability</w:t>
+      </w:r>
+      <w:r>
+        <w:rPr>
+          <w:rFonts w:ascii="Consolas" w:eastAsia="Times New Roman" w:hAnsi="Consolas" w:cs="Times New Roman"/>
+          <w:color w:val="D4D4D4"/>
+          <w:sz w:val="16"/>
+          <w:szCs w:val="16"/>
+          <w:lang w:val="en-GB" w:eastAsia="en-GB"/>
+        </w:rPr>
+        <w:t>(</w:t>
+      </w:r>
+      <w:r>
+        <w:rPr>
+          <w:rFonts w:ascii="Consolas" w:eastAsia="Times New Roman" w:hAnsi="Consolas" w:cs="Times New Roman"/>
+          <w:color w:val="9CDCFE"/>
+          <w:sz w:val="16"/>
+          <w:szCs w:val="16"/>
+          <w:lang w:val="en-GB" w:eastAsia="en-GB"/>
+        </w:rPr>
+        <w:t>self</w:t>
+      </w:r>
+      <w:r>
+        <w:rPr>
+          <w:rFonts w:ascii="Consolas" w:eastAsia="Times New Roman" w:hAnsi="Consolas" w:cs="Times New Roman"/>
+          <w:color w:val="D4D4D4"/>
+          <w:sz w:val="16"/>
+          <w:szCs w:val="16"/>
+          <w:lang w:val="en-GB" w:eastAsia="en-GB"/>
+        </w:rPr>
+        <w:t>,</w:t>
+      </w:r>
+      <w:r>
+        <w:rPr>
+          <w:rFonts w:ascii="Consolas" w:eastAsia="Times New Roman" w:hAnsi="Consolas" w:cs="Times New Roman"/>
+          <w:color w:val="9CDCFE"/>
+          <w:sz w:val="16"/>
+          <w:szCs w:val="16"/>
+          <w:lang w:val="en-GB" w:eastAsia="en-GB"/>
+        </w:rPr>
+        <w:t>ctrl</w:t>
+      </w:r>
+      <w:r>
+        <w:rPr>
+          <w:rFonts w:ascii="Consolas" w:eastAsia="Times New Roman" w:hAnsi="Consolas" w:cs="Times New Roman"/>
+          <w:color w:val="D4D4D4"/>
+          <w:sz w:val="16"/>
+          <w:szCs w:val="16"/>
+          <w:lang w:val="en-GB" w:eastAsia="en-GB"/>
+        </w:rPr>
+        <w:t>,</w:t>
+      </w:r>
+      <w:r>
+        <w:rPr>
+          <w:rFonts w:ascii="Consolas" w:eastAsia="Times New Roman" w:hAnsi="Consolas" w:cs="Times New Roman"/>
+          <w:color w:val="9CDCFE"/>
+          <w:sz w:val="16"/>
+          <w:szCs w:val="16"/>
+          <w:lang w:val="en-GB" w:eastAsia="en-GB"/>
+        </w:rPr>
+        <w:t>aim</w:t>
+      </w:r>
+      <w:r>
+        <w:rPr>
+          <w:rFonts w:ascii="Consolas" w:eastAsia="Times New Roman" w:hAnsi="Consolas" w:cs="Times New Roman"/>
+          <w:color w:val="D4D4D4"/>
+          <w:sz w:val="16"/>
+          <w:szCs w:val="16"/>
+          <w:lang w:val="en-GB" w:eastAsia="en-GB"/>
+        </w:rPr>
+        <w:t>,</w:t>
+      </w:r>
+      <w:r>
+        <w:rPr>
+          <w:rFonts w:ascii="Consolas" w:eastAsia="Times New Roman" w:hAnsi="Consolas" w:cs="Times New Roman"/>
+          <w:color w:val="9CDCFE"/>
+          <w:sz w:val="16"/>
+          <w:szCs w:val="16"/>
+          <w:lang w:val="en-GB" w:eastAsia="en-GB"/>
+        </w:rPr>
+        <w:t>time</w:t>
+      </w:r>
+      <w:r>
+        <w:rPr>
+          <w:rFonts w:ascii="Consolas" w:eastAsia="Times New Roman" w:hAnsi="Consolas" w:cs="Times New Roman"/>
+          <w:color w:val="D4D4D4"/>
+          <w:sz w:val="16"/>
+          <w:szCs w:val="16"/>
+          <w:lang w:val="en-GB" w:eastAsia="en-GB"/>
+        </w:rPr>
+        <w:t> = </w:t>
+      </w:r>
+      <w:r>
+        <w:rPr>
+          <w:rFonts w:ascii="Consolas" w:eastAsia="Times New Roman" w:hAnsi="Consolas" w:cs="Times New Roman"/>
+          <w:color w:val="B5CEA8"/>
+          <w:sz w:val="16"/>
+          <w:szCs w:val="16"/>
+          <w:lang w:val="en-GB" w:eastAsia="en-GB"/>
+        </w:rPr>
+        <w:t>60</w:t>
+      </w:r>
+      <w:r>
+        <w:rPr>
+          <w:rFonts w:ascii="Consolas" w:eastAsia="Times New Roman" w:hAnsi="Consolas" w:cs="Times New Roman"/>
+          <w:color w:val="D4D4D4"/>
+          <w:sz w:val="16"/>
+          <w:szCs w:val="16"/>
+          <w:lang w:val="en-GB" w:eastAsia="en-GB"/>
+        </w:rPr>
+        <w:t>,</w:t>
+      </w:r>
+      <w:r>
+        <w:rPr>
+          <w:rFonts w:ascii="Consolas" w:eastAsia="Times New Roman" w:hAnsi="Consolas" w:cs="Times New Roman"/>
+          <w:color w:val="9CDCFE"/>
+          <w:sz w:val="16"/>
+          <w:szCs w:val="16"/>
+          <w:lang w:val="en-GB" w:eastAsia="en-GB"/>
+        </w:rPr>
+        <w:t>Precission</w:t>
+      </w:r>
+      <w:r>
+        <w:rPr>
+          <w:rFonts w:ascii="Consolas" w:eastAsia="Times New Roman" w:hAnsi="Consolas" w:cs="Times New Roman"/>
+          <w:color w:val="D4D4D4"/>
+          <w:sz w:val="16"/>
+          <w:szCs w:val="16"/>
+          <w:lang w:val="en-GB" w:eastAsia="en-GB"/>
+        </w:rPr>
+        <w:t> = </w:t>
+      </w:r>
+      <w:r>
+        <w:rPr>
+          <w:rFonts w:ascii="Consolas" w:eastAsia="Times New Roman" w:hAnsi="Consolas" w:cs="Times New Roman"/>
+          <w:color w:val="B5CEA8"/>
+          <w:sz w:val="16"/>
+          <w:szCs w:val="16"/>
+          <w:lang w:val="en-GB" w:eastAsia="en-GB"/>
+        </w:rPr>
+        <w:t>0.2</w:t>
+      </w:r>
+      <w:r>
+        <w:rPr>
+          <w:rFonts w:ascii="Consolas" w:eastAsia="Times New Roman" w:hAnsi="Consolas" w:cs="Times New Roman"/>
+          <w:color w:val="D4D4D4"/>
+          <w:sz w:val="16"/>
+          <w:szCs w:val="16"/>
+          <w:lang w:val="en-GB" w:eastAsia="en-GB"/>
+        </w:rPr>
+        <w:t>,</w:t>
+      </w:r>
+      <w:r>
+        <w:rPr>
+          <w:rFonts w:ascii="Consolas" w:eastAsia="Times New Roman" w:hAnsi="Consolas" w:cs="Times New Roman"/>
+          <w:color w:val="9CDCFE"/>
+          <w:sz w:val="16"/>
+          <w:szCs w:val="16"/>
+          <w:lang w:val="en-GB" w:eastAsia="en-GB"/>
+        </w:rPr>
+        <w:t>updatetime</w:t>
+      </w:r>
+      <w:r>
+        <w:rPr>
+          <w:rFonts w:ascii="Consolas" w:eastAsia="Times New Roman" w:hAnsi="Consolas" w:cs="Times New Roman"/>
+          <w:color w:val="D4D4D4"/>
+          <w:sz w:val="16"/>
+          <w:szCs w:val="16"/>
+          <w:lang w:val="en-GB" w:eastAsia="en-GB"/>
+        </w:rPr>
+        <w:t> = </w:t>
+      </w:r>
+      <w:r>
+        <w:rPr>
+          <w:rFonts w:ascii="Consolas" w:eastAsia="Times New Roman" w:hAnsi="Consolas" w:cs="Times New Roman"/>
+          <w:color w:val="B5CEA8"/>
+          <w:sz w:val="16"/>
+          <w:szCs w:val="16"/>
+          <w:lang w:val="en-GB" w:eastAsia="en-GB"/>
+        </w:rPr>
+        <w:t>1</w:t>
+      </w:r>
+      <w:r>
+        <w:rPr>
+          <w:rFonts w:ascii="Consolas" w:eastAsia="Times New Roman" w:hAnsi="Consolas" w:cs="Times New Roman"/>
+          <w:color w:val="D4D4D4"/>
+          <w:sz w:val="16"/>
+          <w:szCs w:val="16"/>
+          <w:lang w:val="en-GB" w:eastAsia="en-GB"/>
+        </w:rPr>
+        <w:t>):</w:t>
+      </w:r>
+    </w:p>
+    <w:p>
+      <w:pPr>
+        <w:shd w:val="clear" w:color="auto" w:fill="1E1E1E"/>
+        <w:spacing w:after="0" w:line="285" w:lineRule="atLeast"/>
+        <w:rPr>
+          <w:rFonts w:ascii="Consolas" w:eastAsia="Times New Roman" w:hAnsi="Consolas" w:cs="Times New Roman"/>
+          <w:color w:val="D4D4D4"/>
+          <w:sz w:val="16"/>
+          <w:szCs w:val="16"/>
+          <w:lang w:val="en-GB" w:eastAsia="en-GB"/>
+        </w:rPr>
+      </w:pPr>
+      <w:r>
+        <w:rPr>
+          <w:rFonts w:ascii="Consolas" w:eastAsia="Times New Roman" w:hAnsi="Consolas" w:cs="Times New Roman"/>
+          <w:color w:val="D4D4D4"/>
+          <w:sz w:val="16"/>
+          <w:szCs w:val="16"/>
+          <w:lang w:val="en-GB" w:eastAsia="en-GB"/>
+        </w:rPr>
+        <w:t>        counter = </w:t>
+      </w:r>
+      <w:r>
+        <w:rPr>
+          <w:rFonts w:ascii="Consolas" w:eastAsia="Times New Roman" w:hAnsi="Consolas" w:cs="Times New Roman"/>
+          <w:color w:val="B5CEA8"/>
+          <w:sz w:val="16"/>
+          <w:szCs w:val="16"/>
+          <w:lang w:val="en-GB" w:eastAsia="en-GB"/>
+        </w:rPr>
+        <w:t>0</w:t>
+      </w:r>
+    </w:p>
+    <w:p>
+      <w:pPr>
+        <w:shd w:val="clear" w:color="auto" w:fill="1E1E1E"/>
+        <w:spacing w:after="0" w:line="285" w:lineRule="atLeast"/>
+        <w:rPr>
+          <w:rFonts w:ascii="Consolas" w:eastAsia="Times New Roman" w:hAnsi="Consolas" w:cs="Times New Roman"/>
+          <w:color w:val="D4D4D4"/>
+          <w:sz w:val="16"/>
+          <w:szCs w:val="16"/>
+          <w:lang w:val="en-GB" w:eastAsia="en-GB"/>
+        </w:rPr>
+      </w:pPr>
+      <w:r>
+        <w:rPr>
+          <w:rFonts w:ascii="Consolas" w:eastAsia="Times New Roman" w:hAnsi="Consolas" w:cs="Times New Roman"/>
+          <w:color w:val="D4D4D4"/>
+          <w:sz w:val="16"/>
+          <w:szCs w:val="16"/>
+          <w:lang w:val="en-GB" w:eastAsia="en-GB"/>
+        </w:rPr>
+        <w:t>        </w:t>
+      </w:r>
+      <w:r>
+        <w:rPr>
+          <w:rFonts w:ascii="Consolas" w:eastAsia="Times New Roman" w:hAnsi="Consolas" w:cs="Times New Roman"/>
+          <w:color w:val="C586C0"/>
+          <w:sz w:val="16"/>
+          <w:szCs w:val="16"/>
+          <w:lang w:val="en-GB" w:eastAsia="en-GB"/>
+        </w:rPr>
+        <w:t>while</w:t>
+      </w:r>
+      <w:r>
+        <w:rPr>
+          <w:rFonts w:ascii="Consolas" w:eastAsia="Times New Roman" w:hAnsi="Consolas" w:cs="Times New Roman"/>
+          <w:color w:val="D4D4D4"/>
+          <w:sz w:val="16"/>
+          <w:szCs w:val="16"/>
+          <w:lang w:val="en-GB" w:eastAsia="en-GB"/>
+        </w:rPr>
+        <w:t> </w:t>
+      </w:r>
+      <w:r>
+        <w:rPr>
+          <w:rFonts w:ascii="Consolas" w:eastAsia="Times New Roman" w:hAnsi="Consolas" w:cs="Times New Roman"/>
+          <w:color w:val="569CD6"/>
+          <w:sz w:val="16"/>
+          <w:szCs w:val="16"/>
+          <w:lang w:val="en-GB" w:eastAsia="en-GB"/>
+        </w:rPr>
+        <w:t>self</w:t>
+      </w:r>
+      <w:r>
+        <w:rPr>
+          <w:rFonts w:ascii="Consolas" w:eastAsia="Times New Roman" w:hAnsi="Consolas" w:cs="Times New Roman"/>
+          <w:color w:val="D4D4D4"/>
+          <w:sz w:val="16"/>
+          <w:szCs w:val="16"/>
+          <w:lang w:val="en-GB" w:eastAsia="en-GB"/>
+        </w:rPr>
+        <w:t>.running:</w:t>
+      </w:r>
+    </w:p>
+    <w:p>
+      <w:pPr>
+        <w:shd w:val="clear" w:color="auto" w:fill="1E1E1E"/>
+        <w:spacing w:after="0" w:line="285" w:lineRule="atLeast"/>
+        <w:rPr>
+          <w:rFonts w:ascii="Consolas" w:eastAsia="Times New Roman" w:hAnsi="Consolas" w:cs="Times New Roman"/>
+          <w:color w:val="D4D4D4"/>
+          <w:sz w:val="16"/>
+          <w:szCs w:val="16"/>
+          <w:lang w:val="en-GB" w:eastAsia="en-GB"/>
+        </w:rPr>
+      </w:pPr>
+      <w:r>
+        <w:rPr>
+          <w:rFonts w:ascii="Consolas" w:eastAsia="Times New Roman" w:hAnsi="Consolas" w:cs="Times New Roman"/>
+          <w:color w:val="D4D4D4"/>
+          <w:sz w:val="16"/>
+          <w:szCs w:val="16"/>
+          <w:lang w:val="en-GB" w:eastAsia="en-GB"/>
+        </w:rPr>
+        <w:t>            </w:t>
+      </w:r>
+      <w:r>
+        <w:rPr>
+          <w:rFonts w:ascii="Consolas" w:eastAsia="Times New Roman" w:hAnsi="Consolas" w:cs="Times New Roman"/>
+          <w:color w:val="C586C0"/>
+          <w:sz w:val="16"/>
+          <w:szCs w:val="16"/>
+          <w:lang w:val="en-GB" w:eastAsia="en-GB"/>
+        </w:rPr>
+        <w:t>if</w:t>
+      </w:r>
+      <w:r>
+        <w:rPr>
+          <w:rFonts w:ascii="Consolas" w:eastAsia="Times New Roman" w:hAnsi="Consolas" w:cs="Times New Roman"/>
+          <w:color w:val="D4D4D4"/>
+          <w:sz w:val="16"/>
+          <w:szCs w:val="16"/>
+          <w:lang w:val="en-GB" w:eastAsia="en-GB"/>
+        </w:rPr>
+        <w:t> </w:t>
+      </w:r>
+      <w:r>
+        <w:rPr>
+          <w:rFonts w:ascii="Consolas" w:eastAsia="Times New Roman" w:hAnsi="Consolas" w:cs="Times New Roman"/>
+          <w:color w:val="569CD6"/>
+          <w:sz w:val="16"/>
+          <w:szCs w:val="16"/>
+          <w:lang w:val="en-GB" w:eastAsia="en-GB"/>
+        </w:rPr>
+        <w:t>not</w:t>
+      </w:r>
+      <w:r>
+        <w:rPr>
+          <w:rFonts w:ascii="Consolas" w:eastAsia="Times New Roman" w:hAnsi="Consolas" w:cs="Times New Roman"/>
+          <w:color w:val="D4D4D4"/>
+          <w:sz w:val="16"/>
+          <w:szCs w:val="16"/>
+          <w:lang w:val="en-GB" w:eastAsia="en-GB"/>
+        </w:rPr>
+        <w:t> </w:t>
+      </w:r>
+      <w:r>
+        <w:rPr>
+          <w:rFonts w:ascii="Consolas" w:eastAsia="Times New Roman" w:hAnsi="Consolas" w:cs="Times New Roman"/>
+          <w:color w:val="569CD6"/>
+          <w:sz w:val="16"/>
+          <w:szCs w:val="16"/>
+          <w:lang w:val="en-GB" w:eastAsia="en-GB"/>
+        </w:rPr>
+        <w:t>self</w:t>
+      </w:r>
+      <w:r>
+        <w:rPr>
+          <w:rFonts w:ascii="Consolas" w:eastAsia="Times New Roman" w:hAnsi="Consolas" w:cs="Times New Roman"/>
+          <w:color w:val="D4D4D4"/>
+          <w:sz w:val="16"/>
+          <w:szCs w:val="16"/>
+          <w:lang w:val="en-GB" w:eastAsia="en-GB"/>
+        </w:rPr>
+        <w:t>.paused:      </w:t>
+      </w:r>
+    </w:p>
+    <w:p>
+      <w:pPr>
+        <w:shd w:val="clear" w:color="auto" w:fill="1E1E1E"/>
+        <w:spacing w:after="0" w:line="285" w:lineRule="atLeast"/>
+        <w:rPr>
+          <w:rFonts w:ascii="Consolas" w:eastAsia="Times New Roman" w:hAnsi="Consolas" w:cs="Times New Roman"/>
+          <w:color w:val="D4D4D4"/>
+          <w:sz w:val="16"/>
+          <w:szCs w:val="16"/>
+          <w:lang w:val="en-GB" w:eastAsia="en-GB"/>
+        </w:rPr>
+      </w:pPr>
+      <w:r>
+        <w:rPr>
+          <w:rFonts w:ascii="Consolas" w:eastAsia="Times New Roman" w:hAnsi="Consolas" w:cs="Times New Roman"/>
+          <w:color w:val="D4D4D4"/>
+          <w:sz w:val="16"/>
+          <w:szCs w:val="16"/>
+          <w:lang w:val="en-GB" w:eastAsia="en-GB"/>
+        </w:rPr>
+        <w:t>                temp = </w:t>
+      </w:r>
+      <w:r>
+        <w:rPr>
+          <w:rFonts w:ascii="Consolas" w:eastAsia="Times New Roman" w:hAnsi="Consolas" w:cs="Times New Roman"/>
+          <w:color w:val="569CD6"/>
+          <w:sz w:val="16"/>
+          <w:szCs w:val="16"/>
+          <w:lang w:val="en-GB" w:eastAsia="en-GB"/>
+        </w:rPr>
+        <w:t>self</w:t>
+      </w:r>
+      <w:r>
+        <w:rPr>
+          <w:rFonts w:ascii="Consolas" w:eastAsia="Times New Roman" w:hAnsi="Consolas" w:cs="Times New Roman"/>
+          <w:color w:val="D4D4D4"/>
+          <w:sz w:val="16"/>
+          <w:szCs w:val="16"/>
+          <w:lang w:val="en-GB" w:eastAsia="en-GB"/>
+        </w:rPr>
+        <w:t>.theController.ReadTemperature(ctrl)</w:t>
+      </w:r>
+    </w:p>
+    <w:p>
+      <w:pPr>
+        <w:shd w:val="clear" w:color="auto" w:fill="1E1E1E"/>
+        <w:spacing w:after="0" w:line="285" w:lineRule="atLeast"/>
+        <w:rPr>
+          <w:rFonts w:ascii="Consolas" w:eastAsia="Times New Roman" w:hAnsi="Consolas" w:cs="Times New Roman"/>
+          <w:color w:val="D4D4D4"/>
+          <w:sz w:val="16"/>
+          <w:szCs w:val="16"/>
+          <w:lang w:val="en-GB" w:eastAsia="en-GB"/>
+        </w:rPr>
+      </w:pPr>
+      <w:r>
+        <w:rPr>
+          <w:rFonts w:ascii="Consolas" w:eastAsia="Times New Roman" w:hAnsi="Consolas" w:cs="Times New Roman"/>
+          <w:color w:val="D4D4D4"/>
+          <w:sz w:val="16"/>
+          <w:szCs w:val="16"/>
+          <w:lang w:val="en-GB" w:eastAsia="en-GB"/>
+        </w:rPr>
+        <w:t>                </w:t>
+      </w:r>
+      <w:r>
+        <w:rPr>
+          <w:rFonts w:ascii="Consolas" w:eastAsia="Times New Roman" w:hAnsi="Consolas" w:cs="Times New Roman"/>
+          <w:color w:val="C586C0"/>
+          <w:sz w:val="16"/>
+          <w:szCs w:val="16"/>
+          <w:lang w:val="en-GB" w:eastAsia="en-GB"/>
+        </w:rPr>
+        <w:t>if</w:t>
+      </w:r>
+      <w:r>
+        <w:rPr>
+          <w:rFonts w:ascii="Consolas" w:eastAsia="Times New Roman" w:hAnsi="Consolas" w:cs="Times New Roman"/>
+          <w:color w:val="D4D4D4"/>
+          <w:sz w:val="16"/>
+          <w:szCs w:val="16"/>
+          <w:lang w:val="en-GB" w:eastAsia="en-GB"/>
+        </w:rPr>
+        <w:t> </w:t>
+      </w:r>
+      <w:r>
+        <w:rPr>
+          <w:rFonts w:ascii="Consolas" w:eastAsia="Times New Roman" w:hAnsi="Consolas" w:cs="Times New Roman"/>
+          <w:color w:val="DCDCAA"/>
+          <w:sz w:val="16"/>
+          <w:szCs w:val="16"/>
+          <w:lang w:val="en-GB" w:eastAsia="en-GB"/>
+        </w:rPr>
+        <w:t>abs</w:t>
+      </w:r>
+      <w:r>
+        <w:rPr>
+          <w:rFonts w:ascii="Consolas" w:eastAsia="Times New Roman" w:hAnsi="Consolas" w:cs="Times New Roman"/>
+          <w:color w:val="D4D4D4"/>
+          <w:sz w:val="16"/>
+          <w:szCs w:val="16"/>
+          <w:lang w:val="en-GB" w:eastAsia="en-GB"/>
+        </w:rPr>
+        <w:t>(temp-aim) &lt; Precission:</w:t>
+      </w:r>
+    </w:p>
+    <w:p>
+      <w:pPr>
+        <w:shd w:val="clear" w:color="auto" w:fill="1E1E1E"/>
+        <w:spacing w:after="0" w:line="285" w:lineRule="atLeast"/>
+        <w:rPr>
+          <w:rFonts w:ascii="Consolas" w:eastAsia="Times New Roman" w:hAnsi="Consolas" w:cs="Times New Roman"/>
+          <w:color w:val="D4D4D4"/>
+          <w:sz w:val="16"/>
+          <w:szCs w:val="16"/>
+          <w:lang w:val="en-GB" w:eastAsia="en-GB"/>
+        </w:rPr>
+      </w:pPr>
+      <w:r>
+        <w:rPr>
+          <w:rFonts w:ascii="Consolas" w:eastAsia="Times New Roman" w:hAnsi="Consolas" w:cs="Times New Roman"/>
+          <w:color w:val="D4D4D4"/>
+          <w:sz w:val="16"/>
+          <w:szCs w:val="16"/>
+          <w:lang w:val="en-GB" w:eastAsia="en-GB"/>
+        </w:rPr>
+        <w:t>                    counter += </w:t>
+      </w:r>
+      <w:r>
+        <w:rPr>
+          <w:rFonts w:ascii="Consolas" w:eastAsia="Times New Roman" w:hAnsi="Consolas" w:cs="Times New Roman"/>
+          <w:color w:val="B5CEA8"/>
+          <w:sz w:val="16"/>
+          <w:szCs w:val="16"/>
+          <w:lang w:val="en-GB" w:eastAsia="en-GB"/>
+        </w:rPr>
+        <w:t>1</w:t>
+      </w:r>
+    </w:p>
+    <w:p>
+      <w:pPr>
+        <w:shd w:val="clear" w:color="auto" w:fill="1E1E1E"/>
+        <w:spacing w:after="0" w:line="285" w:lineRule="atLeast"/>
+        <w:rPr>
+          <w:rFonts w:ascii="Consolas" w:eastAsia="Times New Roman" w:hAnsi="Consolas" w:cs="Times New Roman"/>
+          <w:color w:val="D4D4D4"/>
+          <w:sz w:val="16"/>
+          <w:szCs w:val="16"/>
+          <w:lang w:val="en-GB" w:eastAsia="en-GB"/>
+        </w:rPr>
+      </w:pPr>
+      <w:r>
+        <w:rPr>
+          <w:rFonts w:ascii="Consolas" w:eastAsia="Times New Roman" w:hAnsi="Consolas" w:cs="Times New Roman"/>
+          <w:color w:val="D4D4D4"/>
+          <w:sz w:val="16"/>
+          <w:szCs w:val="16"/>
+          <w:lang w:val="en-GB" w:eastAsia="en-GB"/>
+        </w:rPr>
+        <w:t>                    </w:t>
+      </w:r>
+      <w:r>
+        <w:rPr>
+          <w:rFonts w:ascii="Consolas" w:eastAsia="Times New Roman" w:hAnsi="Consolas" w:cs="Times New Roman"/>
+          <w:color w:val="C586C0"/>
+          <w:sz w:val="16"/>
+          <w:szCs w:val="16"/>
+          <w:lang w:val="en-GB" w:eastAsia="en-GB"/>
+        </w:rPr>
+        <w:t>if</w:t>
+      </w:r>
+      <w:r>
+        <w:rPr>
+          <w:rFonts w:ascii="Consolas" w:eastAsia="Times New Roman" w:hAnsi="Consolas" w:cs="Times New Roman"/>
+          <w:color w:val="D4D4D4"/>
+          <w:sz w:val="16"/>
+          <w:szCs w:val="16"/>
+          <w:lang w:val="en-GB" w:eastAsia="en-GB"/>
+        </w:rPr>
+        <w:t> counter &gt;= </w:t>
+      </w:r>
+      <w:r>
+        <w:rPr>
+          <w:rFonts w:ascii="Consolas" w:eastAsia="Times New Roman" w:hAnsi="Consolas" w:cs="Times New Roman"/>
+          <w:color w:val="DCDCAA"/>
+          <w:sz w:val="16"/>
+          <w:szCs w:val="16"/>
+          <w:lang w:val="en-GB" w:eastAsia="en-GB"/>
+        </w:rPr>
+        <w:t>round</w:t>
+      </w:r>
+      <w:r>
+        <w:rPr>
+          <w:rFonts w:ascii="Consolas" w:eastAsia="Times New Roman" w:hAnsi="Consolas" w:cs="Times New Roman"/>
+          <w:color w:val="D4D4D4"/>
+          <w:sz w:val="16"/>
+          <w:szCs w:val="16"/>
+          <w:lang w:val="en-GB" w:eastAsia="en-GB"/>
+        </w:rPr>
+        <w:t>(time/updatetime):</w:t>
+      </w:r>
+    </w:p>
+    <w:p>
+      <w:pPr>
+        <w:shd w:val="clear" w:color="auto" w:fill="1E1E1E"/>
+        <w:spacing w:after="0" w:line="285" w:lineRule="atLeast"/>
+        <w:rPr>
+          <w:rFonts w:ascii="Consolas" w:eastAsia="Times New Roman" w:hAnsi="Consolas" w:cs="Times New Roman"/>
+          <w:color w:val="D4D4D4"/>
+          <w:sz w:val="16"/>
+          <w:szCs w:val="16"/>
+          <w:lang w:val="en-GB" w:eastAsia="en-GB"/>
+        </w:rPr>
+      </w:pPr>
+      <w:r>
+        <w:rPr>
+          <w:rFonts w:ascii="Consolas" w:eastAsia="Times New Roman" w:hAnsi="Consolas" w:cs="Times New Roman"/>
+          <w:color w:val="D4D4D4"/>
+          <w:sz w:val="16"/>
+          <w:szCs w:val="16"/>
+          <w:lang w:val="en-GB" w:eastAsia="en-GB"/>
+        </w:rPr>
+        <w:t>                        </w:t>
+      </w:r>
+      <w:r>
+        <w:rPr>
+          <w:rFonts w:ascii="Consolas" w:eastAsia="Times New Roman" w:hAnsi="Consolas" w:cs="Times New Roman"/>
+          <w:color w:val="C586C0"/>
+          <w:sz w:val="16"/>
+          <w:szCs w:val="16"/>
+          <w:lang w:val="en-GB" w:eastAsia="en-GB"/>
+        </w:rPr>
+        <w:t>return</w:t>
+      </w:r>
+      <w:r>
+        <w:rPr>
+          <w:rFonts w:ascii="Consolas" w:eastAsia="Times New Roman" w:hAnsi="Consolas" w:cs="Times New Roman"/>
+          <w:color w:val="D4D4D4"/>
+          <w:sz w:val="16"/>
+          <w:szCs w:val="16"/>
+          <w:lang w:val="en-GB" w:eastAsia="en-GB"/>
+        </w:rPr>
+        <w:t> </w:t>
+      </w:r>
+      <w:r>
+        <w:rPr>
+          <w:rFonts w:ascii="Consolas" w:eastAsia="Times New Roman" w:hAnsi="Consolas" w:cs="Times New Roman"/>
+          <w:color w:val="569CD6"/>
+          <w:sz w:val="16"/>
+          <w:szCs w:val="16"/>
+          <w:lang w:val="en-GB" w:eastAsia="en-GB"/>
+        </w:rPr>
+        <w:t>True</w:t>
+      </w:r>
+    </w:p>
+    <w:p>
+      <w:pPr>
+        <w:shd w:val="clear" w:color="auto" w:fill="1E1E1E"/>
+        <w:spacing w:after="0" w:line="285" w:lineRule="atLeast"/>
+        <w:rPr>
+          <w:rFonts w:ascii="Consolas" w:eastAsia="Times New Roman" w:hAnsi="Consolas" w:cs="Times New Roman"/>
+          <w:color w:val="D4D4D4"/>
+          <w:sz w:val="16"/>
+          <w:szCs w:val="16"/>
+          <w:lang w:val="en-GB" w:eastAsia="en-GB"/>
+        </w:rPr>
+      </w:pPr>
+      <w:r>
+        <w:rPr>
+          <w:rFonts w:ascii="Consolas" w:eastAsia="Times New Roman" w:hAnsi="Consolas" w:cs="Times New Roman"/>
+          <w:color w:val="D4D4D4"/>
+          <w:sz w:val="16"/>
+          <w:szCs w:val="16"/>
+          <w:lang w:val="en-GB" w:eastAsia="en-GB"/>
+        </w:rPr>
+        <w:t>                </w:t>
+      </w:r>
+      <w:r>
+        <w:rPr>
+          <w:rFonts w:ascii="Consolas" w:eastAsia="Times New Roman" w:hAnsi="Consolas" w:cs="Times New Roman"/>
+          <w:color w:val="C586C0"/>
+          <w:sz w:val="16"/>
+          <w:szCs w:val="16"/>
+          <w:lang w:val="en-GB" w:eastAsia="en-GB"/>
+        </w:rPr>
+        <w:t>else</w:t>
+      </w:r>
+      <w:r>
+        <w:rPr>
+          <w:rFonts w:ascii="Consolas" w:eastAsia="Times New Roman" w:hAnsi="Consolas" w:cs="Times New Roman"/>
+          <w:color w:val="D4D4D4"/>
+          <w:sz w:val="16"/>
+          <w:szCs w:val="16"/>
+          <w:lang w:val="en-GB" w:eastAsia="en-GB"/>
+        </w:rPr>
+        <w:t>:</w:t>
+      </w:r>
+    </w:p>
+    <w:p>
+      <w:pPr>
+        <w:shd w:val="clear" w:color="auto" w:fill="1E1E1E"/>
+        <w:spacing w:after="0" w:line="285" w:lineRule="atLeast"/>
+        <w:rPr>
+          <w:rFonts w:ascii="Consolas" w:eastAsia="Times New Roman" w:hAnsi="Consolas" w:cs="Times New Roman"/>
+          <w:color w:val="D4D4D4"/>
+          <w:sz w:val="16"/>
+          <w:szCs w:val="16"/>
+          <w:lang w:val="en-GB" w:eastAsia="en-GB"/>
+        </w:rPr>
+      </w:pPr>
+      <w:r>
+        <w:rPr>
+          <w:rFonts w:ascii="Consolas" w:eastAsia="Times New Roman" w:hAnsi="Consolas" w:cs="Times New Roman"/>
+          <w:color w:val="D4D4D4"/>
+          <w:sz w:val="16"/>
+          <w:szCs w:val="16"/>
+          <w:lang w:val="en-GB" w:eastAsia="en-GB"/>
+        </w:rPr>
+        <w:t>                    counter = </w:t>
+      </w:r>
+      <w:r>
+        <w:rPr>
+          <w:rFonts w:ascii="Consolas" w:eastAsia="Times New Roman" w:hAnsi="Consolas" w:cs="Times New Roman"/>
+          <w:color w:val="B5CEA8"/>
+          <w:sz w:val="16"/>
+          <w:szCs w:val="16"/>
+          <w:lang w:val="en-GB" w:eastAsia="en-GB"/>
+        </w:rPr>
+        <w:t>0</w:t>
+      </w:r>
+    </w:p>
+    <w:p>
+      <w:pPr>
+        <w:shd w:val="clear" w:color="auto" w:fill="1E1E1E"/>
+        <w:spacing w:after="0" w:line="285" w:lineRule="atLeast"/>
+        <w:rPr>
+          <w:rFonts w:ascii="Consolas" w:eastAsia="Times New Roman" w:hAnsi="Consolas" w:cs="Times New Roman"/>
+          <w:color w:val="D4D4D4"/>
+          <w:sz w:val="16"/>
+          <w:szCs w:val="16"/>
+          <w:lang w:val="en-GB" w:eastAsia="en-GB"/>
+        </w:rPr>
+      </w:pPr>
+      <w:r>
+        <w:rPr>
+          <w:rFonts w:ascii="Consolas" w:eastAsia="Times New Roman" w:hAnsi="Consolas" w:cs="Times New Roman"/>
+          <w:color w:val="D4D4D4"/>
+          <w:sz w:val="16"/>
+          <w:szCs w:val="16"/>
+          <w:lang w:val="en-GB" w:eastAsia="en-GB"/>
+        </w:rPr>
+        <w:t>                </w:t>
+      </w:r>
+    </w:p>
+    <w:p>
+      <w:pPr>
+        <w:shd w:val="clear" w:color="auto" w:fill="1E1E1E"/>
+        <w:spacing w:after="0" w:line="285" w:lineRule="atLeast"/>
+        <w:rPr>
+          <w:rFonts w:ascii="Consolas" w:eastAsia="Times New Roman" w:hAnsi="Consolas" w:cs="Times New Roman"/>
+          <w:color w:val="D4D4D4"/>
+          <w:sz w:val="16"/>
+          <w:szCs w:val="16"/>
+          <w:lang w:val="en-GB" w:eastAsia="en-GB"/>
+        </w:rPr>
+      </w:pPr>
+      <w:r>
+        <w:rPr>
+          <w:rFonts w:ascii="Consolas" w:eastAsia="Times New Roman" w:hAnsi="Consolas" w:cs="Times New Roman"/>
+          <w:color w:val="D4D4D4"/>
+          <w:sz w:val="16"/>
+          <w:szCs w:val="16"/>
+          <w:lang w:val="en-GB" w:eastAsia="en-GB"/>
+        </w:rPr>
+        <w:t>                time.sleep(updatetime)</w:t>
+      </w:r>
+    </w:p>
+    <w:p>
+      <w:pPr>
+        <w:rPr>
+          <w:lang w:val="en-GB"/>
+        </w:rPr>
+      </w:pPr>
+    </w:p>
+    <w:p>
+      <w:pPr>
+        <w:rPr>
+          <w:lang w:val="en-GB"/>
+        </w:rPr>
+      </w:pPr>
+      <w:r>
+        <w:rPr>
+          <w:lang w:val="en-GB"/>
+        </w:rPr>
+        <w:t>A few comments to the growth functions: The individual controllers are addressed with their names, e.g. Beer, Vodka, …. The names can be found in the settings files under the point “growthcontrol.Controlernicknames”. The individual shutters are addressed using their number, e.g. 1,2,3,… The so called “shutternames” s1, s2, … are not important.</w:t>
+      </w:r>
     </w:p>
     <w:sectPr>
       <w:pgSz w:w="11906" w:h="16838"/>
@@ -14,6 +8447,243 @@
     </w:sectPr>
   </w:body>
 </w:document>
+</file>
+
+<file path=word/numbering.xml><?xml version="1.0" encoding="utf-8"?>
+<w:numbering xmlns:wpc="http://schemas.microsoft.com/office/word/2010/wordprocessingCanvas" xmlns:cx="http://schemas.microsoft.com/office/drawing/2014/chartex" xmlns:cx1="http://schemas.microsoft.com/office/drawing/2015/9/8/chartex" xmlns:mc="http://schemas.openxmlformats.org/markup-compatibility/2006" xmlns:o="urn:schemas-microsoft-com:office:office" xmlns:r="http://schemas.openxmlformats.org/officeDocument/2006/relationships" xmlns:m="http://schemas.openxmlformats.org/officeDocument/2006/math" xmlns:v="urn:schemas-microsoft-com:vml" xmlns:wp14="http://schemas.microsoft.com/office/word/2010/wordprocessingDrawing" xmlns:wp="http://schemas.openxmlformats.org/drawingml/2006/wordprocessingDrawing" xmlns:w10="urn:schemas-microsoft-com:office:word" xmlns:w="http://schemas.openxmlformats.org/wordprocessingml/2006/main" xmlns:w14="http://schemas.microsoft.com/office/word/2010/wordml" xmlns:w15="http://schemas.microsoft.com/office/word/2012/wordml" xmlns:w16se="http://schemas.microsoft.com/office/word/2015/wordml/symex" xmlns:wpg="http://schemas.microsoft.com/office/word/2010/wordprocessingGroup" xmlns:wpi="http://schemas.microsoft.com/office/word/2010/wordprocessingInk" xmlns:wne="http://schemas.microsoft.com/office/word/2006/wordml" xmlns:wps="http://schemas.microsoft.com/office/word/2010/wordprocessingShape" mc:Ignorable="w14 w15 w16se wp14">
+  <w:abstractNum w:abstractNumId="0" w15:restartNumberingAfterBreak="0">
+    <w:nsid w:val="4CF16F9B"/>
+    <w:multiLevelType w:val="hybridMultilevel"/>
+    <w:tmpl w:val="A6E8C488"/>
+    <w:lvl w:ilvl="0" w:tplc="08090001">
+      <w:start w:val="1"/>
+      <w:numFmt w:val="bullet"/>
+      <w:lvlText w:val=""/>
+      <w:lvlJc w:val="left"/>
+      <w:pPr>
+        <w:ind w:left="720" w:hanging="360"/>
+      </w:pPr>
+      <w:rPr>
+        <w:rFonts w:ascii="Symbol" w:hAnsi="Symbol" w:hint="default"/>
+      </w:rPr>
+    </w:lvl>
+    <w:lvl w:ilvl="1" w:tplc="08090003" w:tentative="1">
+      <w:start w:val="1"/>
+      <w:numFmt w:val="bullet"/>
+      <w:lvlText w:val="o"/>
+      <w:lvlJc w:val="left"/>
+      <w:pPr>
+        <w:ind w:left="1440" w:hanging="360"/>
+      </w:pPr>
+      <w:rPr>
+        <w:rFonts w:ascii="Courier New" w:hAnsi="Courier New" w:cs="Courier New" w:hint="default"/>
+      </w:rPr>
+    </w:lvl>
+    <w:lvl w:ilvl="2" w:tplc="08090005" w:tentative="1">
+      <w:start w:val="1"/>
+      <w:numFmt w:val="bullet"/>
+      <w:lvlText w:val=""/>
+      <w:lvlJc w:val="left"/>
+      <w:pPr>
+        <w:ind w:left="2160" w:hanging="360"/>
+      </w:pPr>
+      <w:rPr>
+        <w:rFonts w:ascii="Wingdings" w:hAnsi="Wingdings" w:hint="default"/>
+      </w:rPr>
+    </w:lvl>
+    <w:lvl w:ilvl="3" w:tplc="08090001" w:tentative="1">
+      <w:start w:val="1"/>
+      <w:numFmt w:val="bullet"/>
+      <w:lvlText w:val=""/>
+      <w:lvlJc w:val="left"/>
+      <w:pPr>
+        <w:ind w:left="2880" w:hanging="360"/>
+      </w:pPr>
+      <w:rPr>
+        <w:rFonts w:ascii="Symbol" w:hAnsi="Symbol" w:hint="default"/>
+      </w:rPr>
+    </w:lvl>
+    <w:lvl w:ilvl="4" w:tplc="08090003" w:tentative="1">
+      <w:start w:val="1"/>
+      <w:numFmt w:val="bullet"/>
+      <w:lvlText w:val="o"/>
+      <w:lvlJc w:val="left"/>
+      <w:pPr>
+        <w:ind w:left="3600" w:hanging="360"/>
+      </w:pPr>
+      <w:rPr>
+        <w:rFonts w:ascii="Courier New" w:hAnsi="Courier New" w:cs="Courier New" w:hint="default"/>
+      </w:rPr>
+    </w:lvl>
+    <w:lvl w:ilvl="5" w:tplc="08090005" w:tentative="1">
+      <w:start w:val="1"/>
+      <w:numFmt w:val="bullet"/>
+      <w:lvlText w:val=""/>
+      <w:lvlJc w:val="left"/>
+      <w:pPr>
+        <w:ind w:left="4320" w:hanging="360"/>
+      </w:pPr>
+      <w:rPr>
+        <w:rFonts w:ascii="Wingdings" w:hAnsi="Wingdings" w:hint="default"/>
+      </w:rPr>
+    </w:lvl>
+    <w:lvl w:ilvl="6" w:tplc="08090001" w:tentative="1">
+      <w:start w:val="1"/>
+      <w:numFmt w:val="bullet"/>
+      <w:lvlText w:val=""/>
+      <w:lvlJc w:val="left"/>
+      <w:pPr>
+        <w:ind w:left="5040" w:hanging="360"/>
+      </w:pPr>
+      <w:rPr>
+        <w:rFonts w:ascii="Symbol" w:hAnsi="Symbol" w:hint="default"/>
+      </w:rPr>
+    </w:lvl>
+    <w:lvl w:ilvl="7" w:tplc="08090003" w:tentative="1">
+      <w:start w:val="1"/>
+      <w:numFmt w:val="bullet"/>
+      <w:lvlText w:val="o"/>
+      <w:lvlJc w:val="left"/>
+      <w:pPr>
+        <w:ind w:left="5760" w:hanging="360"/>
+      </w:pPr>
+      <w:rPr>
+        <w:rFonts w:ascii="Courier New" w:hAnsi="Courier New" w:cs="Courier New" w:hint="default"/>
+      </w:rPr>
+    </w:lvl>
+    <w:lvl w:ilvl="8" w:tplc="08090005" w:tentative="1">
+      <w:start w:val="1"/>
+      <w:numFmt w:val="bullet"/>
+      <w:lvlText w:val=""/>
+      <w:lvlJc w:val="left"/>
+      <w:pPr>
+        <w:ind w:left="6480" w:hanging="360"/>
+      </w:pPr>
+      <w:rPr>
+        <w:rFonts w:ascii="Wingdings" w:hAnsi="Wingdings" w:hint="default"/>
+      </w:rPr>
+    </w:lvl>
+  </w:abstractNum>
+  <w:abstractNum w:abstractNumId="1" w15:restartNumberingAfterBreak="0">
+    <w:nsid w:val="746761E2"/>
+    <w:multiLevelType w:val="hybridMultilevel"/>
+    <w:tmpl w:val="EC46DD8A"/>
+    <w:lvl w:ilvl="0" w:tplc="08090001">
+      <w:start w:val="1"/>
+      <w:numFmt w:val="bullet"/>
+      <w:lvlText w:val=""/>
+      <w:lvlJc w:val="left"/>
+      <w:pPr>
+        <w:ind w:left="765" w:hanging="360"/>
+      </w:pPr>
+      <w:rPr>
+        <w:rFonts w:ascii="Symbol" w:hAnsi="Symbol" w:hint="default"/>
+      </w:rPr>
+    </w:lvl>
+    <w:lvl w:ilvl="1" w:tplc="08090003" w:tentative="1">
+      <w:start w:val="1"/>
+      <w:numFmt w:val="bullet"/>
+      <w:lvlText w:val="o"/>
+      <w:lvlJc w:val="left"/>
+      <w:pPr>
+        <w:ind w:left="1485" w:hanging="360"/>
+      </w:pPr>
+      <w:rPr>
+        <w:rFonts w:ascii="Courier New" w:hAnsi="Courier New" w:cs="Courier New" w:hint="default"/>
+      </w:rPr>
+    </w:lvl>
+    <w:lvl w:ilvl="2" w:tplc="08090005" w:tentative="1">
+      <w:start w:val="1"/>
+      <w:numFmt w:val="bullet"/>
+      <w:lvlText w:val=""/>
+      <w:lvlJc w:val="left"/>
+      <w:pPr>
+        <w:ind w:left="2205" w:hanging="360"/>
+      </w:pPr>
+      <w:rPr>
+        <w:rFonts w:ascii="Wingdings" w:hAnsi="Wingdings" w:hint="default"/>
+      </w:rPr>
+    </w:lvl>
+    <w:lvl w:ilvl="3" w:tplc="08090001" w:tentative="1">
+      <w:start w:val="1"/>
+      <w:numFmt w:val="bullet"/>
+      <w:lvlText w:val=""/>
+      <w:lvlJc w:val="left"/>
+      <w:pPr>
+        <w:ind w:left="2925" w:hanging="360"/>
+      </w:pPr>
+      <w:rPr>
+        <w:rFonts w:ascii="Symbol" w:hAnsi="Symbol" w:hint="default"/>
+      </w:rPr>
+    </w:lvl>
+    <w:lvl w:ilvl="4" w:tplc="08090003" w:tentative="1">
+      <w:start w:val="1"/>
+      <w:numFmt w:val="bullet"/>
+      <w:lvlText w:val="o"/>
+      <w:lvlJc w:val="left"/>
+      <w:pPr>
+        <w:ind w:left="3645" w:hanging="360"/>
+      </w:pPr>
+      <w:rPr>
+        <w:rFonts w:ascii="Courier New" w:hAnsi="Courier New" w:cs="Courier New" w:hint="default"/>
+      </w:rPr>
+    </w:lvl>
+    <w:lvl w:ilvl="5" w:tplc="08090005" w:tentative="1">
+      <w:start w:val="1"/>
+      <w:numFmt w:val="bullet"/>
+      <w:lvlText w:val=""/>
+      <w:lvlJc w:val="left"/>
+      <w:pPr>
+        <w:ind w:left="4365" w:hanging="360"/>
+      </w:pPr>
+      <w:rPr>
+        <w:rFonts w:ascii="Wingdings" w:hAnsi="Wingdings" w:hint="default"/>
+      </w:rPr>
+    </w:lvl>
+    <w:lvl w:ilvl="6" w:tplc="08090001" w:tentative="1">
+      <w:start w:val="1"/>
+      <w:numFmt w:val="bullet"/>
+      <w:lvlText w:val=""/>
+      <w:lvlJc w:val="left"/>
+      <w:pPr>
+        <w:ind w:left="5085" w:hanging="360"/>
+      </w:pPr>
+      <w:rPr>
+        <w:rFonts w:ascii="Symbol" w:hAnsi="Symbol" w:hint="default"/>
+      </w:rPr>
+    </w:lvl>
+    <w:lvl w:ilvl="7" w:tplc="08090003" w:tentative="1">
+      <w:start w:val="1"/>
+      <w:numFmt w:val="bullet"/>
+      <w:lvlText w:val="o"/>
+      <w:lvlJc w:val="left"/>
+      <w:pPr>
+        <w:ind w:left="5805" w:hanging="360"/>
+      </w:pPr>
+      <w:rPr>
+        <w:rFonts w:ascii="Courier New" w:hAnsi="Courier New" w:cs="Courier New" w:hint="default"/>
+      </w:rPr>
+    </w:lvl>
+    <w:lvl w:ilvl="8" w:tplc="08090005" w:tentative="1">
+      <w:start w:val="1"/>
+      <w:numFmt w:val="bullet"/>
+      <w:lvlText w:val=""/>
+      <w:lvlJc w:val="left"/>
+      <w:pPr>
+        <w:ind w:left="6525" w:hanging="360"/>
+      </w:pPr>
+      <w:rPr>
+        <w:rFonts w:ascii="Wingdings" w:hAnsi="Wingdings" w:hint="default"/>
+      </w:rPr>
+    </w:lvl>
+  </w:abstractNum>
+  <w:num w:numId="1">
+    <w:abstractNumId w:val="0"/>
+  </w:num>
+  <w:num w:numId="2">
+    <w:abstractNumId w:val="1"/>
+  </w:num>
+</w:numbering>
 </file>
 
 <file path=word/styles.xml><?xml version="1.0" encoding="utf-8"?>
@@ -410,6 +9080,49 @@
     <w:name w:val="Normal"/>
     <w:qFormat/>
   </w:style>
+  <w:style w:type="paragraph" w:styleId="berschrift1">
+    <w:name w:val="heading 1"/>
+    <w:basedOn w:val="Standard"/>
+    <w:next w:val="Standard"/>
+    <w:link w:val="berschrift1Zchn"/>
+    <w:uiPriority w:val="9"/>
+    <w:qFormat/>
+    <w:rsid w:val="00DE5199"/>
+    <w:pPr>
+      <w:keepNext/>
+      <w:keepLines/>
+      <w:spacing w:before="240" w:after="0"/>
+      <w:outlineLvl w:val="0"/>
+    </w:pPr>
+    <w:rPr>
+      <w:rFonts w:asciiTheme="majorHAnsi" w:eastAsiaTheme="majorEastAsia" w:hAnsiTheme="majorHAnsi" w:cstheme="majorBidi"/>
+      <w:color w:val="2E74B5" w:themeColor="accent1" w:themeShade="BF"/>
+      <w:sz w:val="32"/>
+      <w:szCs w:val="32"/>
+    </w:rPr>
+  </w:style>
+  <w:style w:type="paragraph" w:styleId="berschrift2">
+    <w:name w:val="heading 2"/>
+    <w:basedOn w:val="Standard"/>
+    <w:next w:val="Standard"/>
+    <w:link w:val="berschrift2Zchn"/>
+    <w:uiPriority w:val="9"/>
+    <w:unhideWhenUsed/>
+    <w:qFormat/>
+    <w:rsid w:val="00D578EF"/>
+    <w:pPr>
+      <w:keepNext/>
+      <w:keepLines/>
+      <w:spacing w:before="40" w:after="0"/>
+      <w:outlineLvl w:val="1"/>
+    </w:pPr>
+    <w:rPr>
+      <w:rFonts w:asciiTheme="majorHAnsi" w:eastAsiaTheme="majorEastAsia" w:hAnsiTheme="majorHAnsi" w:cstheme="majorBidi"/>
+      <w:color w:val="2E74B5" w:themeColor="accent1" w:themeShade="BF"/>
+      <w:sz w:val="26"/>
+      <w:szCs w:val="26"/>
+    </w:rPr>
+  </w:style>
   <w:style w:type="character" w:default="1" w:styleId="Absatz-Standardschriftart">
     <w:name w:val="Default Paragraph Font"/>
     <w:uiPriority w:val="1"/>
@@ -485,6 +9198,128 @@
       <w:sz w:val="18"/>
       <w:szCs w:val="18"/>
     </w:rPr>
+  </w:style>
+  <w:style w:type="paragraph" w:styleId="Titel">
+    <w:name w:val="Title"/>
+    <w:basedOn w:val="Standard"/>
+    <w:next w:val="Standard"/>
+    <w:link w:val="TitelZchn"/>
+    <w:uiPriority w:val="10"/>
+    <w:qFormat/>
+    <w:rsid w:val="00DE5199"/>
+    <w:pPr>
+      <w:spacing w:after="0" w:line="240" w:lineRule="auto"/>
+      <w:contextualSpacing/>
+    </w:pPr>
+    <w:rPr>
+      <w:rFonts w:asciiTheme="majorHAnsi" w:eastAsiaTheme="majorEastAsia" w:hAnsiTheme="majorHAnsi" w:cstheme="majorBidi"/>
+      <w:spacing w:val="-10"/>
+      <w:kern w:val="28"/>
+      <w:sz w:val="56"/>
+      <w:szCs w:val="56"/>
+    </w:rPr>
+  </w:style>
+  <w:style w:type="character" w:customStyle="1" w:styleId="TitelZchn">
+    <w:name w:val="Titel Zchn"/>
+    <w:basedOn w:val="Absatz-Standardschriftart"/>
+    <w:link w:val="Titel"/>
+    <w:uiPriority w:val="10"/>
+    <w:rsid w:val="00DE5199"/>
+    <w:rPr>
+      <w:rFonts w:asciiTheme="majorHAnsi" w:eastAsiaTheme="majorEastAsia" w:hAnsiTheme="majorHAnsi" w:cstheme="majorBidi"/>
+      <w:spacing w:val="-10"/>
+      <w:kern w:val="28"/>
+      <w:sz w:val="56"/>
+      <w:szCs w:val="56"/>
+    </w:rPr>
+  </w:style>
+  <w:style w:type="character" w:customStyle="1" w:styleId="berschrift1Zchn">
+    <w:name w:val="Überschrift 1 Zchn"/>
+    <w:basedOn w:val="Absatz-Standardschriftart"/>
+    <w:link w:val="berschrift1"/>
+    <w:uiPriority w:val="9"/>
+    <w:rsid w:val="00DE5199"/>
+    <w:rPr>
+      <w:rFonts w:asciiTheme="majorHAnsi" w:eastAsiaTheme="majorEastAsia" w:hAnsiTheme="majorHAnsi" w:cstheme="majorBidi"/>
+      <w:color w:val="2E74B5" w:themeColor="accent1" w:themeShade="BF"/>
+      <w:sz w:val="32"/>
+      <w:szCs w:val="32"/>
+    </w:rPr>
+  </w:style>
+  <w:style w:type="character" w:customStyle="1" w:styleId="berschrift2Zchn">
+    <w:name w:val="Überschrift 2 Zchn"/>
+    <w:basedOn w:val="Absatz-Standardschriftart"/>
+    <w:link w:val="berschrift2"/>
+    <w:uiPriority w:val="9"/>
+    <w:rsid w:val="00D578EF"/>
+    <w:rPr>
+      <w:rFonts w:asciiTheme="majorHAnsi" w:eastAsiaTheme="majorEastAsia" w:hAnsiTheme="majorHAnsi" w:cstheme="majorBidi"/>
+      <w:color w:val="2E74B5" w:themeColor="accent1" w:themeShade="BF"/>
+      <w:sz w:val="26"/>
+      <w:szCs w:val="26"/>
+    </w:rPr>
+  </w:style>
+  <w:style w:type="paragraph" w:styleId="Inhaltsverzeichnisberschrift">
+    <w:name w:val="TOC Heading"/>
+    <w:basedOn w:val="berschrift1"/>
+    <w:next w:val="Standard"/>
+    <w:uiPriority w:val="39"/>
+    <w:unhideWhenUsed/>
+    <w:qFormat/>
+    <w:rsid w:val="00D578EF"/>
+    <w:pPr>
+      <w:outlineLvl w:val="9"/>
+    </w:pPr>
+    <w:rPr>
+      <w:lang w:val="en-GB" w:eastAsia="en-GB"/>
+    </w:rPr>
+  </w:style>
+  <w:style w:type="paragraph" w:styleId="Verzeichnis1">
+    <w:name w:val="toc 1"/>
+    <w:basedOn w:val="Standard"/>
+    <w:next w:val="Standard"/>
+    <w:autoRedefine/>
+    <w:uiPriority w:val="39"/>
+    <w:unhideWhenUsed/>
+    <w:rsid w:val="00D578EF"/>
+    <w:pPr>
+      <w:spacing w:after="100"/>
+    </w:pPr>
+  </w:style>
+  <w:style w:type="paragraph" w:styleId="Verzeichnis2">
+    <w:name w:val="toc 2"/>
+    <w:basedOn w:val="Standard"/>
+    <w:next w:val="Standard"/>
+    <w:autoRedefine/>
+    <w:uiPriority w:val="39"/>
+    <w:unhideWhenUsed/>
+    <w:rsid w:val="00D578EF"/>
+    <w:pPr>
+      <w:spacing w:after="100"/>
+      <w:ind w:left="220"/>
+    </w:pPr>
+  </w:style>
+  <w:style w:type="character" w:styleId="Hyperlink">
+    <w:name w:val="Hyperlink"/>
+    <w:basedOn w:val="Absatz-Standardschriftart"/>
+    <w:uiPriority w:val="99"/>
+    <w:unhideWhenUsed/>
+    <w:rsid w:val="00D578EF"/>
+    <w:rPr>
+      <w:color w:val="0563C1" w:themeColor="hyperlink"/>
+      <w:u w:val="single"/>
+    </w:rPr>
+  </w:style>
+  <w:style w:type="paragraph" w:styleId="Listenabsatz">
+    <w:name w:val="List Paragraph"/>
+    <w:basedOn w:val="Standard"/>
+    <w:uiPriority w:val="34"/>
+    <w:qFormat/>
+    <w:rsid w:val="00D578EF"/>
+    <w:pPr>
+      <w:ind w:left="720"/>
+      <w:contextualSpacing/>
+    </w:pPr>
   </w:style>
 </w:styles>
 </file>
@@ -748,4 +9583,16 @@
     </a:ext>
   </a:extLst>
 </a:theme>
+</file>
+
+<file path=customXml/item1.xml><?xml version="1.0" encoding="utf-8"?>
+<b:Sources xmlns:b="http://schemas.openxmlformats.org/officeDocument/2006/bibliography" xmlns="http://schemas.openxmlformats.org/officeDocument/2006/bibliography" SelectedStyle="\APASixthEditionOfficeOnline.xsl" StyleName="APA" Version="6"/>
+</file>
+
+<file path=customXml/itemProps1.xml><?xml version="1.0" encoding="utf-8"?>
+<ds:datastoreItem xmlns:ds="http://schemas.openxmlformats.org/officeDocument/2006/customXml" ds:itemID="{AF9C0524-A473-4AFC-BC45-DE57A8132975}">
+  <ds:schemaRefs>
+    <ds:schemaRef ds:uri="http://schemas.openxmlformats.org/officeDocument/2006/bibliography"/>
+  </ds:schemaRefs>
+</ds:datastoreItem>
 </file>
--- a/Dokumentation/Handbook_of_use.docx
+++ b/Dokumentation/Handbook_of_use.docx
@@ -5,13 +5,35 @@
     <w:p>
       <w:pPr>
         <w:pStyle w:val="Titel"/>
-      </w:pPr>
-      <w:r>
-        <w:t>Handbook for the PillaLab</w:t>
-      </w:r>
-    </w:p>
-    <w:p>
-      <w:r>
+        <w:rPr>
+          <w:lang w:val="en-GB"/>
+        </w:rPr>
+      </w:pPr>
+      <w:r>
+        <w:rPr>
+          <w:lang w:val="en-GB"/>
+        </w:rPr>
+        <w:t xml:space="preserve">Handbook for the </w:t>
+      </w:r>
+      <w:proofErr w:type="spellStart"/>
+      <w:r>
+        <w:rPr>
+          <w:lang w:val="en-GB"/>
+        </w:rPr>
+        <w:t>PillaLab</w:t>
+      </w:r>
+      <w:proofErr w:type="spellEnd"/>
+    </w:p>
+    <w:p>
+      <w:pPr>
+        <w:rPr>
+          <w:lang w:val="en-GB"/>
+        </w:rPr>
+      </w:pPr>
+      <w:r>
+        <w:rPr>
+          <w:lang w:val="en-GB"/>
+        </w:rPr>
         <w:t>Continuously updated Version</w:t>
       </w:r>
     </w:p>
@@ -21,15 +43,24 @@
       </w:r>
     </w:p>
     <w:p>
-      <w:r>
-        <w:t>Author: Philipp Kagerer</w:t>
+      <w:proofErr w:type="spellStart"/>
+      <w:r>
+        <w:t>Author</w:t>
+      </w:r>
+      <w:proofErr w:type="spellEnd"/>
+      <w:r>
+        <w:t>: Philipp Kagerer</w:t>
       </w:r>
     </w:p>
     <w:p/>
     <w:sdt>
       <w:sdtPr>
         <w:rPr>
-          <w:lang w:val="de-DE"/>
+          <w:rFonts w:asciiTheme="minorHAnsi" w:eastAsiaTheme="minorHAnsi" w:hAnsiTheme="minorHAnsi" w:cstheme="minorBidi"/>
+          <w:color w:val="auto"/>
+          <w:sz w:val="22"/>
+          <w:szCs w:val="22"/>
+          <w:lang w:val="de-DE" w:eastAsia="en-US"/>
         </w:rPr>
         <w:id w:val="1974858108"/>
         <w:docPartObj>
@@ -39,13 +70,8 @@
       </w:sdtPr>
       <w:sdtEndPr>
         <w:rPr>
-          <w:rFonts w:asciiTheme="minorHAnsi" w:eastAsiaTheme="minorHAnsi" w:hAnsiTheme="minorHAnsi" w:cstheme="minorBidi"/>
           <w:b/>
           <w:bCs/>
-          <w:color w:val="auto"/>
-          <w:sz w:val="22"/>
-          <w:szCs w:val="22"/>
-          <w:lang w:eastAsia="en-US"/>
         </w:rPr>
       </w:sdtEndPr>
       <w:sdtContent>
@@ -57,7 +83,15 @@
             <w:rPr>
               <w:lang w:val="de-DE"/>
             </w:rPr>
-            <w:t>Inhalt</w:t>
+            <w:t>Inh</w:t>
+          </w:r>
+          <w:bookmarkStart w:id="0" w:name="_GoBack"/>
+          <w:bookmarkEnd w:id="0"/>
+          <w:r>
+            <w:rPr>
+              <w:lang w:val="de-DE"/>
+            </w:rPr>
+            <w:t>alt</w:t>
           </w:r>
         </w:p>
         <w:p>
@@ -81,7 +115,7 @@
           <w:r>
             <w:fldChar w:fldCharType="separate"/>
           </w:r>
-          <w:hyperlink w:anchor="_Toc69154217" w:history="1">
+          <w:hyperlink w:anchor="_Toc76859835" w:history="1">
             <w:r>
               <w:rPr>
                 <w:rStyle w:val="Hyperlink"/>
@@ -109,7 +143,7 @@
                 <w:noProof/>
                 <w:webHidden/>
               </w:rPr>
-              <w:instrText xml:space="preserve"> PAGEREF _Toc69154217 \h </w:instrText>
+              <w:instrText xml:space="preserve"> PAGEREF _Toc76859835 \h </w:instrText>
             </w:r>
             <w:r>
               <w:rPr>
@@ -152,7 +186,7 @@
               <w:lang w:val="en-GB" w:eastAsia="en-GB"/>
             </w:rPr>
           </w:pPr>
-          <w:hyperlink w:anchor="_Toc69154218" w:history="1">
+          <w:hyperlink w:anchor="_Toc76859836" w:history="1">
             <w:r>
               <w:rPr>
                 <w:rStyle w:val="Hyperlink"/>
@@ -180,7 +214,7 @@
                 <w:noProof/>
                 <w:webHidden/>
               </w:rPr>
-              <w:instrText xml:space="preserve"> PAGEREF _Toc69154218 \h </w:instrText>
+              <w:instrText xml:space="preserve"> PAGEREF _Toc76859836 \h </w:instrText>
             </w:r>
             <w:r>
               <w:rPr>
@@ -223,7 +257,7 @@
               <w:lang w:val="en-GB" w:eastAsia="en-GB"/>
             </w:rPr>
           </w:pPr>
-          <w:hyperlink w:anchor="_Toc69154219" w:history="1">
+          <w:hyperlink w:anchor="_Toc76859837" w:history="1">
             <w:r>
               <w:rPr>
                 <w:rStyle w:val="Hyperlink"/>
@@ -251,7 +285,7 @@
                 <w:noProof/>
                 <w:webHidden/>
               </w:rPr>
-              <w:instrText xml:space="preserve"> PAGEREF _Toc69154219 \h </w:instrText>
+              <w:instrText xml:space="preserve"> PAGEREF _Toc76859837 \h </w:instrText>
             </w:r>
             <w:r>
               <w:rPr>
@@ -284,7 +318,7 @@
         </w:p>
         <w:p>
           <w:pPr>
-            <w:pStyle w:val="Verzeichnis2"/>
+            <w:pStyle w:val="Verzeichnis1"/>
             <w:tabs>
               <w:tab w:val="right" w:leader="dot" w:pos="9062"/>
             </w:tabs>
@@ -294,14 +328,14 @@
               <w:lang w:val="en-GB" w:eastAsia="en-GB"/>
             </w:rPr>
           </w:pPr>
-          <w:hyperlink w:anchor="_Toc69154220" w:history="1">
+          <w:hyperlink w:anchor="_Toc76859838" w:history="1">
             <w:r>
               <w:rPr>
                 <w:rStyle w:val="Hyperlink"/>
                 <w:noProof/>
                 <w:lang w:val="en-GB"/>
               </w:rPr>
-              <w:t>Styleguide for Developers</w:t>
+              <w:t>Programmer and Admin Guide</w:t>
             </w:r>
             <w:r>
               <w:rPr>
@@ -322,78 +356,7 @@
                 <w:noProof/>
                 <w:webHidden/>
               </w:rPr>
-              <w:instrText xml:space="preserve"> PAGEREF _Toc69154220 \h </w:instrText>
-            </w:r>
-            <w:r>
-              <w:rPr>
-                <w:noProof/>
-                <w:webHidden/>
-              </w:rPr>
-            </w:r>
-            <w:r>
-              <w:rPr>
-                <w:noProof/>
-                <w:webHidden/>
-              </w:rPr>
-              <w:fldChar w:fldCharType="separate"/>
-            </w:r>
-            <w:r>
-              <w:rPr>
-                <w:noProof/>
-                <w:webHidden/>
-              </w:rPr>
-              <w:t>3</w:t>
-            </w:r>
-            <w:r>
-              <w:rPr>
-                <w:noProof/>
-                <w:webHidden/>
-              </w:rPr>
-              <w:fldChar w:fldCharType="end"/>
-            </w:r>
-          </w:hyperlink>
-        </w:p>
-        <w:p>
-          <w:pPr>
-            <w:pStyle w:val="Verzeichnis1"/>
-            <w:tabs>
-              <w:tab w:val="right" w:leader="dot" w:pos="9062"/>
-            </w:tabs>
-            <w:rPr>
-              <w:rFonts w:eastAsiaTheme="minorEastAsia"/>
-              <w:noProof/>
-              <w:lang w:val="en-GB" w:eastAsia="en-GB"/>
-            </w:rPr>
-          </w:pPr>
-          <w:hyperlink w:anchor="_Toc69154221" w:history="1">
-            <w:r>
-              <w:rPr>
-                <w:rStyle w:val="Hyperlink"/>
-                <w:noProof/>
-                <w:lang w:val="en-GB"/>
-              </w:rPr>
-              <w:t>Users Guide</w:t>
-            </w:r>
-            <w:r>
-              <w:rPr>
-                <w:noProof/>
-                <w:webHidden/>
-              </w:rPr>
-              <w:tab/>
-            </w:r>
-            <w:r>
-              <w:rPr>
-                <w:noProof/>
-                <w:webHidden/>
-              </w:rPr>
-              <w:fldChar w:fldCharType="begin"/>
-            </w:r>
-            <w:r>
-              <w:rPr>
-                <w:noProof/>
-                <w:webHidden/>
-              </w:rPr>
-              <w:instrText xml:space="preserve"> PAGEREF _Toc69154221 \h </w:instrText>
+              <w:instrText xml:space="preserve"> PAGEREF _Toc76859838 \h </w:instrText>
             </w:r>
             <w:r>
               <w:rPr>
@@ -436,14 +399,14 @@
               <w:lang w:val="en-GB" w:eastAsia="en-GB"/>
             </w:rPr>
           </w:pPr>
-          <w:hyperlink w:anchor="_Toc69154222" w:history="1">
+          <w:hyperlink w:anchor="_Toc76859839" w:history="1">
             <w:r>
               <w:rPr>
                 <w:rStyle w:val="Hyperlink"/>
                 <w:noProof/>
                 <w:lang w:val="en-GB"/>
               </w:rPr>
-              <w:t>Using the settings menu</w:t>
+              <w:t>GUI creation:</w:t>
             </w:r>
             <w:r>
               <w:rPr>
@@ -464,7 +427,7 @@
                 <w:noProof/>
                 <w:webHidden/>
               </w:rPr>
-              <w:instrText xml:space="preserve"> PAGEREF _Toc69154222 \h </w:instrText>
+              <w:instrText xml:space="preserve"> PAGEREF _Toc76859839 \h </w:instrText>
             </w:r>
             <w:r>
               <w:rPr>
@@ -507,14 +470,14 @@
               <w:lang w:val="en-GB" w:eastAsia="en-GB"/>
             </w:rPr>
           </w:pPr>
-          <w:hyperlink w:anchor="_Toc69154223" w:history="1">
+          <w:hyperlink w:anchor="_Toc76859840" w:history="1">
             <w:r>
               <w:rPr>
                 <w:rStyle w:val="Hyperlink"/>
                 <w:noProof/>
                 <w:lang w:val="en-GB"/>
               </w:rPr>
-              <w:t>Recipe programming</w:t>
+              <w:t>Program structure</w:t>
             </w:r>
             <w:r>
               <w:rPr>
@@ -535,7 +498,220 @@
                 <w:noProof/>
                 <w:webHidden/>
               </w:rPr>
-              <w:instrText xml:space="preserve"> PAGEREF _Toc69154223 \h </w:instrText>
+              <w:instrText xml:space="preserve"> PAGEREF _Toc76859840 \h </w:instrText>
+            </w:r>
+            <w:r>
+              <w:rPr>
+                <w:noProof/>
+                <w:webHidden/>
+              </w:rPr>
+            </w:r>
+            <w:r>
+              <w:rPr>
+                <w:noProof/>
+                <w:webHidden/>
+              </w:rPr>
+              <w:fldChar w:fldCharType="separate"/>
+            </w:r>
+            <w:r>
+              <w:rPr>
+                <w:noProof/>
+                <w:webHidden/>
+              </w:rPr>
+              <w:t>3</w:t>
+            </w:r>
+            <w:r>
+              <w:rPr>
+                <w:noProof/>
+                <w:webHidden/>
+              </w:rPr>
+              <w:fldChar w:fldCharType="end"/>
+            </w:r>
+          </w:hyperlink>
+        </w:p>
+        <w:p>
+          <w:pPr>
+            <w:pStyle w:val="Verzeichnis2"/>
+            <w:tabs>
+              <w:tab w:val="right" w:leader="dot" w:pos="9062"/>
+            </w:tabs>
+            <w:rPr>
+              <w:rFonts w:eastAsiaTheme="minorEastAsia"/>
+              <w:noProof/>
+              <w:lang w:val="en-GB" w:eastAsia="en-GB"/>
+            </w:rPr>
+          </w:pPr>
+          <w:hyperlink w:anchor="_Toc76859841" w:history="1">
+            <w:r>
+              <w:rPr>
+                <w:rStyle w:val="Hyperlink"/>
+                <w:noProof/>
+                <w:lang w:val="en-GB"/>
+              </w:rPr>
+              <w:t>Styleguide for Developers</w:t>
+            </w:r>
+            <w:r>
+              <w:rPr>
+                <w:noProof/>
+                <w:webHidden/>
+              </w:rPr>
+              <w:tab/>
+            </w:r>
+            <w:r>
+              <w:rPr>
+                <w:noProof/>
+                <w:webHidden/>
+              </w:rPr>
+              <w:fldChar w:fldCharType="begin"/>
+            </w:r>
+            <w:r>
+              <w:rPr>
+                <w:noProof/>
+                <w:webHidden/>
+              </w:rPr>
+              <w:instrText xml:space="preserve"> PAGEREF _Toc76859841 \h </w:instrText>
+            </w:r>
+            <w:r>
+              <w:rPr>
+                <w:noProof/>
+                <w:webHidden/>
+              </w:rPr>
+            </w:r>
+            <w:r>
+              <w:rPr>
+                <w:noProof/>
+                <w:webHidden/>
+              </w:rPr>
+              <w:fldChar w:fldCharType="separate"/>
+            </w:r>
+            <w:r>
+              <w:rPr>
+                <w:noProof/>
+                <w:webHidden/>
+              </w:rPr>
+              <w:t>3</w:t>
+            </w:r>
+            <w:r>
+              <w:rPr>
+                <w:noProof/>
+                <w:webHidden/>
+              </w:rPr>
+              <w:fldChar w:fldCharType="end"/>
+            </w:r>
+          </w:hyperlink>
+        </w:p>
+        <w:p>
+          <w:pPr>
+            <w:pStyle w:val="Verzeichnis2"/>
+            <w:tabs>
+              <w:tab w:val="right" w:leader="dot" w:pos="9062"/>
+            </w:tabs>
+            <w:rPr>
+              <w:rFonts w:eastAsiaTheme="minorEastAsia"/>
+              <w:noProof/>
+              <w:lang w:val="en-GB" w:eastAsia="en-GB"/>
+            </w:rPr>
+          </w:pPr>
+          <w:hyperlink w:anchor="_Toc76859842" w:history="1">
+            <w:r>
+              <w:rPr>
+                <w:rStyle w:val="Hyperlink"/>
+                <w:noProof/>
+                <w:lang w:val="en-GB"/>
+              </w:rPr>
+              <w:t>Design Choices</w:t>
+            </w:r>
+            <w:r>
+              <w:rPr>
+                <w:noProof/>
+                <w:webHidden/>
+              </w:rPr>
+              <w:tab/>
+            </w:r>
+            <w:r>
+              <w:rPr>
+                <w:noProof/>
+                <w:webHidden/>
+              </w:rPr>
+              <w:fldChar w:fldCharType="begin"/>
+            </w:r>
+            <w:r>
+              <w:rPr>
+                <w:noProof/>
+                <w:webHidden/>
+              </w:rPr>
+              <w:instrText xml:space="preserve"> PAGEREF _Toc76859842 \h </w:instrText>
+            </w:r>
+            <w:r>
+              <w:rPr>
+                <w:noProof/>
+                <w:webHidden/>
+              </w:rPr>
+            </w:r>
+            <w:r>
+              <w:rPr>
+                <w:noProof/>
+                <w:webHidden/>
+              </w:rPr>
+              <w:fldChar w:fldCharType="separate"/>
+            </w:r>
+            <w:r>
+              <w:rPr>
+                <w:noProof/>
+                <w:webHidden/>
+              </w:rPr>
+              <w:t>3</w:t>
+            </w:r>
+            <w:r>
+              <w:rPr>
+                <w:noProof/>
+                <w:webHidden/>
+              </w:rPr>
+              <w:fldChar w:fldCharType="end"/>
+            </w:r>
+          </w:hyperlink>
+        </w:p>
+        <w:p>
+          <w:pPr>
+            <w:pStyle w:val="Verzeichnis2"/>
+            <w:tabs>
+              <w:tab w:val="right" w:leader="dot" w:pos="9062"/>
+            </w:tabs>
+            <w:rPr>
+              <w:rFonts w:eastAsiaTheme="minorEastAsia"/>
+              <w:noProof/>
+              <w:lang w:val="en-GB" w:eastAsia="en-GB"/>
+            </w:rPr>
+          </w:pPr>
+          <w:hyperlink w:anchor="_Toc76859843" w:history="1">
+            <w:r>
+              <w:rPr>
+                <w:rStyle w:val="Hyperlink"/>
+                <w:noProof/>
+                <w:lang w:val="en-GB"/>
+              </w:rPr>
+              <w:t>Importing and executing foreign code/recipes</w:t>
+            </w:r>
+            <w:r>
+              <w:rPr>
+                <w:noProof/>
+                <w:webHidden/>
+              </w:rPr>
+              <w:tab/>
+            </w:r>
+            <w:r>
+              <w:rPr>
+                <w:noProof/>
+                <w:webHidden/>
+              </w:rPr>
+              <w:fldChar w:fldCharType="begin"/>
+            </w:r>
+            <w:r>
+              <w:rPr>
+                <w:noProof/>
+                <w:webHidden/>
+              </w:rPr>
+              <w:instrText xml:space="preserve"> PAGEREF _Toc76859843 \h </w:instrText>
             </w:r>
             <w:r>
               <w:rPr>
@@ -567,6 +743,219 @@
           </w:hyperlink>
         </w:p>
         <w:p>
+          <w:pPr>
+            <w:pStyle w:val="Verzeichnis1"/>
+            <w:tabs>
+              <w:tab w:val="right" w:leader="dot" w:pos="9062"/>
+            </w:tabs>
+            <w:rPr>
+              <w:rFonts w:eastAsiaTheme="minorEastAsia"/>
+              <w:noProof/>
+              <w:lang w:val="en-GB" w:eastAsia="en-GB"/>
+            </w:rPr>
+          </w:pPr>
+          <w:hyperlink w:anchor="_Toc76859844" w:history="1">
+            <w:r>
+              <w:rPr>
+                <w:rStyle w:val="Hyperlink"/>
+                <w:noProof/>
+                <w:lang w:val="en-GB"/>
+              </w:rPr>
+              <w:t>Users Guide</w:t>
+            </w:r>
+            <w:r>
+              <w:rPr>
+                <w:noProof/>
+                <w:webHidden/>
+              </w:rPr>
+              <w:tab/>
+            </w:r>
+            <w:r>
+              <w:rPr>
+                <w:noProof/>
+                <w:webHidden/>
+              </w:rPr>
+              <w:fldChar w:fldCharType="begin"/>
+            </w:r>
+            <w:r>
+              <w:rPr>
+                <w:noProof/>
+                <w:webHidden/>
+              </w:rPr>
+              <w:instrText xml:space="preserve"> PAGEREF _Toc76859844 \h </w:instrText>
+            </w:r>
+            <w:r>
+              <w:rPr>
+                <w:noProof/>
+                <w:webHidden/>
+              </w:rPr>
+            </w:r>
+            <w:r>
+              <w:rPr>
+                <w:noProof/>
+                <w:webHidden/>
+              </w:rPr>
+              <w:fldChar w:fldCharType="separate"/>
+            </w:r>
+            <w:r>
+              <w:rPr>
+                <w:noProof/>
+                <w:webHidden/>
+              </w:rPr>
+              <w:t>4</w:t>
+            </w:r>
+            <w:r>
+              <w:rPr>
+                <w:noProof/>
+                <w:webHidden/>
+              </w:rPr>
+              <w:fldChar w:fldCharType="end"/>
+            </w:r>
+          </w:hyperlink>
+        </w:p>
+        <w:p>
+          <w:pPr>
+            <w:pStyle w:val="Verzeichnis2"/>
+            <w:tabs>
+              <w:tab w:val="right" w:leader="dot" w:pos="9062"/>
+            </w:tabs>
+            <w:rPr>
+              <w:rFonts w:eastAsiaTheme="minorEastAsia"/>
+              <w:noProof/>
+              <w:lang w:val="en-GB" w:eastAsia="en-GB"/>
+            </w:rPr>
+          </w:pPr>
+          <w:hyperlink w:anchor="_Toc76859845" w:history="1">
+            <w:r>
+              <w:rPr>
+                <w:rStyle w:val="Hyperlink"/>
+                <w:noProof/>
+                <w:lang w:val="en-GB"/>
+              </w:rPr>
+              <w:t>Using the settings menu</w:t>
+            </w:r>
+            <w:r>
+              <w:rPr>
+                <w:noProof/>
+                <w:webHidden/>
+              </w:rPr>
+              <w:tab/>
+            </w:r>
+            <w:r>
+              <w:rPr>
+                <w:noProof/>
+                <w:webHidden/>
+              </w:rPr>
+              <w:fldChar w:fldCharType="begin"/>
+            </w:r>
+            <w:r>
+              <w:rPr>
+                <w:noProof/>
+                <w:webHidden/>
+              </w:rPr>
+              <w:instrText xml:space="preserve"> PAGEREF _Toc76859845 \h </w:instrText>
+            </w:r>
+            <w:r>
+              <w:rPr>
+                <w:noProof/>
+                <w:webHidden/>
+              </w:rPr>
+            </w:r>
+            <w:r>
+              <w:rPr>
+                <w:noProof/>
+                <w:webHidden/>
+              </w:rPr>
+              <w:fldChar w:fldCharType="separate"/>
+            </w:r>
+            <w:r>
+              <w:rPr>
+                <w:noProof/>
+                <w:webHidden/>
+              </w:rPr>
+              <w:t>4</w:t>
+            </w:r>
+            <w:r>
+              <w:rPr>
+                <w:noProof/>
+                <w:webHidden/>
+              </w:rPr>
+              <w:fldChar w:fldCharType="end"/>
+            </w:r>
+          </w:hyperlink>
+        </w:p>
+        <w:p>
+          <w:pPr>
+            <w:pStyle w:val="Verzeichnis2"/>
+            <w:tabs>
+              <w:tab w:val="right" w:leader="dot" w:pos="9062"/>
+            </w:tabs>
+            <w:rPr>
+              <w:rFonts w:eastAsiaTheme="minorEastAsia"/>
+              <w:noProof/>
+              <w:lang w:val="en-GB" w:eastAsia="en-GB"/>
+            </w:rPr>
+          </w:pPr>
+          <w:hyperlink w:anchor="_Toc76859846" w:history="1">
+            <w:r>
+              <w:rPr>
+                <w:rStyle w:val="Hyperlink"/>
+                <w:noProof/>
+                <w:lang w:val="en-GB"/>
+              </w:rPr>
+              <w:t>Recipe programming</w:t>
+            </w:r>
+            <w:r>
+              <w:rPr>
+                <w:noProof/>
+                <w:webHidden/>
+              </w:rPr>
+              <w:tab/>
+            </w:r>
+            <w:r>
+              <w:rPr>
+                <w:noProof/>
+                <w:webHidden/>
+              </w:rPr>
+              <w:fldChar w:fldCharType="begin"/>
+            </w:r>
+            <w:r>
+              <w:rPr>
+                <w:noProof/>
+                <w:webHidden/>
+              </w:rPr>
+              <w:instrText xml:space="preserve"> PAGEREF _Toc76859846 \h </w:instrText>
+            </w:r>
+            <w:r>
+              <w:rPr>
+                <w:noProof/>
+                <w:webHidden/>
+              </w:rPr>
+            </w:r>
+            <w:r>
+              <w:rPr>
+                <w:noProof/>
+                <w:webHidden/>
+              </w:rPr>
+              <w:fldChar w:fldCharType="separate"/>
+            </w:r>
+            <w:r>
+              <w:rPr>
+                <w:noProof/>
+                <w:webHidden/>
+              </w:rPr>
+              <w:t>5</w:t>
+            </w:r>
+            <w:r>
+              <w:rPr>
+                <w:noProof/>
+                <w:webHidden/>
+              </w:rPr>
+              <w:fldChar w:fldCharType="end"/>
+            </w:r>
+          </w:hyperlink>
+        </w:p>
+        <w:p>
           <w:r>
             <w:rPr>
               <w:b/>
@@ -585,14 +974,14 @@
           <w:lang w:val="en-GB"/>
         </w:rPr>
       </w:pPr>
-      <w:bookmarkStart w:id="0" w:name="_Toc69154217"/>
+      <w:bookmarkStart w:id="1" w:name="_Toc76859835"/>
       <w:r>
         <w:rPr>
           <w:lang w:val="en-GB"/>
         </w:rPr>
         <w:t>General remarks on the software</w:t>
       </w:r>
-      <w:bookmarkEnd w:id="0"/>
+      <w:bookmarkEnd w:id="1"/>
     </w:p>
     <w:p>
       <w:pPr>
@@ -601,63 +990,122 @@
           <w:lang w:val="en-GB"/>
         </w:rPr>
       </w:pPr>
-      <w:bookmarkStart w:id="1" w:name="_Toc69154218"/>
+      <w:bookmarkStart w:id="2" w:name="_Toc76859836"/>
       <w:r>
         <w:rPr>
           <w:lang w:val="en-GB"/>
         </w:rPr>
         <w:t>Program Design</w:t>
       </w:r>
-      <w:bookmarkEnd w:id="1"/>
-    </w:p>
-    <w:p>
-      <w:pPr>
-        <w:rPr>
-          <w:lang w:val="en-GB"/>
-        </w:rPr>
-      </w:pPr>
-      <w:r>
-        <w:rPr>
-          <w:lang w:val="en-GB"/>
-        </w:rPr>
-        <w:t>PillaLab is a comprehensive GUI based Lab software meant to assist ARPES and MBE Experiments.</w:t>
-      </w:r>
-    </w:p>
-    <w:p>
-      <w:pPr>
-        <w:rPr>
-          <w:lang w:val="en-GB"/>
-        </w:rPr>
-      </w:pPr>
-      <w:r>
-        <w:rPr>
-          <w:lang w:val="en-GB"/>
-        </w:rPr>
-        <w:t>It can control various Stepper-motor types, Eurotherm controllers, read pressure gauges, …</w:t>
-      </w:r>
-    </w:p>
-    <w:p>
-      <w:pPr>
-        <w:rPr>
-          <w:lang w:val="en-GB"/>
-        </w:rPr>
-      </w:pPr>
-      <w:r>
-        <w:rPr>
-          <w:lang w:val="en-GB"/>
-        </w:rPr>
-        <w:t xml:space="preserve">The general design is written such, that there is one main class, the Controller, which can be accessed by GUI’s and which calls all necessary drivers. Everything is bridged through the Controller, such that multiple GUI’s can be used simultaneously without overkilling some controller. </w:t>
-      </w:r>
-    </w:p>
-    <w:p>
-      <w:pPr>
-        <w:rPr>
-          <w:lang w:val="en-GB"/>
-        </w:rPr>
-      </w:pPr>
-      <w:r>
-        <w:rPr>
-          <w:lang w:val="en-GB"/>
+      <w:bookmarkEnd w:id="2"/>
+    </w:p>
+    <w:p>
+      <w:pPr>
+        <w:rPr>
+          <w:lang w:val="en-GB"/>
+        </w:rPr>
+      </w:pPr>
+      <w:proofErr w:type="spellStart"/>
+      <w:r>
+        <w:rPr>
+          <w:lang w:val="en-GB"/>
+        </w:rPr>
+        <w:t>PillaLab</w:t>
+      </w:r>
+      <w:proofErr w:type="spellEnd"/>
+      <w:r>
+        <w:rPr>
+          <w:lang w:val="en-GB"/>
+        </w:rPr>
+        <w:t xml:space="preserve"> is a comprehensive GUI based Lab software meant to assist ARPES and MBE Experiments.</w:t>
+      </w:r>
+    </w:p>
+    <w:p>
+      <w:pPr>
+        <w:rPr>
+          <w:lang w:val="en-GB"/>
+        </w:rPr>
+      </w:pPr>
+      <w:r>
+        <w:rPr>
+          <w:lang w:val="en-GB"/>
+        </w:rPr>
+        <w:t xml:space="preserve">It can control various Stepper-motor types, </w:t>
+      </w:r>
+      <w:proofErr w:type="spellStart"/>
+      <w:r>
+        <w:rPr>
+          <w:lang w:val="en-GB"/>
+        </w:rPr>
+        <w:t>Eurotherm</w:t>
+      </w:r>
+      <w:proofErr w:type="spellEnd"/>
+      <w:r>
+        <w:rPr>
+          <w:lang w:val="en-GB"/>
+        </w:rPr>
+        <w:t xml:space="preserve"> controllers, read pressure </w:t>
+      </w:r>
+      <w:proofErr w:type="gramStart"/>
+      <w:r>
+        <w:rPr>
+          <w:lang w:val="en-GB"/>
+        </w:rPr>
+        <w:t>gauges, …</w:t>
+      </w:r>
+      <w:proofErr w:type="gramEnd"/>
+    </w:p>
+    <w:p>
+      <w:pPr>
+        <w:rPr>
+          <w:lang w:val="en-GB"/>
+        </w:rPr>
+      </w:pPr>
+      <w:r>
+        <w:rPr>
+          <w:lang w:val="en-GB"/>
+        </w:rPr>
+        <w:t xml:space="preserve">The general design </w:t>
+      </w:r>
+      <w:proofErr w:type="gramStart"/>
+      <w:r>
+        <w:rPr>
+          <w:lang w:val="en-GB"/>
+        </w:rPr>
+        <w:t>is written</w:t>
+      </w:r>
+      <w:proofErr w:type="gramEnd"/>
+      <w:r>
+        <w:rPr>
+          <w:lang w:val="en-GB"/>
+        </w:rPr>
+        <w:t xml:space="preserve"> such, that there is one main class, the Controller, which can be accessed by GUI’s and which calls all necessary drivers. Everything </w:t>
+      </w:r>
+      <w:proofErr w:type="gramStart"/>
+      <w:r>
+        <w:rPr>
+          <w:lang w:val="en-GB"/>
+        </w:rPr>
+        <w:t>is bridged</w:t>
+      </w:r>
+      <w:proofErr w:type="gramEnd"/>
+      <w:r>
+        <w:rPr>
+          <w:lang w:val="en-GB"/>
+        </w:rPr>
+        <w:t xml:space="preserve"> through the Controller, such that multiple GUI’s can be used simultaneously without overkilling some controller. </w:t>
+      </w:r>
+    </w:p>
+    <w:p>
+      <w:pPr>
+        <w:rPr>
+          <w:lang w:val="en-GB"/>
+        </w:rPr>
+      </w:pPr>
+      <w:r>
+        <w:rPr>
+          <w:noProof/>
+          <w:lang w:val="en-GB" w:eastAsia="en-GB"/>
         </w:rPr>
         <w:lastRenderedPageBreak/>
         <w:drawing>
@@ -727,41 +1175,78 @@
         <w:rPr>
           <w:lang w:val="en-GB"/>
         </w:rPr>
-        <w:t>Stepper control at the R4000-mashine, EP7, Würzburg</w:t>
-      </w:r>
-    </w:p>
-    <w:p>
-      <w:pPr>
-        <w:rPr>
-          <w:lang w:val="en-GB"/>
-        </w:rPr>
-      </w:pPr>
-      <w:r>
-        <w:rPr>
-          <w:lang w:val="en-GB"/>
-        </w:rPr>
-        <w:t>Complete MBE Control, EP7, Würzburg</w:t>
-      </w:r>
-    </w:p>
-    <w:p>
-      <w:pPr>
-        <w:rPr>
-          <w:lang w:val="en-GB"/>
-        </w:rPr>
-      </w:pPr>
-    </w:p>
-    <w:p>
-      <w:pPr>
-        <w:rPr>
-          <w:lang w:val="en-GB"/>
-        </w:rPr>
-      </w:pPr>
-      <w:r>
-        <w:rPr>
-          <w:lang w:val="en-GB"/>
-        </w:rPr>
-        <w:t>Published as a private Repo on Github</w:t>
-      </w:r>
+        <w:t xml:space="preserve">Stepper control at the R4000-mashine, EP7, </w:t>
+      </w:r>
+      <w:proofErr w:type="spellStart"/>
+      <w:r>
+        <w:rPr>
+          <w:lang w:val="en-GB"/>
+        </w:rPr>
+        <w:t>Würzburg</w:t>
+      </w:r>
+      <w:proofErr w:type="spellEnd"/>
+    </w:p>
+    <w:p>
+      <w:pPr>
+        <w:rPr>
+          <w:lang w:val="en-GB"/>
+        </w:rPr>
+      </w:pPr>
+      <w:r>
+        <w:rPr>
+          <w:lang w:val="en-GB"/>
+        </w:rPr>
+        <w:t xml:space="preserve">Complete MBE Control, EP7, </w:t>
+      </w:r>
+      <w:proofErr w:type="spellStart"/>
+      <w:r>
+        <w:rPr>
+          <w:lang w:val="en-GB"/>
+        </w:rPr>
+        <w:t>Würzburg</w:t>
+      </w:r>
+      <w:proofErr w:type="spellEnd"/>
+    </w:p>
+    <w:p>
+      <w:pPr>
+        <w:rPr>
+          <w:lang w:val="en-GB"/>
+        </w:rPr>
+      </w:pPr>
+      <w:r>
+        <w:rPr>
+          <w:lang w:val="en-GB"/>
+        </w:rPr>
+        <w:t>XAS acquisition (P04 Hamburg)</w:t>
+      </w:r>
+    </w:p>
+    <w:p>
+      <w:pPr>
+        <w:rPr>
+          <w:lang w:val="en-GB"/>
+        </w:rPr>
+      </w:pPr>
+    </w:p>
+    <w:p>
+      <w:pPr>
+        <w:rPr>
+          <w:lang w:val="en-GB"/>
+        </w:rPr>
+      </w:pPr>
+      <w:r>
+        <w:rPr>
+          <w:lang w:val="en-GB"/>
+        </w:rPr>
+        <w:t xml:space="preserve">Published as a private Repo on </w:t>
+      </w:r>
+      <w:proofErr w:type="spellStart"/>
+      <w:r>
+        <w:rPr>
+          <w:lang w:val="en-GB"/>
+        </w:rPr>
+        <w:t>Github</w:t>
+      </w:r>
+      <w:proofErr w:type="spellEnd"/>
     </w:p>
     <w:p>
       <w:pPr>
@@ -770,45 +1255,193 @@
           <w:lang w:val="en-GB"/>
         </w:rPr>
       </w:pPr>
-      <w:bookmarkStart w:id="2" w:name="_Toc69154219"/>
+      <w:bookmarkStart w:id="3" w:name="_Toc76859837"/>
       <w:r>
         <w:rPr>
           <w:lang w:val="en-GB"/>
         </w:rPr>
         <w:t>Functionalities, capabilities</w:t>
       </w:r>
-      <w:bookmarkEnd w:id="2"/>
-    </w:p>
-    <w:p>
-      <w:pPr>
-        <w:rPr>
-          <w:lang w:val="en-GB"/>
-        </w:rPr>
-      </w:pPr>
-      <w:r>
-        <w:rPr>
-          <w:lang w:val="en-GB"/>
-        </w:rPr>
-        <w:t xml:space="preserve">As grown generically for multiple purposes, Pillalab has a bunch of functionalities, which are combined in one package more as a convenience of having only one universal tool, than actually usefully combining everything. The Toolset can be used as a ARPES manipulator control and hence has various functions combining it with </w:t>
-      </w:r>
-      <w:r>
-        <w:rPr>
-          <w:lang w:val="en-GB"/>
-        </w:rPr>
-        <w:t xml:space="preserve">Scienta Omicron SES software. </w:t>
-      </w:r>
-    </w:p>
-    <w:p>
-      <w:pPr>
-        <w:rPr>
-          <w:lang w:val="en-GB"/>
-        </w:rPr>
-      </w:pPr>
-      <w:r>
-        <w:rPr>
-          <w:lang w:val="en-GB"/>
-        </w:rPr>
-        <w:t>For mapping /remote control two functionalities are available. Either the Toolset is the boss, mapping is defined in the Pillalab and executed there. Pillalab then pulls SES to front, sends the shortcut for a scan and waits for a file to appear in a predefined foler. Then a step is done and the whole thing is repeated. Make sure, that SES does only do one interation.</w:t>
+      <w:bookmarkEnd w:id="3"/>
+    </w:p>
+    <w:p>
+      <w:pPr>
+        <w:rPr>
+          <w:lang w:val="en-GB"/>
+        </w:rPr>
+      </w:pPr>
+      <w:r>
+        <w:rPr>
+          <w:lang w:val="en-GB"/>
+        </w:rPr>
+        <w:t xml:space="preserve">As grown generically for multiple purposes, </w:t>
+      </w:r>
+      <w:proofErr w:type="spellStart"/>
+      <w:r>
+        <w:rPr>
+          <w:lang w:val="en-GB"/>
+        </w:rPr>
+        <w:t>Pillalab</w:t>
+      </w:r>
+      <w:proofErr w:type="spellEnd"/>
+      <w:r>
+        <w:rPr>
+          <w:lang w:val="en-GB"/>
+        </w:rPr>
+        <w:t xml:space="preserve"> has a bunch of functionalities, which </w:t>
+      </w:r>
+      <w:proofErr w:type="gramStart"/>
+      <w:r>
+        <w:rPr>
+          <w:lang w:val="en-GB"/>
+        </w:rPr>
+        <w:t>are combined</w:t>
+      </w:r>
+      <w:proofErr w:type="gramEnd"/>
+      <w:r>
+        <w:rPr>
+          <w:lang w:val="en-GB"/>
+        </w:rPr>
+        <w:t xml:space="preserve"> in one package more as a convenience of having only one universal tool, than actually usefully combining everything. The Toolset can be used as </w:t>
+      </w:r>
+      <w:proofErr w:type="gramStart"/>
+      <w:r>
+        <w:rPr>
+          <w:lang w:val="en-GB"/>
+        </w:rPr>
+        <w:t>a</w:t>
+      </w:r>
+      <w:proofErr w:type="gramEnd"/>
+      <w:r>
+        <w:rPr>
+          <w:lang w:val="en-GB"/>
+        </w:rPr>
+        <w:t xml:space="preserve"> ARPES manipulator control and hence has various functions combining it with </w:t>
+      </w:r>
+      <w:proofErr w:type="spellStart"/>
+      <w:r>
+        <w:rPr>
+          <w:lang w:val="en-GB"/>
+        </w:rPr>
+        <w:t>Scienta</w:t>
+      </w:r>
+      <w:proofErr w:type="spellEnd"/>
+      <w:r>
+        <w:rPr>
+          <w:lang w:val="en-GB"/>
+        </w:rPr>
+        <w:t xml:space="preserve"> Omicron SES software. </w:t>
+      </w:r>
+    </w:p>
+    <w:p>
+      <w:pPr>
+        <w:rPr>
+          <w:lang w:val="en-GB"/>
+        </w:rPr>
+      </w:pPr>
+      <w:r>
+        <w:rPr>
+          <w:lang w:val="en-GB"/>
+        </w:rPr>
+        <w:t xml:space="preserve">For mapping /remote </w:t>
+      </w:r>
+      <w:proofErr w:type="gramStart"/>
+      <w:r>
+        <w:rPr>
+          <w:lang w:val="en-GB"/>
+        </w:rPr>
+        <w:t>control</w:t>
+      </w:r>
+      <w:proofErr w:type="gramEnd"/>
+      <w:r>
+        <w:rPr>
+          <w:lang w:val="en-GB"/>
+        </w:rPr>
+        <w:t xml:space="preserve"> two functionalities are available. Either the Toolset is the </w:t>
+      </w:r>
+      <w:proofErr w:type="gramStart"/>
+      <w:r>
+        <w:rPr>
+          <w:lang w:val="en-GB"/>
+        </w:rPr>
+        <w:t>boss,</w:t>
+      </w:r>
+      <w:proofErr w:type="gramEnd"/>
+      <w:r>
+        <w:rPr>
+          <w:lang w:val="en-GB"/>
+        </w:rPr>
+        <w:t xml:space="preserve"> mapping is defined in the </w:t>
+      </w:r>
+      <w:proofErr w:type="spellStart"/>
+      <w:r>
+        <w:rPr>
+          <w:lang w:val="en-GB"/>
+        </w:rPr>
+        <w:t>Pillalab</w:t>
+      </w:r>
+      <w:proofErr w:type="spellEnd"/>
+      <w:r>
+        <w:rPr>
+          <w:lang w:val="en-GB"/>
+        </w:rPr>
+        <w:t xml:space="preserve"> and executed there. </w:t>
+      </w:r>
+      <w:proofErr w:type="spellStart"/>
+      <w:r>
+        <w:rPr>
+          <w:lang w:val="en-GB"/>
+        </w:rPr>
+        <w:t>Pillalab</w:t>
+      </w:r>
+      <w:proofErr w:type="spellEnd"/>
+      <w:r>
+        <w:rPr>
+          <w:lang w:val="en-GB"/>
+        </w:rPr>
+        <w:t xml:space="preserve"> then pulls SES to front, sends the shortcut for a scan and waits for a file to appear in a predefined </w:t>
+      </w:r>
+      <w:proofErr w:type="spellStart"/>
+      <w:r>
+        <w:rPr>
+          <w:lang w:val="en-GB"/>
+        </w:rPr>
+        <w:t>foler</w:t>
+      </w:r>
+      <w:proofErr w:type="spellEnd"/>
+      <w:r>
+        <w:rPr>
+          <w:lang w:val="en-GB"/>
+        </w:rPr>
+        <w:t xml:space="preserve">. Then a step </w:t>
+      </w:r>
+      <w:proofErr w:type="gramStart"/>
+      <w:r>
+        <w:rPr>
+          <w:lang w:val="en-GB"/>
+        </w:rPr>
+        <w:t>is done</w:t>
+      </w:r>
+      <w:proofErr w:type="gramEnd"/>
+      <w:r>
+        <w:rPr>
+          <w:lang w:val="en-GB"/>
+        </w:rPr>
+        <w:t xml:space="preserve"> and the whole thing is repeated. Make sure, that SES does only do one </w:t>
+      </w:r>
+      <w:proofErr w:type="spellStart"/>
+      <w:r>
+        <w:rPr>
+          <w:lang w:val="en-GB"/>
+        </w:rPr>
+        <w:t>interation</w:t>
+      </w:r>
+      <w:proofErr w:type="spellEnd"/>
+      <w:r>
+        <w:rPr>
+          <w:lang w:val="en-GB"/>
+        </w:rPr>
+        <w:t>.</w:t>
       </w:r>
     </w:p>
     <w:p>
@@ -834,7 +1467,49 @@
         <w:rPr>
           <w:lang w:val="en-GB"/>
         </w:rPr>
-        <w:t xml:space="preserve"> way would be network mapping, where a special DLL extension in SES to the manipulator DLL is  used. Here the Pillalab is only the receiver and communicates with SES. Position commands are accepted and position queries are answered.</w:t>
+        <w:t xml:space="preserve"> way would be network mapping, where a special DLL extension in SES to the manipulator DLL </w:t>
+      </w:r>
+      <w:proofErr w:type="gramStart"/>
+      <w:r>
+        <w:rPr>
+          <w:lang w:val="en-GB"/>
+        </w:rPr>
+        <w:t>is  used</w:t>
+      </w:r>
+      <w:proofErr w:type="gramEnd"/>
+      <w:r>
+        <w:rPr>
+          <w:lang w:val="en-GB"/>
+        </w:rPr>
+        <w:t xml:space="preserve">. Here the </w:t>
+      </w:r>
+      <w:proofErr w:type="spellStart"/>
+      <w:r>
+        <w:rPr>
+          <w:lang w:val="en-GB"/>
+        </w:rPr>
+        <w:t>Pillalab</w:t>
+      </w:r>
+      <w:proofErr w:type="spellEnd"/>
+      <w:r>
+        <w:rPr>
+          <w:lang w:val="en-GB"/>
+        </w:rPr>
+        <w:t xml:space="preserve"> is only the receiver and communicates with SES. Position commands are accepted and position queries </w:t>
+      </w:r>
+      <w:proofErr w:type="gramStart"/>
+      <w:r>
+        <w:rPr>
+          <w:lang w:val="en-GB"/>
+        </w:rPr>
+        <w:t>are answered</w:t>
+      </w:r>
+      <w:proofErr w:type="gramEnd"/>
+      <w:r>
+        <w:rPr>
+          <w:lang w:val="en-GB"/>
+        </w:rPr>
+        <w:t>.</w:t>
       </w:r>
     </w:p>
     <w:p>
@@ -856,11 +1531,19 @@
         </w:rPr>
         <w:t xml:space="preserve"> In a smart </w:t>
       </w:r>
-      <w:r>
-        <w:rPr>
-          <w:lang w:val="en-GB"/>
-        </w:rPr>
-        <w:t xml:space="preserve">setting this is enough to fully control </w:t>
+      <w:proofErr w:type="gramStart"/>
+      <w:r>
+        <w:rPr>
+          <w:lang w:val="en-GB"/>
+        </w:rPr>
+        <w:t>setting</w:t>
+      </w:r>
+      <w:proofErr w:type="gramEnd"/>
+      <w:r>
+        <w:rPr>
+          <w:lang w:val="en-GB"/>
+        </w:rPr>
+        <w:t xml:space="preserve"> this is enough to fully control </w:t>
       </w:r>
       <w:r>
         <w:rPr>
@@ -898,7 +1581,21 @@
         <w:rPr>
           <w:lang w:val="en-GB"/>
         </w:rPr>
-        <w:t>Logging is mostly done to hdf5-files with an easy to understand structure, once opened with a hdf5 viewer of your choice.</w:t>
+        <w:t xml:space="preserve">Logging is mostly done to hdf5-files with an easy to understand structure, once opened with </w:t>
+      </w:r>
+      <w:proofErr w:type="gramStart"/>
+      <w:r>
+        <w:rPr>
+          <w:lang w:val="en-GB"/>
+        </w:rPr>
+        <w:t>a</w:t>
+      </w:r>
+      <w:proofErr w:type="gramEnd"/>
+      <w:r>
+        <w:rPr>
+          <w:lang w:val="en-GB"/>
+        </w:rPr>
+        <w:t xml:space="preserve"> hdf5 viewer of your choice.</w:t>
       </w:r>
     </w:p>
     <w:p>
@@ -908,12 +1605,14 @@
           <w:lang w:val="en-GB"/>
         </w:rPr>
       </w:pPr>
+      <w:bookmarkStart w:id="4" w:name="_Toc76859838"/>
       <w:r>
         <w:rPr>
           <w:lang w:val="en-GB"/>
         </w:rPr>
         <w:t>Programmer and Admin Guide</w:t>
       </w:r>
+      <w:bookmarkEnd w:id="4"/>
     </w:p>
     <w:p>
       <w:pPr>
@@ -922,6 +1621,294 @@
           <w:lang w:val="en-GB"/>
         </w:rPr>
       </w:pPr>
+      <w:bookmarkStart w:id="5" w:name="_Toc76859839"/>
+      <w:r>
+        <w:rPr>
+          <w:lang w:val="en-GB"/>
+        </w:rPr>
+        <w:t>GUI creation:</w:t>
+      </w:r>
+      <w:bookmarkEnd w:id="5"/>
+    </w:p>
+    <w:p>
+      <w:pPr>
+        <w:rPr>
+          <w:lang w:val="en-GB"/>
+        </w:rPr>
+      </w:pPr>
+      <w:r>
+        <w:rPr>
+          <w:lang w:val="en-GB"/>
+        </w:rPr>
+        <w:t xml:space="preserve">GUI modules are created using </w:t>
+      </w:r>
+      <w:proofErr w:type="spellStart"/>
+      <w:r>
+        <w:rPr>
+          <w:lang w:val="en-GB"/>
+        </w:rPr>
+        <w:t>Winpage</w:t>
+      </w:r>
+      <w:proofErr w:type="spellEnd"/>
+      <w:r>
+        <w:rPr>
+          <w:lang w:val="en-GB"/>
+        </w:rPr>
+        <w:t xml:space="preserve"> 5.04 by a simple drag and drop creation mechanism. </w:t>
+      </w:r>
+      <w:proofErr w:type="spellStart"/>
+      <w:r>
+        <w:rPr>
+          <w:lang w:val="en-GB"/>
+        </w:rPr>
+        <w:t>Winpage</w:t>
+      </w:r>
+      <w:proofErr w:type="spellEnd"/>
+      <w:r>
+        <w:rPr>
+          <w:lang w:val="en-GB"/>
+        </w:rPr>
+        <w:t xml:space="preserve"> creates two files </w:t>
+      </w:r>
+      <w:proofErr w:type="gramStart"/>
+      <w:r>
+        <w:rPr>
+          <w:lang w:val="en-GB"/>
+        </w:rPr>
+        <w:t>for a windows</w:t>
+      </w:r>
+      <w:proofErr w:type="gramEnd"/>
+      <w:r>
+        <w:rPr>
+          <w:lang w:val="en-GB"/>
+        </w:rPr>
+        <w:t xml:space="preserve">, the second one called _Support is meant for the actual programming. Here this </w:t>
+      </w:r>
+      <w:proofErr w:type="gramStart"/>
+      <w:r>
+        <w:rPr>
+          <w:lang w:val="en-GB"/>
+        </w:rPr>
+        <w:t>is used</w:t>
+      </w:r>
+      <w:proofErr w:type="gramEnd"/>
+      <w:r>
+        <w:rPr>
+          <w:lang w:val="en-GB"/>
+        </w:rPr>
+        <w:t xml:space="preserve"> to pass the commands on to the controller unit to enable seamless multithreading.</w:t>
+      </w:r>
+    </w:p>
+    <w:p>
+      <w:pPr>
+        <w:rPr>
+          <w:lang w:val="en-GB"/>
+        </w:rPr>
+      </w:pPr>
+      <w:r>
+        <w:rPr>
+          <w:lang w:val="en-GB"/>
+        </w:rPr>
+        <w:t xml:space="preserve">As a design </w:t>
+      </w:r>
+      <w:proofErr w:type="gramStart"/>
+      <w:r>
+        <w:rPr>
+          <w:lang w:val="en-GB"/>
+        </w:rPr>
+        <w:t>choice</w:t>
+      </w:r>
+      <w:proofErr w:type="gramEnd"/>
+      <w:r>
+        <w:rPr>
+          <w:lang w:val="en-GB"/>
+        </w:rPr>
+        <w:t xml:space="preserve"> the support files are modified to always include the “main” window as </w:t>
+      </w:r>
+      <w:proofErr w:type="spellStart"/>
+      <w:r>
+        <w:rPr>
+          <w:lang w:val="en-GB"/>
+        </w:rPr>
+        <w:t>topwindow</w:t>
+      </w:r>
+      <w:proofErr w:type="spellEnd"/>
+      <w:r>
+        <w:rPr>
+          <w:lang w:val="en-GB"/>
+        </w:rPr>
+        <w:t xml:space="preserve">. This leads to only one sign appearing in the taskbar. This </w:t>
+      </w:r>
+      <w:proofErr w:type="gramStart"/>
+      <w:r>
+        <w:rPr>
+          <w:lang w:val="en-GB"/>
+        </w:rPr>
+        <w:t>is done</w:t>
+      </w:r>
+      <w:proofErr w:type="gramEnd"/>
+      <w:r>
+        <w:rPr>
+          <w:lang w:val="en-GB"/>
+        </w:rPr>
+        <w:t xml:space="preserve"> using the line</w:t>
+      </w:r>
+    </w:p>
+    <w:p>
+      <w:pPr>
+        <w:shd w:val="clear" w:color="auto" w:fill="1E1E1E"/>
+        <w:spacing w:after="0" w:line="285" w:lineRule="atLeast"/>
+        <w:rPr>
+          <w:rFonts w:ascii="Consolas" w:eastAsia="Times New Roman" w:hAnsi="Consolas" w:cs="Times New Roman"/>
+          <w:color w:val="D4D4D4"/>
+          <w:sz w:val="21"/>
+          <w:szCs w:val="21"/>
+          <w:lang w:val="en-GB" w:eastAsia="en-GB"/>
+        </w:rPr>
+      </w:pPr>
+      <w:proofErr w:type="gramStart"/>
+      <w:r>
+        <w:rPr>
+          <w:rFonts w:ascii="Consolas" w:eastAsia="Times New Roman" w:hAnsi="Consolas" w:cs="Times New Roman"/>
+          <w:color w:val="9CDCFE"/>
+          <w:sz w:val="21"/>
+          <w:szCs w:val="21"/>
+          <w:lang w:val="en-GB" w:eastAsia="en-GB"/>
+        </w:rPr>
+        <w:t>top</w:t>
+      </w:r>
+      <w:proofErr w:type="gramEnd"/>
+      <w:r>
+        <w:rPr>
+          <w:rFonts w:ascii="Consolas" w:eastAsia="Times New Roman" w:hAnsi="Consolas" w:cs="Times New Roman"/>
+          <w:color w:val="D4D4D4"/>
+          <w:sz w:val="21"/>
+          <w:szCs w:val="21"/>
+          <w:lang w:val="en-GB" w:eastAsia="en-GB"/>
+        </w:rPr>
+        <w:t>, </w:t>
+      </w:r>
+      <w:r>
+        <w:rPr>
+          <w:rFonts w:ascii="Consolas" w:eastAsia="Times New Roman" w:hAnsi="Consolas" w:cs="Times New Roman"/>
+          <w:color w:val="9CDCFE"/>
+          <w:sz w:val="21"/>
+          <w:szCs w:val="21"/>
+          <w:lang w:val="en-GB" w:eastAsia="en-GB"/>
+        </w:rPr>
+        <w:t>w</w:t>
+      </w:r>
+      <w:r>
+        <w:rPr>
+          <w:rFonts w:ascii="Consolas" w:eastAsia="Times New Roman" w:hAnsi="Consolas" w:cs="Times New Roman"/>
+          <w:color w:val="D4D4D4"/>
+          <w:sz w:val="21"/>
+          <w:szCs w:val="21"/>
+          <w:lang w:val="en-GB" w:eastAsia="en-GB"/>
+        </w:rPr>
+        <w:t> = </w:t>
+      </w:r>
+      <w:r>
+        <w:rPr>
+          <w:rFonts w:ascii="Consolas" w:eastAsia="Times New Roman" w:hAnsi="Consolas" w:cs="Times New Roman"/>
+          <w:color w:val="4EC9B0"/>
+          <w:sz w:val="21"/>
+          <w:szCs w:val="21"/>
+          <w:lang w:val="en-GB" w:eastAsia="en-GB"/>
+        </w:rPr>
+        <w:t>Cell_control3</w:t>
+      </w:r>
+      <w:r>
+        <w:rPr>
+          <w:rFonts w:ascii="Consolas" w:eastAsia="Times New Roman" w:hAnsi="Consolas" w:cs="Times New Roman"/>
+          <w:color w:val="D4D4D4"/>
+          <w:sz w:val="21"/>
+          <w:szCs w:val="21"/>
+          <w:lang w:val="en-GB" w:eastAsia="en-GB"/>
+        </w:rPr>
+        <w:t>.create_Toplevel1(</w:t>
+      </w:r>
+      <w:proofErr w:type="spellStart"/>
+      <w:r>
+        <w:rPr>
+          <w:rFonts w:ascii="Consolas" w:eastAsia="Times New Roman" w:hAnsi="Consolas" w:cs="Times New Roman"/>
+          <w:color w:val="9CDCFE"/>
+          <w:sz w:val="21"/>
+          <w:szCs w:val="21"/>
+          <w:lang w:val="en-GB" w:eastAsia="en-GB"/>
+        </w:rPr>
+        <w:t>theController</w:t>
+      </w:r>
+      <w:r>
+        <w:rPr>
+          <w:rFonts w:ascii="Consolas" w:eastAsia="Times New Roman" w:hAnsi="Consolas" w:cs="Times New Roman"/>
+          <w:color w:val="D4D4D4"/>
+          <w:sz w:val="21"/>
+          <w:szCs w:val="21"/>
+          <w:lang w:val="en-GB" w:eastAsia="en-GB"/>
+        </w:rPr>
+        <w:t>.root</w:t>
+      </w:r>
+      <w:proofErr w:type="spellEnd"/>
+      <w:r>
+        <w:rPr>
+          <w:rFonts w:ascii="Consolas" w:eastAsia="Times New Roman" w:hAnsi="Consolas" w:cs="Times New Roman"/>
+          <w:color w:val="D4D4D4"/>
+          <w:sz w:val="21"/>
+          <w:szCs w:val="21"/>
+          <w:lang w:val="en-GB" w:eastAsia="en-GB"/>
+        </w:rPr>
+        <w:t>)</w:t>
+      </w:r>
+    </w:p>
+    <w:p>
+      <w:pPr>
+        <w:rPr>
+          <w:lang w:val="en-GB"/>
+        </w:rPr>
+      </w:pPr>
+    </w:p>
+    <w:p>
+      <w:pPr>
+        <w:rPr>
+          <w:lang w:val="en-GB"/>
+        </w:rPr>
+      </w:pPr>
+      <w:proofErr w:type="gramStart"/>
+      <w:r>
+        <w:rPr>
+          <w:lang w:val="en-GB"/>
+        </w:rPr>
+        <w:t>in</w:t>
+      </w:r>
+      <w:proofErr w:type="gramEnd"/>
+      <w:r>
+        <w:rPr>
+          <w:lang w:val="en-GB"/>
+        </w:rPr>
+        <w:t xml:space="preserve"> the </w:t>
+      </w:r>
+      <w:proofErr w:type="spellStart"/>
+      <w:r>
+        <w:rPr>
+          <w:lang w:val="en-GB"/>
+        </w:rPr>
+        <w:t>startMainGUI</w:t>
+      </w:r>
+      <w:proofErr w:type="spellEnd"/>
+      <w:r>
+        <w:rPr>
+          <w:lang w:val="en-GB"/>
+        </w:rPr>
+        <w:t xml:space="preserve"> call.</w:t>
+      </w:r>
+    </w:p>
+    <w:p>
+      <w:pPr>
+        <w:rPr>
+          <w:lang w:val="en-GB"/>
+        </w:rPr>
+      </w:pPr>
     </w:p>
     <w:p>
       <w:pPr>
@@ -930,14 +1917,78 @@
           <w:lang w:val="en-GB"/>
         </w:rPr>
       </w:pPr>
-      <w:bookmarkStart w:id="3" w:name="_Toc69154220"/>
-      <w:r>
-        <w:rPr>
-          <w:lang w:val="en-GB"/>
-        </w:rPr>
-        <w:t>Styleguide for Developers</w:t>
-      </w:r>
-      <w:bookmarkEnd w:id="3"/>
+      <w:bookmarkStart w:id="6" w:name="_Toc76859840"/>
+      <w:r>
+        <w:rPr>
+          <w:lang w:val="en-GB"/>
+        </w:rPr>
+        <w:t>Program structure</w:t>
+      </w:r>
+      <w:bookmarkEnd w:id="6"/>
+    </w:p>
+    <w:p>
+      <w:pPr>
+        <w:rPr>
+          <w:lang w:val="en-GB"/>
+        </w:rPr>
+      </w:pPr>
+      <w:r>
+        <w:rPr>
+          <w:lang w:val="en-GB"/>
+        </w:rPr>
+        <w:t xml:space="preserve">Everything in this suite </w:t>
+      </w:r>
+      <w:proofErr w:type="gramStart"/>
+      <w:r>
+        <w:rPr>
+          <w:lang w:val="en-GB"/>
+        </w:rPr>
+        <w:t>is written</w:t>
+      </w:r>
+      <w:proofErr w:type="gramEnd"/>
+      <w:r>
+        <w:rPr>
+          <w:lang w:val="en-GB"/>
+        </w:rPr>
+        <w:t xml:space="preserve"> as a class, mostly because I found it easier to handle variables in multi-threaded processes. All variables can thus be stored and written from theControler.NAME/FUNCTION.</w:t>
+      </w:r>
+    </w:p>
+    <w:p>
+      <w:pPr>
+        <w:rPr>
+          <w:lang w:val="en-GB"/>
+        </w:rPr>
+      </w:pPr>
+      <w:r>
+        <w:rPr>
+          <w:lang w:val="en-GB"/>
+        </w:rPr>
+        <w:t>The only exception here are the GUI modules, which run using global variables.</w:t>
+      </w:r>
+    </w:p>
+    <w:p>
+      <w:pPr>
+        <w:pStyle w:val="berschrift2"/>
+        <w:rPr>
+          <w:lang w:val="en-GB"/>
+        </w:rPr>
+      </w:pPr>
+      <w:bookmarkStart w:id="7" w:name="_Toc76859841"/>
+      <w:proofErr w:type="spellStart"/>
+      <w:r>
+        <w:rPr>
+          <w:lang w:val="en-GB"/>
+        </w:rPr>
+        <w:t>Styleguide</w:t>
+      </w:r>
+      <w:proofErr w:type="spellEnd"/>
+      <w:r>
+        <w:rPr>
+          <w:lang w:val="en-GB"/>
+        </w:rPr>
+        <w:t xml:space="preserve"> for Developers</w:t>
+      </w:r>
+      <w:bookmarkEnd w:id="7"/>
     </w:p>
     <w:p>
       <w:pPr>
@@ -1043,7 +2094,38 @@
           <w:lang w:val="en-GB"/>
         </w:rPr>
         <w:tab/>
-        <w:t>Print(“point of error “ + str(e))</w:t>
+      </w:r>
+      <w:proofErr w:type="gramStart"/>
+      <w:r>
+        <w:rPr>
+          <w:i/>
+          <w:lang w:val="en-GB"/>
+        </w:rPr>
+        <w:t>Print(</w:t>
+      </w:r>
+      <w:proofErr w:type="gramEnd"/>
+      <w:r>
+        <w:rPr>
+          <w:i/>
+          <w:lang w:val="en-GB"/>
+        </w:rPr>
+        <w:t xml:space="preserve">“point of error “ + </w:t>
+      </w:r>
+      <w:proofErr w:type="spellStart"/>
+      <w:r>
+        <w:rPr>
+          <w:i/>
+          <w:lang w:val="en-GB"/>
+        </w:rPr>
+        <w:t>str</w:t>
+      </w:r>
+      <w:proofErr w:type="spellEnd"/>
+      <w:r>
+        <w:rPr>
+          <w:i/>
+          <w:lang w:val="en-GB"/>
+        </w:rPr>
+        <w:t>(e))</w:t>
       </w:r>
     </w:p>
     <w:p>
@@ -1089,69 +2171,186 @@
           <w:lang w:val="en-GB"/>
         </w:rPr>
       </w:pPr>
+      <w:bookmarkStart w:id="8" w:name="_Toc76859842"/>
       <w:r>
         <w:rPr>
           <w:lang w:val="en-GB"/>
         </w:rPr>
         <w:t>Design Choices</w:t>
       </w:r>
-    </w:p>
-    <w:p>
-      <w:pPr>
-        <w:rPr>
-          <w:lang w:val="en-GB"/>
-        </w:rPr>
-      </w:pPr>
-    </w:p>
-    <w:p>
-      <w:pPr>
-        <w:rPr>
-          <w:lang w:val="en-GB"/>
-        </w:rPr>
-      </w:pPr>
-      <w:r>
-        <w:rPr>
-          <w:lang w:val="en-GB"/>
-        </w:rPr>
-        <w:t xml:space="preserve">How steppers are implemented: There are in general two ways of implementing steppers. The standard way is implementing one controller by a driver and controlling it via the stepper control pad. This is the original implementation and is used for ARPES mapping mostly. Given more steppers and more controllers things would become more complicated. For this the motion module is written, which can </w:t>
-      </w:r>
-      <w:r>
-        <w:rPr>
-          <w:lang w:val="en-GB"/>
-        </w:rPr>
-        <w:t xml:space="preserve">implement n steppers on m controllers. It basically works as a wrapper around the controllers and motors can then be controlled by calling the motion module class, which passes on movement commands as needed. </w:t>
-      </w:r>
-    </w:p>
-    <w:p>
-      <w:pPr>
-        <w:rPr>
-          <w:lang w:val="en-GB"/>
-        </w:rPr>
-      </w:pPr>
-      <w:r>
-        <w:rPr>
-          <w:lang w:val="en-GB"/>
-        </w:rPr>
-        <w:t>How Ion gauges are read: Here a similar approach holds. A wrapper class implements as many controllers as necessary with individual driver files. Reading commands are bridged on. From the controller class this ion gauge talker can be used as a single interface to n ion gauges. For reading new types of gauges the ion gauge talker as well as the driver files will have to be adapted.</w:t>
-      </w:r>
-      <w:bookmarkStart w:id="4" w:name="_GoBack"/>
-      <w:bookmarkEnd w:id="4"/>
-    </w:p>
-    <w:p>
-      <w:pPr>
-        <w:pStyle w:val="berschrift1"/>
-        <w:rPr>
-          <w:lang w:val="en-GB"/>
-        </w:rPr>
-      </w:pPr>
-      <w:bookmarkStart w:id="5" w:name="_Toc69154221"/>
-      <w:r>
-        <w:rPr>
-          <w:lang w:val="en-GB"/>
-        </w:rPr>
-        <w:t>Users Guide</w:t>
-      </w:r>
-      <w:bookmarkEnd w:id="5"/>
+      <w:bookmarkEnd w:id="8"/>
+    </w:p>
+    <w:p>
+      <w:pPr>
+        <w:rPr>
+          <w:lang w:val="en-GB"/>
+        </w:rPr>
+      </w:pPr>
+    </w:p>
+    <w:p>
+      <w:pPr>
+        <w:rPr>
+          <w:lang w:val="en-GB"/>
+        </w:rPr>
+      </w:pPr>
+      <w:r>
+        <w:rPr>
+          <w:lang w:val="en-GB"/>
+        </w:rPr>
+        <w:t xml:space="preserve">How steppers </w:t>
+      </w:r>
+      <w:proofErr w:type="gramStart"/>
+      <w:r>
+        <w:rPr>
+          <w:lang w:val="en-GB"/>
+        </w:rPr>
+        <w:t>are implemented</w:t>
+      </w:r>
+      <w:proofErr w:type="gramEnd"/>
+      <w:r>
+        <w:rPr>
+          <w:lang w:val="en-GB"/>
+        </w:rPr>
+        <w:t xml:space="preserve">: There are in general two ways of implementing steppers. The standard way is implementing one controller by a driver and controlling it via the stepper control </w:t>
+      </w:r>
+      <w:r>
+        <w:rPr>
+          <w:lang w:val="en-GB"/>
+        </w:rPr>
+        <w:lastRenderedPageBreak/>
+        <w:t xml:space="preserve">pad. This is the original implementation and </w:t>
+      </w:r>
+      <w:proofErr w:type="gramStart"/>
+      <w:r>
+        <w:rPr>
+          <w:lang w:val="en-GB"/>
+        </w:rPr>
+        <w:t>is used</w:t>
+      </w:r>
+      <w:proofErr w:type="gramEnd"/>
+      <w:r>
+        <w:rPr>
+          <w:lang w:val="en-GB"/>
+        </w:rPr>
+        <w:t xml:space="preserve"> for ARPES mapping mostly. Given more steppers and more </w:t>
+      </w:r>
+      <w:proofErr w:type="gramStart"/>
+      <w:r>
+        <w:rPr>
+          <w:lang w:val="en-GB"/>
+        </w:rPr>
+        <w:t>controllers</w:t>
+      </w:r>
+      <w:proofErr w:type="gramEnd"/>
+      <w:r>
+        <w:rPr>
+          <w:lang w:val="en-GB"/>
+        </w:rPr>
+        <w:t xml:space="preserve"> things would become more complicated. For this the motion module </w:t>
+      </w:r>
+      <w:proofErr w:type="gramStart"/>
+      <w:r>
+        <w:rPr>
+          <w:lang w:val="en-GB"/>
+        </w:rPr>
+        <w:t>is written</w:t>
+      </w:r>
+      <w:proofErr w:type="gramEnd"/>
+      <w:r>
+        <w:rPr>
+          <w:lang w:val="en-GB"/>
+        </w:rPr>
+        <w:t xml:space="preserve">, which can </w:t>
+      </w:r>
+      <w:r>
+        <w:rPr>
+          <w:lang w:val="en-GB"/>
+        </w:rPr>
+        <w:t xml:space="preserve">implement n steppers on m controllers. </w:t>
+      </w:r>
+      <w:proofErr w:type="gramStart"/>
+      <w:r>
+        <w:rPr>
+          <w:lang w:val="en-GB"/>
+        </w:rPr>
+        <w:t>It basically</w:t>
+      </w:r>
+      <w:proofErr w:type="gramEnd"/>
+      <w:r>
+        <w:rPr>
+          <w:lang w:val="en-GB"/>
+        </w:rPr>
+        <w:t xml:space="preserve"> works as a wrapper around the controllers and motors can then be controlled by calling the motion module class, which passes on movement commands as needed. </w:t>
+      </w:r>
+    </w:p>
+    <w:p>
+      <w:pPr>
+        <w:rPr>
+          <w:lang w:val="en-GB"/>
+        </w:rPr>
+      </w:pPr>
+      <w:r>
+        <w:rPr>
+          <w:lang w:val="en-GB"/>
+        </w:rPr>
+        <w:t xml:space="preserve">How Ion gauges </w:t>
+      </w:r>
+      <w:proofErr w:type="gramStart"/>
+      <w:r>
+        <w:rPr>
+          <w:lang w:val="en-GB"/>
+        </w:rPr>
+        <w:t>are read</w:t>
+      </w:r>
+      <w:proofErr w:type="gramEnd"/>
+      <w:r>
+        <w:rPr>
+          <w:lang w:val="en-GB"/>
+        </w:rPr>
+        <w:t xml:space="preserve">: Here a similar approach holds. A wrapper class implements as many controllers as necessary with individual driver files. Reading commands </w:t>
+      </w:r>
+      <w:proofErr w:type="gramStart"/>
+      <w:r>
+        <w:rPr>
+          <w:lang w:val="en-GB"/>
+        </w:rPr>
+        <w:t>are bridged</w:t>
+      </w:r>
+      <w:proofErr w:type="gramEnd"/>
+      <w:r>
+        <w:rPr>
+          <w:lang w:val="en-GB"/>
+        </w:rPr>
+        <w:t xml:space="preserve"> on. From the controller class this ion gauge talker </w:t>
+      </w:r>
+      <w:proofErr w:type="gramStart"/>
+      <w:r>
+        <w:rPr>
+          <w:lang w:val="en-GB"/>
+        </w:rPr>
+        <w:t>can be used</w:t>
+      </w:r>
+      <w:proofErr w:type="gramEnd"/>
+      <w:r>
+        <w:rPr>
+          <w:lang w:val="en-GB"/>
+        </w:rPr>
+        <w:t xml:space="preserve"> as a single interface to n ion gauges. For reading new types of </w:t>
+      </w:r>
+      <w:proofErr w:type="gramStart"/>
+      <w:r>
+        <w:rPr>
+          <w:lang w:val="en-GB"/>
+        </w:rPr>
+        <w:t>gauges</w:t>
+      </w:r>
+      <w:proofErr w:type="gramEnd"/>
+      <w:r>
+        <w:rPr>
+          <w:lang w:val="en-GB"/>
+        </w:rPr>
+        <w:t xml:space="preserve"> the ion gauge talker as well as the driver files will have to be adapted.</w:t>
+      </w:r>
     </w:p>
     <w:p>
       <w:pPr>
@@ -1160,193 +2359,48 @@
           <w:lang w:val="en-GB"/>
         </w:rPr>
       </w:pPr>
-      <w:bookmarkStart w:id="6" w:name="_Toc69154222"/>
-      <w:r>
-        <w:rPr>
-          <w:lang w:val="en-GB"/>
-        </w:rPr>
-        <w:t>Using the settings menu</w:t>
-      </w:r>
-      <w:bookmarkEnd w:id="6"/>
-    </w:p>
-    <w:p>
-      <w:pPr>
-        <w:rPr>
-          <w:lang w:val="en-GB"/>
-        </w:rPr>
-      </w:pPr>
-    </w:p>
-    <w:p>
-      <w:pPr>
-        <w:rPr>
-          <w:lang w:val="en-GB"/>
-        </w:rPr>
-      </w:pPr>
-      <w:r>
-        <w:rPr>
-          <w:lang w:val="en-GB"/>
-        </w:rPr>
-        <w:t>Settings are by default loaded from a initialisation file (Settingslib.py) as a single large python dictionary. Dictionaries can be filled by giving the key and entering a value.</w:t>
-      </w:r>
-    </w:p>
-    <w:p>
-      <w:pPr>
-        <w:rPr>
-          <w:lang w:val="en-GB"/>
-        </w:rPr>
-      </w:pPr>
-      <w:r>
-        <w:rPr>
-          <w:lang w:val="en-GB"/>
-        </w:rPr>
-        <w:t>Empty dictionary: mydictionary = {}</w:t>
-      </w:r>
-    </w:p>
-    <w:p>
-      <w:pPr>
-        <w:rPr>
-          <w:lang w:val="en-GB"/>
-        </w:rPr>
-      </w:pPr>
-      <w:r>
-        <w:rPr>
-          <w:lang w:val="en-GB"/>
-        </w:rPr>
-        <w:lastRenderedPageBreak/>
-        <w:t>Filling it: mydictionary[“my-key1”] = “some text”</w:t>
-      </w:r>
-    </w:p>
-    <w:p>
-      <w:pPr>
-        <w:rPr>
-          <w:lang w:val="en-GB"/>
-        </w:rPr>
-      </w:pPr>
-      <w:r>
-        <w:rPr>
-          <w:lang w:val="en-GB"/>
-        </w:rPr>
-        <w:t>Reading it: myreading = mydictionary[“my-key1”]</w:t>
-      </w:r>
-    </w:p>
-    <w:p>
-      <w:pPr>
-        <w:rPr>
-          <w:lang w:val="en-GB"/>
-        </w:rPr>
-      </w:pPr>
-      <w:r>
-        <w:rPr>
-          <w:lang w:val="en-GB"/>
-        </w:rPr>
-        <w:t>The direct editing of the Settingslib is meant to be used during programming and initialisation, where some extra entries may have to be added, etc.</w:t>
-      </w:r>
-    </w:p>
-    <w:p>
-      <w:pPr>
-        <w:rPr>
-          <w:lang w:val="en-GB"/>
-        </w:rPr>
-      </w:pPr>
-      <w:r>
-        <w:rPr>
-          <w:lang w:val="en-GB"/>
-        </w:rPr>
-        <w:t>Pillalab also has the possibility to change settings by clicking on menu-settings. All dictionary entries are then displayed and can be changed and saved. Saving is done to a pickle-file, meaning a compressed python file called settings.pkl. If this file is existent in the main path of Pillalab, loading is by preferably done from this and the Settingslib.py file is ignored. Delete this file, if you want to fall back to the Settingslib.py.</w:t>
-      </w:r>
-    </w:p>
-    <w:p>
-      <w:pPr>
-        <w:rPr>
-          <w:lang w:val="en-GB"/>
-        </w:rPr>
-      </w:pPr>
-    </w:p>
-    <w:p>
-      <w:pPr>
-        <w:rPr>
-          <w:lang w:val="en-GB"/>
-        </w:rPr>
-      </w:pPr>
-      <w:r>
-        <w:rPr>
-          <w:lang w:val="en-GB"/>
-        </w:rPr>
-        <w:t>Best practice for key-</w:t>
-      </w:r>
-      <w:r>
-        <w:rPr>
-          <w:lang w:val="en-GB"/>
-        </w:rPr>
-        <w:t>naming</w:t>
-      </w:r>
-      <w:r>
-        <w:rPr>
-          <w:lang w:val="en-GB"/>
-        </w:rPr>
-        <w:t xml:space="preserve">: </w:t>
-      </w:r>
-    </w:p>
-    <w:p>
-      <w:pPr>
-        <w:rPr>
-          <w:lang w:val="en-GB"/>
-        </w:rPr>
-      </w:pPr>
-      <w:r>
-        <w:rPr>
-          <w:lang w:val="en-GB"/>
-        </w:rPr>
-        <w:t xml:space="preserve">The settings-keys are always structured as “main-topic”.”settingsname”, e.g. growthcontrol.controllernames. </w:t>
-      </w:r>
-      <w:r>
-        <w:rPr>
-          <w:lang w:val="en-GB"/>
-        </w:rPr>
-        <w:t>Most settings are structured as lists [a,b,c,d] or nested lists [[a,b,c],[a,b,c]]. Mostly this refers to multiple devices for each of which a number of settings has to be defined. E.g. multiple controlers, for which names, ports and some other things are defined as .names = [“name1”,”name2”,…] , .ports = [1,2,…], …</w:t>
-      </w:r>
-    </w:p>
-    <w:p>
-      <w:pPr>
-        <w:pStyle w:val="berschrift2"/>
-        <w:rPr>
-          <w:lang w:val="en-GB"/>
-        </w:rPr>
-      </w:pPr>
-      <w:bookmarkStart w:id="7" w:name="_Toc69154223"/>
-      <w:r>
-        <w:rPr>
-          <w:lang w:val="en-GB"/>
-        </w:rPr>
-        <w:t>Recipe programming</w:t>
-      </w:r>
-      <w:bookmarkEnd w:id="7"/>
-    </w:p>
-    <w:p>
-      <w:pPr>
-        <w:rPr>
-          <w:lang w:val="en-GB"/>
-        </w:rPr>
-      </w:pPr>
-    </w:p>
-    <w:p>
-      <w:pPr>
-        <w:rPr>
-          <w:lang w:val="en-GB"/>
-        </w:rPr>
-      </w:pPr>
-      <w:r>
-        <w:rPr>
-          <w:lang w:val="en-GB"/>
-        </w:rPr>
-        <w:t>Pillalab is able to import external python code, compile it and execute it in a Thread on runtime. A Thread is basically a loop running in parallel to the main program.</w:t>
-      </w:r>
-      <w:r>
-        <w:rPr>
-          <w:lang w:val="en-GB"/>
-        </w:rPr>
-        <w:t xml:space="preserve"> The import is done via a GUI window. Programs need a few main features, the minimal program would look like:</w:t>
-      </w:r>
+      <w:bookmarkStart w:id="9" w:name="_Toc76859843"/>
+      <w:r>
+        <w:rPr>
+          <w:lang w:val="en-GB"/>
+        </w:rPr>
+        <w:t>Importing and executing foreign code/recipes</w:t>
+      </w:r>
+      <w:bookmarkEnd w:id="9"/>
+    </w:p>
+    <w:p>
+      <w:pPr>
+        <w:rPr>
+          <w:lang w:val="en-GB"/>
+        </w:rPr>
+      </w:pPr>
+      <w:r>
+        <w:rPr>
+          <w:lang w:val="en-GB"/>
+        </w:rPr>
+        <w:t xml:space="preserve">Special function used e.g. for growth programming, it is possible to include python files and run them in separate threads. This </w:t>
+      </w:r>
+      <w:proofErr w:type="gramStart"/>
+      <w:r>
+        <w:rPr>
+          <w:lang w:val="en-GB"/>
+        </w:rPr>
+        <w:t>is done</w:t>
+      </w:r>
+      <w:proofErr w:type="gramEnd"/>
+      <w:r>
+        <w:rPr>
+          <w:lang w:val="en-GB"/>
+        </w:rPr>
+        <w:t xml:space="preserve"> in three steps: loading the path, loading the code and running.</w:t>
+      </w:r>
+    </w:p>
+    <w:p>
+      <w:pPr>
+        <w:rPr>
+          <w:lang w:val="en-GB"/>
+        </w:rPr>
+      </w:pPr>
     </w:p>
     <w:p>
       <w:pPr>
@@ -1360,6 +2414,7 @@
           <w:lang w:val="en-GB" w:eastAsia="en-GB"/>
         </w:rPr>
       </w:pPr>
+      <w:proofErr w:type="gramStart"/>
       <w:r>
         <w:rPr>
           <w:rFonts w:ascii="Consolas" w:eastAsia="Times New Roman" w:hAnsi="Consolas" w:cs="Times New Roman"/>
@@ -1370,16 +2425,49 @@
         </w:rPr>
         <w:t>import</w:t>
       </w:r>
-      <w:r>
-        <w:rPr>
-          <w:rFonts w:ascii="Consolas" w:eastAsia="Times New Roman" w:hAnsi="Consolas" w:cs="Times New Roman"/>
-          <w:color w:val="D4D4D4"/>
-          <w:sz w:val="21"/>
-          <w:szCs w:val="21"/>
-          <w:lang w:val="en-GB" w:eastAsia="en-GB"/>
-        </w:rPr>
-        <w:t> time</w:t>
-      </w:r>
+      <w:proofErr w:type="gramEnd"/>
+      <w:r>
+        <w:rPr>
+          <w:rFonts w:ascii="Consolas" w:eastAsia="Times New Roman" w:hAnsi="Consolas" w:cs="Times New Roman"/>
+          <w:color w:val="D4D4D4"/>
+          <w:sz w:val="21"/>
+          <w:szCs w:val="21"/>
+          <w:lang w:val="en-GB" w:eastAsia="en-GB"/>
+        </w:rPr>
+        <w:t> </w:t>
+      </w:r>
+      <w:proofErr w:type="spellStart"/>
+      <w:r>
+        <w:rPr>
+          <w:rFonts w:ascii="Consolas" w:eastAsia="Times New Roman" w:hAnsi="Consolas" w:cs="Times New Roman"/>
+          <w:color w:val="4EC9B0"/>
+          <w:sz w:val="21"/>
+          <w:szCs w:val="21"/>
+          <w:lang w:val="en-GB" w:eastAsia="en-GB"/>
+        </w:rPr>
+        <w:t>importlib</w:t>
+      </w:r>
+      <w:r>
+        <w:rPr>
+          <w:rFonts w:ascii="Consolas" w:eastAsia="Times New Roman" w:hAnsi="Consolas" w:cs="Times New Roman"/>
+          <w:color w:val="D4D4D4"/>
+          <w:sz w:val="21"/>
+          <w:szCs w:val="21"/>
+          <w:lang w:val="en-GB" w:eastAsia="en-GB"/>
+        </w:rPr>
+        <w:t>.</w:t>
+      </w:r>
+      <w:r>
+        <w:rPr>
+          <w:rFonts w:ascii="Consolas" w:eastAsia="Times New Roman" w:hAnsi="Consolas" w:cs="Times New Roman"/>
+          <w:color w:val="4EC9B0"/>
+          <w:sz w:val="21"/>
+          <w:szCs w:val="21"/>
+          <w:lang w:val="en-GB" w:eastAsia="en-GB"/>
+        </w:rPr>
+        <w:t>util</w:t>
+      </w:r>
+      <w:proofErr w:type="spellEnd"/>
     </w:p>
     <w:p>
       <w:pPr>
@@ -1393,6 +2481,128 @@
           <w:lang w:val="en-GB" w:eastAsia="en-GB"/>
         </w:rPr>
       </w:pPr>
+      <w:proofErr w:type="gramStart"/>
+      <w:r>
+        <w:rPr>
+          <w:rFonts w:ascii="Consolas" w:eastAsia="Times New Roman" w:hAnsi="Consolas" w:cs="Times New Roman"/>
+          <w:color w:val="9CDCFE"/>
+          <w:sz w:val="21"/>
+          <w:szCs w:val="21"/>
+          <w:lang w:val="en-GB" w:eastAsia="en-GB"/>
+        </w:rPr>
+        <w:t>spec</w:t>
+      </w:r>
+      <w:proofErr w:type="gramEnd"/>
+      <w:r>
+        <w:rPr>
+          <w:rFonts w:ascii="Consolas" w:eastAsia="Times New Roman" w:hAnsi="Consolas" w:cs="Times New Roman"/>
+          <w:color w:val="D4D4D4"/>
+          <w:sz w:val="21"/>
+          <w:szCs w:val="21"/>
+          <w:lang w:val="en-GB" w:eastAsia="en-GB"/>
+        </w:rPr>
+        <w:t> = </w:t>
+      </w:r>
+      <w:r>
+        <w:rPr>
+          <w:rFonts w:ascii="Consolas" w:eastAsia="Times New Roman" w:hAnsi="Consolas" w:cs="Times New Roman"/>
+          <w:color w:val="4EC9B0"/>
+          <w:sz w:val="21"/>
+          <w:szCs w:val="21"/>
+          <w:lang w:val="en-GB" w:eastAsia="en-GB"/>
+        </w:rPr>
+        <w:t>importlib</w:t>
+      </w:r>
+      <w:r>
+        <w:rPr>
+          <w:rFonts w:ascii="Consolas" w:eastAsia="Times New Roman" w:hAnsi="Consolas" w:cs="Times New Roman"/>
+          <w:color w:val="D4D4D4"/>
+          <w:sz w:val="21"/>
+          <w:szCs w:val="21"/>
+          <w:lang w:val="en-GB" w:eastAsia="en-GB"/>
+        </w:rPr>
+        <w:t>.</w:t>
+      </w:r>
+      <w:r>
+        <w:rPr>
+          <w:rFonts w:ascii="Consolas" w:eastAsia="Times New Roman" w:hAnsi="Consolas" w:cs="Times New Roman"/>
+          <w:color w:val="4EC9B0"/>
+          <w:sz w:val="21"/>
+          <w:szCs w:val="21"/>
+          <w:lang w:val="en-GB" w:eastAsia="en-GB"/>
+        </w:rPr>
+        <w:t>util</w:t>
+      </w:r>
+      <w:r>
+        <w:rPr>
+          <w:rFonts w:ascii="Consolas" w:eastAsia="Times New Roman" w:hAnsi="Consolas" w:cs="Times New Roman"/>
+          <w:color w:val="D4D4D4"/>
+          <w:sz w:val="21"/>
+          <w:szCs w:val="21"/>
+          <w:lang w:val="en-GB" w:eastAsia="en-GB"/>
+        </w:rPr>
+        <w:t>.</w:t>
+      </w:r>
+      <w:r>
+        <w:rPr>
+          <w:rFonts w:ascii="Consolas" w:eastAsia="Times New Roman" w:hAnsi="Consolas" w:cs="Times New Roman"/>
+          <w:color w:val="DCDCAA"/>
+          <w:sz w:val="21"/>
+          <w:szCs w:val="21"/>
+          <w:lang w:val="en-GB" w:eastAsia="en-GB"/>
+        </w:rPr>
+        <w:t>spec_from_file_location</w:t>
+      </w:r>
+      <w:r>
+        <w:rPr>
+          <w:rFonts w:ascii="Consolas" w:eastAsia="Times New Roman" w:hAnsi="Consolas" w:cs="Times New Roman"/>
+          <w:color w:val="D4D4D4"/>
+          <w:sz w:val="21"/>
+          <w:szCs w:val="21"/>
+          <w:lang w:val="en-GB" w:eastAsia="en-GB"/>
+        </w:rPr>
+        <w:t>(</w:t>
+      </w:r>
+      <w:r>
+        <w:rPr>
+          <w:rFonts w:ascii="Consolas" w:eastAsia="Times New Roman" w:hAnsi="Consolas" w:cs="Times New Roman"/>
+          <w:color w:val="CE9178"/>
+          <w:sz w:val="21"/>
+          <w:szCs w:val="21"/>
+          <w:lang w:val="en-GB" w:eastAsia="en-GB"/>
+        </w:rPr>
+        <w:t>"automatizer_programm"</w:t>
+      </w:r>
+      <w:r>
+        <w:rPr>
+          <w:rFonts w:ascii="Consolas" w:eastAsia="Times New Roman" w:hAnsi="Consolas" w:cs="Times New Roman"/>
+          <w:color w:val="D4D4D4"/>
+          <w:sz w:val="21"/>
+          <w:szCs w:val="21"/>
+          <w:lang w:val="en-GB" w:eastAsia="en-GB"/>
+        </w:rPr>
+        <w:t>,</w:t>
+      </w:r>
+      <w:r>
+        <w:rPr>
+          <w:rFonts w:ascii="Consolas" w:eastAsia="Times New Roman" w:hAnsi="Consolas" w:cs="Times New Roman"/>
+          <w:color w:val="9CDCFE"/>
+          <w:sz w:val="21"/>
+          <w:szCs w:val="21"/>
+          <w:lang w:val="en-GB" w:eastAsia="en-GB"/>
+        </w:rPr>
+        <w:t>apath</w:t>
+      </w:r>
+      <w:r>
+        <w:rPr>
+          <w:rFonts w:ascii="Consolas" w:eastAsia="Times New Roman" w:hAnsi="Consolas" w:cs="Times New Roman"/>
+          <w:color w:val="D4D4D4"/>
+          <w:sz w:val="21"/>
+          <w:szCs w:val="21"/>
+          <w:lang w:val="en-GB" w:eastAsia="en-GB"/>
+        </w:rPr>
+        <w:t>)</w:t>
+      </w:r>
     </w:p>
     <w:p>
       <w:pPr>
@@ -1406,26 +2616,31 @@
           <w:lang w:val="en-GB" w:eastAsia="en-GB"/>
         </w:rPr>
       </w:pPr>
-      <w:r>
-        <w:rPr>
-          <w:rFonts w:ascii="Consolas" w:eastAsia="Times New Roman" w:hAnsi="Consolas" w:cs="Times New Roman"/>
-          <w:color w:val="569CD6"/>
-          <w:sz w:val="21"/>
-          <w:szCs w:val="21"/>
-          <w:lang w:val="en-GB" w:eastAsia="en-GB"/>
-        </w:rPr>
-        <w:t>class</w:t>
-      </w:r>
-      <w:r>
-        <w:rPr>
-          <w:rFonts w:ascii="Consolas" w:eastAsia="Times New Roman" w:hAnsi="Consolas" w:cs="Times New Roman"/>
-          <w:color w:val="D4D4D4"/>
-          <w:sz w:val="21"/>
-          <w:szCs w:val="21"/>
-          <w:lang w:val="en-GB" w:eastAsia="en-GB"/>
-        </w:rPr>
-        <w:t> </w:t>
-      </w:r>
+      <w:proofErr w:type="spellStart"/>
+      <w:proofErr w:type="gramStart"/>
+      <w:r>
+        <w:rPr>
+          <w:rFonts w:ascii="Consolas" w:eastAsia="Times New Roman" w:hAnsi="Consolas" w:cs="Times New Roman"/>
+          <w:color w:val="9CDCFE"/>
+          <w:sz w:val="21"/>
+          <w:szCs w:val="21"/>
+          <w:lang w:val="en-GB" w:eastAsia="en-GB"/>
+        </w:rPr>
+        <w:t>automatizer</w:t>
+      </w:r>
+      <w:proofErr w:type="spellEnd"/>
+      <w:proofErr w:type="gramEnd"/>
+      <w:r>
+        <w:rPr>
+          <w:rFonts w:ascii="Consolas" w:eastAsia="Times New Roman" w:hAnsi="Consolas" w:cs="Times New Roman"/>
+          <w:color w:val="D4D4D4"/>
+          <w:sz w:val="21"/>
+          <w:szCs w:val="21"/>
+          <w:lang w:val="en-GB" w:eastAsia="en-GB"/>
+        </w:rPr>
+        <w:t> = </w:t>
+      </w:r>
+      <w:proofErr w:type="spellStart"/>
       <w:r>
         <w:rPr>
           <w:rFonts w:ascii="Consolas" w:eastAsia="Times New Roman" w:hAnsi="Consolas" w:cs="Times New Roman"/>
@@ -1434,17 +2649,78 @@
           <w:szCs w:val="21"/>
           <w:lang w:val="en-GB" w:eastAsia="en-GB"/>
         </w:rPr>
-        <w:t>Programm</w:t>
-      </w:r>
-      <w:r>
-        <w:rPr>
-          <w:rFonts w:ascii="Consolas" w:eastAsia="Times New Roman" w:hAnsi="Consolas" w:cs="Times New Roman"/>
-          <w:color w:val="D4D4D4"/>
-          <w:sz w:val="21"/>
-          <w:szCs w:val="21"/>
-          <w:lang w:val="en-GB" w:eastAsia="en-GB"/>
-        </w:rPr>
-        <w:t>:</w:t>
+        <w:t>importlib</w:t>
+      </w:r>
+      <w:r>
+        <w:rPr>
+          <w:rFonts w:ascii="Consolas" w:eastAsia="Times New Roman" w:hAnsi="Consolas" w:cs="Times New Roman"/>
+          <w:color w:val="D4D4D4"/>
+          <w:sz w:val="21"/>
+          <w:szCs w:val="21"/>
+          <w:lang w:val="en-GB" w:eastAsia="en-GB"/>
+        </w:rPr>
+        <w:t>.</w:t>
+      </w:r>
+      <w:r>
+        <w:rPr>
+          <w:rFonts w:ascii="Consolas" w:eastAsia="Times New Roman" w:hAnsi="Consolas" w:cs="Times New Roman"/>
+          <w:color w:val="4EC9B0"/>
+          <w:sz w:val="21"/>
+          <w:szCs w:val="21"/>
+          <w:lang w:val="en-GB" w:eastAsia="en-GB"/>
+        </w:rPr>
+        <w:t>util</w:t>
+      </w:r>
+      <w:r>
+        <w:rPr>
+          <w:rFonts w:ascii="Consolas" w:eastAsia="Times New Roman" w:hAnsi="Consolas" w:cs="Times New Roman"/>
+          <w:color w:val="D4D4D4"/>
+          <w:sz w:val="21"/>
+          <w:szCs w:val="21"/>
+          <w:lang w:val="en-GB" w:eastAsia="en-GB"/>
+        </w:rPr>
+        <w:t>.</w:t>
+      </w:r>
+      <w:r>
+        <w:rPr>
+          <w:rFonts w:ascii="Consolas" w:eastAsia="Times New Roman" w:hAnsi="Consolas" w:cs="Times New Roman"/>
+          <w:color w:val="DCDCAA"/>
+          <w:sz w:val="21"/>
+          <w:szCs w:val="21"/>
+          <w:lang w:val="en-GB" w:eastAsia="en-GB"/>
+        </w:rPr>
+        <w:t>module_from_spec</w:t>
+      </w:r>
+      <w:proofErr w:type="spellEnd"/>
+      <w:r>
+        <w:rPr>
+          <w:rFonts w:ascii="Consolas" w:eastAsia="Times New Roman" w:hAnsi="Consolas" w:cs="Times New Roman"/>
+          <w:color w:val="D4D4D4"/>
+          <w:sz w:val="21"/>
+          <w:szCs w:val="21"/>
+          <w:lang w:val="en-GB" w:eastAsia="en-GB"/>
+        </w:rPr>
+        <w:t>(</w:t>
+      </w:r>
+      <w:r>
+        <w:rPr>
+          <w:rFonts w:ascii="Consolas" w:eastAsia="Times New Roman" w:hAnsi="Consolas" w:cs="Times New Roman"/>
+          <w:color w:val="9CDCFE"/>
+          <w:sz w:val="21"/>
+          <w:szCs w:val="21"/>
+          <w:lang w:val="en-GB" w:eastAsia="en-GB"/>
+        </w:rPr>
+        <w:t>spec</w:t>
+      </w:r>
+      <w:r>
+        <w:rPr>
+          <w:rFonts w:ascii="Consolas" w:eastAsia="Times New Roman" w:hAnsi="Consolas" w:cs="Times New Roman"/>
+          <w:color w:val="D4D4D4"/>
+          <w:sz w:val="21"/>
+          <w:szCs w:val="21"/>
+          <w:lang w:val="en-GB" w:eastAsia="en-GB"/>
+        </w:rPr>
+        <w:t>)</w:t>
       </w:r>
     </w:p>
     <w:p>
@@ -1459,46 +2735,59 @@
           <w:lang w:val="en-GB" w:eastAsia="en-GB"/>
         </w:rPr>
       </w:pPr>
-      <w:r>
-        <w:rPr>
-          <w:rFonts w:ascii="Consolas" w:eastAsia="Times New Roman" w:hAnsi="Consolas" w:cs="Times New Roman"/>
-          <w:color w:val="D4D4D4"/>
-          <w:sz w:val="21"/>
-          <w:szCs w:val="21"/>
-          <w:lang w:val="en-GB" w:eastAsia="en-GB"/>
-        </w:rPr>
-        <w:t>    </w:t>
-      </w:r>
-      <w:r>
-        <w:rPr>
-          <w:rFonts w:ascii="Consolas" w:eastAsia="Times New Roman" w:hAnsi="Consolas" w:cs="Times New Roman"/>
-          <w:color w:val="569CD6"/>
-          <w:sz w:val="21"/>
-          <w:szCs w:val="21"/>
-          <w:lang w:val="en-GB" w:eastAsia="en-GB"/>
-        </w:rPr>
-        <w:t>def</w:t>
-      </w:r>
-      <w:r>
-        <w:rPr>
-          <w:rFonts w:ascii="Consolas" w:eastAsia="Times New Roman" w:hAnsi="Consolas" w:cs="Times New Roman"/>
-          <w:color w:val="D4D4D4"/>
-          <w:sz w:val="21"/>
-          <w:szCs w:val="21"/>
-          <w:lang w:val="en-GB" w:eastAsia="en-GB"/>
-        </w:rPr>
-        <w:t> </w:t>
-      </w:r>
-      <w:r>
-        <w:rPr>
-          <w:rFonts w:ascii="Consolas" w:eastAsia="Times New Roman" w:hAnsi="Consolas" w:cs="Times New Roman"/>
-          <w:color w:val="DCDCAA"/>
-          <w:sz w:val="21"/>
-          <w:szCs w:val="21"/>
-          <w:lang w:val="en-GB" w:eastAsia="en-GB"/>
-        </w:rPr>
-        <w:t>__init__</w:t>
-      </w:r>
+      <w:proofErr w:type="spellStart"/>
+      <w:r>
+        <w:rPr>
+          <w:rFonts w:ascii="Consolas" w:eastAsia="Times New Roman" w:hAnsi="Consolas" w:cs="Times New Roman"/>
+          <w:color w:val="9CDCFE"/>
+          <w:sz w:val="21"/>
+          <w:szCs w:val="21"/>
+          <w:lang w:val="en-GB" w:eastAsia="en-GB"/>
+        </w:rPr>
+        <w:t>spec</w:t>
+      </w:r>
+      <w:r>
+        <w:rPr>
+          <w:rFonts w:ascii="Consolas" w:eastAsia="Times New Roman" w:hAnsi="Consolas" w:cs="Times New Roman"/>
+          <w:color w:val="D4D4D4"/>
+          <w:sz w:val="21"/>
+          <w:szCs w:val="21"/>
+          <w:lang w:val="en-GB" w:eastAsia="en-GB"/>
+        </w:rPr>
+        <w:t>.</w:t>
+      </w:r>
+      <w:r>
+        <w:rPr>
+          <w:rFonts w:ascii="Consolas" w:eastAsia="Times New Roman" w:hAnsi="Consolas" w:cs="Times New Roman"/>
+          <w:color w:val="9CDCFE"/>
+          <w:sz w:val="21"/>
+          <w:szCs w:val="21"/>
+          <w:lang w:val="en-GB" w:eastAsia="en-GB"/>
+        </w:rPr>
+        <w:t>loader</w:t>
+      </w:r>
+      <w:r>
+        <w:rPr>
+          <w:rFonts w:ascii="Consolas" w:eastAsia="Times New Roman" w:hAnsi="Consolas" w:cs="Times New Roman"/>
+          <w:color w:val="D4D4D4"/>
+          <w:sz w:val="21"/>
+          <w:szCs w:val="21"/>
+          <w:lang w:val="en-GB" w:eastAsia="en-GB"/>
+        </w:rPr>
+        <w:t>.exec_</w:t>
+      </w:r>
+      <w:proofErr w:type="gramStart"/>
+      <w:r>
+        <w:rPr>
+          <w:rFonts w:ascii="Consolas" w:eastAsia="Times New Roman" w:hAnsi="Consolas" w:cs="Times New Roman"/>
+          <w:color w:val="D4D4D4"/>
+          <w:sz w:val="21"/>
+          <w:szCs w:val="21"/>
+          <w:lang w:val="en-GB" w:eastAsia="en-GB"/>
+        </w:rPr>
+        <w:t>module</w:t>
+      </w:r>
+      <w:proofErr w:type="spellEnd"/>
       <w:r>
         <w:rPr>
           <w:rFonts w:ascii="Consolas" w:eastAsia="Times New Roman" w:hAnsi="Consolas" w:cs="Times New Roman"/>
@@ -1509,6 +2798,8 @@
         </w:rPr>
         <w:t>(</w:t>
       </w:r>
+      <w:proofErr w:type="spellStart"/>
+      <w:proofErr w:type="gramEnd"/>
       <w:r>
         <w:rPr>
           <w:rFonts w:ascii="Consolas" w:eastAsia="Times New Roman" w:hAnsi="Consolas" w:cs="Times New Roman"/>
@@ -1517,37 +2808,18 @@
           <w:szCs w:val="21"/>
           <w:lang w:val="en-GB" w:eastAsia="en-GB"/>
         </w:rPr>
-        <w:t>self</w:t>
-      </w:r>
-      <w:r>
-        <w:rPr>
-          <w:rFonts w:ascii="Consolas" w:eastAsia="Times New Roman" w:hAnsi="Consolas" w:cs="Times New Roman"/>
-          <w:color w:val="D4D4D4"/>
-          <w:sz w:val="21"/>
-          <w:szCs w:val="21"/>
-          <w:lang w:val="en-GB" w:eastAsia="en-GB"/>
-        </w:rPr>
-        <w:t>,</w:t>
-      </w:r>
-      <w:r>
-        <w:rPr>
-          <w:rFonts w:ascii="Consolas" w:eastAsia="Times New Roman" w:hAnsi="Consolas" w:cs="Times New Roman"/>
-          <w:color w:val="9CDCFE"/>
-          <w:sz w:val="21"/>
-          <w:szCs w:val="21"/>
-          <w:lang w:val="en-GB" w:eastAsia="en-GB"/>
-        </w:rPr>
-        <w:t>theController</w:t>
-      </w:r>
-      <w:r>
-        <w:rPr>
-          <w:rFonts w:ascii="Consolas" w:eastAsia="Times New Roman" w:hAnsi="Consolas" w:cs="Times New Roman"/>
-          <w:color w:val="D4D4D4"/>
-          <w:sz w:val="21"/>
-          <w:szCs w:val="21"/>
-          <w:lang w:val="en-GB" w:eastAsia="en-GB"/>
-        </w:rPr>
-        <w:t>):</w:t>
+        <w:t>automatizer</w:t>
+      </w:r>
+      <w:proofErr w:type="spellEnd"/>
+      <w:r>
+        <w:rPr>
+          <w:rFonts w:ascii="Consolas" w:eastAsia="Times New Roman" w:hAnsi="Consolas" w:cs="Times New Roman"/>
+          <w:color w:val="D4D4D4"/>
+          <w:sz w:val="21"/>
+          <w:szCs w:val="21"/>
+          <w:lang w:val="en-GB" w:eastAsia="en-GB"/>
+        </w:rPr>
+        <w:t>)</w:t>
       </w:r>
     </w:p>
     <w:p>
@@ -1562,20 +2834,11 @@
           <w:lang w:val="en-GB" w:eastAsia="en-GB"/>
         </w:rPr>
       </w:pPr>
-      <w:r>
-        <w:rPr>
-          <w:rFonts w:ascii="Consolas" w:eastAsia="Times New Roman" w:hAnsi="Consolas" w:cs="Times New Roman"/>
-          <w:color w:val="D4D4D4"/>
-          <w:sz w:val="21"/>
-          <w:szCs w:val="21"/>
-          <w:lang w:val="en-GB" w:eastAsia="en-GB"/>
-        </w:rPr>
-        <w:t>        </w:t>
-      </w:r>
-      <w:r>
-        <w:rPr>
-          <w:rFonts w:ascii="Consolas" w:eastAsia="Times New Roman" w:hAnsi="Consolas" w:cs="Times New Roman"/>
-          <w:color w:val="569CD6"/>
+      <w:proofErr w:type="spellStart"/>
+      <w:r>
+        <w:rPr>
+          <w:rFonts w:ascii="Consolas" w:eastAsia="Times New Roman" w:hAnsi="Consolas" w:cs="Times New Roman"/>
+          <w:color w:val="9CDCFE"/>
           <w:sz w:val="21"/>
           <w:szCs w:val="21"/>
           <w:lang w:val="en-GB" w:eastAsia="en-GB"/>
@@ -1590,7 +2853,194 @@
           <w:szCs w:val="21"/>
           <w:lang w:val="en-GB" w:eastAsia="en-GB"/>
         </w:rPr>
-        <w:t>.theController = theController</w:t>
+        <w:t>.</w:t>
+      </w:r>
+      <w:r>
+        <w:rPr>
+          <w:rFonts w:ascii="Consolas" w:eastAsia="Times New Roman" w:hAnsi="Consolas" w:cs="Times New Roman"/>
+          <w:color w:val="9CDCFE"/>
+          <w:sz w:val="21"/>
+          <w:szCs w:val="21"/>
+          <w:lang w:val="en-GB" w:eastAsia="en-GB"/>
+        </w:rPr>
+        <w:t>AutomatizedModule</w:t>
+      </w:r>
+      <w:proofErr w:type="spellEnd"/>
+      <w:r>
+        <w:rPr>
+          <w:rFonts w:ascii="Consolas" w:eastAsia="Times New Roman" w:hAnsi="Consolas" w:cs="Times New Roman"/>
+          <w:color w:val="D4D4D4"/>
+          <w:sz w:val="21"/>
+          <w:szCs w:val="21"/>
+          <w:lang w:val="en-GB" w:eastAsia="en-GB"/>
+        </w:rPr>
+        <w:t> = </w:t>
+      </w:r>
+      <w:proofErr w:type="spellStart"/>
+      <w:proofErr w:type="gramStart"/>
+      <w:r>
+        <w:rPr>
+          <w:rFonts w:ascii="Consolas" w:eastAsia="Times New Roman" w:hAnsi="Consolas" w:cs="Times New Roman"/>
+          <w:color w:val="9CDCFE"/>
+          <w:sz w:val="21"/>
+          <w:szCs w:val="21"/>
+          <w:lang w:val="en-GB" w:eastAsia="en-GB"/>
+        </w:rPr>
+        <w:t>automatizer</w:t>
+      </w:r>
+      <w:r>
+        <w:rPr>
+          <w:rFonts w:ascii="Consolas" w:eastAsia="Times New Roman" w:hAnsi="Consolas" w:cs="Times New Roman"/>
+          <w:color w:val="D4D4D4"/>
+          <w:sz w:val="21"/>
+          <w:szCs w:val="21"/>
+          <w:lang w:val="en-GB" w:eastAsia="en-GB"/>
+        </w:rPr>
+        <w:t>.Programm</w:t>
+      </w:r>
+      <w:proofErr w:type="spellEnd"/>
+      <w:r>
+        <w:rPr>
+          <w:rFonts w:ascii="Consolas" w:eastAsia="Times New Roman" w:hAnsi="Consolas" w:cs="Times New Roman"/>
+          <w:color w:val="D4D4D4"/>
+          <w:sz w:val="21"/>
+          <w:szCs w:val="21"/>
+          <w:lang w:val="en-GB" w:eastAsia="en-GB"/>
+        </w:rPr>
+        <w:t>(</w:t>
+      </w:r>
+      <w:proofErr w:type="gramEnd"/>
+      <w:r>
+        <w:rPr>
+          <w:rFonts w:ascii="Consolas" w:eastAsia="Times New Roman" w:hAnsi="Consolas" w:cs="Times New Roman"/>
+          <w:color w:val="9CDCFE"/>
+          <w:sz w:val="21"/>
+          <w:szCs w:val="21"/>
+          <w:lang w:val="en-GB" w:eastAsia="en-GB"/>
+        </w:rPr>
+        <w:t>self</w:t>
+      </w:r>
+      <w:r>
+        <w:rPr>
+          <w:rFonts w:ascii="Consolas" w:eastAsia="Times New Roman" w:hAnsi="Consolas" w:cs="Times New Roman"/>
+          <w:color w:val="D4D4D4"/>
+          <w:sz w:val="21"/>
+          <w:szCs w:val="21"/>
+          <w:lang w:val="en-GB" w:eastAsia="en-GB"/>
+        </w:rPr>
+        <w:t>)</w:t>
+      </w:r>
+    </w:p>
+    <w:p>
+      <w:pPr>
+        <w:rPr>
+          <w:lang w:val="en-GB"/>
+        </w:rPr>
+      </w:pPr>
+    </w:p>
+    <w:p>
+      <w:pPr>
+        <w:rPr>
+          <w:lang w:val="en-GB"/>
+        </w:rPr>
+      </w:pPr>
+      <w:r>
+        <w:rPr>
+          <w:lang w:val="en-GB"/>
+        </w:rPr>
+        <w:t xml:space="preserve">This </w:t>
+      </w:r>
+      <w:proofErr w:type="gramStart"/>
+      <w:r>
+        <w:rPr>
+          <w:lang w:val="en-GB"/>
+        </w:rPr>
+        <w:t>is done</w:t>
+      </w:r>
+      <w:proofErr w:type="gramEnd"/>
+      <w:r>
+        <w:rPr>
+          <w:lang w:val="en-GB"/>
+        </w:rPr>
+        <w:t xml:space="preserve"> using the </w:t>
+      </w:r>
+      <w:proofErr w:type="spellStart"/>
+      <w:r>
+        <w:rPr>
+          <w:lang w:val="en-GB"/>
+        </w:rPr>
+        <w:t>spec_from_file_location</w:t>
+      </w:r>
+      <w:proofErr w:type="spellEnd"/>
+      <w:r>
+        <w:rPr>
+          <w:lang w:val="en-GB"/>
+        </w:rPr>
+        <w:t xml:space="preserve"> function. In the run </w:t>
+      </w:r>
+      <w:proofErr w:type="gramStart"/>
+      <w:r>
+        <w:rPr>
+          <w:lang w:val="en-GB"/>
+        </w:rPr>
+        <w:t>here</w:t>
+      </w:r>
+      <w:proofErr w:type="gramEnd"/>
+      <w:r>
+        <w:rPr>
+          <w:lang w:val="en-GB"/>
+        </w:rPr>
+        <w:t xml:space="preserve"> it creates a runnable object and then runs it using </w:t>
+      </w:r>
+      <w:proofErr w:type="spellStart"/>
+      <w:r>
+        <w:rPr>
+          <w:lang w:val="en-GB"/>
+        </w:rPr>
+        <w:t>exec_module</w:t>
+      </w:r>
+      <w:proofErr w:type="spellEnd"/>
+      <w:r>
+        <w:rPr>
+          <w:lang w:val="en-GB"/>
+        </w:rPr>
+        <w:t xml:space="preserve">. Here it is important, that the program to be run is a class, which does not need anything specific upon initialisation and does not do </w:t>
+      </w:r>
+      <w:proofErr w:type="gramStart"/>
+      <w:r>
+        <w:rPr>
+          <w:lang w:val="en-GB"/>
+        </w:rPr>
+        <w:t>much also.</w:t>
+      </w:r>
+      <w:proofErr w:type="gramEnd"/>
+      <w:r>
+        <w:rPr>
+          <w:lang w:val="en-GB"/>
+        </w:rPr>
+        <w:t xml:space="preserve"> The fun should only begin once the </w:t>
+      </w:r>
+      <w:proofErr w:type="spellStart"/>
+      <w:proofErr w:type="gramStart"/>
+      <w:r>
+        <w:rPr>
+          <w:lang w:val="en-GB"/>
+        </w:rPr>
+        <w:t>class.start</w:t>
+      </w:r>
+      <w:proofErr w:type="spellEnd"/>
+      <w:r>
+        <w:rPr>
+          <w:lang w:val="en-GB"/>
+        </w:rPr>
+        <w:t>(</w:t>
+      </w:r>
+      <w:proofErr w:type="gramEnd"/>
+      <w:r>
+        <w:rPr>
+          <w:lang w:val="en-GB"/>
+        </w:rPr>
+        <w:t>) function is called.</w:t>
       </w:r>
     </w:p>
     <w:p>
@@ -1613,12 +3063,36 @@
           <w:szCs w:val="21"/>
           <w:lang w:val="en-GB" w:eastAsia="en-GB"/>
         </w:rPr>
-        <w:t>        </w:t>
-      </w:r>
-      <w:r>
-        <w:rPr>
-          <w:rFonts w:ascii="Consolas" w:eastAsia="Times New Roman" w:hAnsi="Consolas" w:cs="Times New Roman"/>
-          <w:color w:val="569CD6"/>
+        <w:t>            </w:t>
+      </w:r>
+      <w:proofErr w:type="spellStart"/>
+      <w:r>
+        <w:rPr>
+          <w:rFonts w:ascii="Consolas" w:eastAsia="Times New Roman" w:hAnsi="Consolas" w:cs="Times New Roman"/>
+          <w:color w:val="9CDCFE"/>
+          <w:sz w:val="21"/>
+          <w:szCs w:val="21"/>
+          <w:lang w:val="en-GB" w:eastAsia="en-GB"/>
+        </w:rPr>
+        <w:t>AutomatizedModule</w:t>
+      </w:r>
+      <w:proofErr w:type="spellEnd"/>
+      <w:r>
+        <w:rPr>
+          <w:rFonts w:ascii="Consolas" w:eastAsia="Times New Roman" w:hAnsi="Consolas" w:cs="Times New Roman"/>
+          <w:color w:val="D4D4D4"/>
+          <w:sz w:val="21"/>
+          <w:szCs w:val="21"/>
+          <w:lang w:val="en-GB" w:eastAsia="en-GB"/>
+        </w:rPr>
+        <w:t> = </w:t>
+      </w:r>
+      <w:proofErr w:type="spellStart"/>
+      <w:proofErr w:type="gramStart"/>
+      <w:r>
+        <w:rPr>
+          <w:rFonts w:ascii="Consolas" w:eastAsia="Times New Roman" w:hAnsi="Consolas" w:cs="Times New Roman"/>
+          <w:color w:val="9CDCFE"/>
           <w:sz w:val="21"/>
           <w:szCs w:val="21"/>
           <w:lang w:val="en-GB" w:eastAsia="en-GB"/>
@@ -1633,17 +3107,51 @@
           <w:szCs w:val="21"/>
           <w:lang w:val="en-GB" w:eastAsia="en-GB"/>
         </w:rPr>
-        <w:t>.running = </w:t>
-      </w:r>
-      <w:r>
-        <w:rPr>
-          <w:rFonts w:ascii="Consolas" w:eastAsia="Times New Roman" w:hAnsi="Consolas" w:cs="Times New Roman"/>
-          <w:color w:val="569CD6"/>
-          <w:sz w:val="21"/>
-          <w:szCs w:val="21"/>
-          <w:lang w:val="en-GB" w:eastAsia="en-GB"/>
-        </w:rPr>
-        <w:t>False</w:t>
+        <w:t>.</w:t>
+      </w:r>
+      <w:r>
+        <w:rPr>
+          <w:rFonts w:ascii="Consolas" w:eastAsia="Times New Roman" w:hAnsi="Consolas" w:cs="Times New Roman"/>
+          <w:color w:val="9CDCFE"/>
+          <w:sz w:val="21"/>
+          <w:szCs w:val="21"/>
+          <w:lang w:val="en-GB" w:eastAsia="en-GB"/>
+        </w:rPr>
+        <w:t>ImportObjectDict</w:t>
+      </w:r>
+      <w:proofErr w:type="spellEnd"/>
+      <w:r>
+        <w:rPr>
+          <w:rFonts w:ascii="Consolas" w:eastAsia="Times New Roman" w:hAnsi="Consolas" w:cs="Times New Roman"/>
+          <w:color w:val="D4D4D4"/>
+          <w:sz w:val="21"/>
+          <w:szCs w:val="21"/>
+          <w:lang w:val="en-GB" w:eastAsia="en-GB"/>
+        </w:rPr>
+        <w:t>[</w:t>
+      </w:r>
+      <w:proofErr w:type="spellStart"/>
+      <w:proofErr w:type="gramEnd"/>
+      <w:r>
+        <w:rPr>
+          <w:rFonts w:ascii="Consolas" w:eastAsia="Times New Roman" w:hAnsi="Consolas" w:cs="Times New Roman"/>
+          <w:color w:val="9CDCFE"/>
+          <w:sz w:val="21"/>
+          <w:szCs w:val="21"/>
+          <w:lang w:val="en-GB" w:eastAsia="en-GB"/>
+        </w:rPr>
+        <w:t>referer</w:t>
+      </w:r>
+      <w:proofErr w:type="spellEnd"/>
+      <w:r>
+        <w:rPr>
+          <w:rFonts w:ascii="Consolas" w:eastAsia="Times New Roman" w:hAnsi="Consolas" w:cs="Times New Roman"/>
+          <w:color w:val="D4D4D4"/>
+          <w:sz w:val="21"/>
+          <w:szCs w:val="21"/>
+          <w:lang w:val="en-GB" w:eastAsia="en-GB"/>
+        </w:rPr>
+        <w:t>]</w:t>
       </w:r>
     </w:p>
     <w:p>
@@ -1666,8 +3174,1163 @@
           <w:szCs w:val="21"/>
           <w:lang w:val="en-GB" w:eastAsia="en-GB"/>
         </w:rPr>
+        <w:t>            </w:t>
+      </w:r>
+      <w:proofErr w:type="gramStart"/>
+      <w:r>
+        <w:rPr>
+          <w:rFonts w:ascii="Consolas" w:eastAsia="Times New Roman" w:hAnsi="Consolas" w:cs="Times New Roman"/>
+          <w:color w:val="9CDCFE"/>
+          <w:sz w:val="21"/>
+          <w:szCs w:val="21"/>
+          <w:lang w:val="en-GB" w:eastAsia="en-GB"/>
+        </w:rPr>
+        <w:t>mythread</w:t>
+      </w:r>
+      <w:proofErr w:type="gramEnd"/>
+      <w:r>
+        <w:rPr>
+          <w:rFonts w:ascii="Consolas" w:eastAsia="Times New Roman" w:hAnsi="Consolas" w:cs="Times New Roman"/>
+          <w:color w:val="D4D4D4"/>
+          <w:sz w:val="21"/>
+          <w:szCs w:val="21"/>
+          <w:lang w:val="en-GB" w:eastAsia="en-GB"/>
+        </w:rPr>
+        <w:t> = </w:t>
+      </w:r>
+      <w:r>
+        <w:rPr>
+          <w:rFonts w:ascii="Consolas" w:eastAsia="Times New Roman" w:hAnsi="Consolas" w:cs="Times New Roman"/>
+          <w:color w:val="4EC9B0"/>
+          <w:sz w:val="21"/>
+          <w:szCs w:val="21"/>
+          <w:lang w:val="en-GB" w:eastAsia="en-GB"/>
+        </w:rPr>
+        <w:t>threading</w:t>
+      </w:r>
+      <w:r>
+        <w:rPr>
+          <w:rFonts w:ascii="Consolas" w:eastAsia="Times New Roman" w:hAnsi="Consolas" w:cs="Times New Roman"/>
+          <w:color w:val="D4D4D4"/>
+          <w:sz w:val="21"/>
+          <w:szCs w:val="21"/>
+          <w:lang w:val="en-GB" w:eastAsia="en-GB"/>
+        </w:rPr>
+        <w:t>.</w:t>
+      </w:r>
+      <w:r>
+        <w:rPr>
+          <w:rFonts w:ascii="Consolas" w:eastAsia="Times New Roman" w:hAnsi="Consolas" w:cs="Times New Roman"/>
+          <w:color w:val="4EC9B0"/>
+          <w:sz w:val="21"/>
+          <w:szCs w:val="21"/>
+          <w:lang w:val="en-GB" w:eastAsia="en-GB"/>
+        </w:rPr>
+        <w:t>Thread</w:t>
+      </w:r>
+      <w:r>
+        <w:rPr>
+          <w:rFonts w:ascii="Consolas" w:eastAsia="Times New Roman" w:hAnsi="Consolas" w:cs="Times New Roman"/>
+          <w:color w:val="D4D4D4"/>
+          <w:sz w:val="21"/>
+          <w:szCs w:val="21"/>
+          <w:lang w:val="en-GB" w:eastAsia="en-GB"/>
+        </w:rPr>
+        <w:t>(</w:t>
+      </w:r>
+      <w:r>
+        <w:rPr>
+          <w:rFonts w:ascii="Consolas" w:eastAsia="Times New Roman" w:hAnsi="Consolas" w:cs="Times New Roman"/>
+          <w:color w:val="9CDCFE"/>
+          <w:sz w:val="21"/>
+          <w:szCs w:val="21"/>
+          <w:lang w:val="en-GB" w:eastAsia="en-GB"/>
+        </w:rPr>
+        <w:t>target</w:t>
+      </w:r>
+      <w:r>
+        <w:rPr>
+          <w:rFonts w:ascii="Consolas" w:eastAsia="Times New Roman" w:hAnsi="Consolas" w:cs="Times New Roman"/>
+          <w:color w:val="D4D4D4"/>
+          <w:sz w:val="21"/>
+          <w:szCs w:val="21"/>
+          <w:lang w:val="en-GB" w:eastAsia="en-GB"/>
+        </w:rPr>
+        <w:t>=</w:t>
+      </w:r>
+      <w:r>
+        <w:rPr>
+          <w:rFonts w:ascii="Consolas" w:eastAsia="Times New Roman" w:hAnsi="Consolas" w:cs="Times New Roman"/>
+          <w:color w:val="9CDCFE"/>
+          <w:sz w:val="21"/>
+          <w:szCs w:val="21"/>
+          <w:lang w:val="en-GB" w:eastAsia="en-GB"/>
+        </w:rPr>
+        <w:t>AutomatizedModule</w:t>
+      </w:r>
+      <w:r>
+        <w:rPr>
+          <w:rFonts w:ascii="Consolas" w:eastAsia="Times New Roman" w:hAnsi="Consolas" w:cs="Times New Roman"/>
+          <w:color w:val="D4D4D4"/>
+          <w:sz w:val="21"/>
+          <w:szCs w:val="21"/>
+          <w:lang w:val="en-GB" w:eastAsia="en-GB"/>
+        </w:rPr>
+        <w:t>.run)</w:t>
+      </w:r>
+    </w:p>
+    <w:p>
+      <w:pPr>
+        <w:shd w:val="clear" w:color="auto" w:fill="1E1E1E"/>
+        <w:spacing w:after="0" w:line="285" w:lineRule="atLeast"/>
+        <w:rPr>
+          <w:rFonts w:ascii="Consolas" w:eastAsia="Times New Roman" w:hAnsi="Consolas" w:cs="Times New Roman"/>
+          <w:color w:val="D4D4D4"/>
+          <w:sz w:val="21"/>
+          <w:szCs w:val="21"/>
+          <w:lang w:val="en-GB" w:eastAsia="en-GB"/>
+        </w:rPr>
+      </w:pPr>
+      <w:r>
+        <w:rPr>
+          <w:rFonts w:ascii="Consolas" w:eastAsia="Times New Roman" w:hAnsi="Consolas" w:cs="Times New Roman"/>
+          <w:color w:val="D4D4D4"/>
+          <w:sz w:val="21"/>
+          <w:szCs w:val="21"/>
+          <w:lang w:val="en-GB" w:eastAsia="en-GB"/>
+        </w:rPr>
+        <w:t>            </w:t>
+      </w:r>
+      <w:proofErr w:type="spellStart"/>
+      <w:proofErr w:type="gramStart"/>
+      <w:r>
+        <w:rPr>
+          <w:rFonts w:ascii="Consolas" w:eastAsia="Times New Roman" w:hAnsi="Consolas" w:cs="Times New Roman"/>
+          <w:color w:val="9CDCFE"/>
+          <w:sz w:val="21"/>
+          <w:szCs w:val="21"/>
+          <w:lang w:val="en-GB" w:eastAsia="en-GB"/>
+        </w:rPr>
+        <w:t>self</w:t>
+      </w:r>
+      <w:r>
+        <w:rPr>
+          <w:rFonts w:ascii="Consolas" w:eastAsia="Times New Roman" w:hAnsi="Consolas" w:cs="Times New Roman"/>
+          <w:color w:val="D4D4D4"/>
+          <w:sz w:val="21"/>
+          <w:szCs w:val="21"/>
+          <w:lang w:val="en-GB" w:eastAsia="en-GB"/>
+        </w:rPr>
+        <w:t>.</w:t>
+      </w:r>
+      <w:r>
+        <w:rPr>
+          <w:rFonts w:ascii="Consolas" w:eastAsia="Times New Roman" w:hAnsi="Consolas" w:cs="Times New Roman"/>
+          <w:color w:val="9CDCFE"/>
+          <w:sz w:val="21"/>
+          <w:szCs w:val="21"/>
+          <w:lang w:val="en-GB" w:eastAsia="en-GB"/>
+        </w:rPr>
+        <w:t>runningThreadDict</w:t>
+      </w:r>
+      <w:proofErr w:type="spellEnd"/>
+      <w:r>
+        <w:rPr>
+          <w:rFonts w:ascii="Consolas" w:eastAsia="Times New Roman" w:hAnsi="Consolas" w:cs="Times New Roman"/>
+          <w:color w:val="D4D4D4"/>
+          <w:sz w:val="21"/>
+          <w:szCs w:val="21"/>
+          <w:lang w:val="en-GB" w:eastAsia="en-GB"/>
+        </w:rPr>
+        <w:t>[</w:t>
+      </w:r>
+      <w:proofErr w:type="spellStart"/>
+      <w:proofErr w:type="gramEnd"/>
+      <w:r>
+        <w:rPr>
+          <w:rFonts w:ascii="Consolas" w:eastAsia="Times New Roman" w:hAnsi="Consolas" w:cs="Times New Roman"/>
+          <w:color w:val="9CDCFE"/>
+          <w:sz w:val="21"/>
+          <w:szCs w:val="21"/>
+          <w:lang w:val="en-GB" w:eastAsia="en-GB"/>
+        </w:rPr>
+        <w:t>referer</w:t>
+      </w:r>
+      <w:proofErr w:type="spellEnd"/>
+      <w:r>
+        <w:rPr>
+          <w:rFonts w:ascii="Consolas" w:eastAsia="Times New Roman" w:hAnsi="Consolas" w:cs="Times New Roman"/>
+          <w:color w:val="D4D4D4"/>
+          <w:sz w:val="21"/>
+          <w:szCs w:val="21"/>
+          <w:lang w:val="en-GB" w:eastAsia="en-GB"/>
+        </w:rPr>
+        <w:t>] = </w:t>
+      </w:r>
+      <w:proofErr w:type="spellStart"/>
+      <w:r>
+        <w:rPr>
+          <w:rFonts w:ascii="Consolas" w:eastAsia="Times New Roman" w:hAnsi="Consolas" w:cs="Times New Roman"/>
+          <w:color w:val="9CDCFE"/>
+          <w:sz w:val="21"/>
+          <w:szCs w:val="21"/>
+          <w:lang w:val="en-GB" w:eastAsia="en-GB"/>
+        </w:rPr>
+        <w:t>mythread</w:t>
+      </w:r>
+      <w:proofErr w:type="spellEnd"/>
+    </w:p>
+    <w:p>
+      <w:pPr>
+        <w:shd w:val="clear" w:color="auto" w:fill="1E1E1E"/>
+        <w:spacing w:after="0" w:line="285" w:lineRule="atLeast"/>
+        <w:rPr>
+          <w:rFonts w:ascii="Consolas" w:eastAsia="Times New Roman" w:hAnsi="Consolas" w:cs="Times New Roman"/>
+          <w:color w:val="D4D4D4"/>
+          <w:sz w:val="21"/>
+          <w:szCs w:val="21"/>
+          <w:lang w:val="en-GB" w:eastAsia="en-GB"/>
+        </w:rPr>
+      </w:pPr>
+      <w:r>
+        <w:rPr>
+          <w:rFonts w:ascii="Consolas" w:eastAsia="Times New Roman" w:hAnsi="Consolas" w:cs="Times New Roman"/>
+          <w:color w:val="D4D4D4"/>
+          <w:sz w:val="21"/>
+          <w:szCs w:val="21"/>
+          <w:lang w:val="en-GB" w:eastAsia="en-GB"/>
+        </w:rPr>
+        <w:t>            </w:t>
+      </w:r>
+      <w:proofErr w:type="spellStart"/>
+      <w:proofErr w:type="gramStart"/>
+      <w:r>
+        <w:rPr>
+          <w:rFonts w:ascii="Consolas" w:eastAsia="Times New Roman" w:hAnsi="Consolas" w:cs="Times New Roman"/>
+          <w:color w:val="9CDCFE"/>
+          <w:sz w:val="21"/>
+          <w:szCs w:val="21"/>
+          <w:lang w:val="en-GB" w:eastAsia="en-GB"/>
+        </w:rPr>
+        <w:t>mythread</w:t>
+      </w:r>
+      <w:r>
+        <w:rPr>
+          <w:rFonts w:ascii="Consolas" w:eastAsia="Times New Roman" w:hAnsi="Consolas" w:cs="Times New Roman"/>
+          <w:color w:val="D4D4D4"/>
+          <w:sz w:val="21"/>
+          <w:szCs w:val="21"/>
+          <w:lang w:val="en-GB" w:eastAsia="en-GB"/>
+        </w:rPr>
+        <w:t>.</w:t>
+      </w:r>
+      <w:r>
+        <w:rPr>
+          <w:rFonts w:ascii="Consolas" w:eastAsia="Times New Roman" w:hAnsi="Consolas" w:cs="Times New Roman"/>
+          <w:color w:val="DCDCAA"/>
+          <w:sz w:val="21"/>
+          <w:szCs w:val="21"/>
+          <w:lang w:val="en-GB" w:eastAsia="en-GB"/>
+        </w:rPr>
+        <w:t>start</w:t>
+      </w:r>
+      <w:proofErr w:type="spellEnd"/>
+      <w:r>
+        <w:rPr>
+          <w:rFonts w:ascii="Consolas" w:eastAsia="Times New Roman" w:hAnsi="Consolas" w:cs="Times New Roman"/>
+          <w:color w:val="D4D4D4"/>
+          <w:sz w:val="21"/>
+          <w:szCs w:val="21"/>
+          <w:lang w:val="en-GB" w:eastAsia="en-GB"/>
+        </w:rPr>
+        <w:t>()</w:t>
+      </w:r>
+      <w:proofErr w:type="gramEnd"/>
+    </w:p>
+    <w:p>
+      <w:pPr>
+        <w:rPr>
+          <w:lang w:val="en-GB"/>
+        </w:rPr>
+      </w:pPr>
+    </w:p>
+    <w:p>
+      <w:pPr>
+        <w:rPr>
+          <w:lang w:val="en-GB"/>
+        </w:rPr>
+      </w:pPr>
+      <w:r>
+        <w:rPr>
+          <w:lang w:val="en-GB"/>
+        </w:rPr>
+        <w:t xml:space="preserve">The run button then creates a thread in which the </w:t>
+      </w:r>
+      <w:r>
+        <w:rPr>
+          <w:lang w:val="en-GB"/>
+        </w:rPr>
+        <w:t xml:space="preserve">start function of the class is running. This is </w:t>
+      </w:r>
+      <w:proofErr w:type="spellStart"/>
+      <w:proofErr w:type="gramStart"/>
+      <w:r>
+        <w:rPr>
+          <w:lang w:val="en-GB"/>
+        </w:rPr>
+        <w:t>a</w:t>
+      </w:r>
+      <w:proofErr w:type="spellEnd"/>
+      <w:proofErr w:type="gramEnd"/>
+      <w:r>
+        <w:rPr>
+          <w:lang w:val="en-GB"/>
+        </w:rPr>
+        <w:t xml:space="preserve"> elegant way to avoid program crashes/freezes by ill written code.</w:t>
+      </w:r>
+    </w:p>
+    <w:p>
+      <w:pPr>
+        <w:pStyle w:val="berschrift1"/>
+        <w:rPr>
+          <w:lang w:val="en-GB"/>
+        </w:rPr>
+      </w:pPr>
+      <w:bookmarkStart w:id="10" w:name="_Toc76859844"/>
+      <w:r>
+        <w:rPr>
+          <w:lang w:val="en-GB"/>
+        </w:rPr>
+        <w:t>Users Guide</w:t>
+      </w:r>
+      <w:bookmarkEnd w:id="10"/>
+    </w:p>
+    <w:p>
+      <w:pPr>
+        <w:pStyle w:val="berschrift2"/>
+        <w:rPr>
+          <w:lang w:val="en-GB"/>
+        </w:rPr>
+      </w:pPr>
+      <w:bookmarkStart w:id="11" w:name="_Toc76859845"/>
+      <w:r>
+        <w:rPr>
+          <w:lang w:val="en-GB"/>
+        </w:rPr>
+        <w:t>Using the settings menu</w:t>
+      </w:r>
+      <w:bookmarkEnd w:id="11"/>
+    </w:p>
+    <w:p>
+      <w:pPr>
+        <w:rPr>
+          <w:lang w:val="en-GB"/>
+        </w:rPr>
+      </w:pPr>
+    </w:p>
+    <w:p>
+      <w:pPr>
+        <w:rPr>
+          <w:lang w:val="en-GB"/>
+        </w:rPr>
+      </w:pPr>
+      <w:r>
+        <w:rPr>
+          <w:lang w:val="en-GB"/>
+        </w:rPr>
+        <w:t xml:space="preserve">Settings are by default loaded from </w:t>
+      </w:r>
+      <w:proofErr w:type="gramStart"/>
+      <w:r>
+        <w:rPr>
+          <w:lang w:val="en-GB"/>
+        </w:rPr>
+        <w:t>a</w:t>
+      </w:r>
+      <w:proofErr w:type="gramEnd"/>
+      <w:r>
+        <w:rPr>
+          <w:lang w:val="en-GB"/>
+        </w:rPr>
+        <w:t xml:space="preserve"> initialisation file (Settingslib.py) as a single large python dictionary. Dictionaries </w:t>
+      </w:r>
+      <w:proofErr w:type="gramStart"/>
+      <w:r>
+        <w:rPr>
+          <w:lang w:val="en-GB"/>
+        </w:rPr>
+        <w:t>can be filled</w:t>
+      </w:r>
+      <w:proofErr w:type="gramEnd"/>
+      <w:r>
+        <w:rPr>
+          <w:lang w:val="en-GB"/>
+        </w:rPr>
+        <w:t xml:space="preserve"> by giving the key and entering a value.</w:t>
+      </w:r>
+    </w:p>
+    <w:p>
+      <w:pPr>
+        <w:rPr>
+          <w:lang w:val="en-GB"/>
+        </w:rPr>
+      </w:pPr>
+      <w:r>
+        <w:rPr>
+          <w:lang w:val="en-GB"/>
+        </w:rPr>
+        <w:t xml:space="preserve">Empty dictionary: </w:t>
+      </w:r>
+      <w:proofErr w:type="spellStart"/>
+      <w:r>
+        <w:rPr>
+          <w:lang w:val="en-GB"/>
+        </w:rPr>
+        <w:t>mydictionary</w:t>
+      </w:r>
+      <w:proofErr w:type="spellEnd"/>
+      <w:r>
+        <w:rPr>
+          <w:lang w:val="en-GB"/>
+        </w:rPr>
+        <w:t xml:space="preserve"> = {}</w:t>
+      </w:r>
+    </w:p>
+    <w:p>
+      <w:pPr>
+        <w:rPr>
+          <w:lang w:val="en-GB"/>
+        </w:rPr>
+      </w:pPr>
+      <w:r>
+        <w:rPr>
+          <w:lang w:val="en-GB"/>
+        </w:rPr>
+        <w:t xml:space="preserve">Filling it: </w:t>
+      </w:r>
+      <w:proofErr w:type="spellStart"/>
+      <w:proofErr w:type="gramStart"/>
+      <w:r>
+        <w:rPr>
+          <w:lang w:val="en-GB"/>
+        </w:rPr>
+        <w:t>mydictionary</w:t>
+      </w:r>
+      <w:proofErr w:type="spellEnd"/>
+      <w:r>
+        <w:rPr>
+          <w:lang w:val="en-GB"/>
+        </w:rPr>
+        <w:t>[</w:t>
+      </w:r>
+      <w:proofErr w:type="gramEnd"/>
+      <w:r>
+        <w:rPr>
+          <w:lang w:val="en-GB"/>
+        </w:rPr>
+        <w:t>“my-key1”] = “some text”</w:t>
+      </w:r>
+    </w:p>
+    <w:p>
+      <w:pPr>
+        <w:rPr>
+          <w:lang w:val="en-GB"/>
+        </w:rPr>
+      </w:pPr>
+      <w:r>
+        <w:rPr>
+          <w:lang w:val="en-GB"/>
+        </w:rPr>
+        <w:t xml:space="preserve">Reading it: </w:t>
+      </w:r>
+      <w:proofErr w:type="spellStart"/>
+      <w:r>
+        <w:rPr>
+          <w:lang w:val="en-GB"/>
+        </w:rPr>
+        <w:t>myreading</w:t>
+      </w:r>
+      <w:proofErr w:type="spellEnd"/>
+      <w:r>
+        <w:rPr>
+          <w:lang w:val="en-GB"/>
+        </w:rPr>
+        <w:t xml:space="preserve"> = </w:t>
+      </w:r>
+      <w:proofErr w:type="spellStart"/>
+      <w:proofErr w:type="gramStart"/>
+      <w:r>
+        <w:rPr>
+          <w:lang w:val="en-GB"/>
+        </w:rPr>
+        <w:t>mydictionary</w:t>
+      </w:r>
+      <w:proofErr w:type="spellEnd"/>
+      <w:r>
+        <w:rPr>
+          <w:lang w:val="en-GB"/>
+        </w:rPr>
+        <w:t>[</w:t>
+      </w:r>
+      <w:proofErr w:type="gramEnd"/>
+      <w:r>
+        <w:rPr>
+          <w:lang w:val="en-GB"/>
+        </w:rPr>
+        <w:t>“my-key1”]</w:t>
+      </w:r>
+    </w:p>
+    <w:p>
+      <w:pPr>
+        <w:rPr>
+          <w:lang w:val="en-GB"/>
+        </w:rPr>
+      </w:pPr>
+      <w:r>
+        <w:rPr>
+          <w:lang w:val="en-GB"/>
+        </w:rPr>
+        <w:t xml:space="preserve">The direct editing of the </w:t>
+      </w:r>
+      <w:proofErr w:type="spellStart"/>
+      <w:r>
+        <w:rPr>
+          <w:lang w:val="en-GB"/>
+        </w:rPr>
+        <w:t>Settingslib</w:t>
+      </w:r>
+      <w:proofErr w:type="spellEnd"/>
+      <w:r>
+        <w:rPr>
+          <w:lang w:val="en-GB"/>
+        </w:rPr>
+        <w:t xml:space="preserve"> </w:t>
+      </w:r>
+      <w:proofErr w:type="gramStart"/>
+      <w:r>
+        <w:rPr>
+          <w:lang w:val="en-GB"/>
+        </w:rPr>
+        <w:t>is meant to be used</w:t>
+      </w:r>
+      <w:proofErr w:type="gramEnd"/>
+      <w:r>
+        <w:rPr>
+          <w:lang w:val="en-GB"/>
+        </w:rPr>
+        <w:t xml:space="preserve"> during programming and initialisation, where some extra entries may have to be added, etc.</w:t>
+      </w:r>
+    </w:p>
+    <w:p>
+      <w:pPr>
+        <w:rPr>
+          <w:lang w:val="en-GB"/>
+        </w:rPr>
+      </w:pPr>
+      <w:proofErr w:type="spellStart"/>
+      <w:r>
+        <w:rPr>
+          <w:lang w:val="en-GB"/>
+        </w:rPr>
+        <w:lastRenderedPageBreak/>
+        <w:t>Pillalab</w:t>
+      </w:r>
+      <w:proofErr w:type="spellEnd"/>
+      <w:r>
+        <w:rPr>
+          <w:lang w:val="en-GB"/>
+        </w:rPr>
+        <w:t xml:space="preserve"> also has the possibility to change settings by clicking on menu-settings. All dictionary entries </w:t>
+      </w:r>
+      <w:proofErr w:type="gramStart"/>
+      <w:r>
+        <w:rPr>
+          <w:lang w:val="en-GB"/>
+        </w:rPr>
+        <w:t>are then displayed</w:t>
+      </w:r>
+      <w:proofErr w:type="gramEnd"/>
+      <w:r>
+        <w:rPr>
+          <w:lang w:val="en-GB"/>
+        </w:rPr>
+        <w:t xml:space="preserve"> and can be changed and saved. Saving is done to a pickle-file, meaning a compressed python file called </w:t>
+      </w:r>
+      <w:proofErr w:type="spellStart"/>
+      <w:r>
+        <w:rPr>
+          <w:lang w:val="en-GB"/>
+        </w:rPr>
+        <w:t>settings.pkl</w:t>
+      </w:r>
+      <w:proofErr w:type="spellEnd"/>
+      <w:r>
+        <w:rPr>
+          <w:lang w:val="en-GB"/>
+        </w:rPr>
+        <w:t xml:space="preserve">. If this file is existent in the main path of </w:t>
+      </w:r>
+      <w:proofErr w:type="spellStart"/>
+      <w:r>
+        <w:rPr>
+          <w:lang w:val="en-GB"/>
+        </w:rPr>
+        <w:t>Pillalab</w:t>
+      </w:r>
+      <w:proofErr w:type="spellEnd"/>
+      <w:r>
+        <w:rPr>
+          <w:lang w:val="en-GB"/>
+        </w:rPr>
+        <w:t xml:space="preserve">, loading </w:t>
+      </w:r>
+      <w:proofErr w:type="gramStart"/>
+      <w:r>
+        <w:rPr>
+          <w:lang w:val="en-GB"/>
+        </w:rPr>
+        <w:t>is by preferably done</w:t>
+      </w:r>
+      <w:proofErr w:type="gramEnd"/>
+      <w:r>
+        <w:rPr>
+          <w:lang w:val="en-GB"/>
+        </w:rPr>
+        <w:t xml:space="preserve"> from this and the Settingslib.py file is ignored. Delete this file, if you want to fall back to the Settingslib.py.</w:t>
+      </w:r>
+    </w:p>
+    <w:p>
+      <w:pPr>
+        <w:rPr>
+          <w:lang w:val="en-GB"/>
+        </w:rPr>
+      </w:pPr>
+    </w:p>
+    <w:p>
+      <w:pPr>
+        <w:rPr>
+          <w:lang w:val="en-GB"/>
+        </w:rPr>
+      </w:pPr>
+      <w:r>
+        <w:rPr>
+          <w:lang w:val="en-GB"/>
+        </w:rPr>
+        <w:t xml:space="preserve">Best practice for </w:t>
+      </w:r>
+      <w:proofErr w:type="gramStart"/>
+      <w:r>
+        <w:rPr>
+          <w:lang w:val="en-GB"/>
+        </w:rPr>
+        <w:t>key-</w:t>
+      </w:r>
+      <w:r>
+        <w:rPr>
+          <w:lang w:val="en-GB"/>
+        </w:rPr>
+        <w:t>naming</w:t>
+      </w:r>
+      <w:proofErr w:type="gramEnd"/>
+      <w:r>
+        <w:rPr>
+          <w:lang w:val="en-GB"/>
+        </w:rPr>
+        <w:t xml:space="preserve">: </w:t>
+      </w:r>
+    </w:p>
+    <w:p>
+      <w:pPr>
+        <w:rPr>
+          <w:lang w:val="en-GB"/>
+        </w:rPr>
+      </w:pPr>
+      <w:r>
+        <w:rPr>
+          <w:lang w:val="en-GB"/>
+        </w:rPr>
+        <w:t>The settings-keys are always structured as “main-topic”.”</w:t>
+      </w:r>
+      <w:proofErr w:type="spellStart"/>
+      <w:proofErr w:type="gramStart"/>
+      <w:r>
+        <w:rPr>
+          <w:lang w:val="en-GB"/>
+        </w:rPr>
+        <w:t>settingsname</w:t>
+      </w:r>
+      <w:proofErr w:type="spellEnd"/>
+      <w:proofErr w:type="gramEnd"/>
+      <w:r>
+        <w:rPr>
+          <w:lang w:val="en-GB"/>
+        </w:rPr>
+        <w:t xml:space="preserve">”, e.g. </w:t>
+      </w:r>
+      <w:proofErr w:type="spellStart"/>
+      <w:r>
+        <w:rPr>
+          <w:lang w:val="en-GB"/>
+        </w:rPr>
+        <w:t>growthcontrol.controllernames</w:t>
+      </w:r>
+      <w:proofErr w:type="spellEnd"/>
+      <w:r>
+        <w:rPr>
+          <w:lang w:val="en-GB"/>
+        </w:rPr>
+        <w:t xml:space="preserve">. </w:t>
+      </w:r>
+      <w:r>
+        <w:rPr>
+          <w:lang w:val="en-GB"/>
+        </w:rPr>
+        <w:t>Most settings are structured as lists [</w:t>
+      </w:r>
+      <w:proofErr w:type="spellStart"/>
+      <w:r>
+        <w:rPr>
+          <w:lang w:val="en-GB"/>
+        </w:rPr>
+        <w:t>a</w:t>
+      </w:r>
+      <w:proofErr w:type="gramStart"/>
+      <w:r>
+        <w:rPr>
+          <w:lang w:val="en-GB"/>
+        </w:rPr>
+        <w:t>,b,c,d</w:t>
+      </w:r>
+      <w:proofErr w:type="spellEnd"/>
+      <w:proofErr w:type="gramEnd"/>
+      <w:r>
+        <w:rPr>
+          <w:lang w:val="en-GB"/>
+        </w:rPr>
+        <w:t>] or nested lists [[</w:t>
+      </w:r>
+      <w:proofErr w:type="spellStart"/>
+      <w:r>
+        <w:rPr>
+          <w:lang w:val="en-GB"/>
+        </w:rPr>
+        <w:t>a,b,c</w:t>
+      </w:r>
+      <w:proofErr w:type="spellEnd"/>
+      <w:r>
+        <w:rPr>
+          <w:lang w:val="en-GB"/>
+        </w:rPr>
+        <w:t>],[</w:t>
+      </w:r>
+      <w:proofErr w:type="spellStart"/>
+      <w:r>
+        <w:rPr>
+          <w:lang w:val="en-GB"/>
+        </w:rPr>
+        <w:t>a,b,c</w:t>
+      </w:r>
+      <w:proofErr w:type="spellEnd"/>
+      <w:r>
+        <w:rPr>
+          <w:lang w:val="en-GB"/>
+        </w:rPr>
+        <w:t xml:space="preserve">]]. Mostly this refers to multiple devices for each of which a number of settings has to </w:t>
+      </w:r>
+      <w:proofErr w:type="gramStart"/>
+      <w:r>
+        <w:rPr>
+          <w:lang w:val="en-GB"/>
+        </w:rPr>
+        <w:t>be defined</w:t>
+      </w:r>
+      <w:proofErr w:type="gramEnd"/>
+      <w:r>
+        <w:rPr>
+          <w:lang w:val="en-GB"/>
+        </w:rPr>
+        <w:t xml:space="preserve">. E.g. multiple </w:t>
+      </w:r>
+      <w:proofErr w:type="spellStart"/>
+      <w:r>
+        <w:rPr>
+          <w:lang w:val="en-GB"/>
+        </w:rPr>
+        <w:t>controlers</w:t>
+      </w:r>
+      <w:proofErr w:type="spellEnd"/>
+      <w:r>
+        <w:rPr>
+          <w:lang w:val="en-GB"/>
+        </w:rPr>
+        <w:t>, for which names, ports and some other things are defined as .names = [“name1”,”name2”</w:t>
+      </w:r>
+      <w:proofErr w:type="gramStart"/>
+      <w:r>
+        <w:rPr>
+          <w:lang w:val="en-GB"/>
+        </w:rPr>
+        <w:t>,…</w:t>
+      </w:r>
+      <w:proofErr w:type="gramEnd"/>
+      <w:r>
+        <w:rPr>
+          <w:lang w:val="en-GB"/>
+        </w:rPr>
+        <w:t>] , .ports = [1,2,…], …</w:t>
+      </w:r>
+    </w:p>
+    <w:p>
+      <w:pPr>
+        <w:pStyle w:val="berschrift2"/>
+        <w:rPr>
+          <w:lang w:val="en-GB"/>
+        </w:rPr>
+      </w:pPr>
+      <w:bookmarkStart w:id="12" w:name="_Toc76859846"/>
+      <w:r>
+        <w:rPr>
+          <w:lang w:val="en-GB"/>
+        </w:rPr>
+        <w:t>Recipe programming</w:t>
+      </w:r>
+      <w:bookmarkEnd w:id="12"/>
+    </w:p>
+    <w:p>
+      <w:pPr>
+        <w:rPr>
+          <w:lang w:val="en-GB"/>
+        </w:rPr>
+      </w:pPr>
+    </w:p>
+    <w:p>
+      <w:pPr>
+        <w:rPr>
+          <w:lang w:val="en-GB"/>
+        </w:rPr>
+      </w:pPr>
+      <w:proofErr w:type="spellStart"/>
+      <w:r>
+        <w:rPr>
+          <w:lang w:val="en-GB"/>
+        </w:rPr>
+        <w:t>Pillalab</w:t>
+      </w:r>
+      <w:proofErr w:type="spellEnd"/>
+      <w:r>
+        <w:rPr>
+          <w:lang w:val="en-GB"/>
+        </w:rPr>
+        <w:t xml:space="preserve"> is able to import external python code, compile it and execute it in a Thread on runtime. A Thread </w:t>
+      </w:r>
+      <w:proofErr w:type="gramStart"/>
+      <w:r>
+        <w:rPr>
+          <w:lang w:val="en-GB"/>
+        </w:rPr>
+        <w:t>is basically</w:t>
+      </w:r>
+      <w:proofErr w:type="gramEnd"/>
+      <w:r>
+        <w:rPr>
+          <w:lang w:val="en-GB"/>
+        </w:rPr>
+        <w:t xml:space="preserve"> a loop running in parallel to the main program.</w:t>
+      </w:r>
+      <w:r>
+        <w:rPr>
+          <w:lang w:val="en-GB"/>
+        </w:rPr>
+        <w:t xml:space="preserve"> The import </w:t>
+      </w:r>
+      <w:proofErr w:type="gramStart"/>
+      <w:r>
+        <w:rPr>
+          <w:lang w:val="en-GB"/>
+        </w:rPr>
+        <w:t>is done</w:t>
+      </w:r>
+      <w:proofErr w:type="gramEnd"/>
+      <w:r>
+        <w:rPr>
+          <w:lang w:val="en-GB"/>
+        </w:rPr>
+        <w:t xml:space="preserve"> via a GUI window. Programs need a few main </w:t>
+      </w:r>
+      <w:proofErr w:type="gramStart"/>
+      <w:r>
+        <w:rPr>
+          <w:lang w:val="en-GB"/>
+        </w:rPr>
+        <w:t>features,</w:t>
+      </w:r>
+      <w:proofErr w:type="gramEnd"/>
+      <w:r>
+        <w:rPr>
+          <w:lang w:val="en-GB"/>
+        </w:rPr>
+        <w:t xml:space="preserve"> the minimal program would look like:</w:t>
+      </w:r>
+    </w:p>
+    <w:p>
+      <w:pPr>
+        <w:shd w:val="clear" w:color="auto" w:fill="1E1E1E"/>
+        <w:spacing w:after="0" w:line="285" w:lineRule="atLeast"/>
+        <w:rPr>
+          <w:rFonts w:ascii="Consolas" w:eastAsia="Times New Roman" w:hAnsi="Consolas" w:cs="Times New Roman"/>
+          <w:color w:val="D4D4D4"/>
+          <w:sz w:val="21"/>
+          <w:szCs w:val="21"/>
+          <w:lang w:val="en-GB" w:eastAsia="en-GB"/>
+        </w:rPr>
+      </w:pPr>
+      <w:proofErr w:type="gramStart"/>
+      <w:r>
+        <w:rPr>
+          <w:rFonts w:ascii="Consolas" w:eastAsia="Times New Roman" w:hAnsi="Consolas" w:cs="Times New Roman"/>
+          <w:color w:val="C586C0"/>
+          <w:sz w:val="21"/>
+          <w:szCs w:val="21"/>
+          <w:lang w:val="en-GB" w:eastAsia="en-GB"/>
+        </w:rPr>
+        <w:t>import</w:t>
+      </w:r>
+      <w:proofErr w:type="gramEnd"/>
+      <w:r>
+        <w:rPr>
+          <w:rFonts w:ascii="Consolas" w:eastAsia="Times New Roman" w:hAnsi="Consolas" w:cs="Times New Roman"/>
+          <w:color w:val="D4D4D4"/>
+          <w:sz w:val="21"/>
+          <w:szCs w:val="21"/>
+          <w:lang w:val="en-GB" w:eastAsia="en-GB"/>
+        </w:rPr>
+        <w:t> time</w:t>
+      </w:r>
+    </w:p>
+    <w:p>
+      <w:pPr>
+        <w:shd w:val="clear" w:color="auto" w:fill="1E1E1E"/>
+        <w:spacing w:after="0" w:line="285" w:lineRule="atLeast"/>
+        <w:rPr>
+          <w:rFonts w:ascii="Consolas" w:eastAsia="Times New Roman" w:hAnsi="Consolas" w:cs="Times New Roman"/>
+          <w:color w:val="D4D4D4"/>
+          <w:sz w:val="21"/>
+          <w:szCs w:val="21"/>
+          <w:lang w:val="en-GB" w:eastAsia="en-GB"/>
+        </w:rPr>
+      </w:pPr>
+    </w:p>
+    <w:p>
+      <w:pPr>
+        <w:shd w:val="clear" w:color="auto" w:fill="1E1E1E"/>
+        <w:spacing w:after="0" w:line="285" w:lineRule="atLeast"/>
+        <w:rPr>
+          <w:rFonts w:ascii="Consolas" w:eastAsia="Times New Roman" w:hAnsi="Consolas" w:cs="Times New Roman"/>
+          <w:color w:val="D4D4D4"/>
+          <w:sz w:val="21"/>
+          <w:szCs w:val="21"/>
+          <w:lang w:val="en-GB" w:eastAsia="en-GB"/>
+        </w:rPr>
+      </w:pPr>
+      <w:proofErr w:type="gramStart"/>
+      <w:r>
+        <w:rPr>
+          <w:rFonts w:ascii="Consolas" w:eastAsia="Times New Roman" w:hAnsi="Consolas" w:cs="Times New Roman"/>
+          <w:color w:val="569CD6"/>
+          <w:sz w:val="21"/>
+          <w:szCs w:val="21"/>
+          <w:lang w:val="en-GB" w:eastAsia="en-GB"/>
+        </w:rPr>
+        <w:t>class</w:t>
+      </w:r>
+      <w:proofErr w:type="gramEnd"/>
+      <w:r>
+        <w:rPr>
+          <w:rFonts w:ascii="Consolas" w:eastAsia="Times New Roman" w:hAnsi="Consolas" w:cs="Times New Roman"/>
+          <w:color w:val="D4D4D4"/>
+          <w:sz w:val="21"/>
+          <w:szCs w:val="21"/>
+          <w:lang w:val="en-GB" w:eastAsia="en-GB"/>
+        </w:rPr>
+        <w:t> </w:t>
+      </w:r>
+      <w:proofErr w:type="spellStart"/>
+      <w:r>
+        <w:rPr>
+          <w:rFonts w:ascii="Consolas" w:eastAsia="Times New Roman" w:hAnsi="Consolas" w:cs="Times New Roman"/>
+          <w:color w:val="4EC9B0"/>
+          <w:sz w:val="21"/>
+          <w:szCs w:val="21"/>
+          <w:lang w:val="en-GB" w:eastAsia="en-GB"/>
+        </w:rPr>
+        <w:t>Programm</w:t>
+      </w:r>
+      <w:proofErr w:type="spellEnd"/>
+      <w:r>
+        <w:rPr>
+          <w:rFonts w:ascii="Consolas" w:eastAsia="Times New Roman" w:hAnsi="Consolas" w:cs="Times New Roman"/>
+          <w:color w:val="D4D4D4"/>
+          <w:sz w:val="21"/>
+          <w:szCs w:val="21"/>
+          <w:lang w:val="en-GB" w:eastAsia="en-GB"/>
+        </w:rPr>
+        <w:t>:</w:t>
+      </w:r>
+    </w:p>
+    <w:p>
+      <w:pPr>
+        <w:shd w:val="clear" w:color="auto" w:fill="1E1E1E"/>
+        <w:spacing w:after="0" w:line="285" w:lineRule="atLeast"/>
+        <w:rPr>
+          <w:rFonts w:ascii="Consolas" w:eastAsia="Times New Roman" w:hAnsi="Consolas" w:cs="Times New Roman"/>
+          <w:color w:val="D4D4D4"/>
+          <w:sz w:val="21"/>
+          <w:szCs w:val="21"/>
+          <w:lang w:val="en-GB" w:eastAsia="en-GB"/>
+        </w:rPr>
+      </w:pPr>
+      <w:r>
+        <w:rPr>
+          <w:rFonts w:ascii="Consolas" w:eastAsia="Times New Roman" w:hAnsi="Consolas" w:cs="Times New Roman"/>
+          <w:color w:val="D4D4D4"/>
+          <w:sz w:val="21"/>
+          <w:szCs w:val="21"/>
+          <w:lang w:val="en-GB" w:eastAsia="en-GB"/>
+        </w:rPr>
+        <w:t>    </w:t>
+      </w:r>
+      <w:proofErr w:type="spellStart"/>
+      <w:proofErr w:type="gramStart"/>
+      <w:r>
+        <w:rPr>
+          <w:rFonts w:ascii="Consolas" w:eastAsia="Times New Roman" w:hAnsi="Consolas" w:cs="Times New Roman"/>
+          <w:color w:val="569CD6"/>
+          <w:sz w:val="21"/>
+          <w:szCs w:val="21"/>
+          <w:lang w:val="en-GB" w:eastAsia="en-GB"/>
+        </w:rPr>
+        <w:t>def</w:t>
+      </w:r>
+      <w:proofErr w:type="spellEnd"/>
+      <w:proofErr w:type="gramEnd"/>
+      <w:r>
+        <w:rPr>
+          <w:rFonts w:ascii="Consolas" w:eastAsia="Times New Roman" w:hAnsi="Consolas" w:cs="Times New Roman"/>
+          <w:color w:val="D4D4D4"/>
+          <w:sz w:val="21"/>
+          <w:szCs w:val="21"/>
+          <w:lang w:val="en-GB" w:eastAsia="en-GB"/>
+        </w:rPr>
+        <w:t> </w:t>
+      </w:r>
+      <w:r>
+        <w:rPr>
+          <w:rFonts w:ascii="Consolas" w:eastAsia="Times New Roman" w:hAnsi="Consolas" w:cs="Times New Roman"/>
+          <w:color w:val="DCDCAA"/>
+          <w:sz w:val="21"/>
+          <w:szCs w:val="21"/>
+          <w:lang w:val="en-GB" w:eastAsia="en-GB"/>
+        </w:rPr>
+        <w:t>__</w:t>
+      </w:r>
+      <w:proofErr w:type="spellStart"/>
+      <w:r>
+        <w:rPr>
+          <w:rFonts w:ascii="Consolas" w:eastAsia="Times New Roman" w:hAnsi="Consolas" w:cs="Times New Roman"/>
+          <w:color w:val="DCDCAA"/>
+          <w:sz w:val="21"/>
+          <w:szCs w:val="21"/>
+          <w:lang w:val="en-GB" w:eastAsia="en-GB"/>
+        </w:rPr>
+        <w:t>init</w:t>
+      </w:r>
+      <w:proofErr w:type="spellEnd"/>
+      <w:r>
+        <w:rPr>
+          <w:rFonts w:ascii="Consolas" w:eastAsia="Times New Roman" w:hAnsi="Consolas" w:cs="Times New Roman"/>
+          <w:color w:val="DCDCAA"/>
+          <w:sz w:val="21"/>
+          <w:szCs w:val="21"/>
+          <w:lang w:val="en-GB" w:eastAsia="en-GB"/>
+        </w:rPr>
+        <w:t>__</w:t>
+      </w:r>
+      <w:r>
+        <w:rPr>
+          <w:rFonts w:ascii="Consolas" w:eastAsia="Times New Roman" w:hAnsi="Consolas" w:cs="Times New Roman"/>
+          <w:color w:val="D4D4D4"/>
+          <w:sz w:val="21"/>
+          <w:szCs w:val="21"/>
+          <w:lang w:val="en-GB" w:eastAsia="en-GB"/>
+        </w:rPr>
+        <w:t>(</w:t>
+      </w:r>
+      <w:proofErr w:type="spellStart"/>
+      <w:r>
+        <w:rPr>
+          <w:rFonts w:ascii="Consolas" w:eastAsia="Times New Roman" w:hAnsi="Consolas" w:cs="Times New Roman"/>
+          <w:color w:val="9CDCFE"/>
+          <w:sz w:val="21"/>
+          <w:szCs w:val="21"/>
+          <w:lang w:val="en-GB" w:eastAsia="en-GB"/>
+        </w:rPr>
+        <w:t>self</w:t>
+      </w:r>
+      <w:r>
+        <w:rPr>
+          <w:rFonts w:ascii="Consolas" w:eastAsia="Times New Roman" w:hAnsi="Consolas" w:cs="Times New Roman"/>
+          <w:color w:val="D4D4D4"/>
+          <w:sz w:val="21"/>
+          <w:szCs w:val="21"/>
+          <w:lang w:val="en-GB" w:eastAsia="en-GB"/>
+        </w:rPr>
+        <w:t>,</w:t>
+      </w:r>
+      <w:r>
+        <w:rPr>
+          <w:rFonts w:ascii="Consolas" w:eastAsia="Times New Roman" w:hAnsi="Consolas" w:cs="Times New Roman"/>
+          <w:color w:val="9CDCFE"/>
+          <w:sz w:val="21"/>
+          <w:szCs w:val="21"/>
+          <w:lang w:val="en-GB" w:eastAsia="en-GB"/>
+        </w:rPr>
+        <w:t>theController</w:t>
+      </w:r>
+      <w:proofErr w:type="spellEnd"/>
+      <w:r>
+        <w:rPr>
+          <w:rFonts w:ascii="Consolas" w:eastAsia="Times New Roman" w:hAnsi="Consolas" w:cs="Times New Roman"/>
+          <w:color w:val="D4D4D4"/>
+          <w:sz w:val="21"/>
+          <w:szCs w:val="21"/>
+          <w:lang w:val="en-GB" w:eastAsia="en-GB"/>
+        </w:rPr>
+        <w:t>):</w:t>
+      </w:r>
+    </w:p>
+    <w:p>
+      <w:pPr>
+        <w:shd w:val="clear" w:color="auto" w:fill="1E1E1E"/>
+        <w:spacing w:after="0" w:line="285" w:lineRule="atLeast"/>
+        <w:rPr>
+          <w:rFonts w:ascii="Consolas" w:eastAsia="Times New Roman" w:hAnsi="Consolas" w:cs="Times New Roman"/>
+          <w:color w:val="D4D4D4"/>
+          <w:sz w:val="21"/>
+          <w:szCs w:val="21"/>
+          <w:lang w:val="en-GB" w:eastAsia="en-GB"/>
+        </w:rPr>
+      </w:pPr>
+      <w:r>
+        <w:rPr>
+          <w:rFonts w:ascii="Consolas" w:eastAsia="Times New Roman" w:hAnsi="Consolas" w:cs="Times New Roman"/>
+          <w:color w:val="D4D4D4"/>
+          <w:sz w:val="21"/>
+          <w:szCs w:val="21"/>
+          <w:lang w:val="en-GB" w:eastAsia="en-GB"/>
+        </w:rPr>
         <w:t>        </w:t>
       </w:r>
+      <w:proofErr w:type="spellStart"/>
       <w:r>
         <w:rPr>
           <w:rFonts w:ascii="Consolas" w:eastAsia="Times New Roman" w:hAnsi="Consolas" w:cs="Times New Roman"/>
@@ -1686,7 +4349,150 @@
           <w:szCs w:val="21"/>
           <w:lang w:val="en-GB" w:eastAsia="en-GB"/>
         </w:rPr>
-        <w:t>.paused = </w:t>
+        <w:t>.theController</w:t>
+      </w:r>
+      <w:proofErr w:type="spellEnd"/>
+      <w:r>
+        <w:rPr>
+          <w:rFonts w:ascii="Consolas" w:eastAsia="Times New Roman" w:hAnsi="Consolas" w:cs="Times New Roman"/>
+          <w:color w:val="D4D4D4"/>
+          <w:sz w:val="21"/>
+          <w:szCs w:val="21"/>
+          <w:lang w:val="en-GB" w:eastAsia="en-GB"/>
+        </w:rPr>
+        <w:t> = </w:t>
+      </w:r>
+      <w:proofErr w:type="spellStart"/>
+      <w:r>
+        <w:rPr>
+          <w:rFonts w:ascii="Consolas" w:eastAsia="Times New Roman" w:hAnsi="Consolas" w:cs="Times New Roman"/>
+          <w:color w:val="D4D4D4"/>
+          <w:sz w:val="21"/>
+          <w:szCs w:val="21"/>
+          <w:lang w:val="en-GB" w:eastAsia="en-GB"/>
+        </w:rPr>
+        <w:t>theController</w:t>
+      </w:r>
+      <w:proofErr w:type="spellEnd"/>
+    </w:p>
+    <w:p>
+      <w:pPr>
+        <w:shd w:val="clear" w:color="auto" w:fill="1E1E1E"/>
+        <w:spacing w:after="0" w:line="285" w:lineRule="atLeast"/>
+        <w:rPr>
+          <w:rFonts w:ascii="Consolas" w:eastAsia="Times New Roman" w:hAnsi="Consolas" w:cs="Times New Roman"/>
+          <w:color w:val="D4D4D4"/>
+          <w:sz w:val="21"/>
+          <w:szCs w:val="21"/>
+          <w:lang w:val="en-GB" w:eastAsia="en-GB"/>
+        </w:rPr>
+      </w:pPr>
+      <w:r>
+        <w:rPr>
+          <w:rFonts w:ascii="Consolas" w:eastAsia="Times New Roman" w:hAnsi="Consolas" w:cs="Times New Roman"/>
+          <w:color w:val="D4D4D4"/>
+          <w:sz w:val="21"/>
+          <w:szCs w:val="21"/>
+          <w:lang w:val="en-GB" w:eastAsia="en-GB"/>
+        </w:rPr>
+        <w:t>        </w:t>
+      </w:r>
+      <w:proofErr w:type="spellStart"/>
+      <w:r>
+        <w:rPr>
+          <w:rFonts w:ascii="Consolas" w:eastAsia="Times New Roman" w:hAnsi="Consolas" w:cs="Times New Roman"/>
+          <w:color w:val="569CD6"/>
+          <w:sz w:val="21"/>
+          <w:szCs w:val="21"/>
+          <w:lang w:val="en-GB" w:eastAsia="en-GB"/>
+        </w:rPr>
+        <w:t>self</w:t>
+      </w:r>
+      <w:r>
+        <w:rPr>
+          <w:rFonts w:ascii="Consolas" w:eastAsia="Times New Roman" w:hAnsi="Consolas" w:cs="Times New Roman"/>
+          <w:color w:val="D4D4D4"/>
+          <w:sz w:val="21"/>
+          <w:szCs w:val="21"/>
+          <w:lang w:val="en-GB" w:eastAsia="en-GB"/>
+        </w:rPr>
+        <w:t>.running</w:t>
+      </w:r>
+      <w:proofErr w:type="spellEnd"/>
+      <w:r>
+        <w:rPr>
+          <w:rFonts w:ascii="Consolas" w:eastAsia="Times New Roman" w:hAnsi="Consolas" w:cs="Times New Roman"/>
+          <w:color w:val="D4D4D4"/>
+          <w:sz w:val="21"/>
+          <w:szCs w:val="21"/>
+          <w:lang w:val="en-GB" w:eastAsia="en-GB"/>
+        </w:rPr>
+        <w:t> = </w:t>
+      </w:r>
+      <w:r>
+        <w:rPr>
+          <w:rFonts w:ascii="Consolas" w:eastAsia="Times New Roman" w:hAnsi="Consolas" w:cs="Times New Roman"/>
+          <w:color w:val="569CD6"/>
+          <w:sz w:val="21"/>
+          <w:szCs w:val="21"/>
+          <w:lang w:val="en-GB" w:eastAsia="en-GB"/>
+        </w:rPr>
+        <w:t>False</w:t>
+      </w:r>
+    </w:p>
+    <w:p>
+      <w:pPr>
+        <w:shd w:val="clear" w:color="auto" w:fill="1E1E1E"/>
+        <w:spacing w:after="0" w:line="285" w:lineRule="atLeast"/>
+        <w:rPr>
+          <w:rFonts w:ascii="Consolas" w:eastAsia="Times New Roman" w:hAnsi="Consolas" w:cs="Times New Roman"/>
+          <w:color w:val="D4D4D4"/>
+          <w:sz w:val="21"/>
+          <w:szCs w:val="21"/>
+          <w:lang w:val="en-GB" w:eastAsia="en-GB"/>
+        </w:rPr>
+      </w:pPr>
+      <w:r>
+        <w:rPr>
+          <w:rFonts w:ascii="Consolas" w:eastAsia="Times New Roman" w:hAnsi="Consolas" w:cs="Times New Roman"/>
+          <w:color w:val="D4D4D4"/>
+          <w:sz w:val="21"/>
+          <w:szCs w:val="21"/>
+          <w:lang w:val="en-GB" w:eastAsia="en-GB"/>
+        </w:rPr>
+        <w:t>        </w:t>
+      </w:r>
+      <w:proofErr w:type="spellStart"/>
+      <w:r>
+        <w:rPr>
+          <w:rFonts w:ascii="Consolas" w:eastAsia="Times New Roman" w:hAnsi="Consolas" w:cs="Times New Roman"/>
+          <w:color w:val="569CD6"/>
+          <w:sz w:val="21"/>
+          <w:szCs w:val="21"/>
+          <w:lang w:val="en-GB" w:eastAsia="en-GB"/>
+        </w:rPr>
+        <w:t>self</w:t>
+      </w:r>
+      <w:r>
+        <w:rPr>
+          <w:rFonts w:ascii="Consolas" w:eastAsia="Times New Roman" w:hAnsi="Consolas" w:cs="Times New Roman"/>
+          <w:color w:val="D4D4D4"/>
+          <w:sz w:val="21"/>
+          <w:szCs w:val="21"/>
+          <w:lang w:val="en-GB" w:eastAsia="en-GB"/>
+        </w:rPr>
+        <w:t>.paused</w:t>
+      </w:r>
+      <w:proofErr w:type="spellEnd"/>
+      <w:r>
+        <w:rPr>
+          <w:rFonts w:ascii="Consolas" w:eastAsia="Times New Roman" w:hAnsi="Consolas" w:cs="Times New Roman"/>
+          <w:color w:val="D4D4D4"/>
+          <w:sz w:val="21"/>
+          <w:szCs w:val="21"/>
+          <w:lang w:val="en-GB" w:eastAsia="en-GB"/>
+        </w:rPr>
+        <w:t> = </w:t>
       </w:r>
       <w:r>
         <w:rPr>
@@ -1734,6 +4540,8 @@
         </w:rPr>
         <w:t>    </w:t>
       </w:r>
+      <w:proofErr w:type="spellStart"/>
+      <w:proofErr w:type="gramStart"/>
       <w:r>
         <w:rPr>
           <w:rFonts w:ascii="Consolas" w:eastAsia="Times New Roman" w:hAnsi="Consolas" w:cs="Times New Roman"/>
@@ -1744,6 +4552,8 @@
         </w:rPr>
         <w:t>def</w:t>
       </w:r>
+      <w:proofErr w:type="spellEnd"/>
+      <w:proofErr w:type="gramEnd"/>
       <w:r>
         <w:rPr>
           <w:rFonts w:ascii="Consolas" w:eastAsia="Times New Roman" w:hAnsi="Consolas" w:cs="Times New Roman"/>
@@ -1817,6 +4627,7 @@
         </w:rPr>
         <w:t>        </w:t>
       </w:r>
+      <w:proofErr w:type="gramStart"/>
       <w:r>
         <w:rPr>
           <w:rFonts w:ascii="Consolas" w:eastAsia="Times New Roman" w:hAnsi="Consolas" w:cs="Times New Roman"/>
@@ -1827,6 +4638,7 @@
         </w:rPr>
         <w:t>if</w:t>
       </w:r>
+      <w:proofErr w:type="gramEnd"/>
       <w:r>
         <w:rPr>
           <w:rFonts w:ascii="Consolas" w:eastAsia="Times New Roman" w:hAnsi="Consolas" w:cs="Times New Roman"/>
@@ -1857,6 +4669,7 @@
         </w:rPr>
         <w:t> </w:t>
       </w:r>
+      <w:proofErr w:type="spellStart"/>
       <w:r>
         <w:rPr>
           <w:rFonts w:ascii="Consolas" w:eastAsia="Times New Roman" w:hAnsi="Consolas" w:cs="Times New Roman"/>
@@ -1875,7 +4688,18 @@
           <w:szCs w:val="21"/>
           <w:lang w:val="en-GB" w:eastAsia="en-GB"/>
         </w:rPr>
-        <w:t>.running:</w:t>
+        <w:t>.running</w:t>
+      </w:r>
+      <w:proofErr w:type="spellEnd"/>
+      <w:r>
+        <w:rPr>
+          <w:rFonts w:ascii="Consolas" w:eastAsia="Times New Roman" w:hAnsi="Consolas" w:cs="Times New Roman"/>
+          <w:color w:val="D4D4D4"/>
+          <w:sz w:val="21"/>
+          <w:szCs w:val="21"/>
+          <w:lang w:val="en-GB" w:eastAsia="en-GB"/>
+        </w:rPr>
+        <w:t>:</w:t>
       </w:r>
     </w:p>
     <w:p>
@@ -1900,6 +4724,7 @@
         </w:rPr>
         <w:t>            </w:t>
       </w:r>
+      <w:proofErr w:type="spellStart"/>
       <w:r>
         <w:rPr>
           <w:rFonts w:ascii="Consolas" w:eastAsia="Times New Roman" w:hAnsi="Consolas" w:cs="Times New Roman"/>
@@ -1918,7 +4743,18 @@
           <w:szCs w:val="21"/>
           <w:lang w:val="en-GB" w:eastAsia="en-GB"/>
         </w:rPr>
-        <w:t>.running = </w:t>
+        <w:t>.running</w:t>
+      </w:r>
+      <w:proofErr w:type="spellEnd"/>
+      <w:r>
+        <w:rPr>
+          <w:rFonts w:ascii="Consolas" w:eastAsia="Times New Roman" w:hAnsi="Consolas" w:cs="Times New Roman"/>
+          <w:color w:val="D4D4D4"/>
+          <w:sz w:val="21"/>
+          <w:szCs w:val="21"/>
+          <w:lang w:val="en-GB" w:eastAsia="en-GB"/>
+        </w:rPr>
+        <w:t> = </w:t>
       </w:r>
       <w:r>
         <w:rPr>
@@ -1953,6 +4789,7 @@
         </w:rPr>
         <w:t>            </w:t>
       </w:r>
+      <w:proofErr w:type="spellStart"/>
       <w:r>
         <w:rPr>
           <w:rFonts w:ascii="Consolas" w:eastAsia="Times New Roman" w:hAnsi="Consolas" w:cs="Times New Roman"/>
@@ -1971,7 +4808,18 @@
           <w:szCs w:val="21"/>
           <w:lang w:val="en-GB" w:eastAsia="en-GB"/>
         </w:rPr>
-        <w:t>.paused = </w:t>
+        <w:t>.paused</w:t>
+      </w:r>
+      <w:proofErr w:type="spellEnd"/>
+      <w:r>
+        <w:rPr>
+          <w:rFonts w:ascii="Consolas" w:eastAsia="Times New Roman" w:hAnsi="Consolas" w:cs="Times New Roman"/>
+          <w:color w:val="D4D4D4"/>
+          <w:sz w:val="21"/>
+          <w:szCs w:val="21"/>
+          <w:lang w:val="en-GB" w:eastAsia="en-GB"/>
+        </w:rPr>
+        <w:t> = </w:t>
       </w:r>
       <w:r>
         <w:rPr>
@@ -2006,6 +4854,8 @@
         </w:rPr>
         <w:t>            </w:t>
       </w:r>
+      <w:proofErr w:type="spellStart"/>
+      <w:proofErr w:type="gramStart"/>
       <w:r>
         <w:rPr>
           <w:rFonts w:ascii="Consolas" w:eastAsia="Times New Roman" w:hAnsi="Consolas" w:cs="Times New Roman"/>
@@ -2024,8 +4874,20 @@
           <w:szCs w:val="21"/>
           <w:lang w:val="en-GB" w:eastAsia="en-GB"/>
         </w:rPr>
-        <w:t>.mainProgram()</w:t>
-      </w:r>
+        <w:t>.mainProgram</w:t>
+      </w:r>
+      <w:proofErr w:type="spellEnd"/>
+      <w:r>
+        <w:rPr>
+          <w:rFonts w:ascii="Consolas" w:eastAsia="Times New Roman" w:hAnsi="Consolas" w:cs="Times New Roman"/>
+          <w:color w:val="D4D4D4"/>
+          <w:sz w:val="21"/>
+          <w:szCs w:val="21"/>
+          <w:lang w:val="en-GB" w:eastAsia="en-GB"/>
+        </w:rPr>
+        <w:t>()</w:t>
+      </w:r>
+      <w:proofErr w:type="gramEnd"/>
     </w:p>
     <w:p>
       <w:pPr>
@@ -2049,6 +4911,7 @@
         </w:rPr>
         <w:t>        </w:t>
       </w:r>
+      <w:proofErr w:type="gramStart"/>
       <w:r>
         <w:rPr>
           <w:rFonts w:ascii="Consolas" w:eastAsia="Times New Roman" w:hAnsi="Consolas" w:cs="Times New Roman"/>
@@ -2059,6 +4922,7 @@
         </w:rPr>
         <w:t>else</w:t>
       </w:r>
+      <w:proofErr w:type="gramEnd"/>
       <w:r>
         <w:rPr>
           <w:rFonts w:ascii="Consolas" w:eastAsia="Times New Roman" w:hAnsi="Consolas" w:cs="Times New Roman"/>
@@ -2092,6 +4956,7 @@
         </w:rPr>
         <w:t>            </w:t>
       </w:r>
+      <w:proofErr w:type="spellStart"/>
       <w:r>
         <w:rPr>
           <w:rFonts w:ascii="Consolas" w:eastAsia="Times New Roman" w:hAnsi="Consolas" w:cs="Times New Roman"/>
@@ -2110,7 +4975,18 @@
           <w:szCs w:val="21"/>
           <w:lang w:val="en-GB" w:eastAsia="en-GB"/>
         </w:rPr>
-        <w:t>.paused = </w:t>
+        <w:t>.paused</w:t>
+      </w:r>
+      <w:proofErr w:type="spellEnd"/>
+      <w:r>
+        <w:rPr>
+          <w:rFonts w:ascii="Consolas" w:eastAsia="Times New Roman" w:hAnsi="Consolas" w:cs="Times New Roman"/>
+          <w:color w:val="D4D4D4"/>
+          <w:sz w:val="21"/>
+          <w:szCs w:val="21"/>
+          <w:lang w:val="en-GB" w:eastAsia="en-GB"/>
+        </w:rPr>
+        <w:t> = </w:t>
       </w:r>
       <w:r>
         <w:rPr>
@@ -2168,6 +5044,8 @@
         </w:rPr>
         <w:t>    </w:t>
       </w:r>
+      <w:proofErr w:type="spellStart"/>
+      <w:proofErr w:type="gramStart"/>
       <w:r>
         <w:rPr>
           <w:rFonts w:ascii="Consolas" w:eastAsia="Times New Roman" w:hAnsi="Consolas" w:cs="Times New Roman"/>
@@ -2178,6 +5056,8 @@
         </w:rPr>
         <w:t>def</w:t>
       </w:r>
+      <w:proofErr w:type="spellEnd"/>
+      <w:proofErr w:type="gramEnd"/>
       <w:r>
         <w:rPr>
           <w:rFonts w:ascii="Consolas" w:eastAsia="Times New Roman" w:hAnsi="Consolas" w:cs="Times New Roman"/>
@@ -2251,6 +5131,7 @@
         </w:rPr>
         <w:t>        </w:t>
       </w:r>
+      <w:proofErr w:type="spellStart"/>
       <w:r>
         <w:rPr>
           <w:rFonts w:ascii="Consolas" w:eastAsia="Times New Roman" w:hAnsi="Consolas" w:cs="Times New Roman"/>
@@ -2269,7 +5150,18 @@
           <w:szCs w:val="21"/>
           <w:lang w:val="en-GB" w:eastAsia="en-GB"/>
         </w:rPr>
-        <w:t>.paused = </w:t>
+        <w:t>.paused</w:t>
+      </w:r>
+      <w:proofErr w:type="spellEnd"/>
+      <w:r>
+        <w:rPr>
+          <w:rFonts w:ascii="Consolas" w:eastAsia="Times New Roman" w:hAnsi="Consolas" w:cs="Times New Roman"/>
+          <w:color w:val="D4D4D4"/>
+          <w:sz w:val="21"/>
+          <w:szCs w:val="21"/>
+          <w:lang w:val="en-GB" w:eastAsia="en-GB"/>
+        </w:rPr>
+        <w:t> = </w:t>
       </w:r>
       <w:r>
         <w:rPr>
@@ -2327,6 +5219,8 @@
         </w:rPr>
         <w:t>    </w:t>
       </w:r>
+      <w:proofErr w:type="spellStart"/>
+      <w:proofErr w:type="gramStart"/>
       <w:r>
         <w:rPr>
           <w:rFonts w:ascii="Consolas" w:eastAsia="Times New Roman" w:hAnsi="Consolas" w:cs="Times New Roman"/>
@@ -2337,6 +5231,8 @@
         </w:rPr>
         <w:t>def</w:t>
       </w:r>
+      <w:proofErr w:type="spellEnd"/>
+      <w:proofErr w:type="gramEnd"/>
       <w:r>
         <w:rPr>
           <w:rFonts w:ascii="Consolas" w:eastAsia="Times New Roman" w:hAnsi="Consolas" w:cs="Times New Roman"/>
@@ -2410,6 +5306,7 @@
         </w:rPr>
         <w:t>        </w:t>
       </w:r>
+      <w:proofErr w:type="spellStart"/>
       <w:r>
         <w:rPr>
           <w:rFonts w:ascii="Consolas" w:eastAsia="Times New Roman" w:hAnsi="Consolas" w:cs="Times New Roman"/>
@@ -2428,7 +5325,18 @@
           <w:szCs w:val="21"/>
           <w:lang w:val="en-GB" w:eastAsia="en-GB"/>
         </w:rPr>
-        <w:t>.running = </w:t>
+        <w:t>.running</w:t>
+      </w:r>
+      <w:proofErr w:type="spellEnd"/>
+      <w:r>
+        <w:rPr>
+          <w:rFonts w:ascii="Consolas" w:eastAsia="Times New Roman" w:hAnsi="Consolas" w:cs="Times New Roman"/>
+          <w:color w:val="D4D4D4"/>
+          <w:sz w:val="21"/>
+          <w:szCs w:val="21"/>
+          <w:lang w:val="en-GB" w:eastAsia="en-GB"/>
+        </w:rPr>
+        <w:t> = </w:t>
       </w:r>
       <w:r>
         <w:rPr>
@@ -2474,9 +5382,10 @@
           <w:szCs w:val="21"/>
           <w:lang w:val="en-GB" w:eastAsia="en-GB"/>
         </w:rPr>
-        <w:lastRenderedPageBreak/>
         <w:t>    </w:t>
       </w:r>
+      <w:proofErr w:type="spellStart"/>
+      <w:proofErr w:type="gramStart"/>
       <w:r>
         <w:rPr>
           <w:rFonts w:ascii="Consolas" w:eastAsia="Times New Roman" w:hAnsi="Consolas" w:cs="Times New Roman"/>
@@ -2487,6 +5396,8 @@
         </w:rPr>
         <w:t>def</w:t>
       </w:r>
+      <w:proofErr w:type="spellEnd"/>
+      <w:proofErr w:type="gramEnd"/>
       <w:r>
         <w:rPr>
           <w:rFonts w:ascii="Consolas" w:eastAsia="Times New Roman" w:hAnsi="Consolas" w:cs="Times New Roman"/>
@@ -2497,6 +5408,7 @@
         </w:rPr>
         <w:t> </w:t>
       </w:r>
+      <w:proofErr w:type="spellStart"/>
       <w:r>
         <w:rPr>
           <w:rFonts w:ascii="Consolas" w:eastAsia="Times New Roman" w:hAnsi="Consolas" w:cs="Times New Roman"/>
@@ -2507,6 +5419,7 @@
         </w:rPr>
         <w:t>mainProgram</w:t>
       </w:r>
+      <w:proofErr w:type="spellEnd"/>
       <w:r>
         <w:rPr>
           <w:rFonts w:ascii="Consolas" w:eastAsia="Times New Roman" w:hAnsi="Consolas" w:cs="Times New Roman"/>
@@ -2573,6 +5486,7 @@
         </w:rPr>
         <w:t>        </w:t>
       </w:r>
+      <w:proofErr w:type="gramStart"/>
       <w:r>
         <w:rPr>
           <w:rFonts w:ascii="Consolas" w:eastAsia="Times New Roman" w:hAnsi="Consolas" w:cs="Times New Roman"/>
@@ -2583,6 +5497,7 @@
         </w:rPr>
         <w:t>while</w:t>
       </w:r>
+      <w:proofErr w:type="gramEnd"/>
       <w:r>
         <w:rPr>
           <w:rFonts w:ascii="Consolas" w:eastAsia="Times New Roman" w:hAnsi="Consolas" w:cs="Times New Roman"/>
@@ -2593,6 +5508,7 @@
         </w:rPr>
         <w:t> </w:t>
       </w:r>
+      <w:proofErr w:type="spellStart"/>
       <w:r>
         <w:rPr>
           <w:rFonts w:ascii="Consolas" w:eastAsia="Times New Roman" w:hAnsi="Consolas" w:cs="Times New Roman"/>
@@ -2611,7 +5527,18 @@
           <w:szCs w:val="21"/>
           <w:lang w:val="en-GB" w:eastAsia="en-GB"/>
         </w:rPr>
-        <w:t>.running:</w:t>
+        <w:t>.running</w:t>
+      </w:r>
+      <w:proofErr w:type="spellEnd"/>
+      <w:r>
+        <w:rPr>
+          <w:rFonts w:ascii="Consolas" w:eastAsia="Times New Roman" w:hAnsi="Consolas" w:cs="Times New Roman"/>
+          <w:color w:val="D4D4D4"/>
+          <w:sz w:val="21"/>
+          <w:szCs w:val="21"/>
+          <w:lang w:val="en-GB" w:eastAsia="en-GB"/>
+        </w:rPr>
+        <w:t>:</w:t>
       </w:r>
     </w:p>
     <w:p>
@@ -2636,6 +5563,7 @@
         </w:rPr>
         <w:t>            </w:t>
       </w:r>
+      <w:proofErr w:type="gramStart"/>
       <w:r>
         <w:rPr>
           <w:rFonts w:ascii="Consolas" w:eastAsia="Times New Roman" w:hAnsi="Consolas" w:cs="Times New Roman"/>
@@ -2646,6 +5574,7 @@
         </w:rPr>
         <w:t>if</w:t>
       </w:r>
+      <w:proofErr w:type="gramEnd"/>
       <w:r>
         <w:rPr>
           <w:rFonts w:ascii="Consolas" w:eastAsia="Times New Roman" w:hAnsi="Consolas" w:cs="Times New Roman"/>
@@ -2676,6 +5605,7 @@
         </w:rPr>
         <w:t> </w:t>
       </w:r>
+      <w:proofErr w:type="spellStart"/>
       <w:r>
         <w:rPr>
           <w:rFonts w:ascii="Consolas" w:eastAsia="Times New Roman" w:hAnsi="Consolas" w:cs="Times New Roman"/>
@@ -2694,7 +5624,18 @@
           <w:szCs w:val="21"/>
           <w:lang w:val="en-GB" w:eastAsia="en-GB"/>
         </w:rPr>
-        <w:t>.paused:</w:t>
+        <w:t>.paused</w:t>
+      </w:r>
+      <w:proofErr w:type="spellEnd"/>
+      <w:r>
+        <w:rPr>
+          <w:rFonts w:ascii="Consolas" w:eastAsia="Times New Roman" w:hAnsi="Consolas" w:cs="Times New Roman"/>
+          <w:color w:val="D4D4D4"/>
+          <w:sz w:val="21"/>
+          <w:szCs w:val="21"/>
+          <w:lang w:val="en-GB" w:eastAsia="en-GB"/>
+        </w:rPr>
+        <w:t>:</w:t>
       </w:r>
     </w:p>
     <w:p>
@@ -2717,7 +5658,31 @@
           <w:szCs w:val="21"/>
           <w:lang w:val="en-GB" w:eastAsia="en-GB"/>
         </w:rPr>
-        <w:t>                motlist = [</w:t>
+        <w:t>                </w:t>
+      </w:r>
+      <w:proofErr w:type="spellStart"/>
+      <w:proofErr w:type="gramStart"/>
+      <w:r>
+        <w:rPr>
+          <w:rFonts w:ascii="Consolas" w:eastAsia="Times New Roman" w:hAnsi="Consolas" w:cs="Times New Roman"/>
+          <w:color w:val="D4D4D4"/>
+          <w:sz w:val="21"/>
+          <w:szCs w:val="21"/>
+          <w:lang w:val="en-GB" w:eastAsia="en-GB"/>
+        </w:rPr>
+        <w:t>motlist</w:t>
+      </w:r>
+      <w:proofErr w:type="spellEnd"/>
+      <w:proofErr w:type="gramEnd"/>
+      <w:r>
+        <w:rPr>
+          <w:rFonts w:ascii="Consolas" w:eastAsia="Times New Roman" w:hAnsi="Consolas" w:cs="Times New Roman"/>
+          <w:color w:val="D4D4D4"/>
+          <w:sz w:val="21"/>
+          <w:szCs w:val="21"/>
+          <w:lang w:val="en-GB" w:eastAsia="en-GB"/>
+        </w:rPr>
+        <w:t> = [</w:t>
       </w:r>
       <w:r>
         <w:rPr>
@@ -2860,8 +5825,10 @@
           <w:szCs w:val="21"/>
           <w:lang w:val="en-GB" w:eastAsia="en-GB"/>
         </w:rPr>
+        <w:lastRenderedPageBreak/>
         <w:t>                </w:t>
       </w:r>
+      <w:proofErr w:type="gramStart"/>
       <w:r>
         <w:rPr>
           <w:rFonts w:ascii="Consolas" w:eastAsia="Times New Roman" w:hAnsi="Consolas" w:cs="Times New Roman"/>
@@ -2872,6 +5839,7 @@
         </w:rPr>
         <w:t>for</w:t>
       </w:r>
+      <w:proofErr w:type="gramEnd"/>
       <w:r>
         <w:rPr>
           <w:rFonts w:ascii="Consolas" w:eastAsia="Times New Roman" w:hAnsi="Consolas" w:cs="Times New Roman"/>
@@ -2900,7 +5868,29 @@
           <w:szCs w:val="21"/>
           <w:lang w:val="en-GB" w:eastAsia="en-GB"/>
         </w:rPr>
-        <w:t> motlist:</w:t>
+        <w:t> </w:t>
+      </w:r>
+      <w:proofErr w:type="spellStart"/>
+      <w:r>
+        <w:rPr>
+          <w:rFonts w:ascii="Consolas" w:eastAsia="Times New Roman" w:hAnsi="Consolas" w:cs="Times New Roman"/>
+          <w:color w:val="D4D4D4"/>
+          <w:sz w:val="21"/>
+          <w:szCs w:val="21"/>
+          <w:lang w:val="en-GB" w:eastAsia="en-GB"/>
+        </w:rPr>
+        <w:t>motlist</w:t>
+      </w:r>
+      <w:proofErr w:type="spellEnd"/>
+      <w:r>
+        <w:rPr>
+          <w:rFonts w:ascii="Consolas" w:eastAsia="Times New Roman" w:hAnsi="Consolas" w:cs="Times New Roman"/>
+          <w:color w:val="D4D4D4"/>
+          <w:sz w:val="21"/>
+          <w:szCs w:val="21"/>
+          <w:lang w:val="en-GB" w:eastAsia="en-GB"/>
+        </w:rPr>
+        <w:t>:</w:t>
       </w:r>
     </w:p>
     <w:p>
@@ -2925,6 +5915,7 @@
         </w:rPr>
         <w:t>                    </w:t>
       </w:r>
+      <w:proofErr w:type="gramStart"/>
       <w:r>
         <w:rPr>
           <w:rFonts w:ascii="Consolas" w:eastAsia="Times New Roman" w:hAnsi="Consolas" w:cs="Times New Roman"/>
@@ -2943,7 +5934,18 @@
           <w:szCs w:val="21"/>
           <w:lang w:val="en-GB" w:eastAsia="en-GB"/>
         </w:rPr>
-        <w:t>.theController.SetShutterState(mot,</w:t>
+        <w:t>.theController.SetShutterState(</w:t>
+      </w:r>
+      <w:proofErr w:type="gramEnd"/>
+      <w:r>
+        <w:rPr>
+          <w:rFonts w:ascii="Consolas" w:eastAsia="Times New Roman" w:hAnsi="Consolas" w:cs="Times New Roman"/>
+          <w:color w:val="D4D4D4"/>
+          <w:sz w:val="21"/>
+          <w:szCs w:val="21"/>
+          <w:lang w:val="en-GB" w:eastAsia="en-GB"/>
+        </w:rPr>
+        <w:t>mot,</w:t>
       </w:r>
       <w:r>
         <w:rPr>
@@ -2986,8 +5988,32 @@
           <w:szCs w:val="21"/>
           <w:lang w:val="en-GB" w:eastAsia="en-GB"/>
         </w:rPr>
-        <w:t>                time.sleep(</w:t>
-      </w:r>
+        <w:t>                </w:t>
+      </w:r>
+      <w:proofErr w:type="spellStart"/>
+      <w:proofErr w:type="gramStart"/>
+      <w:r>
+        <w:rPr>
+          <w:rFonts w:ascii="Consolas" w:eastAsia="Times New Roman" w:hAnsi="Consolas" w:cs="Times New Roman"/>
+          <w:color w:val="D4D4D4"/>
+          <w:sz w:val="21"/>
+          <w:szCs w:val="21"/>
+          <w:lang w:val="en-GB" w:eastAsia="en-GB"/>
+        </w:rPr>
+        <w:t>time.sleep</w:t>
+      </w:r>
+      <w:proofErr w:type="spellEnd"/>
+      <w:r>
+        <w:rPr>
+          <w:rFonts w:ascii="Consolas" w:eastAsia="Times New Roman" w:hAnsi="Consolas" w:cs="Times New Roman"/>
+          <w:color w:val="D4D4D4"/>
+          <w:sz w:val="21"/>
+          <w:szCs w:val="21"/>
+          <w:lang w:val="en-GB" w:eastAsia="en-GB"/>
+        </w:rPr>
+        <w:t>(</w:t>
+      </w:r>
+      <w:proofErr w:type="gramEnd"/>
       <w:r>
         <w:rPr>
           <w:rFonts w:ascii="Consolas" w:eastAsia="Times New Roman" w:hAnsi="Consolas" w:cs="Times New Roman"/>
@@ -3031,6 +6057,7 @@
         </w:rPr>
         <w:t>                </w:t>
       </w:r>
+      <w:proofErr w:type="gramStart"/>
       <w:r>
         <w:rPr>
           <w:rFonts w:ascii="Consolas" w:eastAsia="Times New Roman" w:hAnsi="Consolas" w:cs="Times New Roman"/>
@@ -3041,6 +6068,7 @@
         </w:rPr>
         <w:t>for</w:t>
       </w:r>
+      <w:proofErr w:type="gramEnd"/>
       <w:r>
         <w:rPr>
           <w:rFonts w:ascii="Consolas" w:eastAsia="Times New Roman" w:hAnsi="Consolas" w:cs="Times New Roman"/>
@@ -3069,7 +6097,29 @@
           <w:szCs w:val="21"/>
           <w:lang w:val="en-GB" w:eastAsia="en-GB"/>
         </w:rPr>
-        <w:t> motlist:</w:t>
+        <w:t> </w:t>
+      </w:r>
+      <w:proofErr w:type="spellStart"/>
+      <w:r>
+        <w:rPr>
+          <w:rFonts w:ascii="Consolas" w:eastAsia="Times New Roman" w:hAnsi="Consolas" w:cs="Times New Roman"/>
+          <w:color w:val="D4D4D4"/>
+          <w:sz w:val="21"/>
+          <w:szCs w:val="21"/>
+          <w:lang w:val="en-GB" w:eastAsia="en-GB"/>
+        </w:rPr>
+        <w:t>motlist</w:t>
+      </w:r>
+      <w:proofErr w:type="spellEnd"/>
+      <w:r>
+        <w:rPr>
+          <w:rFonts w:ascii="Consolas" w:eastAsia="Times New Roman" w:hAnsi="Consolas" w:cs="Times New Roman"/>
+          <w:color w:val="D4D4D4"/>
+          <w:sz w:val="21"/>
+          <w:szCs w:val="21"/>
+          <w:lang w:val="en-GB" w:eastAsia="en-GB"/>
+        </w:rPr>
+        <w:t>:</w:t>
       </w:r>
     </w:p>
     <w:p>
@@ -3094,6 +6144,7 @@
         </w:rPr>
         <w:t>                    </w:t>
       </w:r>
+      <w:proofErr w:type="gramStart"/>
       <w:r>
         <w:rPr>
           <w:rFonts w:ascii="Consolas" w:eastAsia="Times New Roman" w:hAnsi="Consolas" w:cs="Times New Roman"/>
@@ -3112,7 +6163,18 @@
           <w:szCs w:val="21"/>
           <w:lang w:val="en-GB" w:eastAsia="en-GB"/>
         </w:rPr>
-        <w:t>.theController.SetShutterState(mot,</w:t>
+        <w:t>.theController.SetShutterState(</w:t>
+      </w:r>
+      <w:proofErr w:type="gramEnd"/>
+      <w:r>
+        <w:rPr>
+          <w:rFonts w:ascii="Consolas" w:eastAsia="Times New Roman" w:hAnsi="Consolas" w:cs="Times New Roman"/>
+          <w:color w:val="D4D4D4"/>
+          <w:sz w:val="21"/>
+          <w:szCs w:val="21"/>
+          <w:lang w:val="en-GB" w:eastAsia="en-GB"/>
+        </w:rPr>
+        <w:t>mot,</w:t>
       </w:r>
       <w:r>
         <w:rPr>
@@ -3155,8 +6217,32 @@
           <w:szCs w:val="21"/>
           <w:lang w:val="en-GB" w:eastAsia="en-GB"/>
         </w:rPr>
-        <w:t>                time.sleep(</w:t>
-      </w:r>
+        <w:t>                </w:t>
+      </w:r>
+      <w:proofErr w:type="spellStart"/>
+      <w:proofErr w:type="gramStart"/>
+      <w:r>
+        <w:rPr>
+          <w:rFonts w:ascii="Consolas" w:eastAsia="Times New Roman" w:hAnsi="Consolas" w:cs="Times New Roman"/>
+          <w:color w:val="D4D4D4"/>
+          <w:sz w:val="21"/>
+          <w:szCs w:val="21"/>
+          <w:lang w:val="en-GB" w:eastAsia="en-GB"/>
+        </w:rPr>
+        <w:t>time.sleep</w:t>
+      </w:r>
+      <w:proofErr w:type="spellEnd"/>
+      <w:r>
+        <w:rPr>
+          <w:rFonts w:ascii="Consolas" w:eastAsia="Times New Roman" w:hAnsi="Consolas" w:cs="Times New Roman"/>
+          <w:color w:val="D4D4D4"/>
+          <w:sz w:val="21"/>
+          <w:szCs w:val="21"/>
+          <w:lang w:val="en-GB" w:eastAsia="en-GB"/>
+        </w:rPr>
+        <w:t>(</w:t>
+      </w:r>
+      <w:proofErr w:type="gramEnd"/>
       <w:r>
         <w:rPr>
           <w:rFonts w:ascii="Consolas" w:eastAsia="Times New Roman" w:hAnsi="Consolas" w:cs="Times New Roman"/>
@@ -3195,72 +6281,326 @@
         <w:rPr>
           <w:lang w:val="en-GB"/>
         </w:rPr>
-        <w:t>The program is a class always called “Programm”. The functions __init__, run, pause and stop are mandatory, everything else is up to you. It is good practice to use the run command to call a main program, all flags like self.running/paused/… should be used as shown to avoid double starting of a routine. This could easily happen, by a simple double-button click elsewise. When importing Pillalab first searches for the path of the file by clicking on a path button. The load button will import the class and call the init function. This function does only (!) take theController as an argument, but this is definitely enough, as the controller is the entire running instance. By calling theController.XXX any function or attribute can be called, e.g. asking for pressures, opening shutters, …</w:t>
-      </w:r>
-    </w:p>
-    <w:p>
-      <w:pPr>
-        <w:rPr>
-          <w:lang w:val="en-GB"/>
-        </w:rPr>
-      </w:pPr>
-      <w:r>
-        <w:rPr>
-          <w:lang w:val="en-GB"/>
-        </w:rPr>
-        <w:t>As this is a direct import no boundary is set to your power, you could easily delete the entire PC, burn a few cells, or set the building on fire, if you wanted, so be careful.</w:t>
-      </w:r>
-    </w:p>
-    <w:p>
-      <w:pPr>
-        <w:rPr>
-          <w:lang w:val="en-GB"/>
-        </w:rPr>
-      </w:pPr>
-      <w:r>
-        <w:rPr>
-          <w:lang w:val="en-GB"/>
-        </w:rPr>
-        <w:t>The main Program (call it whatever you want, just make sure it is called from the run function) and any additional function can be edited as you like.</w:t>
-      </w:r>
-    </w:p>
-    <w:p>
-      <w:pPr>
-        <w:rPr>
-          <w:lang w:val="en-GB"/>
-        </w:rPr>
-      </w:pPr>
-      <w:r>
-        <w:rPr>
-          <w:lang w:val="en-GB"/>
-        </w:rPr>
-        <w:t>The functions pause and stop are called from the GUI and can and should (!) be useable. They will only activate or deactivate the flags self.paused/running. If self .paused is True the program should hang, if self.running is set to false it should terminate as soon as possible.</w:t>
-      </w:r>
-    </w:p>
-    <w:p>
-      <w:pPr>
-        <w:rPr>
-          <w:lang w:val="en-GB"/>
-        </w:rPr>
-      </w:pPr>
-      <w:r>
-        <w:rPr>
-          <w:lang w:val="en-GB"/>
-        </w:rPr>
-        <w:t>A good  practice is using statements like</w:t>
-      </w:r>
-    </w:p>
-    <w:p>
-      <w:pPr>
-        <w:rPr>
-          <w:lang w:val="en-GB"/>
-        </w:rPr>
-      </w:pPr>
-      <w:r>
-        <w:rPr>
-          <w:lang w:val="en-GB"/>
-        </w:rPr>
-        <w:t>while self.running: # for loops</w:t>
+        <w:t>The program is a class always called “</w:t>
+      </w:r>
+      <w:proofErr w:type="spellStart"/>
+      <w:r>
+        <w:rPr>
+          <w:lang w:val="en-GB"/>
+        </w:rPr>
+        <w:t>Programm</w:t>
+      </w:r>
+      <w:proofErr w:type="spellEnd"/>
+      <w:r>
+        <w:rPr>
+          <w:lang w:val="en-GB"/>
+        </w:rPr>
+        <w:t>”. The functions __</w:t>
+      </w:r>
+      <w:proofErr w:type="spellStart"/>
+      <w:r>
+        <w:rPr>
+          <w:lang w:val="en-GB"/>
+        </w:rPr>
+        <w:t>init</w:t>
+      </w:r>
+      <w:proofErr w:type="spellEnd"/>
+      <w:r>
+        <w:rPr>
+          <w:lang w:val="en-GB"/>
+        </w:rPr>
+        <w:t xml:space="preserve">__, run, pause and stop are </w:t>
+      </w:r>
+      <w:proofErr w:type="gramStart"/>
+      <w:r>
+        <w:rPr>
+          <w:lang w:val="en-GB"/>
+        </w:rPr>
+        <w:t>mandatory,</w:t>
+      </w:r>
+      <w:proofErr w:type="gramEnd"/>
+      <w:r>
+        <w:rPr>
+          <w:lang w:val="en-GB"/>
+        </w:rPr>
+        <w:t xml:space="preserve"> everything else is up to you. It is good practice to use the run command to call a main </w:t>
+      </w:r>
+      <w:proofErr w:type="gramStart"/>
+      <w:r>
+        <w:rPr>
+          <w:lang w:val="en-GB"/>
+        </w:rPr>
+        <w:t>program,</w:t>
+      </w:r>
+      <w:proofErr w:type="gramEnd"/>
+      <w:r>
+        <w:rPr>
+          <w:lang w:val="en-GB"/>
+        </w:rPr>
+        <w:t xml:space="preserve"> all flags like </w:t>
+      </w:r>
+      <w:proofErr w:type="spellStart"/>
+      <w:r>
+        <w:rPr>
+          <w:lang w:val="en-GB"/>
+        </w:rPr>
+        <w:t>self.running</w:t>
+      </w:r>
+      <w:proofErr w:type="spellEnd"/>
+      <w:r>
+        <w:rPr>
+          <w:lang w:val="en-GB"/>
+        </w:rPr>
+        <w:t xml:space="preserve">/paused/… should be used as shown to avoid double starting of a routine. This could easily happen, by a simple double-button click elsewise. When importing </w:t>
+      </w:r>
+      <w:proofErr w:type="spellStart"/>
+      <w:r>
+        <w:rPr>
+          <w:lang w:val="en-GB"/>
+        </w:rPr>
+        <w:t>Pillalab</w:t>
+      </w:r>
+      <w:proofErr w:type="spellEnd"/>
+      <w:r>
+        <w:rPr>
+          <w:lang w:val="en-GB"/>
+        </w:rPr>
+        <w:t xml:space="preserve"> first searches for the path of the file by clicking on a path button. The load button will import the class and call the </w:t>
+      </w:r>
+      <w:proofErr w:type="spellStart"/>
+      <w:r>
+        <w:rPr>
+          <w:lang w:val="en-GB"/>
+        </w:rPr>
+        <w:t>init</w:t>
+      </w:r>
+      <w:proofErr w:type="spellEnd"/>
+      <w:r>
+        <w:rPr>
+          <w:lang w:val="en-GB"/>
+        </w:rPr>
+        <w:t xml:space="preserve"> function. This function does only (!) take </w:t>
+      </w:r>
+      <w:proofErr w:type="spellStart"/>
+      <w:r>
+        <w:rPr>
+          <w:lang w:val="en-GB"/>
+        </w:rPr>
+        <w:t>theController</w:t>
+      </w:r>
+      <w:proofErr w:type="spellEnd"/>
+      <w:r>
+        <w:rPr>
+          <w:lang w:val="en-GB"/>
+        </w:rPr>
+        <w:t xml:space="preserve"> as an argument, but this is definitely enough, as the controller is the entire running instance. By calling </w:t>
+      </w:r>
+      <w:proofErr w:type="spellStart"/>
+      <w:r>
+        <w:rPr>
+          <w:lang w:val="en-GB"/>
+        </w:rPr>
+        <w:t>theController.XXX</w:t>
+      </w:r>
+      <w:proofErr w:type="spellEnd"/>
+      <w:r>
+        <w:rPr>
+          <w:lang w:val="en-GB"/>
+        </w:rPr>
+        <w:t xml:space="preserve"> any function or attribute can be called, e.g. asking for pressures, opening </w:t>
+      </w:r>
+      <w:proofErr w:type="gramStart"/>
+      <w:r>
+        <w:rPr>
+          <w:lang w:val="en-GB"/>
+        </w:rPr>
+        <w:t>shutters, …</w:t>
+      </w:r>
+      <w:proofErr w:type="gramEnd"/>
+    </w:p>
+    <w:p>
+      <w:pPr>
+        <w:rPr>
+          <w:lang w:val="en-GB"/>
+        </w:rPr>
+      </w:pPr>
+      <w:r>
+        <w:rPr>
+          <w:lang w:val="en-GB"/>
+        </w:rPr>
+        <w:t xml:space="preserve">As </w:t>
+      </w:r>
+      <w:proofErr w:type="gramStart"/>
+      <w:r>
+        <w:rPr>
+          <w:lang w:val="en-GB"/>
+        </w:rPr>
+        <w:t>this is a direct import no boundary is set to your power</w:t>
+      </w:r>
+      <w:proofErr w:type="gramEnd"/>
+      <w:r>
+        <w:rPr>
+          <w:lang w:val="en-GB"/>
+        </w:rPr>
+        <w:t>, you could easily delete the entire PC, burn a few cells, or set the building on fire, if you wanted, so be careful.</w:t>
+      </w:r>
+    </w:p>
+    <w:p>
+      <w:pPr>
+        <w:rPr>
+          <w:lang w:val="en-GB"/>
+        </w:rPr>
+      </w:pPr>
+      <w:r>
+        <w:rPr>
+          <w:lang w:val="en-GB"/>
+        </w:rPr>
+        <w:t xml:space="preserve">The main Program (call it whatever you want, just make sure it is called from the run function) and any additional function can be </w:t>
+      </w:r>
+      <w:proofErr w:type="gramStart"/>
+      <w:r>
+        <w:rPr>
+          <w:lang w:val="en-GB"/>
+        </w:rPr>
+        <w:t>edited</w:t>
+      </w:r>
+      <w:proofErr w:type="gramEnd"/>
+      <w:r>
+        <w:rPr>
+          <w:lang w:val="en-GB"/>
+        </w:rPr>
+        <w:t xml:space="preserve"> as you like.</w:t>
+      </w:r>
+    </w:p>
+    <w:p>
+      <w:pPr>
+        <w:rPr>
+          <w:lang w:val="en-GB"/>
+        </w:rPr>
+      </w:pPr>
+      <w:r>
+        <w:rPr>
+          <w:lang w:val="en-GB"/>
+        </w:rPr>
+        <w:t xml:space="preserve">The functions pause and stop are called from the </w:t>
+      </w:r>
+      <w:proofErr w:type="gramStart"/>
+      <w:r>
+        <w:rPr>
+          <w:lang w:val="en-GB"/>
+        </w:rPr>
+        <w:t>GUI and can</w:t>
+      </w:r>
+      <w:proofErr w:type="gramEnd"/>
+      <w:r>
+        <w:rPr>
+          <w:lang w:val="en-GB"/>
+        </w:rPr>
+        <w:t xml:space="preserve"> and should (!) be useable. They will only activate or deactivate the flags </w:t>
+      </w:r>
+      <w:proofErr w:type="spellStart"/>
+      <w:r>
+        <w:rPr>
+          <w:lang w:val="en-GB"/>
+        </w:rPr>
+        <w:t>self.paused</w:t>
+      </w:r>
+      <w:proofErr w:type="spellEnd"/>
+      <w:r>
+        <w:rPr>
+          <w:lang w:val="en-GB"/>
+        </w:rPr>
+        <w:t xml:space="preserve">/running. If self .paused is </w:t>
+      </w:r>
+      <w:proofErr w:type="gramStart"/>
+      <w:r>
+        <w:rPr>
+          <w:lang w:val="en-GB"/>
+        </w:rPr>
+        <w:t>True</w:t>
+      </w:r>
+      <w:proofErr w:type="gramEnd"/>
+      <w:r>
+        <w:rPr>
+          <w:lang w:val="en-GB"/>
+        </w:rPr>
+        <w:t xml:space="preserve"> the program should hang, if </w:t>
+      </w:r>
+      <w:proofErr w:type="spellStart"/>
+      <w:r>
+        <w:rPr>
+          <w:lang w:val="en-GB"/>
+        </w:rPr>
+        <w:t>self.running</w:t>
+      </w:r>
+      <w:proofErr w:type="spellEnd"/>
+      <w:r>
+        <w:rPr>
+          <w:lang w:val="en-GB"/>
+        </w:rPr>
+        <w:t xml:space="preserve"> is set to false it should terminate as soon as possible.</w:t>
+      </w:r>
+    </w:p>
+    <w:p>
+      <w:pPr>
+        <w:rPr>
+          <w:lang w:val="en-GB"/>
+        </w:rPr>
+      </w:pPr>
+      <w:r>
+        <w:rPr>
+          <w:lang w:val="en-GB"/>
+        </w:rPr>
+        <w:t xml:space="preserve">A </w:t>
+      </w:r>
+      <w:proofErr w:type="gramStart"/>
+      <w:r>
+        <w:rPr>
+          <w:lang w:val="en-GB"/>
+        </w:rPr>
+        <w:t>good  practice</w:t>
+      </w:r>
+      <w:proofErr w:type="gramEnd"/>
+      <w:r>
+        <w:rPr>
+          <w:lang w:val="en-GB"/>
+        </w:rPr>
+        <w:t xml:space="preserve"> is using statements like</w:t>
+      </w:r>
+    </w:p>
+    <w:p>
+      <w:pPr>
+        <w:rPr>
+          <w:lang w:val="en-GB"/>
+        </w:rPr>
+      </w:pPr>
+      <w:proofErr w:type="gramStart"/>
+      <w:r>
+        <w:rPr>
+          <w:lang w:val="en-GB"/>
+        </w:rPr>
+        <w:t>while</w:t>
+      </w:r>
+      <w:proofErr w:type="gramEnd"/>
+      <w:r>
+        <w:rPr>
+          <w:lang w:val="en-GB"/>
+        </w:rPr>
+        <w:t xml:space="preserve"> </w:t>
+      </w:r>
+      <w:proofErr w:type="spellStart"/>
+      <w:r>
+        <w:rPr>
+          <w:lang w:val="en-GB"/>
+        </w:rPr>
+        <w:t>self.running</w:t>
+      </w:r>
+      <w:proofErr w:type="spellEnd"/>
+      <w:r>
+        <w:rPr>
+          <w:lang w:val="en-GB"/>
+        </w:rPr>
+        <w:t>: # for loops</w:t>
       </w:r>
     </w:p>
     <w:p>
@@ -3274,7 +6614,34 @@
           <w:lang w:val="en-GB"/>
         </w:rPr>
         <w:tab/>
-        <w:t>if not self.paused:</w:t>
+      </w:r>
+      <w:proofErr w:type="gramStart"/>
+      <w:r>
+        <w:rPr>
+          <w:lang w:val="en-GB"/>
+        </w:rPr>
+        <w:t>if</w:t>
+      </w:r>
+      <w:proofErr w:type="gramEnd"/>
+      <w:r>
+        <w:rPr>
+          <w:lang w:val="en-GB"/>
+        </w:rPr>
+        <w:t xml:space="preserve"> not </w:t>
+      </w:r>
+      <w:proofErr w:type="spellStart"/>
+      <w:r>
+        <w:rPr>
+          <w:lang w:val="en-GB"/>
+        </w:rPr>
+        <w:t>self.paused</w:t>
+      </w:r>
+      <w:proofErr w:type="spellEnd"/>
+      <w:r>
+        <w:rPr>
+          <w:lang w:val="en-GB"/>
+        </w:rPr>
+        <w:t>:</w:t>
       </w:r>
     </w:p>
     <w:p>
@@ -3308,7 +6675,20 @@
           <w:lang w:val="en-GB"/>
         </w:rPr>
         <w:tab/>
-        <w:t>else:</w:t>
+      </w:r>
+      <w:proofErr w:type="gramStart"/>
+      <w:r>
+        <w:rPr>
+          <w:lang w:val="en-GB"/>
+        </w:rPr>
+        <w:t>else</w:t>
+      </w:r>
+      <w:proofErr w:type="gramEnd"/>
+      <w:r>
+        <w:rPr>
+          <w:lang w:val="en-GB"/>
+        </w:rPr>
+        <w:t>:</w:t>
       </w:r>
     </w:p>
     <w:p>
@@ -3328,40 +6708,105 @@
           <w:lang w:val="en-GB"/>
         </w:rPr>
         <w:tab/>
-        <w:t>time.sleep(1)</w:t>
-      </w:r>
-    </w:p>
-    <w:p>
-      <w:pPr>
-        <w:rPr>
-          <w:lang w:val="en-GB"/>
-        </w:rPr>
-      </w:pPr>
-    </w:p>
-    <w:p>
-      <w:pPr>
-        <w:rPr>
-          <w:lang w:val="en-GB"/>
-        </w:rPr>
-      </w:pPr>
-      <w:r>
-        <w:rPr>
-          <w:lang w:val="en-GB"/>
-        </w:rPr>
-        <w:t>This will run as long as nobody pushes abort and only do things if not paused. The else time.sleep part will ensure, that there is no system-overload by the python script running as fast as ist can doing nothing.</w:t>
-      </w:r>
-    </w:p>
-    <w:p>
-      <w:pPr>
-        <w:rPr>
-          <w:lang w:val="en-GB"/>
-        </w:rPr>
-      </w:pPr>
-      <w:r>
-        <w:rPr>
-          <w:lang w:val="en-GB"/>
-        </w:rPr>
-        <w:t>The rest is…python…and can be learned by doing.</w:t>
+      </w:r>
+      <w:proofErr w:type="spellStart"/>
+      <w:proofErr w:type="gramStart"/>
+      <w:r>
+        <w:rPr>
+          <w:lang w:val="en-GB"/>
+        </w:rPr>
+        <w:t>time.sleep</w:t>
+      </w:r>
+      <w:proofErr w:type="spellEnd"/>
+      <w:r>
+        <w:rPr>
+          <w:lang w:val="en-GB"/>
+        </w:rPr>
+        <w:t>(</w:t>
+      </w:r>
+      <w:proofErr w:type="gramEnd"/>
+      <w:r>
+        <w:rPr>
+          <w:lang w:val="en-GB"/>
+        </w:rPr>
+        <w:t>1)</w:t>
+      </w:r>
+    </w:p>
+    <w:p>
+      <w:pPr>
+        <w:rPr>
+          <w:lang w:val="en-GB"/>
+        </w:rPr>
+      </w:pPr>
+    </w:p>
+    <w:p>
+      <w:pPr>
+        <w:rPr>
+          <w:lang w:val="en-GB"/>
+        </w:rPr>
+      </w:pPr>
+      <w:r>
+        <w:rPr>
+          <w:lang w:val="en-GB"/>
+        </w:rPr>
+        <w:t xml:space="preserve">This will run as long as nobody pushes abort and only do things if not paused. The else </w:t>
+      </w:r>
+      <w:proofErr w:type="spellStart"/>
+      <w:r>
+        <w:rPr>
+          <w:lang w:val="en-GB"/>
+        </w:rPr>
+        <w:t>time.sleep</w:t>
+      </w:r>
+      <w:proofErr w:type="spellEnd"/>
+      <w:r>
+        <w:rPr>
+          <w:lang w:val="en-GB"/>
+        </w:rPr>
+        <w:t xml:space="preserve"> part will ensure, that there is no system-overload by the python script running as fast as </w:t>
+      </w:r>
+      <w:proofErr w:type="spellStart"/>
+      <w:proofErr w:type="gramStart"/>
+      <w:r>
+        <w:rPr>
+          <w:lang w:val="en-GB"/>
+        </w:rPr>
+        <w:t>ist</w:t>
+      </w:r>
+      <w:proofErr w:type="spellEnd"/>
+      <w:proofErr w:type="gramEnd"/>
+      <w:r>
+        <w:rPr>
+          <w:lang w:val="en-GB"/>
+        </w:rPr>
+        <w:t xml:space="preserve"> can doing nothing.</w:t>
+      </w:r>
+    </w:p>
+    <w:p>
+      <w:pPr>
+        <w:rPr>
+          <w:lang w:val="en-GB"/>
+        </w:rPr>
+      </w:pPr>
+      <w:r>
+        <w:rPr>
+          <w:lang w:val="en-GB"/>
+        </w:rPr>
+        <w:t xml:space="preserve">The rest is…python…and </w:t>
+      </w:r>
+      <w:proofErr w:type="gramStart"/>
+      <w:r>
+        <w:rPr>
+          <w:lang w:val="en-GB"/>
+        </w:rPr>
+        <w:t>can be learned</w:t>
+      </w:r>
+      <w:proofErr w:type="gramEnd"/>
+      <w:r>
+        <w:rPr>
+          <w:lang w:val="en-GB"/>
+        </w:rPr>
+        <w:t xml:space="preserve"> by doing.</w:t>
       </w:r>
     </w:p>
     <w:p>
@@ -3418,6 +6863,8 @@
         </w:rPr>
         <w:t>    </w:t>
       </w:r>
+      <w:proofErr w:type="spellStart"/>
+      <w:proofErr w:type="gramStart"/>
       <w:r>
         <w:rPr>
           <w:rFonts w:ascii="Consolas" w:eastAsia="Times New Roman" w:hAnsi="Consolas" w:cs="Times New Roman"/>
@@ -3428,6 +6875,8 @@
         </w:rPr>
         <w:t>def</w:t>
       </w:r>
+      <w:proofErr w:type="spellEnd"/>
+      <w:proofErr w:type="gramEnd"/>
       <w:r>
         <w:rPr>
           <w:rFonts w:ascii="Consolas" w:eastAsia="Times New Roman" w:hAnsi="Consolas" w:cs="Times New Roman"/>
@@ -3438,6 +6887,7 @@
         </w:rPr>
         <w:t> </w:t>
       </w:r>
+      <w:proofErr w:type="spellStart"/>
       <w:r>
         <w:rPr>
           <w:rFonts w:ascii="Consolas" w:eastAsia="Times New Roman" w:hAnsi="Consolas" w:cs="Times New Roman"/>
@@ -3448,6 +6898,7 @@
         </w:rPr>
         <w:t>mainProgram</w:t>
       </w:r>
+      <w:proofErr w:type="spellEnd"/>
       <w:r>
         <w:rPr>
           <w:rFonts w:ascii="Consolas" w:eastAsia="Times New Roman" w:hAnsi="Consolas" w:cs="Times New Roman"/>
@@ -3499,7 +6950,31 @@
           <w:szCs w:val="18"/>
           <w:lang w:val="en-GB" w:eastAsia="en-GB"/>
         </w:rPr>
-        <w:t>        evaps = [</w:t>
+        <w:t>        </w:t>
+      </w:r>
+      <w:proofErr w:type="spellStart"/>
+      <w:proofErr w:type="gramStart"/>
+      <w:r>
+        <w:rPr>
+          <w:rFonts w:ascii="Consolas" w:eastAsia="Times New Roman" w:hAnsi="Consolas" w:cs="Times New Roman"/>
+          <w:color w:val="D4D4D4"/>
+          <w:sz w:val="18"/>
+          <w:szCs w:val="18"/>
+          <w:lang w:val="en-GB" w:eastAsia="en-GB"/>
+        </w:rPr>
+        <w:t>evaps</w:t>
+      </w:r>
+      <w:proofErr w:type="spellEnd"/>
+      <w:proofErr w:type="gramEnd"/>
+      <w:r>
+        <w:rPr>
+          <w:rFonts w:ascii="Consolas" w:eastAsia="Times New Roman" w:hAnsi="Consolas" w:cs="Times New Roman"/>
+          <w:color w:val="D4D4D4"/>
+          <w:sz w:val="18"/>
+          <w:szCs w:val="18"/>
+          <w:lang w:val="en-GB" w:eastAsia="en-GB"/>
+        </w:rPr>
+        <w:t> = [</w:t>
       </w:r>
       <w:r>
         <w:rPr>
@@ -3549,7 +7024,29 @@
           <w:szCs w:val="18"/>
           <w:lang w:val="en-GB" w:eastAsia="en-GB"/>
         </w:rPr>
-        <w:t>"Tequilla"</w:t>
+        <w:t>"</w:t>
+      </w:r>
+      <w:proofErr w:type="spellStart"/>
+      <w:r>
+        <w:rPr>
+          <w:rFonts w:ascii="Consolas" w:eastAsia="Times New Roman" w:hAnsi="Consolas" w:cs="Times New Roman"/>
+          <w:color w:val="CE9178"/>
+          <w:sz w:val="18"/>
+          <w:szCs w:val="18"/>
+          <w:lang w:val="en-GB" w:eastAsia="en-GB"/>
+        </w:rPr>
+        <w:t>Tequilla</w:t>
+      </w:r>
+      <w:proofErr w:type="spellEnd"/>
+      <w:r>
+        <w:rPr>
+          <w:rFonts w:ascii="Consolas" w:eastAsia="Times New Roman" w:hAnsi="Consolas" w:cs="Times New Roman"/>
+          <w:color w:val="CE9178"/>
+          <w:sz w:val="18"/>
+          <w:szCs w:val="18"/>
+          <w:lang w:val="en-GB" w:eastAsia="en-GB"/>
+        </w:rPr>
+        <w:t>"</w:t>
       </w:r>
       <w:r>
         <w:rPr>
@@ -3602,7 +7099,31 @@
           <w:szCs w:val="18"/>
           <w:lang w:val="en-GB" w:eastAsia="en-GB"/>
         </w:rPr>
-        <w:t>        tlimits = [</w:t>
+        <w:t>        </w:t>
+      </w:r>
+      <w:proofErr w:type="spellStart"/>
+      <w:proofErr w:type="gramStart"/>
+      <w:r>
+        <w:rPr>
+          <w:rFonts w:ascii="Consolas" w:eastAsia="Times New Roman" w:hAnsi="Consolas" w:cs="Times New Roman"/>
+          <w:color w:val="D4D4D4"/>
+          <w:sz w:val="18"/>
+          <w:szCs w:val="18"/>
+          <w:lang w:val="en-GB" w:eastAsia="en-GB"/>
+        </w:rPr>
+        <w:t>tlimits</w:t>
+      </w:r>
+      <w:proofErr w:type="spellEnd"/>
+      <w:proofErr w:type="gramEnd"/>
+      <w:r>
+        <w:rPr>
+          <w:rFonts w:ascii="Consolas" w:eastAsia="Times New Roman" w:hAnsi="Consolas" w:cs="Times New Roman"/>
+          <w:color w:val="D4D4D4"/>
+          <w:sz w:val="18"/>
+          <w:szCs w:val="18"/>
+          <w:lang w:val="en-GB" w:eastAsia="en-GB"/>
+        </w:rPr>
+        <w:t> = [</w:t>
       </w:r>
       <w:r>
         <w:rPr>
@@ -3705,8 +7226,55 @@
           <w:szCs w:val="18"/>
           <w:lang w:val="en-GB" w:eastAsia="en-GB"/>
         </w:rPr>
-        <w:t>        tstarts = np.zeros(</w:t>
-      </w:r>
+        <w:t>        </w:t>
+      </w:r>
+      <w:proofErr w:type="spellStart"/>
+      <w:proofErr w:type="gramStart"/>
+      <w:r>
+        <w:rPr>
+          <w:rFonts w:ascii="Consolas" w:eastAsia="Times New Roman" w:hAnsi="Consolas" w:cs="Times New Roman"/>
+          <w:color w:val="D4D4D4"/>
+          <w:sz w:val="18"/>
+          <w:szCs w:val="18"/>
+          <w:lang w:val="en-GB" w:eastAsia="en-GB"/>
+        </w:rPr>
+        <w:t>tstarts</w:t>
+      </w:r>
+      <w:proofErr w:type="spellEnd"/>
+      <w:proofErr w:type="gramEnd"/>
+      <w:r>
+        <w:rPr>
+          <w:rFonts w:ascii="Consolas" w:eastAsia="Times New Roman" w:hAnsi="Consolas" w:cs="Times New Roman"/>
+          <w:color w:val="D4D4D4"/>
+          <w:sz w:val="18"/>
+          <w:szCs w:val="18"/>
+          <w:lang w:val="en-GB" w:eastAsia="en-GB"/>
+        </w:rPr>
+        <w:t> = </w:t>
+      </w:r>
+      <w:proofErr w:type="spellStart"/>
+      <w:r>
+        <w:rPr>
+          <w:rFonts w:ascii="Consolas" w:eastAsia="Times New Roman" w:hAnsi="Consolas" w:cs="Times New Roman"/>
+          <w:color w:val="D4D4D4"/>
+          <w:sz w:val="18"/>
+          <w:szCs w:val="18"/>
+          <w:lang w:val="en-GB" w:eastAsia="en-GB"/>
+        </w:rPr>
+        <w:t>np.zeros</w:t>
+      </w:r>
+      <w:proofErr w:type="spellEnd"/>
+      <w:r>
+        <w:rPr>
+          <w:rFonts w:ascii="Consolas" w:eastAsia="Times New Roman" w:hAnsi="Consolas" w:cs="Times New Roman"/>
+          <w:color w:val="D4D4D4"/>
+          <w:sz w:val="18"/>
+          <w:szCs w:val="18"/>
+          <w:lang w:val="en-GB" w:eastAsia="en-GB"/>
+        </w:rPr>
+        <w:t>(</w:t>
+      </w:r>
+      <w:proofErr w:type="spellStart"/>
       <w:r>
         <w:rPr>
           <w:rFonts w:ascii="Consolas" w:eastAsia="Times New Roman" w:hAnsi="Consolas" w:cs="Times New Roman"/>
@@ -3717,15 +7285,38 @@
         </w:rPr>
         <w:t>len</w:t>
       </w:r>
-      <w:r>
-        <w:rPr>
-          <w:rFonts w:ascii="Consolas" w:eastAsia="Times New Roman" w:hAnsi="Consolas" w:cs="Times New Roman"/>
-          <w:color w:val="D4D4D4"/>
-          <w:sz w:val="18"/>
-          <w:szCs w:val="18"/>
-          <w:lang w:val="en-GB" w:eastAsia="en-GB"/>
-        </w:rPr>
-        <w:t>(evaps))</w:t>
+      <w:proofErr w:type="spellEnd"/>
+      <w:r>
+        <w:rPr>
+          <w:rFonts w:ascii="Consolas" w:eastAsia="Times New Roman" w:hAnsi="Consolas" w:cs="Times New Roman"/>
+          <w:color w:val="D4D4D4"/>
+          <w:sz w:val="18"/>
+          <w:szCs w:val="18"/>
+          <w:lang w:val="en-GB" w:eastAsia="en-GB"/>
+        </w:rPr>
+        <w:t>(</w:t>
+      </w:r>
+      <w:proofErr w:type="spellStart"/>
+      <w:r>
+        <w:rPr>
+          <w:rFonts w:ascii="Consolas" w:eastAsia="Times New Roman" w:hAnsi="Consolas" w:cs="Times New Roman"/>
+          <w:color w:val="D4D4D4"/>
+          <w:sz w:val="18"/>
+          <w:szCs w:val="18"/>
+          <w:lang w:val="en-GB" w:eastAsia="en-GB"/>
+        </w:rPr>
+        <w:t>evaps</w:t>
+      </w:r>
+      <w:proofErr w:type="spellEnd"/>
+      <w:r>
+        <w:rPr>
+          <w:rFonts w:ascii="Consolas" w:eastAsia="Times New Roman" w:hAnsi="Consolas" w:cs="Times New Roman"/>
+          <w:color w:val="D4D4D4"/>
+          <w:sz w:val="18"/>
+          <w:szCs w:val="18"/>
+          <w:lang w:val="en-GB" w:eastAsia="en-GB"/>
+        </w:rPr>
+        <w:t>))</w:t>
       </w:r>
     </w:p>
     <w:p>
@@ -3748,8 +7339,10 @@
           <w:szCs w:val="18"/>
           <w:lang w:val="en-GB" w:eastAsia="en-GB"/>
         </w:rPr>
+        <w:lastRenderedPageBreak/>
         <w:t>        </w:t>
       </w:r>
+      <w:proofErr w:type="gramStart"/>
       <w:r>
         <w:rPr>
           <w:rFonts w:ascii="Consolas" w:eastAsia="Times New Roman" w:hAnsi="Consolas" w:cs="Times New Roman"/>
@@ -3760,15 +7353,38 @@
         </w:rPr>
         <w:t>for</w:t>
       </w:r>
-      <w:r>
-        <w:rPr>
-          <w:rFonts w:ascii="Consolas" w:eastAsia="Times New Roman" w:hAnsi="Consolas" w:cs="Times New Roman"/>
-          <w:color w:val="D4D4D4"/>
-          <w:sz w:val="18"/>
-          <w:szCs w:val="18"/>
-          <w:lang w:val="en-GB" w:eastAsia="en-GB"/>
-        </w:rPr>
-        <w:t> i </w:t>
+      <w:proofErr w:type="gramEnd"/>
+      <w:r>
+        <w:rPr>
+          <w:rFonts w:ascii="Consolas" w:eastAsia="Times New Roman" w:hAnsi="Consolas" w:cs="Times New Roman"/>
+          <w:color w:val="D4D4D4"/>
+          <w:sz w:val="18"/>
+          <w:szCs w:val="18"/>
+          <w:lang w:val="en-GB" w:eastAsia="en-GB"/>
+        </w:rPr>
+        <w:t> </w:t>
+      </w:r>
+      <w:proofErr w:type="spellStart"/>
+      <w:r>
+        <w:rPr>
+          <w:rFonts w:ascii="Consolas" w:eastAsia="Times New Roman" w:hAnsi="Consolas" w:cs="Times New Roman"/>
+          <w:color w:val="D4D4D4"/>
+          <w:sz w:val="18"/>
+          <w:szCs w:val="18"/>
+          <w:lang w:val="en-GB" w:eastAsia="en-GB"/>
+        </w:rPr>
+        <w:t>i</w:t>
+      </w:r>
+      <w:proofErr w:type="spellEnd"/>
+      <w:r>
+        <w:rPr>
+          <w:rFonts w:ascii="Consolas" w:eastAsia="Times New Roman" w:hAnsi="Consolas" w:cs="Times New Roman"/>
+          <w:color w:val="D4D4D4"/>
+          <w:sz w:val="18"/>
+          <w:szCs w:val="18"/>
+          <w:lang w:val="en-GB" w:eastAsia="en-GB"/>
+        </w:rPr>
+        <w:t> </w:t>
       </w:r>
       <w:r>
         <w:rPr>
@@ -3810,6 +7426,7 @@
         </w:rPr>
         <w:t>(</w:t>
       </w:r>
+      <w:proofErr w:type="spellStart"/>
       <w:r>
         <w:rPr>
           <w:rFonts w:ascii="Consolas" w:eastAsia="Times New Roman" w:hAnsi="Consolas" w:cs="Times New Roman"/>
@@ -3820,15 +7437,38 @@
         </w:rPr>
         <w:t>len</w:t>
       </w:r>
-      <w:r>
-        <w:rPr>
-          <w:rFonts w:ascii="Consolas" w:eastAsia="Times New Roman" w:hAnsi="Consolas" w:cs="Times New Roman"/>
-          <w:color w:val="D4D4D4"/>
-          <w:sz w:val="18"/>
-          <w:szCs w:val="18"/>
-          <w:lang w:val="en-GB" w:eastAsia="en-GB"/>
-        </w:rPr>
-        <w:t>(evaps)):</w:t>
+      <w:proofErr w:type="spellEnd"/>
+      <w:r>
+        <w:rPr>
+          <w:rFonts w:ascii="Consolas" w:eastAsia="Times New Roman" w:hAnsi="Consolas" w:cs="Times New Roman"/>
+          <w:color w:val="D4D4D4"/>
+          <w:sz w:val="18"/>
+          <w:szCs w:val="18"/>
+          <w:lang w:val="en-GB" w:eastAsia="en-GB"/>
+        </w:rPr>
+        <w:t>(</w:t>
+      </w:r>
+      <w:proofErr w:type="spellStart"/>
+      <w:r>
+        <w:rPr>
+          <w:rFonts w:ascii="Consolas" w:eastAsia="Times New Roman" w:hAnsi="Consolas" w:cs="Times New Roman"/>
+          <w:color w:val="D4D4D4"/>
+          <w:sz w:val="18"/>
+          <w:szCs w:val="18"/>
+          <w:lang w:val="en-GB" w:eastAsia="en-GB"/>
+        </w:rPr>
+        <w:t>evaps</w:t>
+      </w:r>
+      <w:proofErr w:type="spellEnd"/>
+      <w:r>
+        <w:rPr>
+          <w:rFonts w:ascii="Consolas" w:eastAsia="Times New Roman" w:hAnsi="Consolas" w:cs="Times New Roman"/>
+          <w:color w:val="D4D4D4"/>
+          <w:sz w:val="18"/>
+          <w:szCs w:val="18"/>
+          <w:lang w:val="en-GB" w:eastAsia="en-GB"/>
+        </w:rPr>
+        <w:t>)):</w:t>
       </w:r>
     </w:p>
     <w:p>
@@ -3851,8 +7491,31 @@
           <w:szCs w:val="18"/>
           <w:lang w:val="en-GB" w:eastAsia="en-GB"/>
         </w:rPr>
-        <w:t>            temp = </w:t>
-      </w:r>
+        <w:t>            </w:t>
+      </w:r>
+      <w:proofErr w:type="gramStart"/>
+      <w:r>
+        <w:rPr>
+          <w:rFonts w:ascii="Consolas" w:eastAsia="Times New Roman" w:hAnsi="Consolas" w:cs="Times New Roman"/>
+          <w:color w:val="D4D4D4"/>
+          <w:sz w:val="18"/>
+          <w:szCs w:val="18"/>
+          <w:lang w:val="en-GB" w:eastAsia="en-GB"/>
+        </w:rPr>
+        <w:t>temp</w:t>
+      </w:r>
+      <w:proofErr w:type="gramEnd"/>
+      <w:r>
+        <w:rPr>
+          <w:rFonts w:ascii="Consolas" w:eastAsia="Times New Roman" w:hAnsi="Consolas" w:cs="Times New Roman"/>
+          <w:color w:val="D4D4D4"/>
+          <w:sz w:val="18"/>
+          <w:szCs w:val="18"/>
+          <w:lang w:val="en-GB" w:eastAsia="en-GB"/>
+        </w:rPr>
+        <w:t> = </w:t>
+      </w:r>
+      <w:proofErr w:type="spellStart"/>
       <w:r>
         <w:rPr>
           <w:rFonts w:ascii="Consolas" w:eastAsia="Times New Roman" w:hAnsi="Consolas" w:cs="Times New Roman"/>
@@ -3871,7 +7534,62 @@
           <w:szCs w:val="18"/>
           <w:lang w:val="en-GB" w:eastAsia="en-GB"/>
         </w:rPr>
-        <w:t>.theController.ReadTemperature(evaps[i])</w:t>
+        <w:t>.theController.ReadTemperature</w:t>
+      </w:r>
+      <w:proofErr w:type="spellEnd"/>
+      <w:r>
+        <w:rPr>
+          <w:rFonts w:ascii="Consolas" w:eastAsia="Times New Roman" w:hAnsi="Consolas" w:cs="Times New Roman"/>
+          <w:color w:val="D4D4D4"/>
+          <w:sz w:val="18"/>
+          <w:szCs w:val="18"/>
+          <w:lang w:val="en-GB" w:eastAsia="en-GB"/>
+        </w:rPr>
+        <w:t>(</w:t>
+      </w:r>
+      <w:proofErr w:type="spellStart"/>
+      <w:r>
+        <w:rPr>
+          <w:rFonts w:ascii="Consolas" w:eastAsia="Times New Roman" w:hAnsi="Consolas" w:cs="Times New Roman"/>
+          <w:color w:val="D4D4D4"/>
+          <w:sz w:val="18"/>
+          <w:szCs w:val="18"/>
+          <w:lang w:val="en-GB" w:eastAsia="en-GB"/>
+        </w:rPr>
+        <w:t>evaps</w:t>
+      </w:r>
+      <w:proofErr w:type="spellEnd"/>
+      <w:r>
+        <w:rPr>
+          <w:rFonts w:ascii="Consolas" w:eastAsia="Times New Roman" w:hAnsi="Consolas" w:cs="Times New Roman"/>
+          <w:color w:val="D4D4D4"/>
+          <w:sz w:val="18"/>
+          <w:szCs w:val="18"/>
+          <w:lang w:val="en-GB" w:eastAsia="en-GB"/>
+        </w:rPr>
+        <w:t>[</w:t>
+      </w:r>
+      <w:proofErr w:type="spellStart"/>
+      <w:r>
+        <w:rPr>
+          <w:rFonts w:ascii="Consolas" w:eastAsia="Times New Roman" w:hAnsi="Consolas" w:cs="Times New Roman"/>
+          <w:color w:val="D4D4D4"/>
+          <w:sz w:val="18"/>
+          <w:szCs w:val="18"/>
+          <w:lang w:val="en-GB" w:eastAsia="en-GB"/>
+        </w:rPr>
+        <w:t>i</w:t>
+      </w:r>
+      <w:proofErr w:type="spellEnd"/>
+      <w:r>
+        <w:rPr>
+          <w:rFonts w:ascii="Consolas" w:eastAsia="Times New Roman" w:hAnsi="Consolas" w:cs="Times New Roman"/>
+          <w:color w:val="D4D4D4"/>
+          <w:sz w:val="18"/>
+          <w:szCs w:val="18"/>
+          <w:lang w:val="en-GB" w:eastAsia="en-GB"/>
+        </w:rPr>
+        <w:t>])</w:t>
       </w:r>
     </w:p>
     <w:p>
@@ -3894,7 +7612,53 @@
           <w:szCs w:val="18"/>
           <w:lang w:val="en-GB" w:eastAsia="en-GB"/>
         </w:rPr>
-        <w:t>            tstarts[i] = temp</w:t>
+        <w:t>            </w:t>
+      </w:r>
+      <w:proofErr w:type="spellStart"/>
+      <w:proofErr w:type="gramStart"/>
+      <w:r>
+        <w:rPr>
+          <w:rFonts w:ascii="Consolas" w:eastAsia="Times New Roman" w:hAnsi="Consolas" w:cs="Times New Roman"/>
+          <w:color w:val="D4D4D4"/>
+          <w:sz w:val="18"/>
+          <w:szCs w:val="18"/>
+          <w:lang w:val="en-GB" w:eastAsia="en-GB"/>
+        </w:rPr>
+        <w:t>tstarts</w:t>
+      </w:r>
+      <w:proofErr w:type="spellEnd"/>
+      <w:r>
+        <w:rPr>
+          <w:rFonts w:ascii="Consolas" w:eastAsia="Times New Roman" w:hAnsi="Consolas" w:cs="Times New Roman"/>
+          <w:color w:val="D4D4D4"/>
+          <w:sz w:val="18"/>
+          <w:szCs w:val="18"/>
+          <w:lang w:val="en-GB" w:eastAsia="en-GB"/>
+        </w:rPr>
+        <w:t>[</w:t>
+      </w:r>
+      <w:proofErr w:type="spellStart"/>
+      <w:proofErr w:type="gramEnd"/>
+      <w:r>
+        <w:rPr>
+          <w:rFonts w:ascii="Consolas" w:eastAsia="Times New Roman" w:hAnsi="Consolas" w:cs="Times New Roman"/>
+          <w:color w:val="D4D4D4"/>
+          <w:sz w:val="18"/>
+          <w:szCs w:val="18"/>
+          <w:lang w:val="en-GB" w:eastAsia="en-GB"/>
+        </w:rPr>
+        <w:t>i</w:t>
+      </w:r>
+      <w:proofErr w:type="spellEnd"/>
+      <w:r>
+        <w:rPr>
+          <w:rFonts w:ascii="Consolas" w:eastAsia="Times New Roman" w:hAnsi="Consolas" w:cs="Times New Roman"/>
+          <w:color w:val="D4D4D4"/>
+          <w:sz w:val="18"/>
+          <w:szCs w:val="18"/>
+          <w:lang w:val="en-GB" w:eastAsia="en-GB"/>
+        </w:rPr>
+        <w:t>] = temp</w:t>
       </w:r>
     </w:p>
     <w:p>
@@ -3917,7 +7681,31 @@
           <w:szCs w:val="18"/>
           <w:lang w:val="en-GB" w:eastAsia="en-GB"/>
         </w:rPr>
-        <w:t>        ramptime = </w:t>
+        <w:t>        </w:t>
+      </w:r>
+      <w:proofErr w:type="spellStart"/>
+      <w:proofErr w:type="gramStart"/>
+      <w:r>
+        <w:rPr>
+          <w:rFonts w:ascii="Consolas" w:eastAsia="Times New Roman" w:hAnsi="Consolas" w:cs="Times New Roman"/>
+          <w:color w:val="D4D4D4"/>
+          <w:sz w:val="18"/>
+          <w:szCs w:val="18"/>
+          <w:lang w:val="en-GB" w:eastAsia="en-GB"/>
+        </w:rPr>
+        <w:t>ramptime</w:t>
+      </w:r>
+      <w:proofErr w:type="spellEnd"/>
+      <w:proofErr w:type="gramEnd"/>
+      <w:r>
+        <w:rPr>
+          <w:rFonts w:ascii="Consolas" w:eastAsia="Times New Roman" w:hAnsi="Consolas" w:cs="Times New Roman"/>
+          <w:color w:val="D4D4D4"/>
+          <w:sz w:val="18"/>
+          <w:szCs w:val="18"/>
+          <w:lang w:val="en-GB" w:eastAsia="en-GB"/>
+        </w:rPr>
+        <w:t> = </w:t>
       </w:r>
       <w:r>
         <w:rPr>
@@ -3990,7 +7778,31 @@
           <w:szCs w:val="18"/>
           <w:lang w:val="en-GB" w:eastAsia="en-GB"/>
         </w:rPr>
-        <w:t>        rampstep = </w:t>
+        <w:t>        </w:t>
+      </w:r>
+      <w:proofErr w:type="spellStart"/>
+      <w:proofErr w:type="gramStart"/>
+      <w:r>
+        <w:rPr>
+          <w:rFonts w:ascii="Consolas" w:eastAsia="Times New Roman" w:hAnsi="Consolas" w:cs="Times New Roman"/>
+          <w:color w:val="D4D4D4"/>
+          <w:sz w:val="18"/>
+          <w:szCs w:val="18"/>
+          <w:lang w:val="en-GB" w:eastAsia="en-GB"/>
+        </w:rPr>
+        <w:t>rampstep</w:t>
+      </w:r>
+      <w:proofErr w:type="spellEnd"/>
+      <w:proofErr w:type="gramEnd"/>
+      <w:r>
+        <w:rPr>
+          <w:rFonts w:ascii="Consolas" w:eastAsia="Times New Roman" w:hAnsi="Consolas" w:cs="Times New Roman"/>
+          <w:color w:val="D4D4D4"/>
+          <w:sz w:val="18"/>
+          <w:szCs w:val="18"/>
+          <w:lang w:val="en-GB" w:eastAsia="en-GB"/>
+        </w:rPr>
+        <w:t> = </w:t>
       </w:r>
       <w:r>
         <w:rPr>
@@ -4043,7 +7855,31 @@
           <w:szCs w:val="18"/>
           <w:lang w:val="en-GB" w:eastAsia="en-GB"/>
         </w:rPr>
-        <w:t>        pressurelimit = </w:t>
+        <w:t>        </w:t>
+      </w:r>
+      <w:proofErr w:type="spellStart"/>
+      <w:proofErr w:type="gramStart"/>
+      <w:r>
+        <w:rPr>
+          <w:rFonts w:ascii="Consolas" w:eastAsia="Times New Roman" w:hAnsi="Consolas" w:cs="Times New Roman"/>
+          <w:color w:val="D4D4D4"/>
+          <w:sz w:val="18"/>
+          <w:szCs w:val="18"/>
+          <w:lang w:val="en-GB" w:eastAsia="en-GB"/>
+        </w:rPr>
+        <w:t>pressurelimit</w:t>
+      </w:r>
+      <w:proofErr w:type="spellEnd"/>
+      <w:proofErr w:type="gramEnd"/>
+      <w:r>
+        <w:rPr>
+          <w:rFonts w:ascii="Consolas" w:eastAsia="Times New Roman" w:hAnsi="Consolas" w:cs="Times New Roman"/>
+          <w:color w:val="D4D4D4"/>
+          <w:sz w:val="18"/>
+          <w:szCs w:val="18"/>
+          <w:lang w:val="en-GB" w:eastAsia="en-GB"/>
+        </w:rPr>
+        <w:t> = </w:t>
       </w:r>
       <w:r>
         <w:rPr>
@@ -4108,6 +7944,7 @@
         </w:rPr>
         <w:t>        </w:t>
       </w:r>
+      <w:proofErr w:type="gramStart"/>
       <w:r>
         <w:rPr>
           <w:rFonts w:ascii="Consolas" w:eastAsia="Times New Roman" w:hAnsi="Consolas" w:cs="Times New Roman"/>
@@ -4128,6 +7965,7 @@
         </w:rPr>
         <w:t>(</w:t>
       </w:r>
+      <w:proofErr w:type="gramEnd"/>
       <w:r>
         <w:rPr>
           <w:rFonts w:ascii="Consolas" w:eastAsia="Times New Roman" w:hAnsi="Consolas" w:cs="Times New Roman"/>
@@ -4136,7 +7974,29 @@
           <w:szCs w:val="18"/>
           <w:lang w:val="en-GB" w:eastAsia="en-GB"/>
         </w:rPr>
-        <w:t>"Pressurelimit: "</w:t>
+        <w:t>"</w:t>
+      </w:r>
+      <w:proofErr w:type="spellStart"/>
+      <w:r>
+        <w:rPr>
+          <w:rFonts w:ascii="Consolas" w:eastAsia="Times New Roman" w:hAnsi="Consolas" w:cs="Times New Roman"/>
+          <w:color w:val="CE9178"/>
+          <w:sz w:val="18"/>
+          <w:szCs w:val="18"/>
+          <w:lang w:val="en-GB" w:eastAsia="en-GB"/>
+        </w:rPr>
+        <w:t>Pressurelimit</w:t>
+      </w:r>
+      <w:proofErr w:type="spellEnd"/>
+      <w:r>
+        <w:rPr>
+          <w:rFonts w:ascii="Consolas" w:eastAsia="Times New Roman" w:hAnsi="Consolas" w:cs="Times New Roman"/>
+          <w:color w:val="CE9178"/>
+          <w:sz w:val="18"/>
+          <w:szCs w:val="18"/>
+          <w:lang w:val="en-GB" w:eastAsia="en-GB"/>
+        </w:rPr>
+        <w:t>: "</w:t>
       </w:r>
       <w:r>
         <w:rPr>
@@ -4148,6 +8008,7 @@
         </w:rPr>
         <w:t> + </w:t>
       </w:r>
+      <w:proofErr w:type="spellStart"/>
       <w:r>
         <w:rPr>
           <w:rFonts w:ascii="Consolas" w:eastAsia="Times New Roman" w:hAnsi="Consolas" w:cs="Times New Roman"/>
@@ -4158,15 +8019,38 @@
         </w:rPr>
         <w:t>str</w:t>
       </w:r>
-      <w:r>
-        <w:rPr>
-          <w:rFonts w:ascii="Consolas" w:eastAsia="Times New Roman" w:hAnsi="Consolas" w:cs="Times New Roman"/>
-          <w:color w:val="D4D4D4"/>
-          <w:sz w:val="18"/>
-          <w:szCs w:val="18"/>
-          <w:lang w:val="en-GB" w:eastAsia="en-GB"/>
-        </w:rPr>
-        <w:t>(pressurelimit))</w:t>
+      <w:proofErr w:type="spellEnd"/>
+      <w:r>
+        <w:rPr>
+          <w:rFonts w:ascii="Consolas" w:eastAsia="Times New Roman" w:hAnsi="Consolas" w:cs="Times New Roman"/>
+          <w:color w:val="D4D4D4"/>
+          <w:sz w:val="18"/>
+          <w:szCs w:val="18"/>
+          <w:lang w:val="en-GB" w:eastAsia="en-GB"/>
+        </w:rPr>
+        <w:t>(</w:t>
+      </w:r>
+      <w:proofErr w:type="spellStart"/>
+      <w:r>
+        <w:rPr>
+          <w:rFonts w:ascii="Consolas" w:eastAsia="Times New Roman" w:hAnsi="Consolas" w:cs="Times New Roman"/>
+          <w:color w:val="D4D4D4"/>
+          <w:sz w:val="18"/>
+          <w:szCs w:val="18"/>
+          <w:lang w:val="en-GB" w:eastAsia="en-GB"/>
+        </w:rPr>
+        <w:t>pressurelimit</w:t>
+      </w:r>
+      <w:proofErr w:type="spellEnd"/>
+      <w:r>
+        <w:rPr>
+          <w:rFonts w:ascii="Consolas" w:eastAsia="Times New Roman" w:hAnsi="Consolas" w:cs="Times New Roman"/>
+          <w:color w:val="D4D4D4"/>
+          <w:sz w:val="18"/>
+          <w:szCs w:val="18"/>
+          <w:lang w:val="en-GB" w:eastAsia="en-GB"/>
+        </w:rPr>
+        <w:t>))</w:t>
       </w:r>
     </w:p>
     <w:p>
@@ -4224,6 +8108,7 @@
         </w:rPr>
         <w:t>        </w:t>
       </w:r>
+      <w:proofErr w:type="gramStart"/>
       <w:r>
         <w:rPr>
           <w:rFonts w:ascii="Consolas" w:eastAsia="Times New Roman" w:hAnsi="Consolas" w:cs="Times New Roman"/>
@@ -4244,6 +8129,7 @@
         </w:rPr>
         <w:t>(</w:t>
       </w:r>
+      <w:proofErr w:type="gramEnd"/>
       <w:r>
         <w:rPr>
           <w:rFonts w:ascii="Consolas" w:eastAsia="Times New Roman" w:hAnsi="Consolas" w:cs="Times New Roman"/>
@@ -4287,6 +8173,7 @@
         </w:rPr>
         <w:t>        </w:t>
       </w:r>
+      <w:proofErr w:type="gramStart"/>
       <w:r>
         <w:rPr>
           <w:rFonts w:ascii="Consolas" w:eastAsia="Times New Roman" w:hAnsi="Consolas" w:cs="Times New Roman"/>
@@ -4297,6 +8184,7 @@
         </w:rPr>
         <w:t>while</w:t>
       </w:r>
+      <w:proofErr w:type="gramEnd"/>
       <w:r>
         <w:rPr>
           <w:rFonts w:ascii="Consolas" w:eastAsia="Times New Roman" w:hAnsi="Consolas" w:cs="Times New Roman"/>
@@ -4307,6 +8195,7 @@
         </w:rPr>
         <w:t> </w:t>
       </w:r>
+      <w:proofErr w:type="spellStart"/>
       <w:r>
         <w:rPr>
           <w:rFonts w:ascii="Consolas" w:eastAsia="Times New Roman" w:hAnsi="Consolas" w:cs="Times New Roman"/>
@@ -4325,7 +8214,18 @@
           <w:szCs w:val="18"/>
           <w:lang w:val="en-GB" w:eastAsia="en-GB"/>
         </w:rPr>
-        <w:t>.running:</w:t>
+        <w:t>.running</w:t>
+      </w:r>
+      <w:proofErr w:type="spellEnd"/>
+      <w:r>
+        <w:rPr>
+          <w:rFonts w:ascii="Consolas" w:eastAsia="Times New Roman" w:hAnsi="Consolas" w:cs="Times New Roman"/>
+          <w:color w:val="D4D4D4"/>
+          <w:sz w:val="18"/>
+          <w:szCs w:val="18"/>
+          <w:lang w:val="en-GB" w:eastAsia="en-GB"/>
+        </w:rPr>
+        <w:t>:</w:t>
       </w:r>
     </w:p>
     <w:p>
@@ -4348,7 +8248,29 @@
           <w:szCs w:val="18"/>
           <w:lang w:val="en-GB" w:eastAsia="en-GB"/>
         </w:rPr>
-        <w:t>            currentpressure = </w:t>
+        <w:t>            </w:t>
+      </w:r>
+      <w:proofErr w:type="gramStart"/>
+      <w:r>
+        <w:rPr>
+          <w:rFonts w:ascii="Consolas" w:eastAsia="Times New Roman" w:hAnsi="Consolas" w:cs="Times New Roman"/>
+          <w:color w:val="D4D4D4"/>
+          <w:sz w:val="18"/>
+          <w:szCs w:val="18"/>
+          <w:lang w:val="en-GB" w:eastAsia="en-GB"/>
+        </w:rPr>
+        <w:t>currentpressure</w:t>
+      </w:r>
+      <w:proofErr w:type="gramEnd"/>
+      <w:r>
+        <w:rPr>
+          <w:rFonts w:ascii="Consolas" w:eastAsia="Times New Roman" w:hAnsi="Consolas" w:cs="Times New Roman"/>
+          <w:color w:val="D4D4D4"/>
+          <w:sz w:val="18"/>
+          <w:szCs w:val="18"/>
+          <w:lang w:val="en-GB" w:eastAsia="en-GB"/>
+        </w:rPr>
+        <w:t> = </w:t>
       </w:r>
       <w:r>
         <w:rPr>
@@ -4453,6 +8375,7 @@
         </w:rPr>
         <w:t>            </w:t>
       </w:r>
+      <w:proofErr w:type="gramStart"/>
       <w:r>
         <w:rPr>
           <w:rFonts w:ascii="Consolas" w:eastAsia="Times New Roman" w:hAnsi="Consolas" w:cs="Times New Roman"/>
@@ -4473,6 +8396,7 @@
         </w:rPr>
         <w:t>(</w:t>
       </w:r>
+      <w:proofErr w:type="gramEnd"/>
       <w:r>
         <w:rPr>
           <w:rFonts w:ascii="Consolas" w:eastAsia="Times New Roman" w:hAnsi="Consolas" w:cs="Times New Roman"/>
@@ -4493,6 +8417,7 @@
         </w:rPr>
         <w:t> +</w:t>
       </w:r>
+      <w:proofErr w:type="spellStart"/>
       <w:r>
         <w:rPr>
           <w:rFonts w:ascii="Consolas" w:eastAsia="Times New Roman" w:hAnsi="Consolas" w:cs="Times New Roman"/>
@@ -4503,15 +8428,38 @@
         </w:rPr>
         <w:t>str</w:t>
       </w:r>
-      <w:r>
-        <w:rPr>
-          <w:rFonts w:ascii="Consolas" w:eastAsia="Times New Roman" w:hAnsi="Consolas" w:cs="Times New Roman"/>
-          <w:color w:val="D4D4D4"/>
-          <w:sz w:val="18"/>
-          <w:szCs w:val="18"/>
-          <w:lang w:val="en-GB" w:eastAsia="en-GB"/>
-        </w:rPr>
-        <w:t>(currentpressure))</w:t>
+      <w:proofErr w:type="spellEnd"/>
+      <w:r>
+        <w:rPr>
+          <w:rFonts w:ascii="Consolas" w:eastAsia="Times New Roman" w:hAnsi="Consolas" w:cs="Times New Roman"/>
+          <w:color w:val="D4D4D4"/>
+          <w:sz w:val="18"/>
+          <w:szCs w:val="18"/>
+          <w:lang w:val="en-GB" w:eastAsia="en-GB"/>
+        </w:rPr>
+        <w:t>(</w:t>
+      </w:r>
+      <w:proofErr w:type="spellStart"/>
+      <w:r>
+        <w:rPr>
+          <w:rFonts w:ascii="Consolas" w:eastAsia="Times New Roman" w:hAnsi="Consolas" w:cs="Times New Roman"/>
+          <w:color w:val="D4D4D4"/>
+          <w:sz w:val="18"/>
+          <w:szCs w:val="18"/>
+          <w:lang w:val="en-GB" w:eastAsia="en-GB"/>
+        </w:rPr>
+        <w:t>currentpressure</w:t>
+      </w:r>
+      <w:proofErr w:type="spellEnd"/>
+      <w:r>
+        <w:rPr>
+          <w:rFonts w:ascii="Consolas" w:eastAsia="Times New Roman" w:hAnsi="Consolas" w:cs="Times New Roman"/>
+          <w:color w:val="D4D4D4"/>
+          <w:sz w:val="18"/>
+          <w:szCs w:val="18"/>
+          <w:lang w:val="en-GB" w:eastAsia="en-GB"/>
+        </w:rPr>
+        <w:t>))</w:t>
       </w:r>
     </w:p>
     <w:p>
@@ -4536,6 +8484,7 @@
         </w:rPr>
         <w:t>            </w:t>
       </w:r>
+      <w:proofErr w:type="gramStart"/>
       <w:r>
         <w:rPr>
           <w:rFonts w:ascii="Consolas" w:eastAsia="Times New Roman" w:hAnsi="Consolas" w:cs="Times New Roman"/>
@@ -4546,6 +8495,7 @@
         </w:rPr>
         <w:t>if</w:t>
       </w:r>
+      <w:proofErr w:type="gramEnd"/>
       <w:r>
         <w:rPr>
           <w:rFonts w:ascii="Consolas" w:eastAsia="Times New Roman" w:hAnsi="Consolas" w:cs="Times New Roman"/>
@@ -4659,6 +8609,7 @@
         </w:rPr>
         <w:t>                </w:t>
       </w:r>
+      <w:proofErr w:type="gramStart"/>
       <w:r>
         <w:rPr>
           <w:rFonts w:ascii="Consolas" w:eastAsia="Times New Roman" w:hAnsi="Consolas" w:cs="Times New Roman"/>
@@ -4679,6 +8630,7 @@
         </w:rPr>
         <w:t>(</w:t>
       </w:r>
+      <w:proofErr w:type="gramEnd"/>
       <w:r>
         <w:rPr>
           <w:rFonts w:ascii="Consolas" w:eastAsia="Times New Roman" w:hAnsi="Consolas" w:cs="Times New Roman"/>
@@ -4722,6 +8674,7 @@
         </w:rPr>
         <w:t>                </w:t>
       </w:r>
+      <w:proofErr w:type="gramStart"/>
       <w:r>
         <w:rPr>
           <w:rFonts w:ascii="Consolas" w:eastAsia="Times New Roman" w:hAnsi="Consolas" w:cs="Times New Roman"/>
@@ -4732,15 +8685,38 @@
         </w:rPr>
         <w:t>for</w:t>
       </w:r>
-      <w:r>
-        <w:rPr>
-          <w:rFonts w:ascii="Consolas" w:eastAsia="Times New Roman" w:hAnsi="Consolas" w:cs="Times New Roman"/>
-          <w:color w:val="D4D4D4"/>
-          <w:sz w:val="18"/>
-          <w:szCs w:val="18"/>
-          <w:lang w:val="en-GB" w:eastAsia="en-GB"/>
-        </w:rPr>
-        <w:t> i </w:t>
+      <w:proofErr w:type="gramEnd"/>
+      <w:r>
+        <w:rPr>
+          <w:rFonts w:ascii="Consolas" w:eastAsia="Times New Roman" w:hAnsi="Consolas" w:cs="Times New Roman"/>
+          <w:color w:val="D4D4D4"/>
+          <w:sz w:val="18"/>
+          <w:szCs w:val="18"/>
+          <w:lang w:val="en-GB" w:eastAsia="en-GB"/>
+        </w:rPr>
+        <w:t> </w:t>
+      </w:r>
+      <w:proofErr w:type="spellStart"/>
+      <w:r>
+        <w:rPr>
+          <w:rFonts w:ascii="Consolas" w:eastAsia="Times New Roman" w:hAnsi="Consolas" w:cs="Times New Roman"/>
+          <w:color w:val="D4D4D4"/>
+          <w:sz w:val="18"/>
+          <w:szCs w:val="18"/>
+          <w:lang w:val="en-GB" w:eastAsia="en-GB"/>
+        </w:rPr>
+        <w:t>i</w:t>
+      </w:r>
+      <w:proofErr w:type="spellEnd"/>
+      <w:r>
+        <w:rPr>
+          <w:rFonts w:ascii="Consolas" w:eastAsia="Times New Roman" w:hAnsi="Consolas" w:cs="Times New Roman"/>
+          <w:color w:val="D4D4D4"/>
+          <w:sz w:val="18"/>
+          <w:szCs w:val="18"/>
+          <w:lang w:val="en-GB" w:eastAsia="en-GB"/>
+        </w:rPr>
+        <w:t> </w:t>
       </w:r>
       <w:r>
         <w:rPr>
@@ -4782,6 +8758,7 @@
         </w:rPr>
         <w:t>(</w:t>
       </w:r>
+      <w:proofErr w:type="spellStart"/>
       <w:r>
         <w:rPr>
           <w:rFonts w:ascii="Consolas" w:eastAsia="Times New Roman" w:hAnsi="Consolas" w:cs="Times New Roman"/>
@@ -4792,15 +8769,38 @@
         </w:rPr>
         <w:t>len</w:t>
       </w:r>
-      <w:r>
-        <w:rPr>
-          <w:rFonts w:ascii="Consolas" w:eastAsia="Times New Roman" w:hAnsi="Consolas" w:cs="Times New Roman"/>
-          <w:color w:val="D4D4D4"/>
-          <w:sz w:val="18"/>
-          <w:szCs w:val="18"/>
-          <w:lang w:val="en-GB" w:eastAsia="en-GB"/>
-        </w:rPr>
-        <w:t>(evaps)):</w:t>
+      <w:proofErr w:type="spellEnd"/>
+      <w:r>
+        <w:rPr>
+          <w:rFonts w:ascii="Consolas" w:eastAsia="Times New Roman" w:hAnsi="Consolas" w:cs="Times New Roman"/>
+          <w:color w:val="D4D4D4"/>
+          <w:sz w:val="18"/>
+          <w:szCs w:val="18"/>
+          <w:lang w:val="en-GB" w:eastAsia="en-GB"/>
+        </w:rPr>
+        <w:t>(</w:t>
+      </w:r>
+      <w:proofErr w:type="spellStart"/>
+      <w:r>
+        <w:rPr>
+          <w:rFonts w:ascii="Consolas" w:eastAsia="Times New Roman" w:hAnsi="Consolas" w:cs="Times New Roman"/>
+          <w:color w:val="D4D4D4"/>
+          <w:sz w:val="18"/>
+          <w:szCs w:val="18"/>
+          <w:lang w:val="en-GB" w:eastAsia="en-GB"/>
+        </w:rPr>
+        <w:t>evaps</w:t>
+      </w:r>
+      <w:proofErr w:type="spellEnd"/>
+      <w:r>
+        <w:rPr>
+          <w:rFonts w:ascii="Consolas" w:eastAsia="Times New Roman" w:hAnsi="Consolas" w:cs="Times New Roman"/>
+          <w:color w:val="D4D4D4"/>
+          <w:sz w:val="18"/>
+          <w:szCs w:val="18"/>
+          <w:lang w:val="en-GB" w:eastAsia="en-GB"/>
+        </w:rPr>
+        <w:t>)):</w:t>
       </w:r>
     </w:p>
     <w:p>
@@ -4823,7 +8823,75 @@
           <w:szCs w:val="18"/>
           <w:lang w:val="en-GB" w:eastAsia="en-GB"/>
         </w:rPr>
-        <w:t>                    evap = evaps[i]</w:t>
+        <w:t>                    </w:t>
+      </w:r>
+      <w:proofErr w:type="spellStart"/>
+      <w:proofErr w:type="gramStart"/>
+      <w:r>
+        <w:rPr>
+          <w:rFonts w:ascii="Consolas" w:eastAsia="Times New Roman" w:hAnsi="Consolas" w:cs="Times New Roman"/>
+          <w:color w:val="D4D4D4"/>
+          <w:sz w:val="18"/>
+          <w:szCs w:val="18"/>
+          <w:lang w:val="en-GB" w:eastAsia="en-GB"/>
+        </w:rPr>
+        <w:t>evap</w:t>
+      </w:r>
+      <w:proofErr w:type="spellEnd"/>
+      <w:proofErr w:type="gramEnd"/>
+      <w:r>
+        <w:rPr>
+          <w:rFonts w:ascii="Consolas" w:eastAsia="Times New Roman" w:hAnsi="Consolas" w:cs="Times New Roman"/>
+          <w:color w:val="D4D4D4"/>
+          <w:sz w:val="18"/>
+          <w:szCs w:val="18"/>
+          <w:lang w:val="en-GB" w:eastAsia="en-GB"/>
+        </w:rPr>
+        <w:t> = </w:t>
+      </w:r>
+      <w:proofErr w:type="spellStart"/>
+      <w:r>
+        <w:rPr>
+          <w:rFonts w:ascii="Consolas" w:eastAsia="Times New Roman" w:hAnsi="Consolas" w:cs="Times New Roman"/>
+          <w:color w:val="D4D4D4"/>
+          <w:sz w:val="18"/>
+          <w:szCs w:val="18"/>
+          <w:lang w:val="en-GB" w:eastAsia="en-GB"/>
+        </w:rPr>
+        <w:t>evaps</w:t>
+      </w:r>
+      <w:proofErr w:type="spellEnd"/>
+      <w:r>
+        <w:rPr>
+          <w:rFonts w:ascii="Consolas" w:eastAsia="Times New Roman" w:hAnsi="Consolas" w:cs="Times New Roman"/>
+          <w:color w:val="D4D4D4"/>
+          <w:sz w:val="18"/>
+          <w:szCs w:val="18"/>
+          <w:lang w:val="en-GB" w:eastAsia="en-GB"/>
+        </w:rPr>
+        <w:t>[</w:t>
+      </w:r>
+      <w:proofErr w:type="spellStart"/>
+      <w:r>
+        <w:rPr>
+          <w:rFonts w:ascii="Consolas" w:eastAsia="Times New Roman" w:hAnsi="Consolas" w:cs="Times New Roman"/>
+          <w:color w:val="D4D4D4"/>
+          <w:sz w:val="18"/>
+          <w:szCs w:val="18"/>
+          <w:lang w:val="en-GB" w:eastAsia="en-GB"/>
+        </w:rPr>
+        <w:t>i</w:t>
+      </w:r>
+      <w:proofErr w:type="spellEnd"/>
+      <w:r>
+        <w:rPr>
+          <w:rFonts w:ascii="Consolas" w:eastAsia="Times New Roman" w:hAnsi="Consolas" w:cs="Times New Roman"/>
+          <w:color w:val="D4D4D4"/>
+          <w:sz w:val="18"/>
+          <w:szCs w:val="18"/>
+          <w:lang w:val="en-GB" w:eastAsia="en-GB"/>
+        </w:rPr>
+        <w:t>]</w:t>
       </w:r>
     </w:p>
     <w:p>
@@ -4846,7 +8914,117 @@
           <w:szCs w:val="18"/>
           <w:lang w:val="en-GB" w:eastAsia="en-GB"/>
         </w:rPr>
-        <w:t>                    temp = tstarts[i] + ((tlimits[i]-</w:t>
+        <w:t>                    </w:t>
+      </w:r>
+      <w:proofErr w:type="gramStart"/>
+      <w:r>
+        <w:rPr>
+          <w:rFonts w:ascii="Consolas" w:eastAsia="Times New Roman" w:hAnsi="Consolas" w:cs="Times New Roman"/>
+          <w:color w:val="D4D4D4"/>
+          <w:sz w:val="18"/>
+          <w:szCs w:val="18"/>
+          <w:lang w:val="en-GB" w:eastAsia="en-GB"/>
+        </w:rPr>
+        <w:t>temp</w:t>
+      </w:r>
+      <w:proofErr w:type="gramEnd"/>
+      <w:r>
+        <w:rPr>
+          <w:rFonts w:ascii="Consolas" w:eastAsia="Times New Roman" w:hAnsi="Consolas" w:cs="Times New Roman"/>
+          <w:color w:val="D4D4D4"/>
+          <w:sz w:val="18"/>
+          <w:szCs w:val="18"/>
+          <w:lang w:val="en-GB" w:eastAsia="en-GB"/>
+        </w:rPr>
+        <w:t> = </w:t>
+      </w:r>
+      <w:proofErr w:type="spellStart"/>
+      <w:r>
+        <w:rPr>
+          <w:rFonts w:ascii="Consolas" w:eastAsia="Times New Roman" w:hAnsi="Consolas" w:cs="Times New Roman"/>
+          <w:color w:val="D4D4D4"/>
+          <w:sz w:val="18"/>
+          <w:szCs w:val="18"/>
+          <w:lang w:val="en-GB" w:eastAsia="en-GB"/>
+        </w:rPr>
+        <w:t>tstarts</w:t>
+      </w:r>
+      <w:proofErr w:type="spellEnd"/>
+      <w:r>
+        <w:rPr>
+          <w:rFonts w:ascii="Consolas" w:eastAsia="Times New Roman" w:hAnsi="Consolas" w:cs="Times New Roman"/>
+          <w:color w:val="D4D4D4"/>
+          <w:sz w:val="18"/>
+          <w:szCs w:val="18"/>
+          <w:lang w:val="en-GB" w:eastAsia="en-GB"/>
+        </w:rPr>
+        <w:t>[</w:t>
+      </w:r>
+      <w:proofErr w:type="spellStart"/>
+      <w:r>
+        <w:rPr>
+          <w:rFonts w:ascii="Consolas" w:eastAsia="Times New Roman" w:hAnsi="Consolas" w:cs="Times New Roman"/>
+          <w:color w:val="D4D4D4"/>
+          <w:sz w:val="18"/>
+          <w:szCs w:val="18"/>
+          <w:lang w:val="en-GB" w:eastAsia="en-GB"/>
+        </w:rPr>
+        <w:t>i</w:t>
+      </w:r>
+      <w:proofErr w:type="spellEnd"/>
+      <w:r>
+        <w:rPr>
+          <w:rFonts w:ascii="Consolas" w:eastAsia="Times New Roman" w:hAnsi="Consolas" w:cs="Times New Roman"/>
+          <w:color w:val="D4D4D4"/>
+          <w:sz w:val="18"/>
+          <w:szCs w:val="18"/>
+          <w:lang w:val="en-GB" w:eastAsia="en-GB"/>
+        </w:rPr>
+        <w:t>] + ((</w:t>
+      </w:r>
+      <w:proofErr w:type="spellStart"/>
+      <w:r>
+        <w:rPr>
+          <w:rFonts w:ascii="Consolas" w:eastAsia="Times New Roman" w:hAnsi="Consolas" w:cs="Times New Roman"/>
+          <w:color w:val="D4D4D4"/>
+          <w:sz w:val="18"/>
+          <w:szCs w:val="18"/>
+          <w:lang w:val="en-GB" w:eastAsia="en-GB"/>
+        </w:rPr>
+        <w:t>tlimits</w:t>
+      </w:r>
+      <w:proofErr w:type="spellEnd"/>
+      <w:r>
+        <w:rPr>
+          <w:rFonts w:ascii="Consolas" w:eastAsia="Times New Roman" w:hAnsi="Consolas" w:cs="Times New Roman"/>
+          <w:color w:val="D4D4D4"/>
+          <w:sz w:val="18"/>
+          <w:szCs w:val="18"/>
+          <w:lang w:val="en-GB" w:eastAsia="en-GB"/>
+        </w:rPr>
+        <w:t>[</w:t>
+      </w:r>
+      <w:proofErr w:type="spellStart"/>
+      <w:r>
+        <w:rPr>
+          <w:rFonts w:ascii="Consolas" w:eastAsia="Times New Roman" w:hAnsi="Consolas" w:cs="Times New Roman"/>
+          <w:color w:val="D4D4D4"/>
+          <w:sz w:val="18"/>
+          <w:szCs w:val="18"/>
+          <w:lang w:val="en-GB" w:eastAsia="en-GB"/>
+        </w:rPr>
+        <w:t>i</w:t>
+      </w:r>
+      <w:proofErr w:type="spellEnd"/>
+      <w:r>
+        <w:rPr>
+          <w:rFonts w:ascii="Consolas" w:eastAsia="Times New Roman" w:hAnsi="Consolas" w:cs="Times New Roman"/>
+          <w:color w:val="D4D4D4"/>
+          <w:sz w:val="18"/>
+          <w:szCs w:val="18"/>
+          <w:lang w:val="en-GB" w:eastAsia="en-GB"/>
+        </w:rPr>
+        <w:t>]-</w:t>
       </w:r>
       <w:r>
         <w:rPr>
@@ -4858,15 +9036,93 @@
         </w:rPr>
         <w:t xml:space="preserve">   </w:t>
       </w:r>
-      <w:r>
-        <w:rPr>
-          <w:rFonts w:ascii="Consolas" w:eastAsia="Times New Roman" w:hAnsi="Consolas" w:cs="Times New Roman"/>
-          <w:color w:val="D4D4D4"/>
-          <w:sz w:val="18"/>
-          <w:szCs w:val="18"/>
-          <w:lang w:val="en-GB" w:eastAsia="en-GB"/>
-        </w:rPr>
-        <w:t>tstarts[i])/(ramptime/rampstep))*j</w:t>
+      <w:proofErr w:type="spellStart"/>
+      <w:r>
+        <w:rPr>
+          <w:rFonts w:ascii="Consolas" w:eastAsia="Times New Roman" w:hAnsi="Consolas" w:cs="Times New Roman"/>
+          <w:color w:val="D4D4D4"/>
+          <w:sz w:val="18"/>
+          <w:szCs w:val="18"/>
+          <w:lang w:val="en-GB" w:eastAsia="en-GB"/>
+        </w:rPr>
+        <w:t>tstarts</w:t>
+      </w:r>
+      <w:proofErr w:type="spellEnd"/>
+      <w:r>
+        <w:rPr>
+          <w:rFonts w:ascii="Consolas" w:eastAsia="Times New Roman" w:hAnsi="Consolas" w:cs="Times New Roman"/>
+          <w:color w:val="D4D4D4"/>
+          <w:sz w:val="18"/>
+          <w:szCs w:val="18"/>
+          <w:lang w:val="en-GB" w:eastAsia="en-GB"/>
+        </w:rPr>
+        <w:t>[</w:t>
+      </w:r>
+      <w:proofErr w:type="spellStart"/>
+      <w:r>
+        <w:rPr>
+          <w:rFonts w:ascii="Consolas" w:eastAsia="Times New Roman" w:hAnsi="Consolas" w:cs="Times New Roman"/>
+          <w:color w:val="D4D4D4"/>
+          <w:sz w:val="18"/>
+          <w:szCs w:val="18"/>
+          <w:lang w:val="en-GB" w:eastAsia="en-GB"/>
+        </w:rPr>
+        <w:t>i</w:t>
+      </w:r>
+      <w:proofErr w:type="spellEnd"/>
+      <w:r>
+        <w:rPr>
+          <w:rFonts w:ascii="Consolas" w:eastAsia="Times New Roman" w:hAnsi="Consolas" w:cs="Times New Roman"/>
+          <w:color w:val="D4D4D4"/>
+          <w:sz w:val="18"/>
+          <w:szCs w:val="18"/>
+          <w:lang w:val="en-GB" w:eastAsia="en-GB"/>
+        </w:rPr>
+        <w:t>])/(</w:t>
+      </w:r>
+      <w:proofErr w:type="spellStart"/>
+      <w:r>
+        <w:rPr>
+          <w:rFonts w:ascii="Consolas" w:eastAsia="Times New Roman" w:hAnsi="Consolas" w:cs="Times New Roman"/>
+          <w:color w:val="D4D4D4"/>
+          <w:sz w:val="18"/>
+          <w:szCs w:val="18"/>
+          <w:lang w:val="en-GB" w:eastAsia="en-GB"/>
+        </w:rPr>
+        <w:t>ramptime</w:t>
+      </w:r>
+      <w:proofErr w:type="spellEnd"/>
+      <w:r>
+        <w:rPr>
+          <w:rFonts w:ascii="Consolas" w:eastAsia="Times New Roman" w:hAnsi="Consolas" w:cs="Times New Roman"/>
+          <w:color w:val="D4D4D4"/>
+          <w:sz w:val="18"/>
+          <w:szCs w:val="18"/>
+          <w:lang w:val="en-GB" w:eastAsia="en-GB"/>
+        </w:rPr>
+        <w:t>/</w:t>
+      </w:r>
+      <w:proofErr w:type="spellStart"/>
+      <w:r>
+        <w:rPr>
+          <w:rFonts w:ascii="Consolas" w:eastAsia="Times New Roman" w:hAnsi="Consolas" w:cs="Times New Roman"/>
+          <w:color w:val="D4D4D4"/>
+          <w:sz w:val="18"/>
+          <w:szCs w:val="18"/>
+          <w:lang w:val="en-GB" w:eastAsia="en-GB"/>
+        </w:rPr>
+        <w:t>rampstep</w:t>
+      </w:r>
+      <w:proofErr w:type="spellEnd"/>
+      <w:r>
+        <w:rPr>
+          <w:rFonts w:ascii="Consolas" w:eastAsia="Times New Roman" w:hAnsi="Consolas" w:cs="Times New Roman"/>
+          <w:color w:val="D4D4D4"/>
+          <w:sz w:val="18"/>
+          <w:szCs w:val="18"/>
+          <w:lang w:val="en-GB" w:eastAsia="en-GB"/>
+        </w:rPr>
+        <w:t>))*j</w:t>
       </w:r>
     </w:p>
     <w:p>
@@ -4891,6 +9147,7 @@
         </w:rPr>
         <w:t>                    </w:t>
       </w:r>
+      <w:proofErr w:type="gramStart"/>
       <w:r>
         <w:rPr>
           <w:rFonts w:ascii="Consolas" w:eastAsia="Times New Roman" w:hAnsi="Consolas" w:cs="Times New Roman"/>
@@ -4901,6 +9158,7 @@
         </w:rPr>
         <w:t>if</w:t>
       </w:r>
+      <w:proofErr w:type="gramEnd"/>
       <w:r>
         <w:rPr>
           <w:rFonts w:ascii="Consolas" w:eastAsia="Times New Roman" w:hAnsi="Consolas" w:cs="Times New Roman"/>
@@ -4929,7 +9187,51 @@
           <w:szCs w:val="18"/>
           <w:lang w:val="en-GB" w:eastAsia="en-GB"/>
         </w:rPr>
-        <w:t> temp &gt; tlimits[i]:</w:t>
+        <w:t> temp &gt; </w:t>
+      </w:r>
+      <w:proofErr w:type="spellStart"/>
+      <w:r>
+        <w:rPr>
+          <w:rFonts w:ascii="Consolas" w:eastAsia="Times New Roman" w:hAnsi="Consolas" w:cs="Times New Roman"/>
+          <w:color w:val="D4D4D4"/>
+          <w:sz w:val="18"/>
+          <w:szCs w:val="18"/>
+          <w:lang w:val="en-GB" w:eastAsia="en-GB"/>
+        </w:rPr>
+        <w:t>tlimits</w:t>
+      </w:r>
+      <w:proofErr w:type="spellEnd"/>
+      <w:r>
+        <w:rPr>
+          <w:rFonts w:ascii="Consolas" w:eastAsia="Times New Roman" w:hAnsi="Consolas" w:cs="Times New Roman"/>
+          <w:color w:val="D4D4D4"/>
+          <w:sz w:val="18"/>
+          <w:szCs w:val="18"/>
+          <w:lang w:val="en-GB" w:eastAsia="en-GB"/>
+        </w:rPr>
+        <w:t>[</w:t>
+      </w:r>
+      <w:proofErr w:type="spellStart"/>
+      <w:r>
+        <w:rPr>
+          <w:rFonts w:ascii="Consolas" w:eastAsia="Times New Roman" w:hAnsi="Consolas" w:cs="Times New Roman"/>
+          <w:color w:val="D4D4D4"/>
+          <w:sz w:val="18"/>
+          <w:szCs w:val="18"/>
+          <w:lang w:val="en-GB" w:eastAsia="en-GB"/>
+        </w:rPr>
+        <w:t>i</w:t>
+      </w:r>
+      <w:proofErr w:type="spellEnd"/>
+      <w:r>
+        <w:rPr>
+          <w:rFonts w:ascii="Consolas" w:eastAsia="Times New Roman" w:hAnsi="Consolas" w:cs="Times New Roman"/>
+          <w:color w:val="D4D4D4"/>
+          <w:sz w:val="18"/>
+          <w:szCs w:val="18"/>
+          <w:lang w:val="en-GB" w:eastAsia="en-GB"/>
+        </w:rPr>
+        <w:t>]:</w:t>
       </w:r>
     </w:p>
     <w:p>
@@ -4954,6 +9256,7 @@
         </w:rPr>
         <w:t>                        </w:t>
       </w:r>
+      <w:proofErr w:type="gramStart"/>
       <w:r>
         <w:rPr>
           <w:rFonts w:ascii="Consolas" w:eastAsia="Times New Roman" w:hAnsi="Consolas" w:cs="Times New Roman"/>
@@ -4972,7 +9275,18 @@
           <w:szCs w:val="18"/>
           <w:lang w:val="en-GB" w:eastAsia="en-GB"/>
         </w:rPr>
-        <w:t>.theController.SetTemperature(evap,temp)</w:t>
+        <w:t>.theController.SetTemperature(</w:t>
+      </w:r>
+      <w:proofErr w:type="gramEnd"/>
+      <w:r>
+        <w:rPr>
+          <w:rFonts w:ascii="Consolas" w:eastAsia="Times New Roman" w:hAnsi="Consolas" w:cs="Times New Roman"/>
+          <w:color w:val="D4D4D4"/>
+          <w:sz w:val="18"/>
+          <w:szCs w:val="18"/>
+          <w:lang w:val="en-GB" w:eastAsia="en-GB"/>
+        </w:rPr>
+        <w:t>evap,temp)</w:t>
       </w:r>
     </w:p>
     <w:p>
@@ -5030,6 +9344,7 @@
         </w:rPr>
         <w:t>            </w:t>
       </w:r>
+      <w:proofErr w:type="gramStart"/>
       <w:r>
         <w:rPr>
           <w:rFonts w:ascii="Consolas" w:eastAsia="Times New Roman" w:hAnsi="Consolas" w:cs="Times New Roman"/>
@@ -5050,6 +9365,7 @@
         </w:rPr>
         <w:t>(</w:t>
       </w:r>
+      <w:proofErr w:type="gramEnd"/>
       <w:r>
         <w:rPr>
           <w:rFonts w:ascii="Consolas" w:eastAsia="Times New Roman" w:hAnsi="Consolas" w:cs="Times New Roman"/>
@@ -5058,7 +9374,29 @@
           <w:szCs w:val="18"/>
           <w:lang w:val="en-GB" w:eastAsia="en-GB"/>
         </w:rPr>
-        <w:t>"rampstep completed"</w:t>
+        <w:t>"</w:t>
+      </w:r>
+      <w:proofErr w:type="spellStart"/>
+      <w:r>
+        <w:rPr>
+          <w:rFonts w:ascii="Consolas" w:eastAsia="Times New Roman" w:hAnsi="Consolas" w:cs="Times New Roman"/>
+          <w:color w:val="CE9178"/>
+          <w:sz w:val="18"/>
+          <w:szCs w:val="18"/>
+          <w:lang w:val="en-GB" w:eastAsia="en-GB"/>
+        </w:rPr>
+        <w:t>rampstep</w:t>
+      </w:r>
+      <w:proofErr w:type="spellEnd"/>
+      <w:r>
+        <w:rPr>
+          <w:rFonts w:ascii="Consolas" w:eastAsia="Times New Roman" w:hAnsi="Consolas" w:cs="Times New Roman"/>
+          <w:color w:val="CE9178"/>
+          <w:sz w:val="18"/>
+          <w:szCs w:val="18"/>
+          <w:lang w:val="en-GB" w:eastAsia="en-GB"/>
+        </w:rPr>
+        <w:t> completed"</w:t>
       </w:r>
       <w:r>
         <w:rPr>
@@ -5091,7 +9429,53 @@
           <w:szCs w:val="18"/>
           <w:lang w:val="en-GB" w:eastAsia="en-GB"/>
         </w:rPr>
-        <w:t>            time.sleep(rampstep)</w:t>
+        <w:t>            </w:t>
+      </w:r>
+      <w:proofErr w:type="spellStart"/>
+      <w:proofErr w:type="gramStart"/>
+      <w:r>
+        <w:rPr>
+          <w:rFonts w:ascii="Consolas" w:eastAsia="Times New Roman" w:hAnsi="Consolas" w:cs="Times New Roman"/>
+          <w:color w:val="D4D4D4"/>
+          <w:sz w:val="18"/>
+          <w:szCs w:val="18"/>
+          <w:lang w:val="en-GB" w:eastAsia="en-GB"/>
+        </w:rPr>
+        <w:t>time.sleep</w:t>
+      </w:r>
+      <w:proofErr w:type="spellEnd"/>
+      <w:r>
+        <w:rPr>
+          <w:rFonts w:ascii="Consolas" w:eastAsia="Times New Roman" w:hAnsi="Consolas" w:cs="Times New Roman"/>
+          <w:color w:val="D4D4D4"/>
+          <w:sz w:val="18"/>
+          <w:szCs w:val="18"/>
+          <w:lang w:val="en-GB" w:eastAsia="en-GB"/>
+        </w:rPr>
+        <w:t>(</w:t>
+      </w:r>
+      <w:proofErr w:type="spellStart"/>
+      <w:proofErr w:type="gramEnd"/>
+      <w:r>
+        <w:rPr>
+          <w:rFonts w:ascii="Consolas" w:eastAsia="Times New Roman" w:hAnsi="Consolas" w:cs="Times New Roman"/>
+          <w:color w:val="D4D4D4"/>
+          <w:sz w:val="18"/>
+          <w:szCs w:val="18"/>
+          <w:lang w:val="en-GB" w:eastAsia="en-GB"/>
+        </w:rPr>
+        <w:t>rampstep</w:t>
+      </w:r>
+      <w:proofErr w:type="spellEnd"/>
+      <w:r>
+        <w:rPr>
+          <w:rFonts w:ascii="Consolas" w:eastAsia="Times New Roman" w:hAnsi="Consolas" w:cs="Times New Roman"/>
+          <w:color w:val="D4D4D4"/>
+          <w:sz w:val="18"/>
+          <w:szCs w:val="18"/>
+          <w:lang w:val="en-GB" w:eastAsia="en-GB"/>
+        </w:rPr>
+        <w:t>)</w:t>
       </w:r>
     </w:p>
     <w:p>
@@ -5133,6 +9517,8 @@
           <w:lang w:val="en-GB" w:eastAsia="en-GB"/>
         </w:rPr>
       </w:pPr>
+      <w:proofErr w:type="spellStart"/>
+      <w:proofErr w:type="gramStart"/>
       <w:r>
         <w:rPr>
           <w:rFonts w:ascii="Consolas" w:eastAsia="Times New Roman" w:hAnsi="Consolas" w:cs="Times New Roman"/>
@@ -5143,6 +9529,8 @@
         </w:rPr>
         <w:t>def</w:t>
       </w:r>
+      <w:proofErr w:type="spellEnd"/>
+      <w:proofErr w:type="gramEnd"/>
       <w:r>
         <w:rPr>
           <w:rFonts w:ascii="Consolas" w:eastAsia="Times New Roman" w:hAnsi="Consolas" w:cs="Times New Roman"/>
@@ -5153,6 +9541,7 @@
         </w:rPr>
         <w:t> </w:t>
       </w:r>
+      <w:proofErr w:type="spellStart"/>
       <w:r>
         <w:rPr>
           <w:rFonts w:ascii="Consolas" w:eastAsia="Times New Roman" w:hAnsi="Consolas" w:cs="Times New Roman"/>
@@ -5163,6 +9552,7 @@
         </w:rPr>
         <w:t>mainProgram</w:t>
       </w:r>
+      <w:proofErr w:type="spellEnd"/>
       <w:r>
         <w:rPr>
           <w:rFonts w:ascii="Consolas" w:eastAsia="Times New Roman" w:hAnsi="Consolas" w:cs="Times New Roman"/>
@@ -5214,7 +9604,29 @@
           <w:szCs w:val="16"/>
           <w:lang w:val="en-GB" w:eastAsia="en-GB"/>
         </w:rPr>
-        <w:t>        cycles = </w:t>
+        <w:t>        </w:t>
+      </w:r>
+      <w:proofErr w:type="gramStart"/>
+      <w:r>
+        <w:rPr>
+          <w:rFonts w:ascii="Consolas" w:eastAsia="Times New Roman" w:hAnsi="Consolas" w:cs="Times New Roman"/>
+          <w:color w:val="D4D4D4"/>
+          <w:sz w:val="16"/>
+          <w:szCs w:val="16"/>
+          <w:lang w:val="en-GB" w:eastAsia="en-GB"/>
+        </w:rPr>
+        <w:t>cycles</w:t>
+      </w:r>
+      <w:proofErr w:type="gramEnd"/>
+      <w:r>
+        <w:rPr>
+          <w:rFonts w:ascii="Consolas" w:eastAsia="Times New Roman" w:hAnsi="Consolas" w:cs="Times New Roman"/>
+          <w:color w:val="D4D4D4"/>
+          <w:sz w:val="16"/>
+          <w:szCs w:val="16"/>
+          <w:lang w:val="en-GB" w:eastAsia="en-GB"/>
+        </w:rPr>
+        <w:t> = </w:t>
       </w:r>
       <w:r>
         <w:rPr>
@@ -5247,7 +9659,29 @@
           <w:szCs w:val="16"/>
           <w:lang w:val="en-GB" w:eastAsia="en-GB"/>
         </w:rPr>
-        <w:t>        TeShutter = </w:t>
+        <w:t>        </w:t>
+      </w:r>
+      <w:proofErr w:type="spellStart"/>
+      <w:r>
+        <w:rPr>
+          <w:rFonts w:ascii="Consolas" w:eastAsia="Times New Roman" w:hAnsi="Consolas" w:cs="Times New Roman"/>
+          <w:color w:val="D4D4D4"/>
+          <w:sz w:val="16"/>
+          <w:szCs w:val="16"/>
+          <w:lang w:val="en-GB" w:eastAsia="en-GB"/>
+        </w:rPr>
+        <w:t>TeShutter</w:t>
+      </w:r>
+      <w:proofErr w:type="spellEnd"/>
+      <w:r>
+        <w:rPr>
+          <w:rFonts w:ascii="Consolas" w:eastAsia="Times New Roman" w:hAnsi="Consolas" w:cs="Times New Roman"/>
+          <w:color w:val="D4D4D4"/>
+          <w:sz w:val="16"/>
+          <w:szCs w:val="16"/>
+          <w:lang w:val="en-GB" w:eastAsia="en-GB"/>
+        </w:rPr>
+        <w:t> = </w:t>
       </w:r>
       <w:r>
         <w:rPr>
@@ -5280,7 +9714,29 @@
           <w:szCs w:val="16"/>
           <w:lang w:val="en-GB" w:eastAsia="en-GB"/>
         </w:rPr>
-        <w:t>        BiTeShutter = </w:t>
+        <w:t>        </w:t>
+      </w:r>
+      <w:proofErr w:type="spellStart"/>
+      <w:r>
+        <w:rPr>
+          <w:rFonts w:ascii="Consolas" w:eastAsia="Times New Roman" w:hAnsi="Consolas" w:cs="Times New Roman"/>
+          <w:color w:val="D4D4D4"/>
+          <w:sz w:val="16"/>
+          <w:szCs w:val="16"/>
+          <w:lang w:val="en-GB" w:eastAsia="en-GB"/>
+        </w:rPr>
+        <w:t>BiTeShutter</w:t>
+      </w:r>
+      <w:proofErr w:type="spellEnd"/>
+      <w:r>
+        <w:rPr>
+          <w:rFonts w:ascii="Consolas" w:eastAsia="Times New Roman" w:hAnsi="Consolas" w:cs="Times New Roman"/>
+          <w:color w:val="D4D4D4"/>
+          <w:sz w:val="16"/>
+          <w:szCs w:val="16"/>
+          <w:lang w:val="en-GB" w:eastAsia="en-GB"/>
+        </w:rPr>
+        <w:t> = </w:t>
       </w:r>
       <w:r>
         <w:rPr>
@@ -5313,7 +9769,29 @@
           <w:szCs w:val="16"/>
           <w:lang w:val="en-GB" w:eastAsia="en-GB"/>
         </w:rPr>
-        <w:t>        MnTeShutter = </w:t>
+        <w:t>        </w:t>
+      </w:r>
+      <w:proofErr w:type="spellStart"/>
+      <w:r>
+        <w:rPr>
+          <w:rFonts w:ascii="Consolas" w:eastAsia="Times New Roman" w:hAnsi="Consolas" w:cs="Times New Roman"/>
+          <w:color w:val="D4D4D4"/>
+          <w:sz w:val="16"/>
+          <w:szCs w:val="16"/>
+          <w:lang w:val="en-GB" w:eastAsia="en-GB"/>
+        </w:rPr>
+        <w:t>MnTeShutter</w:t>
+      </w:r>
+      <w:proofErr w:type="spellEnd"/>
+      <w:r>
+        <w:rPr>
+          <w:rFonts w:ascii="Consolas" w:eastAsia="Times New Roman" w:hAnsi="Consolas" w:cs="Times New Roman"/>
+          <w:color w:val="D4D4D4"/>
+          <w:sz w:val="16"/>
+          <w:szCs w:val="16"/>
+          <w:lang w:val="en-GB" w:eastAsia="en-GB"/>
+        </w:rPr>
+        <w:t> = </w:t>
       </w:r>
       <w:r>
         <w:rPr>
@@ -5359,7 +9837,29 @@
           <w:szCs w:val="16"/>
           <w:lang w:val="en-GB" w:eastAsia="en-GB"/>
         </w:rPr>
-        <w:t>        T_substCtrl = </w:t>
+        <w:t>        </w:t>
+      </w:r>
+      <w:proofErr w:type="spellStart"/>
+      <w:r>
+        <w:rPr>
+          <w:rFonts w:ascii="Consolas" w:eastAsia="Times New Roman" w:hAnsi="Consolas" w:cs="Times New Roman"/>
+          <w:color w:val="D4D4D4"/>
+          <w:sz w:val="16"/>
+          <w:szCs w:val="16"/>
+          <w:lang w:val="en-GB" w:eastAsia="en-GB"/>
+        </w:rPr>
+        <w:t>T_substCtrl</w:t>
+      </w:r>
+      <w:proofErr w:type="spellEnd"/>
+      <w:r>
+        <w:rPr>
+          <w:rFonts w:ascii="Consolas" w:eastAsia="Times New Roman" w:hAnsi="Consolas" w:cs="Times New Roman"/>
+          <w:color w:val="D4D4D4"/>
+          <w:sz w:val="16"/>
+          <w:szCs w:val="16"/>
+          <w:lang w:val="en-GB" w:eastAsia="en-GB"/>
+        </w:rPr>
+        <w:t> = </w:t>
       </w:r>
       <w:r>
         <w:rPr>
@@ -5405,7 +9905,29 @@
           <w:szCs w:val="16"/>
           <w:lang w:val="en-GB" w:eastAsia="en-GB"/>
         </w:rPr>
-        <w:t>        T_clean = </w:t>
+        <w:t>        </w:t>
+      </w:r>
+      <w:proofErr w:type="spellStart"/>
+      <w:r>
+        <w:rPr>
+          <w:rFonts w:ascii="Consolas" w:eastAsia="Times New Roman" w:hAnsi="Consolas" w:cs="Times New Roman"/>
+          <w:color w:val="D4D4D4"/>
+          <w:sz w:val="16"/>
+          <w:szCs w:val="16"/>
+          <w:lang w:val="en-GB" w:eastAsia="en-GB"/>
+        </w:rPr>
+        <w:t>T_clean</w:t>
+      </w:r>
+      <w:proofErr w:type="spellEnd"/>
+      <w:r>
+        <w:rPr>
+          <w:rFonts w:ascii="Consolas" w:eastAsia="Times New Roman" w:hAnsi="Consolas" w:cs="Times New Roman"/>
+          <w:color w:val="D4D4D4"/>
+          <w:sz w:val="16"/>
+          <w:szCs w:val="16"/>
+          <w:lang w:val="en-GB" w:eastAsia="en-GB"/>
+        </w:rPr>
+        <w:t> = </w:t>
       </w:r>
       <w:r>
         <w:rPr>
@@ -5438,7 +9960,29 @@
           <w:szCs w:val="16"/>
           <w:lang w:val="en-GB" w:eastAsia="en-GB"/>
         </w:rPr>
-        <w:t>        T_growth = </w:t>
+        <w:t>        </w:t>
+      </w:r>
+      <w:proofErr w:type="spellStart"/>
+      <w:r>
+        <w:rPr>
+          <w:rFonts w:ascii="Consolas" w:eastAsia="Times New Roman" w:hAnsi="Consolas" w:cs="Times New Roman"/>
+          <w:color w:val="D4D4D4"/>
+          <w:sz w:val="16"/>
+          <w:szCs w:val="16"/>
+          <w:lang w:val="en-GB" w:eastAsia="en-GB"/>
+        </w:rPr>
+        <w:t>T_growth</w:t>
+      </w:r>
+      <w:proofErr w:type="spellEnd"/>
+      <w:r>
+        <w:rPr>
+          <w:rFonts w:ascii="Consolas" w:eastAsia="Times New Roman" w:hAnsi="Consolas" w:cs="Times New Roman"/>
+          <w:color w:val="D4D4D4"/>
+          <w:sz w:val="16"/>
+          <w:szCs w:val="16"/>
+          <w:lang w:val="en-GB" w:eastAsia="en-GB"/>
+        </w:rPr>
+        <w:t> = </w:t>
       </w:r>
       <w:r>
         <w:rPr>
@@ -5471,7 +10015,29 @@
           <w:szCs w:val="16"/>
           <w:lang w:val="en-GB" w:eastAsia="en-GB"/>
         </w:rPr>
-        <w:t>        T_anneal = </w:t>
+        <w:t>        </w:t>
+      </w:r>
+      <w:proofErr w:type="spellStart"/>
+      <w:r>
+        <w:rPr>
+          <w:rFonts w:ascii="Consolas" w:eastAsia="Times New Roman" w:hAnsi="Consolas" w:cs="Times New Roman"/>
+          <w:color w:val="D4D4D4"/>
+          <w:sz w:val="16"/>
+          <w:szCs w:val="16"/>
+          <w:lang w:val="en-GB" w:eastAsia="en-GB"/>
+        </w:rPr>
+        <w:t>T_anneal</w:t>
+      </w:r>
+      <w:proofErr w:type="spellEnd"/>
+      <w:r>
+        <w:rPr>
+          <w:rFonts w:ascii="Consolas" w:eastAsia="Times New Roman" w:hAnsi="Consolas" w:cs="Times New Roman"/>
+          <w:color w:val="D4D4D4"/>
+          <w:sz w:val="16"/>
+          <w:szCs w:val="16"/>
+          <w:lang w:val="en-GB" w:eastAsia="en-GB"/>
+        </w:rPr>
+        <w:t> = </w:t>
       </w:r>
       <w:r>
         <w:rPr>
@@ -5504,7 +10070,29 @@
           <w:szCs w:val="16"/>
           <w:lang w:val="en-GB" w:eastAsia="en-GB"/>
         </w:rPr>
-        <w:t>        time_clean = </w:t>
+        <w:t>        </w:t>
+      </w:r>
+      <w:proofErr w:type="spellStart"/>
+      <w:r>
+        <w:rPr>
+          <w:rFonts w:ascii="Consolas" w:eastAsia="Times New Roman" w:hAnsi="Consolas" w:cs="Times New Roman"/>
+          <w:color w:val="D4D4D4"/>
+          <w:sz w:val="16"/>
+          <w:szCs w:val="16"/>
+          <w:lang w:val="en-GB" w:eastAsia="en-GB"/>
+        </w:rPr>
+        <w:t>time_clean</w:t>
+      </w:r>
+      <w:proofErr w:type="spellEnd"/>
+      <w:r>
+        <w:rPr>
+          <w:rFonts w:ascii="Consolas" w:eastAsia="Times New Roman" w:hAnsi="Consolas" w:cs="Times New Roman"/>
+          <w:color w:val="D4D4D4"/>
+          <w:sz w:val="16"/>
+          <w:szCs w:val="16"/>
+          <w:lang w:val="en-GB" w:eastAsia="en-GB"/>
+        </w:rPr>
+        <w:t> = </w:t>
       </w:r>
       <w:r>
         <w:rPr>
@@ -5557,7 +10145,29 @@
           <w:szCs w:val="16"/>
           <w:lang w:val="en-GB" w:eastAsia="en-GB"/>
         </w:rPr>
-        <w:t>        time_BiteGrowth = </w:t>
+        <w:t>        </w:t>
+      </w:r>
+      <w:proofErr w:type="spellStart"/>
+      <w:r>
+        <w:rPr>
+          <w:rFonts w:ascii="Consolas" w:eastAsia="Times New Roman" w:hAnsi="Consolas" w:cs="Times New Roman"/>
+          <w:color w:val="D4D4D4"/>
+          <w:sz w:val="16"/>
+          <w:szCs w:val="16"/>
+          <w:lang w:val="en-GB" w:eastAsia="en-GB"/>
+        </w:rPr>
+        <w:t>time_BiteGrowth</w:t>
+      </w:r>
+      <w:proofErr w:type="spellEnd"/>
+      <w:r>
+        <w:rPr>
+          <w:rFonts w:ascii="Consolas" w:eastAsia="Times New Roman" w:hAnsi="Consolas" w:cs="Times New Roman"/>
+          <w:color w:val="D4D4D4"/>
+          <w:sz w:val="16"/>
+          <w:szCs w:val="16"/>
+          <w:lang w:val="en-GB" w:eastAsia="en-GB"/>
+        </w:rPr>
+        <w:t> = </w:t>
       </w:r>
       <w:r>
         <w:rPr>
@@ -5590,7 +10200,29 @@
           <w:szCs w:val="16"/>
           <w:lang w:val="en-GB" w:eastAsia="en-GB"/>
         </w:rPr>
-        <w:t>        time_MnTeGrowth = </w:t>
+        <w:t>        </w:t>
+      </w:r>
+      <w:proofErr w:type="spellStart"/>
+      <w:r>
+        <w:rPr>
+          <w:rFonts w:ascii="Consolas" w:eastAsia="Times New Roman" w:hAnsi="Consolas" w:cs="Times New Roman"/>
+          <w:color w:val="D4D4D4"/>
+          <w:sz w:val="16"/>
+          <w:szCs w:val="16"/>
+          <w:lang w:val="en-GB" w:eastAsia="en-GB"/>
+        </w:rPr>
+        <w:t>time_MnTeGrowth</w:t>
+      </w:r>
+      <w:proofErr w:type="spellEnd"/>
+      <w:r>
+        <w:rPr>
+          <w:rFonts w:ascii="Consolas" w:eastAsia="Times New Roman" w:hAnsi="Consolas" w:cs="Times New Roman"/>
+          <w:color w:val="D4D4D4"/>
+          <w:sz w:val="16"/>
+          <w:szCs w:val="16"/>
+          <w:lang w:val="en-GB" w:eastAsia="en-GB"/>
+        </w:rPr>
+        <w:t> = </w:t>
       </w:r>
       <w:r>
         <w:rPr>
@@ -5623,7 +10255,29 @@
           <w:szCs w:val="16"/>
           <w:lang w:val="en-GB" w:eastAsia="en-GB"/>
         </w:rPr>
-        <w:t>        time_anneal = </w:t>
+        <w:t>        </w:t>
+      </w:r>
+      <w:proofErr w:type="spellStart"/>
+      <w:r>
+        <w:rPr>
+          <w:rFonts w:ascii="Consolas" w:eastAsia="Times New Roman" w:hAnsi="Consolas" w:cs="Times New Roman"/>
+          <w:color w:val="D4D4D4"/>
+          <w:sz w:val="16"/>
+          <w:szCs w:val="16"/>
+          <w:lang w:val="en-GB" w:eastAsia="en-GB"/>
+        </w:rPr>
+        <w:t>time_anneal</w:t>
+      </w:r>
+      <w:proofErr w:type="spellEnd"/>
+      <w:r>
+        <w:rPr>
+          <w:rFonts w:ascii="Consolas" w:eastAsia="Times New Roman" w:hAnsi="Consolas" w:cs="Times New Roman"/>
+          <w:color w:val="D4D4D4"/>
+          <w:sz w:val="16"/>
+          <w:szCs w:val="16"/>
+          <w:lang w:val="en-GB" w:eastAsia="en-GB"/>
+        </w:rPr>
+        <w:t> = </w:t>
       </w:r>
       <w:r>
         <w:rPr>
@@ -5669,7 +10323,31 @@
           <w:szCs w:val="16"/>
           <w:lang w:val="en-GB" w:eastAsia="en-GB"/>
         </w:rPr>
-        <w:t>        stableTime = </w:t>
+        <w:t>        </w:t>
+      </w:r>
+      <w:proofErr w:type="spellStart"/>
+      <w:proofErr w:type="gramStart"/>
+      <w:r>
+        <w:rPr>
+          <w:rFonts w:ascii="Consolas" w:eastAsia="Times New Roman" w:hAnsi="Consolas" w:cs="Times New Roman"/>
+          <w:color w:val="D4D4D4"/>
+          <w:sz w:val="16"/>
+          <w:szCs w:val="16"/>
+          <w:lang w:val="en-GB" w:eastAsia="en-GB"/>
+        </w:rPr>
+        <w:t>stableTime</w:t>
+      </w:r>
+      <w:proofErr w:type="spellEnd"/>
+      <w:proofErr w:type="gramEnd"/>
+      <w:r>
+        <w:rPr>
+          <w:rFonts w:ascii="Consolas" w:eastAsia="Times New Roman" w:hAnsi="Consolas" w:cs="Times New Roman"/>
+          <w:color w:val="D4D4D4"/>
+          <w:sz w:val="16"/>
+          <w:szCs w:val="16"/>
+          <w:lang w:val="en-GB" w:eastAsia="en-GB"/>
+        </w:rPr>
+        <w:t> = </w:t>
       </w:r>
       <w:r>
         <w:rPr>
@@ -5702,8 +10380,31 @@
           <w:szCs w:val="16"/>
           <w:lang w:val="en-GB" w:eastAsia="en-GB"/>
         </w:rPr>
-        <w:lastRenderedPageBreak/>
-        <w:t>        growthTPrecission = </w:t>
+        <w:t>        </w:t>
+      </w:r>
+      <w:proofErr w:type="spellStart"/>
+      <w:proofErr w:type="gramStart"/>
+      <w:r>
+        <w:rPr>
+          <w:rFonts w:ascii="Consolas" w:eastAsia="Times New Roman" w:hAnsi="Consolas" w:cs="Times New Roman"/>
+          <w:color w:val="D4D4D4"/>
+          <w:sz w:val="16"/>
+          <w:szCs w:val="16"/>
+          <w:lang w:val="en-GB" w:eastAsia="en-GB"/>
+        </w:rPr>
+        <w:t>growthTPrecission</w:t>
+      </w:r>
+      <w:proofErr w:type="spellEnd"/>
+      <w:proofErr w:type="gramEnd"/>
+      <w:r>
+        <w:rPr>
+          <w:rFonts w:ascii="Consolas" w:eastAsia="Times New Roman" w:hAnsi="Consolas" w:cs="Times New Roman"/>
+          <w:color w:val="D4D4D4"/>
+          <w:sz w:val="16"/>
+          <w:szCs w:val="16"/>
+          <w:lang w:val="en-GB" w:eastAsia="en-GB"/>
+        </w:rPr>
+        <w:t> = </w:t>
       </w:r>
       <w:r>
         <w:rPr>
@@ -5785,8 +10486,10 @@
           <w:szCs w:val="16"/>
           <w:lang w:val="en-GB" w:eastAsia="en-GB"/>
         </w:rPr>
+        <w:lastRenderedPageBreak/>
         <w:t>        </w:t>
       </w:r>
+      <w:proofErr w:type="gramStart"/>
       <w:r>
         <w:rPr>
           <w:rFonts w:ascii="Consolas" w:eastAsia="Times New Roman" w:hAnsi="Consolas" w:cs="Times New Roman"/>
@@ -5797,6 +10500,7 @@
         </w:rPr>
         <w:t>if</w:t>
       </w:r>
+      <w:proofErr w:type="gramEnd"/>
       <w:r>
         <w:rPr>
           <w:rFonts w:ascii="Consolas" w:eastAsia="Times New Roman" w:hAnsi="Consolas" w:cs="Times New Roman"/>
@@ -5860,6 +10564,7 @@
         </w:rPr>
         <w:t>            </w:t>
       </w:r>
+      <w:proofErr w:type="gramStart"/>
       <w:r>
         <w:rPr>
           <w:rFonts w:ascii="Consolas" w:eastAsia="Times New Roman" w:hAnsi="Consolas" w:cs="Times New Roman"/>
@@ -5878,7 +10583,18 @@
           <w:szCs w:val="16"/>
           <w:lang w:val="en-GB" w:eastAsia="en-GB"/>
         </w:rPr>
-        <w:t>.theController.SetTemperature(T_substCtrl,T_clean)</w:t>
+        <w:t>.theController.SetTemperature(</w:t>
+      </w:r>
+      <w:proofErr w:type="gramEnd"/>
+      <w:r>
+        <w:rPr>
+          <w:rFonts w:ascii="Consolas" w:eastAsia="Times New Roman" w:hAnsi="Consolas" w:cs="Times New Roman"/>
+          <w:color w:val="D4D4D4"/>
+          <w:sz w:val="16"/>
+          <w:szCs w:val="16"/>
+          <w:lang w:val="en-GB" w:eastAsia="en-GB"/>
+        </w:rPr>
+        <w:t>T_substCtrl,T_clean)</w:t>
       </w:r>
     </w:p>
     <w:p>
@@ -5901,7 +10617,29 @@
           <w:szCs w:val="16"/>
           <w:lang w:val="en-GB" w:eastAsia="en-GB"/>
         </w:rPr>
-        <w:t>            success = </w:t>
+        <w:t>            </w:t>
+      </w:r>
+      <w:proofErr w:type="gramStart"/>
+      <w:r>
+        <w:rPr>
+          <w:rFonts w:ascii="Consolas" w:eastAsia="Times New Roman" w:hAnsi="Consolas" w:cs="Times New Roman"/>
+          <w:color w:val="D4D4D4"/>
+          <w:sz w:val="16"/>
+          <w:szCs w:val="16"/>
+          <w:lang w:val="en-GB" w:eastAsia="en-GB"/>
+        </w:rPr>
+        <w:t>success</w:t>
+      </w:r>
+      <w:proofErr w:type="gramEnd"/>
+      <w:r>
+        <w:rPr>
+          <w:rFonts w:ascii="Consolas" w:eastAsia="Times New Roman" w:hAnsi="Consolas" w:cs="Times New Roman"/>
+          <w:color w:val="D4D4D4"/>
+          <w:sz w:val="16"/>
+          <w:szCs w:val="16"/>
+          <w:lang w:val="en-GB" w:eastAsia="en-GB"/>
+        </w:rPr>
+        <w:t> = </w:t>
       </w:r>
       <w:r>
         <w:rPr>
@@ -6006,6 +10744,7 @@
         </w:rPr>
         <w:t>            </w:t>
       </w:r>
+      <w:proofErr w:type="gramStart"/>
       <w:r>
         <w:rPr>
           <w:rFonts w:ascii="Consolas" w:eastAsia="Times New Roman" w:hAnsi="Consolas" w:cs="Times New Roman"/>
@@ -6026,6 +10765,7 @@
         </w:rPr>
         <w:t>(</w:t>
       </w:r>
+      <w:proofErr w:type="gramEnd"/>
       <w:r>
         <w:rPr>
           <w:rFonts w:ascii="Consolas" w:eastAsia="Times New Roman" w:hAnsi="Consolas" w:cs="Times New Roman"/>
@@ -6046,6 +10786,7 @@
         </w:rPr>
         <w:t> + </w:t>
       </w:r>
+      <w:proofErr w:type="spellStart"/>
       <w:r>
         <w:rPr>
           <w:rFonts w:ascii="Consolas" w:eastAsia="Times New Roman" w:hAnsi="Consolas" w:cs="Times New Roman"/>
@@ -6056,6 +10797,7 @@
         </w:rPr>
         <w:t>str</w:t>
       </w:r>
+      <w:proofErr w:type="spellEnd"/>
       <w:r>
         <w:rPr>
           <w:rFonts w:ascii="Consolas" w:eastAsia="Times New Roman" w:hAnsi="Consolas" w:cs="Times New Roman"/>
@@ -6087,7 +10829,53 @@
           <w:szCs w:val="16"/>
           <w:lang w:val="en-GB" w:eastAsia="en-GB"/>
         </w:rPr>
-        <w:t>            time.sleep(time_clean)</w:t>
+        <w:t>            </w:t>
+      </w:r>
+      <w:proofErr w:type="spellStart"/>
+      <w:proofErr w:type="gramStart"/>
+      <w:r>
+        <w:rPr>
+          <w:rFonts w:ascii="Consolas" w:eastAsia="Times New Roman" w:hAnsi="Consolas" w:cs="Times New Roman"/>
+          <w:color w:val="D4D4D4"/>
+          <w:sz w:val="16"/>
+          <w:szCs w:val="16"/>
+          <w:lang w:val="en-GB" w:eastAsia="en-GB"/>
+        </w:rPr>
+        <w:t>time.sleep</w:t>
+      </w:r>
+      <w:proofErr w:type="spellEnd"/>
+      <w:r>
+        <w:rPr>
+          <w:rFonts w:ascii="Consolas" w:eastAsia="Times New Roman" w:hAnsi="Consolas" w:cs="Times New Roman"/>
+          <w:color w:val="D4D4D4"/>
+          <w:sz w:val="16"/>
+          <w:szCs w:val="16"/>
+          <w:lang w:val="en-GB" w:eastAsia="en-GB"/>
+        </w:rPr>
+        <w:t>(</w:t>
+      </w:r>
+      <w:proofErr w:type="spellStart"/>
+      <w:proofErr w:type="gramEnd"/>
+      <w:r>
+        <w:rPr>
+          <w:rFonts w:ascii="Consolas" w:eastAsia="Times New Roman" w:hAnsi="Consolas" w:cs="Times New Roman"/>
+          <w:color w:val="D4D4D4"/>
+          <w:sz w:val="16"/>
+          <w:szCs w:val="16"/>
+          <w:lang w:val="en-GB" w:eastAsia="en-GB"/>
+        </w:rPr>
+        <w:t>time_clean</w:t>
+      </w:r>
+      <w:proofErr w:type="spellEnd"/>
+      <w:r>
+        <w:rPr>
+          <w:rFonts w:ascii="Consolas" w:eastAsia="Times New Roman" w:hAnsi="Consolas" w:cs="Times New Roman"/>
+          <w:color w:val="D4D4D4"/>
+          <w:sz w:val="16"/>
+          <w:szCs w:val="16"/>
+          <w:lang w:val="en-GB" w:eastAsia="en-GB"/>
+        </w:rPr>
+        <w:t>)</w:t>
       </w:r>
     </w:p>
     <w:p>
@@ -6123,7 +10911,31 @@
           <w:szCs w:val="16"/>
           <w:lang w:val="en-GB" w:eastAsia="en-GB"/>
         </w:rPr>
-        <w:t>        currentCycle = </w:t>
+        <w:t>        </w:t>
+      </w:r>
+      <w:proofErr w:type="spellStart"/>
+      <w:proofErr w:type="gramStart"/>
+      <w:r>
+        <w:rPr>
+          <w:rFonts w:ascii="Consolas" w:eastAsia="Times New Roman" w:hAnsi="Consolas" w:cs="Times New Roman"/>
+          <w:color w:val="D4D4D4"/>
+          <w:sz w:val="16"/>
+          <w:szCs w:val="16"/>
+          <w:lang w:val="en-GB" w:eastAsia="en-GB"/>
+        </w:rPr>
+        <w:t>currentCycle</w:t>
+      </w:r>
+      <w:proofErr w:type="spellEnd"/>
+      <w:proofErr w:type="gramEnd"/>
+      <w:r>
+        <w:rPr>
+          <w:rFonts w:ascii="Consolas" w:eastAsia="Times New Roman" w:hAnsi="Consolas" w:cs="Times New Roman"/>
+          <w:color w:val="D4D4D4"/>
+          <w:sz w:val="16"/>
+          <w:szCs w:val="16"/>
+          <w:lang w:val="en-GB" w:eastAsia="en-GB"/>
+        </w:rPr>
+        <w:t> = </w:t>
       </w:r>
       <w:r>
         <w:rPr>
@@ -6158,6 +10970,7 @@
         </w:rPr>
         <w:t>        </w:t>
       </w:r>
+      <w:proofErr w:type="gramStart"/>
       <w:r>
         <w:rPr>
           <w:rFonts w:ascii="Consolas" w:eastAsia="Times New Roman" w:hAnsi="Consolas" w:cs="Times New Roman"/>
@@ -6168,6 +10981,7 @@
         </w:rPr>
         <w:t>while</w:t>
       </w:r>
+      <w:proofErr w:type="gramEnd"/>
       <w:r>
         <w:rPr>
           <w:rFonts w:ascii="Consolas" w:eastAsia="Times New Roman" w:hAnsi="Consolas" w:cs="Times New Roman"/>
@@ -6231,6 +11045,7 @@
         </w:rPr>
         <w:t>            </w:t>
       </w:r>
+      <w:proofErr w:type="gramStart"/>
       <w:r>
         <w:rPr>
           <w:rFonts w:ascii="Consolas" w:eastAsia="Times New Roman" w:hAnsi="Consolas" w:cs="Times New Roman"/>
@@ -6241,6 +11056,7 @@
         </w:rPr>
         <w:t>if</w:t>
       </w:r>
+      <w:proofErr w:type="gramEnd"/>
       <w:r>
         <w:rPr>
           <w:rFonts w:ascii="Consolas" w:eastAsia="Times New Roman" w:hAnsi="Consolas" w:cs="Times New Roman"/>
@@ -6271,6 +11087,7 @@
         </w:rPr>
         <w:t> </w:t>
       </w:r>
+      <w:proofErr w:type="spellStart"/>
       <w:r>
         <w:rPr>
           <w:rFonts w:ascii="Consolas" w:eastAsia="Times New Roman" w:hAnsi="Consolas" w:cs="Times New Roman"/>
@@ -6289,7 +11106,18 @@
           <w:szCs w:val="16"/>
           <w:lang w:val="en-GB" w:eastAsia="en-GB"/>
         </w:rPr>
-        <w:t>.paused:</w:t>
+        <w:t>.paused</w:t>
+      </w:r>
+      <w:proofErr w:type="spellEnd"/>
+      <w:r>
+        <w:rPr>
+          <w:rFonts w:ascii="Consolas" w:eastAsia="Times New Roman" w:hAnsi="Consolas" w:cs="Times New Roman"/>
+          <w:color w:val="D4D4D4"/>
+          <w:sz w:val="16"/>
+          <w:szCs w:val="16"/>
+          <w:lang w:val="en-GB" w:eastAsia="en-GB"/>
+        </w:rPr>
+        <w:t>:</w:t>
       </w:r>
     </w:p>
     <w:p>
@@ -6360,6 +11188,7 @@
         </w:rPr>
         <w:t>                </w:t>
       </w:r>
+      <w:proofErr w:type="gramStart"/>
       <w:r>
         <w:rPr>
           <w:rFonts w:ascii="Consolas" w:eastAsia="Times New Roman" w:hAnsi="Consolas" w:cs="Times New Roman"/>
@@ -6378,7 +11207,18 @@
           <w:szCs w:val="16"/>
           <w:lang w:val="en-GB" w:eastAsia="en-GB"/>
         </w:rPr>
-        <w:t>.theController.SetTemperature(T_substCtrl,T_growth)     </w:t>
+        <w:t>.theController.SetTemperature(</w:t>
+      </w:r>
+      <w:proofErr w:type="gramEnd"/>
+      <w:r>
+        <w:rPr>
+          <w:rFonts w:ascii="Consolas" w:eastAsia="Times New Roman" w:hAnsi="Consolas" w:cs="Times New Roman"/>
+          <w:color w:val="D4D4D4"/>
+          <w:sz w:val="16"/>
+          <w:szCs w:val="16"/>
+          <w:lang w:val="en-GB" w:eastAsia="en-GB"/>
+        </w:rPr>
+        <w:t>T_substCtrl,T_growth)     </w:t>
       </w:r>
       <w:r>
         <w:rPr>
@@ -6411,7 +11251,29 @@
           <w:szCs w:val="16"/>
           <w:lang w:val="en-GB" w:eastAsia="en-GB"/>
         </w:rPr>
-        <w:t>                success = </w:t>
+        <w:t>                </w:t>
+      </w:r>
+      <w:proofErr w:type="gramStart"/>
+      <w:r>
+        <w:rPr>
+          <w:rFonts w:ascii="Consolas" w:eastAsia="Times New Roman" w:hAnsi="Consolas" w:cs="Times New Roman"/>
+          <w:color w:val="D4D4D4"/>
+          <w:sz w:val="16"/>
+          <w:szCs w:val="16"/>
+          <w:lang w:val="en-GB" w:eastAsia="en-GB"/>
+        </w:rPr>
+        <w:t>success</w:t>
+      </w:r>
+      <w:proofErr w:type="gramEnd"/>
+      <w:r>
+        <w:rPr>
+          <w:rFonts w:ascii="Consolas" w:eastAsia="Times New Roman" w:hAnsi="Consolas" w:cs="Times New Roman"/>
+          <w:color w:val="D4D4D4"/>
+          <w:sz w:val="16"/>
+          <w:szCs w:val="16"/>
+          <w:lang w:val="en-GB" w:eastAsia="en-GB"/>
+        </w:rPr>
+        <w:t> = </w:t>
       </w:r>
       <w:r>
         <w:rPr>
@@ -6496,6 +11358,7 @@
         </w:rPr>
         <w:t>                </w:t>
       </w:r>
+      <w:proofErr w:type="gramStart"/>
       <w:r>
         <w:rPr>
           <w:rFonts w:ascii="Consolas" w:eastAsia="Times New Roman" w:hAnsi="Consolas" w:cs="Times New Roman"/>
@@ -6516,6 +11379,7 @@
         </w:rPr>
         <w:t>(</w:t>
       </w:r>
+      <w:proofErr w:type="gramEnd"/>
       <w:r>
         <w:rPr>
           <w:rFonts w:ascii="Consolas" w:eastAsia="Times New Roman" w:hAnsi="Consolas" w:cs="Times New Roman"/>
@@ -6579,6 +11443,7 @@
         </w:rPr>
         <w:t>                </w:t>
       </w:r>
+      <w:proofErr w:type="gramStart"/>
       <w:r>
         <w:rPr>
           <w:rFonts w:ascii="Consolas" w:eastAsia="Times New Roman" w:hAnsi="Consolas" w:cs="Times New Roman"/>
@@ -6597,7 +11462,18 @@
           <w:szCs w:val="16"/>
           <w:lang w:val="en-GB" w:eastAsia="en-GB"/>
         </w:rPr>
-        <w:t>.theController.SetShutterState(BiTeShutter,</w:t>
+        <w:t>.theController.SetShutterState(</w:t>
+      </w:r>
+      <w:proofErr w:type="gramEnd"/>
+      <w:r>
+        <w:rPr>
+          <w:rFonts w:ascii="Consolas" w:eastAsia="Times New Roman" w:hAnsi="Consolas" w:cs="Times New Roman"/>
+          <w:color w:val="D4D4D4"/>
+          <w:sz w:val="16"/>
+          <w:szCs w:val="16"/>
+          <w:lang w:val="en-GB" w:eastAsia="en-GB"/>
+        </w:rPr>
+        <w:t>BiTeShutter,</w:t>
       </w:r>
       <w:r>
         <w:rPr>
@@ -6652,6 +11528,7 @@
         </w:rPr>
         <w:t>                </w:t>
       </w:r>
+      <w:proofErr w:type="gramStart"/>
       <w:r>
         <w:rPr>
           <w:rFonts w:ascii="Consolas" w:eastAsia="Times New Roman" w:hAnsi="Consolas" w:cs="Times New Roman"/>
@@ -6670,7 +11547,18 @@
           <w:szCs w:val="16"/>
           <w:lang w:val="en-GB" w:eastAsia="en-GB"/>
         </w:rPr>
-        <w:t>.theController.SetShutterState(TeShutter,</w:t>
+        <w:t>.theController.SetShutterState(</w:t>
+      </w:r>
+      <w:proofErr w:type="gramEnd"/>
+      <w:r>
+        <w:rPr>
+          <w:rFonts w:ascii="Consolas" w:eastAsia="Times New Roman" w:hAnsi="Consolas" w:cs="Times New Roman"/>
+          <w:color w:val="D4D4D4"/>
+          <w:sz w:val="16"/>
+          <w:szCs w:val="16"/>
+          <w:lang w:val="en-GB" w:eastAsia="en-GB"/>
+        </w:rPr>
+        <w:t>TeShutter,</w:t>
       </w:r>
       <w:r>
         <w:rPr>
@@ -6713,7 +11601,53 @@
           <w:szCs w:val="16"/>
           <w:lang w:val="en-GB" w:eastAsia="en-GB"/>
         </w:rPr>
-        <w:t>                time.sleep(time_BiteGrowth)</w:t>
+        <w:t>                </w:t>
+      </w:r>
+      <w:proofErr w:type="spellStart"/>
+      <w:proofErr w:type="gramStart"/>
+      <w:r>
+        <w:rPr>
+          <w:rFonts w:ascii="Consolas" w:eastAsia="Times New Roman" w:hAnsi="Consolas" w:cs="Times New Roman"/>
+          <w:color w:val="D4D4D4"/>
+          <w:sz w:val="16"/>
+          <w:szCs w:val="16"/>
+          <w:lang w:val="en-GB" w:eastAsia="en-GB"/>
+        </w:rPr>
+        <w:t>time.sleep</w:t>
+      </w:r>
+      <w:proofErr w:type="spellEnd"/>
+      <w:r>
+        <w:rPr>
+          <w:rFonts w:ascii="Consolas" w:eastAsia="Times New Roman" w:hAnsi="Consolas" w:cs="Times New Roman"/>
+          <w:color w:val="D4D4D4"/>
+          <w:sz w:val="16"/>
+          <w:szCs w:val="16"/>
+          <w:lang w:val="en-GB" w:eastAsia="en-GB"/>
+        </w:rPr>
+        <w:t>(</w:t>
+      </w:r>
+      <w:proofErr w:type="spellStart"/>
+      <w:proofErr w:type="gramEnd"/>
+      <w:r>
+        <w:rPr>
+          <w:rFonts w:ascii="Consolas" w:eastAsia="Times New Roman" w:hAnsi="Consolas" w:cs="Times New Roman"/>
+          <w:color w:val="D4D4D4"/>
+          <w:sz w:val="16"/>
+          <w:szCs w:val="16"/>
+          <w:lang w:val="en-GB" w:eastAsia="en-GB"/>
+        </w:rPr>
+        <w:t>time_BiteGrowth</w:t>
+      </w:r>
+      <w:proofErr w:type="spellEnd"/>
+      <w:r>
+        <w:rPr>
+          <w:rFonts w:ascii="Consolas" w:eastAsia="Times New Roman" w:hAnsi="Consolas" w:cs="Times New Roman"/>
+          <w:color w:val="D4D4D4"/>
+          <w:sz w:val="16"/>
+          <w:szCs w:val="16"/>
+          <w:lang w:val="en-GB" w:eastAsia="en-GB"/>
+        </w:rPr>
+        <w:t>)</w:t>
       </w:r>
     </w:p>
     <w:p>
@@ -6738,6 +11672,7 @@
         </w:rPr>
         <w:t>                </w:t>
       </w:r>
+      <w:proofErr w:type="gramStart"/>
       <w:r>
         <w:rPr>
           <w:rFonts w:ascii="Consolas" w:eastAsia="Times New Roman" w:hAnsi="Consolas" w:cs="Times New Roman"/>
@@ -6756,7 +11691,18 @@
           <w:szCs w:val="16"/>
           <w:lang w:val="en-GB" w:eastAsia="en-GB"/>
         </w:rPr>
-        <w:t>.theController.SetShutterState(BiTeShutter,</w:t>
+        <w:t>.theController.SetShutterState(</w:t>
+      </w:r>
+      <w:proofErr w:type="gramEnd"/>
+      <w:r>
+        <w:rPr>
+          <w:rFonts w:ascii="Consolas" w:eastAsia="Times New Roman" w:hAnsi="Consolas" w:cs="Times New Roman"/>
+          <w:color w:val="D4D4D4"/>
+          <w:sz w:val="16"/>
+          <w:szCs w:val="16"/>
+          <w:lang w:val="en-GB" w:eastAsia="en-GB"/>
+        </w:rPr>
+        <w:t>BiTeShutter,</w:t>
       </w:r>
       <w:r>
         <w:rPr>
@@ -6811,6 +11757,7 @@
         </w:rPr>
         <w:t>                </w:t>
       </w:r>
+      <w:proofErr w:type="gramStart"/>
       <w:r>
         <w:rPr>
           <w:rFonts w:ascii="Consolas" w:eastAsia="Times New Roman" w:hAnsi="Consolas" w:cs="Times New Roman"/>
@@ -6829,7 +11776,18 @@
           <w:szCs w:val="16"/>
           <w:lang w:val="en-GB" w:eastAsia="en-GB"/>
         </w:rPr>
-        <w:t>.theController.SetShutterState(TeShutter,</w:t>
+        <w:t>.theController.SetShutterState(</w:t>
+      </w:r>
+      <w:proofErr w:type="gramEnd"/>
+      <w:r>
+        <w:rPr>
+          <w:rFonts w:ascii="Consolas" w:eastAsia="Times New Roman" w:hAnsi="Consolas" w:cs="Times New Roman"/>
+          <w:color w:val="D4D4D4"/>
+          <w:sz w:val="16"/>
+          <w:szCs w:val="16"/>
+          <w:lang w:val="en-GB" w:eastAsia="en-GB"/>
+        </w:rPr>
+        <w:t>TeShutter,</w:t>
       </w:r>
       <w:r>
         <w:rPr>
@@ -6920,6 +11878,7 @@
         </w:rPr>
         <w:t>                </w:t>
       </w:r>
+      <w:proofErr w:type="gramStart"/>
       <w:r>
         <w:rPr>
           <w:rFonts w:ascii="Consolas" w:eastAsia="Times New Roman" w:hAnsi="Consolas" w:cs="Times New Roman"/>
@@ -6938,7 +11897,18 @@
           <w:szCs w:val="16"/>
           <w:lang w:val="en-GB" w:eastAsia="en-GB"/>
         </w:rPr>
-        <w:t>.theController.SetShutterState(MnTeShutter,</w:t>
+        <w:t>.theController.SetShutterState(</w:t>
+      </w:r>
+      <w:proofErr w:type="gramEnd"/>
+      <w:r>
+        <w:rPr>
+          <w:rFonts w:ascii="Consolas" w:eastAsia="Times New Roman" w:hAnsi="Consolas" w:cs="Times New Roman"/>
+          <w:color w:val="D4D4D4"/>
+          <w:sz w:val="16"/>
+          <w:szCs w:val="16"/>
+          <w:lang w:val="en-GB" w:eastAsia="en-GB"/>
+        </w:rPr>
+        <w:t>MnTeShutter,</w:t>
       </w:r>
       <w:r>
         <w:rPr>
@@ -6981,7 +11951,53 @@
           <w:szCs w:val="16"/>
           <w:lang w:val="en-GB" w:eastAsia="en-GB"/>
         </w:rPr>
-        <w:t>                time.sleep(time_MnTeGrowth)</w:t>
+        <w:t>                </w:t>
+      </w:r>
+      <w:proofErr w:type="spellStart"/>
+      <w:proofErr w:type="gramStart"/>
+      <w:r>
+        <w:rPr>
+          <w:rFonts w:ascii="Consolas" w:eastAsia="Times New Roman" w:hAnsi="Consolas" w:cs="Times New Roman"/>
+          <w:color w:val="D4D4D4"/>
+          <w:sz w:val="16"/>
+          <w:szCs w:val="16"/>
+          <w:lang w:val="en-GB" w:eastAsia="en-GB"/>
+        </w:rPr>
+        <w:t>time.sleep</w:t>
+      </w:r>
+      <w:proofErr w:type="spellEnd"/>
+      <w:r>
+        <w:rPr>
+          <w:rFonts w:ascii="Consolas" w:eastAsia="Times New Roman" w:hAnsi="Consolas" w:cs="Times New Roman"/>
+          <w:color w:val="D4D4D4"/>
+          <w:sz w:val="16"/>
+          <w:szCs w:val="16"/>
+          <w:lang w:val="en-GB" w:eastAsia="en-GB"/>
+        </w:rPr>
+        <w:t>(</w:t>
+      </w:r>
+      <w:proofErr w:type="spellStart"/>
+      <w:proofErr w:type="gramEnd"/>
+      <w:r>
+        <w:rPr>
+          <w:rFonts w:ascii="Consolas" w:eastAsia="Times New Roman" w:hAnsi="Consolas" w:cs="Times New Roman"/>
+          <w:color w:val="D4D4D4"/>
+          <w:sz w:val="16"/>
+          <w:szCs w:val="16"/>
+          <w:lang w:val="en-GB" w:eastAsia="en-GB"/>
+        </w:rPr>
+        <w:t>time_MnTeGrowth</w:t>
+      </w:r>
+      <w:proofErr w:type="spellEnd"/>
+      <w:r>
+        <w:rPr>
+          <w:rFonts w:ascii="Consolas" w:eastAsia="Times New Roman" w:hAnsi="Consolas" w:cs="Times New Roman"/>
+          <w:color w:val="D4D4D4"/>
+          <w:sz w:val="16"/>
+          <w:szCs w:val="16"/>
+          <w:lang w:val="en-GB" w:eastAsia="en-GB"/>
+        </w:rPr>
+        <w:t>)</w:t>
       </w:r>
     </w:p>
     <w:p>
@@ -7006,6 +12022,7 @@
         </w:rPr>
         <w:t>                </w:t>
       </w:r>
+      <w:proofErr w:type="gramStart"/>
       <w:r>
         <w:rPr>
           <w:rFonts w:ascii="Consolas" w:eastAsia="Times New Roman" w:hAnsi="Consolas" w:cs="Times New Roman"/>
@@ -7024,7 +12041,18 @@
           <w:szCs w:val="16"/>
           <w:lang w:val="en-GB" w:eastAsia="en-GB"/>
         </w:rPr>
-        <w:t>.theController.SetShutterState(MnTeShutter,</w:t>
+        <w:t>.theController.SetShutterState(</w:t>
+      </w:r>
+      <w:proofErr w:type="gramEnd"/>
+      <w:r>
+        <w:rPr>
+          <w:rFonts w:ascii="Consolas" w:eastAsia="Times New Roman" w:hAnsi="Consolas" w:cs="Times New Roman"/>
+          <w:color w:val="D4D4D4"/>
+          <w:sz w:val="16"/>
+          <w:szCs w:val="16"/>
+          <w:lang w:val="en-GB" w:eastAsia="en-GB"/>
+        </w:rPr>
+        <w:t>MnTeShutter,</w:t>
       </w:r>
       <w:r>
         <w:rPr>
@@ -7115,6 +12143,7 @@
         </w:rPr>
         <w:t>                </w:t>
       </w:r>
+      <w:proofErr w:type="gramStart"/>
       <w:r>
         <w:rPr>
           <w:rFonts w:ascii="Consolas" w:eastAsia="Times New Roman" w:hAnsi="Consolas" w:cs="Times New Roman"/>
@@ -7133,7 +12162,18 @@
           <w:szCs w:val="16"/>
           <w:lang w:val="en-GB" w:eastAsia="en-GB"/>
         </w:rPr>
-        <w:t>.theController.SetTemperature(T_substCtrl,T_anneal)     </w:t>
+        <w:t>.theController.SetTemperature(</w:t>
+      </w:r>
+      <w:proofErr w:type="gramEnd"/>
+      <w:r>
+        <w:rPr>
+          <w:rFonts w:ascii="Consolas" w:eastAsia="Times New Roman" w:hAnsi="Consolas" w:cs="Times New Roman"/>
+          <w:color w:val="D4D4D4"/>
+          <w:sz w:val="16"/>
+          <w:szCs w:val="16"/>
+          <w:lang w:val="en-GB" w:eastAsia="en-GB"/>
+        </w:rPr>
+        <w:t>T_substCtrl,T_anneal)     </w:t>
       </w:r>
       <w:r>
         <w:rPr>
@@ -7166,7 +12206,29 @@
           <w:szCs w:val="16"/>
           <w:lang w:val="en-GB" w:eastAsia="en-GB"/>
         </w:rPr>
-        <w:t>                success = </w:t>
+        <w:t>                </w:t>
+      </w:r>
+      <w:proofErr w:type="gramStart"/>
+      <w:r>
+        <w:rPr>
+          <w:rFonts w:ascii="Consolas" w:eastAsia="Times New Roman" w:hAnsi="Consolas" w:cs="Times New Roman"/>
+          <w:color w:val="D4D4D4"/>
+          <w:sz w:val="16"/>
+          <w:szCs w:val="16"/>
+          <w:lang w:val="en-GB" w:eastAsia="en-GB"/>
+        </w:rPr>
+        <w:t>success</w:t>
+      </w:r>
+      <w:proofErr w:type="gramEnd"/>
+      <w:r>
+        <w:rPr>
+          <w:rFonts w:ascii="Consolas" w:eastAsia="Times New Roman" w:hAnsi="Consolas" w:cs="Times New Roman"/>
+          <w:color w:val="D4D4D4"/>
+          <w:sz w:val="16"/>
+          <w:szCs w:val="16"/>
+          <w:lang w:val="en-GB" w:eastAsia="en-GB"/>
+        </w:rPr>
+        <w:t> = </w:t>
       </w:r>
       <w:r>
         <w:rPr>
@@ -7251,6 +12313,7 @@
         </w:rPr>
         <w:t>                </w:t>
       </w:r>
+      <w:proofErr w:type="gramStart"/>
       <w:r>
         <w:rPr>
           <w:rFonts w:ascii="Consolas" w:eastAsia="Times New Roman" w:hAnsi="Consolas" w:cs="Times New Roman"/>
@@ -7271,6 +12334,7 @@
         </w:rPr>
         <w:t>(</w:t>
       </w:r>
+      <w:proofErr w:type="gramEnd"/>
       <w:r>
         <w:rPr>
           <w:rFonts w:ascii="Consolas" w:eastAsia="Times New Roman" w:hAnsi="Consolas" w:cs="Times New Roman"/>
@@ -7291,6 +12355,7 @@
         </w:rPr>
         <w:t> + </w:t>
       </w:r>
+      <w:proofErr w:type="spellStart"/>
       <w:r>
         <w:rPr>
           <w:rFonts w:ascii="Consolas" w:eastAsia="Times New Roman" w:hAnsi="Consolas" w:cs="Times New Roman"/>
@@ -7301,6 +12366,7 @@
         </w:rPr>
         <w:t>str</w:t>
       </w:r>
+      <w:proofErr w:type="spellEnd"/>
       <w:r>
         <w:rPr>
           <w:rFonts w:ascii="Consolas" w:eastAsia="Times New Roman" w:hAnsi="Consolas" w:cs="Times New Roman"/>
@@ -7332,7 +12398,53 @@
           <w:szCs w:val="16"/>
           <w:lang w:val="en-GB" w:eastAsia="en-GB"/>
         </w:rPr>
-        <w:t>                time.sleep(time_anneal)</w:t>
+        <w:t>                </w:t>
+      </w:r>
+      <w:proofErr w:type="spellStart"/>
+      <w:proofErr w:type="gramStart"/>
+      <w:r>
+        <w:rPr>
+          <w:rFonts w:ascii="Consolas" w:eastAsia="Times New Roman" w:hAnsi="Consolas" w:cs="Times New Roman"/>
+          <w:color w:val="D4D4D4"/>
+          <w:sz w:val="16"/>
+          <w:szCs w:val="16"/>
+          <w:lang w:val="en-GB" w:eastAsia="en-GB"/>
+        </w:rPr>
+        <w:t>time.sleep</w:t>
+      </w:r>
+      <w:proofErr w:type="spellEnd"/>
+      <w:r>
+        <w:rPr>
+          <w:rFonts w:ascii="Consolas" w:eastAsia="Times New Roman" w:hAnsi="Consolas" w:cs="Times New Roman"/>
+          <w:color w:val="D4D4D4"/>
+          <w:sz w:val="16"/>
+          <w:szCs w:val="16"/>
+          <w:lang w:val="en-GB" w:eastAsia="en-GB"/>
+        </w:rPr>
+        <w:t>(</w:t>
+      </w:r>
+      <w:proofErr w:type="spellStart"/>
+      <w:proofErr w:type="gramEnd"/>
+      <w:r>
+        <w:rPr>
+          <w:rFonts w:ascii="Consolas" w:eastAsia="Times New Roman" w:hAnsi="Consolas" w:cs="Times New Roman"/>
+          <w:color w:val="D4D4D4"/>
+          <w:sz w:val="16"/>
+          <w:szCs w:val="16"/>
+          <w:lang w:val="en-GB" w:eastAsia="en-GB"/>
+        </w:rPr>
+        <w:t>time_anneal</w:t>
+      </w:r>
+      <w:proofErr w:type="spellEnd"/>
+      <w:r>
+        <w:rPr>
+          <w:rFonts w:ascii="Consolas" w:eastAsia="Times New Roman" w:hAnsi="Consolas" w:cs="Times New Roman"/>
+          <w:color w:val="D4D4D4"/>
+          <w:sz w:val="16"/>
+          <w:szCs w:val="16"/>
+          <w:lang w:val="en-GB" w:eastAsia="en-GB"/>
+        </w:rPr>
+        <w:t>)</w:t>
       </w:r>
     </w:p>
     <w:p>
@@ -7370,6 +12482,7 @@
         </w:rPr>
         <w:t>                </w:t>
       </w:r>
+      <w:proofErr w:type="gramStart"/>
       <w:r>
         <w:rPr>
           <w:rFonts w:ascii="Consolas" w:eastAsia="Times New Roman" w:hAnsi="Consolas" w:cs="Times New Roman"/>
@@ -7380,15 +12493,38 @@
         </w:rPr>
         <w:t>if</w:t>
       </w:r>
-      <w:r>
-        <w:rPr>
-          <w:rFonts w:ascii="Consolas" w:eastAsia="Times New Roman" w:hAnsi="Consolas" w:cs="Times New Roman"/>
-          <w:color w:val="D4D4D4"/>
-          <w:sz w:val="16"/>
-          <w:szCs w:val="16"/>
-          <w:lang w:val="en-GB" w:eastAsia="en-GB"/>
-        </w:rPr>
-        <w:t> currentCycle &lt; (cycles-</w:t>
+      <w:proofErr w:type="gramEnd"/>
+      <w:r>
+        <w:rPr>
+          <w:rFonts w:ascii="Consolas" w:eastAsia="Times New Roman" w:hAnsi="Consolas" w:cs="Times New Roman"/>
+          <w:color w:val="D4D4D4"/>
+          <w:sz w:val="16"/>
+          <w:szCs w:val="16"/>
+          <w:lang w:val="en-GB" w:eastAsia="en-GB"/>
+        </w:rPr>
+        <w:t> </w:t>
+      </w:r>
+      <w:proofErr w:type="spellStart"/>
+      <w:r>
+        <w:rPr>
+          <w:rFonts w:ascii="Consolas" w:eastAsia="Times New Roman" w:hAnsi="Consolas" w:cs="Times New Roman"/>
+          <w:color w:val="D4D4D4"/>
+          <w:sz w:val="16"/>
+          <w:szCs w:val="16"/>
+          <w:lang w:val="en-GB" w:eastAsia="en-GB"/>
+        </w:rPr>
+        <w:t>currentCycle</w:t>
+      </w:r>
+      <w:proofErr w:type="spellEnd"/>
+      <w:r>
+        <w:rPr>
+          <w:rFonts w:ascii="Consolas" w:eastAsia="Times New Roman" w:hAnsi="Consolas" w:cs="Times New Roman"/>
+          <w:color w:val="D4D4D4"/>
+          <w:sz w:val="16"/>
+          <w:szCs w:val="16"/>
+          <w:lang w:val="en-GB" w:eastAsia="en-GB"/>
+        </w:rPr>
+        <w:t> &lt; (cycles-</w:t>
       </w:r>
       <w:r>
         <w:rPr>
@@ -7431,7 +12567,31 @@
           <w:szCs w:val="16"/>
           <w:lang w:val="en-GB" w:eastAsia="en-GB"/>
         </w:rPr>
-        <w:t>                    currentCycle +=</w:t>
+        <w:t>                    </w:t>
+      </w:r>
+      <w:proofErr w:type="spellStart"/>
+      <w:proofErr w:type="gramStart"/>
+      <w:r>
+        <w:rPr>
+          <w:rFonts w:ascii="Consolas" w:eastAsia="Times New Roman" w:hAnsi="Consolas" w:cs="Times New Roman"/>
+          <w:color w:val="D4D4D4"/>
+          <w:sz w:val="16"/>
+          <w:szCs w:val="16"/>
+          <w:lang w:val="en-GB" w:eastAsia="en-GB"/>
+        </w:rPr>
+        <w:t>currentCycle</w:t>
+      </w:r>
+      <w:proofErr w:type="spellEnd"/>
+      <w:proofErr w:type="gramEnd"/>
+      <w:r>
+        <w:rPr>
+          <w:rFonts w:ascii="Consolas" w:eastAsia="Times New Roman" w:hAnsi="Consolas" w:cs="Times New Roman"/>
+          <w:color w:val="D4D4D4"/>
+          <w:sz w:val="16"/>
+          <w:szCs w:val="16"/>
+          <w:lang w:val="en-GB" w:eastAsia="en-GB"/>
+        </w:rPr>
+        <w:t> +=</w:t>
       </w:r>
       <w:r>
         <w:rPr>
@@ -7466,6 +12626,7 @@
         </w:rPr>
         <w:t>                </w:t>
       </w:r>
+      <w:proofErr w:type="gramStart"/>
       <w:r>
         <w:rPr>
           <w:rFonts w:ascii="Consolas" w:eastAsia="Times New Roman" w:hAnsi="Consolas" w:cs="Times New Roman"/>
@@ -7476,6 +12637,7 @@
         </w:rPr>
         <w:t>else</w:t>
       </w:r>
+      <w:proofErr w:type="gramEnd"/>
       <w:r>
         <w:rPr>
           <w:rFonts w:ascii="Consolas" w:eastAsia="Times New Roman" w:hAnsi="Consolas" w:cs="Times New Roman"/>
@@ -7509,6 +12671,7 @@
         </w:rPr>
         <w:t>                    </w:t>
       </w:r>
+      <w:proofErr w:type="gramStart"/>
       <w:r>
         <w:rPr>
           <w:rFonts w:ascii="Consolas" w:eastAsia="Times New Roman" w:hAnsi="Consolas" w:cs="Times New Roman"/>
@@ -7529,6 +12692,7 @@
         </w:rPr>
         <w:t>(</w:t>
       </w:r>
+      <w:proofErr w:type="gramEnd"/>
       <w:r>
         <w:rPr>
           <w:rFonts w:ascii="Consolas" w:eastAsia="Times New Roman" w:hAnsi="Consolas" w:cs="Times New Roman"/>
@@ -7572,6 +12736,7 @@
         </w:rPr>
         <w:t>                    </w:t>
       </w:r>
+      <w:proofErr w:type="gramStart"/>
       <w:r>
         <w:rPr>
           <w:rFonts w:ascii="Consolas" w:eastAsia="Times New Roman" w:hAnsi="Consolas" w:cs="Times New Roman"/>
@@ -7582,6 +12747,7 @@
         </w:rPr>
         <w:t>break</w:t>
       </w:r>
+      <w:proofErr w:type="gramEnd"/>
     </w:p>
     <w:p>
       <w:pPr>
@@ -7639,9 +12805,9 @@
           <w:szCs w:val="16"/>
           <w:lang w:val="en-GB" w:eastAsia="en-GB"/>
         </w:rPr>
-        <w:lastRenderedPageBreak/>
         <w:t>    </w:t>
       </w:r>
+      <w:proofErr w:type="gramStart"/>
       <w:r>
         <w:rPr>
           <w:rFonts w:ascii="Consolas" w:eastAsia="Times New Roman" w:hAnsi="Consolas" w:cs="Times New Roman"/>
@@ -7652,6 +12818,7 @@
         </w:rPr>
         <w:t>def</w:t>
       </w:r>
+      <w:proofErr w:type="gramEnd"/>
       <w:r>
         <w:rPr>
           <w:rFonts w:ascii="Consolas" w:eastAsia="Times New Roman" w:hAnsi="Consolas" w:cs="Times New Roman"/>
@@ -7883,7 +13050,29 @@
           <w:szCs w:val="16"/>
           <w:lang w:val="en-GB" w:eastAsia="en-GB"/>
         </w:rPr>
-        <w:t>        counter = </w:t>
+        <w:t>        </w:t>
+      </w:r>
+      <w:proofErr w:type="gramStart"/>
+      <w:r>
+        <w:rPr>
+          <w:rFonts w:ascii="Consolas" w:eastAsia="Times New Roman" w:hAnsi="Consolas" w:cs="Times New Roman"/>
+          <w:color w:val="D4D4D4"/>
+          <w:sz w:val="16"/>
+          <w:szCs w:val="16"/>
+          <w:lang w:val="en-GB" w:eastAsia="en-GB"/>
+        </w:rPr>
+        <w:t>counter</w:t>
+      </w:r>
+      <w:proofErr w:type="gramEnd"/>
+      <w:r>
+        <w:rPr>
+          <w:rFonts w:ascii="Consolas" w:eastAsia="Times New Roman" w:hAnsi="Consolas" w:cs="Times New Roman"/>
+          <w:color w:val="D4D4D4"/>
+          <w:sz w:val="16"/>
+          <w:szCs w:val="16"/>
+          <w:lang w:val="en-GB" w:eastAsia="en-GB"/>
+        </w:rPr>
+        <w:t> = </w:t>
       </w:r>
       <w:r>
         <w:rPr>
@@ -7918,6 +13107,7 @@
         </w:rPr>
         <w:t>        </w:t>
       </w:r>
+      <w:proofErr w:type="gramStart"/>
       <w:r>
         <w:rPr>
           <w:rFonts w:ascii="Consolas" w:eastAsia="Times New Roman" w:hAnsi="Consolas" w:cs="Times New Roman"/>
@@ -7928,6 +13118,7 @@
         </w:rPr>
         <w:t>while</w:t>
       </w:r>
+      <w:proofErr w:type="gramEnd"/>
       <w:r>
         <w:rPr>
           <w:rFonts w:ascii="Consolas" w:eastAsia="Times New Roman" w:hAnsi="Consolas" w:cs="Times New Roman"/>
@@ -7938,6 +13129,7 @@
         </w:rPr>
         <w:t> </w:t>
       </w:r>
+      <w:proofErr w:type="spellStart"/>
       <w:r>
         <w:rPr>
           <w:rFonts w:ascii="Consolas" w:eastAsia="Times New Roman" w:hAnsi="Consolas" w:cs="Times New Roman"/>
@@ -7956,7 +13148,18 @@
           <w:szCs w:val="16"/>
           <w:lang w:val="en-GB" w:eastAsia="en-GB"/>
         </w:rPr>
-        <w:t>.running:</w:t>
+        <w:t>.running</w:t>
+      </w:r>
+      <w:proofErr w:type="spellEnd"/>
+      <w:r>
+        <w:rPr>
+          <w:rFonts w:ascii="Consolas" w:eastAsia="Times New Roman" w:hAnsi="Consolas" w:cs="Times New Roman"/>
+          <w:color w:val="D4D4D4"/>
+          <w:sz w:val="16"/>
+          <w:szCs w:val="16"/>
+          <w:lang w:val="en-GB" w:eastAsia="en-GB"/>
+        </w:rPr>
+        <w:t>:</w:t>
       </w:r>
     </w:p>
     <w:p>
@@ -7981,6 +13184,7 @@
         </w:rPr>
         <w:t>            </w:t>
       </w:r>
+      <w:proofErr w:type="gramStart"/>
       <w:r>
         <w:rPr>
           <w:rFonts w:ascii="Consolas" w:eastAsia="Times New Roman" w:hAnsi="Consolas" w:cs="Times New Roman"/>
@@ -7991,6 +13195,7 @@
         </w:rPr>
         <w:t>if</w:t>
       </w:r>
+      <w:proofErr w:type="gramEnd"/>
       <w:r>
         <w:rPr>
           <w:rFonts w:ascii="Consolas" w:eastAsia="Times New Roman" w:hAnsi="Consolas" w:cs="Times New Roman"/>
@@ -8021,6 +13226,7 @@
         </w:rPr>
         <w:t> </w:t>
       </w:r>
+      <w:proofErr w:type="spellStart"/>
       <w:r>
         <w:rPr>
           <w:rFonts w:ascii="Consolas" w:eastAsia="Times New Roman" w:hAnsi="Consolas" w:cs="Times New Roman"/>
@@ -8039,7 +13245,18 @@
           <w:szCs w:val="16"/>
           <w:lang w:val="en-GB" w:eastAsia="en-GB"/>
         </w:rPr>
-        <w:t>.paused:      </w:t>
+        <w:t>.paused</w:t>
+      </w:r>
+      <w:proofErr w:type="spellEnd"/>
+      <w:r>
+        <w:rPr>
+          <w:rFonts w:ascii="Consolas" w:eastAsia="Times New Roman" w:hAnsi="Consolas" w:cs="Times New Roman"/>
+          <w:color w:val="D4D4D4"/>
+          <w:sz w:val="16"/>
+          <w:szCs w:val="16"/>
+          <w:lang w:val="en-GB" w:eastAsia="en-GB"/>
+        </w:rPr>
+        <w:t>:      </w:t>
       </w:r>
     </w:p>
     <w:p>
@@ -8062,8 +13279,31 @@
           <w:szCs w:val="16"/>
           <w:lang w:val="en-GB" w:eastAsia="en-GB"/>
         </w:rPr>
-        <w:t>                temp = </w:t>
-      </w:r>
+        <w:t>                </w:t>
+      </w:r>
+      <w:proofErr w:type="gramStart"/>
+      <w:r>
+        <w:rPr>
+          <w:rFonts w:ascii="Consolas" w:eastAsia="Times New Roman" w:hAnsi="Consolas" w:cs="Times New Roman"/>
+          <w:color w:val="D4D4D4"/>
+          <w:sz w:val="16"/>
+          <w:szCs w:val="16"/>
+          <w:lang w:val="en-GB" w:eastAsia="en-GB"/>
+        </w:rPr>
+        <w:t>temp</w:t>
+      </w:r>
+      <w:proofErr w:type="gramEnd"/>
+      <w:r>
+        <w:rPr>
+          <w:rFonts w:ascii="Consolas" w:eastAsia="Times New Roman" w:hAnsi="Consolas" w:cs="Times New Roman"/>
+          <w:color w:val="D4D4D4"/>
+          <w:sz w:val="16"/>
+          <w:szCs w:val="16"/>
+          <w:lang w:val="en-GB" w:eastAsia="en-GB"/>
+        </w:rPr>
+        <w:t> = </w:t>
+      </w:r>
+      <w:proofErr w:type="spellStart"/>
       <w:r>
         <w:rPr>
           <w:rFonts w:ascii="Consolas" w:eastAsia="Times New Roman" w:hAnsi="Consolas" w:cs="Times New Roman"/>
@@ -8082,7 +13322,18 @@
           <w:szCs w:val="16"/>
           <w:lang w:val="en-GB" w:eastAsia="en-GB"/>
         </w:rPr>
-        <w:t>.theController.ReadTemperature(ctrl)</w:t>
+        <w:t>.theController.ReadTemperature</w:t>
+      </w:r>
+      <w:proofErr w:type="spellEnd"/>
+      <w:r>
+        <w:rPr>
+          <w:rFonts w:ascii="Consolas" w:eastAsia="Times New Roman" w:hAnsi="Consolas" w:cs="Times New Roman"/>
+          <w:color w:val="D4D4D4"/>
+          <w:sz w:val="16"/>
+          <w:szCs w:val="16"/>
+          <w:lang w:val="en-GB" w:eastAsia="en-GB"/>
+        </w:rPr>
+        <w:t>(ctrl)</w:t>
       </w:r>
     </w:p>
     <w:p>
@@ -8105,8 +13356,10 @@
           <w:szCs w:val="16"/>
           <w:lang w:val="en-GB" w:eastAsia="en-GB"/>
         </w:rPr>
+        <w:lastRenderedPageBreak/>
         <w:t>                </w:t>
       </w:r>
+      <w:proofErr w:type="gramStart"/>
       <w:r>
         <w:rPr>
           <w:rFonts w:ascii="Consolas" w:eastAsia="Times New Roman" w:hAnsi="Consolas" w:cs="Times New Roman"/>
@@ -8117,6 +13370,7 @@
         </w:rPr>
         <w:t>if</w:t>
       </w:r>
+      <w:proofErr w:type="gramEnd"/>
       <w:r>
         <w:rPr>
           <w:rFonts w:ascii="Consolas" w:eastAsia="Times New Roman" w:hAnsi="Consolas" w:cs="Times New Roman"/>
@@ -8145,7 +13399,29 @@
           <w:szCs w:val="16"/>
           <w:lang w:val="en-GB" w:eastAsia="en-GB"/>
         </w:rPr>
-        <w:t>(temp-aim) &lt; Precission:</w:t>
+        <w:t>(temp-aim) &lt; </w:t>
+      </w:r>
+      <w:proofErr w:type="spellStart"/>
+      <w:r>
+        <w:rPr>
+          <w:rFonts w:ascii="Consolas" w:eastAsia="Times New Roman" w:hAnsi="Consolas" w:cs="Times New Roman"/>
+          <w:color w:val="D4D4D4"/>
+          <w:sz w:val="16"/>
+          <w:szCs w:val="16"/>
+          <w:lang w:val="en-GB" w:eastAsia="en-GB"/>
+        </w:rPr>
+        <w:t>Precission</w:t>
+      </w:r>
+      <w:proofErr w:type="spellEnd"/>
+      <w:r>
+        <w:rPr>
+          <w:rFonts w:ascii="Consolas" w:eastAsia="Times New Roman" w:hAnsi="Consolas" w:cs="Times New Roman"/>
+          <w:color w:val="D4D4D4"/>
+          <w:sz w:val="16"/>
+          <w:szCs w:val="16"/>
+          <w:lang w:val="en-GB" w:eastAsia="en-GB"/>
+        </w:rPr>
+        <w:t>:</w:t>
       </w:r>
     </w:p>
     <w:p>
@@ -8168,7 +13444,29 @@
           <w:szCs w:val="16"/>
           <w:lang w:val="en-GB" w:eastAsia="en-GB"/>
         </w:rPr>
-        <w:t>                    counter += </w:t>
+        <w:t>                    </w:t>
+      </w:r>
+      <w:proofErr w:type="gramStart"/>
+      <w:r>
+        <w:rPr>
+          <w:rFonts w:ascii="Consolas" w:eastAsia="Times New Roman" w:hAnsi="Consolas" w:cs="Times New Roman"/>
+          <w:color w:val="D4D4D4"/>
+          <w:sz w:val="16"/>
+          <w:szCs w:val="16"/>
+          <w:lang w:val="en-GB" w:eastAsia="en-GB"/>
+        </w:rPr>
+        <w:t>counter</w:t>
+      </w:r>
+      <w:proofErr w:type="gramEnd"/>
+      <w:r>
+        <w:rPr>
+          <w:rFonts w:ascii="Consolas" w:eastAsia="Times New Roman" w:hAnsi="Consolas" w:cs="Times New Roman"/>
+          <w:color w:val="D4D4D4"/>
+          <w:sz w:val="16"/>
+          <w:szCs w:val="16"/>
+          <w:lang w:val="en-GB" w:eastAsia="en-GB"/>
+        </w:rPr>
+        <w:t> += </w:t>
       </w:r>
       <w:r>
         <w:rPr>
@@ -8203,6 +13501,7 @@
         </w:rPr>
         <w:t>                    </w:t>
       </w:r>
+      <w:proofErr w:type="gramStart"/>
       <w:r>
         <w:rPr>
           <w:rFonts w:ascii="Consolas" w:eastAsia="Times New Roman" w:hAnsi="Consolas" w:cs="Times New Roman"/>
@@ -8213,6 +13512,7 @@
         </w:rPr>
         <w:t>if</w:t>
       </w:r>
+      <w:proofErr w:type="gramEnd"/>
       <w:r>
         <w:rPr>
           <w:rFonts w:ascii="Consolas" w:eastAsia="Times New Roman" w:hAnsi="Consolas" w:cs="Times New Roman"/>
@@ -8241,7 +13541,29 @@
           <w:szCs w:val="16"/>
           <w:lang w:val="en-GB" w:eastAsia="en-GB"/>
         </w:rPr>
-        <w:t>(time/updatetime):</w:t>
+        <w:t>(time/</w:t>
+      </w:r>
+      <w:proofErr w:type="spellStart"/>
+      <w:r>
+        <w:rPr>
+          <w:rFonts w:ascii="Consolas" w:eastAsia="Times New Roman" w:hAnsi="Consolas" w:cs="Times New Roman"/>
+          <w:color w:val="D4D4D4"/>
+          <w:sz w:val="16"/>
+          <w:szCs w:val="16"/>
+          <w:lang w:val="en-GB" w:eastAsia="en-GB"/>
+        </w:rPr>
+        <w:t>updatetime</w:t>
+      </w:r>
+      <w:proofErr w:type="spellEnd"/>
+      <w:r>
+        <w:rPr>
+          <w:rFonts w:ascii="Consolas" w:eastAsia="Times New Roman" w:hAnsi="Consolas" w:cs="Times New Roman"/>
+          <w:color w:val="D4D4D4"/>
+          <w:sz w:val="16"/>
+          <w:szCs w:val="16"/>
+          <w:lang w:val="en-GB" w:eastAsia="en-GB"/>
+        </w:rPr>
+        <w:t>):</w:t>
       </w:r>
     </w:p>
     <w:p>
@@ -8266,6 +13588,7 @@
         </w:rPr>
         <w:t>                        </w:t>
       </w:r>
+      <w:proofErr w:type="gramStart"/>
       <w:r>
         <w:rPr>
           <w:rFonts w:ascii="Consolas" w:eastAsia="Times New Roman" w:hAnsi="Consolas" w:cs="Times New Roman"/>
@@ -8276,6 +13599,7 @@
         </w:rPr>
         <w:t>return</w:t>
       </w:r>
+      <w:proofErr w:type="gramEnd"/>
       <w:r>
         <w:rPr>
           <w:rFonts w:ascii="Consolas" w:eastAsia="Times New Roman" w:hAnsi="Consolas" w:cs="Times New Roman"/>
@@ -8319,6 +13643,7 @@
         </w:rPr>
         <w:t>                </w:t>
       </w:r>
+      <w:proofErr w:type="gramStart"/>
       <w:r>
         <w:rPr>
           <w:rFonts w:ascii="Consolas" w:eastAsia="Times New Roman" w:hAnsi="Consolas" w:cs="Times New Roman"/>
@@ -8329,6 +13654,7 @@
         </w:rPr>
         <w:t>else</w:t>
       </w:r>
+      <w:proofErr w:type="gramEnd"/>
       <w:r>
         <w:rPr>
           <w:rFonts w:ascii="Consolas" w:eastAsia="Times New Roman" w:hAnsi="Consolas" w:cs="Times New Roman"/>
@@ -8360,7 +13686,29 @@
           <w:szCs w:val="16"/>
           <w:lang w:val="en-GB" w:eastAsia="en-GB"/>
         </w:rPr>
-        <w:t>                    counter = </w:t>
+        <w:t>                    </w:t>
+      </w:r>
+      <w:proofErr w:type="gramStart"/>
+      <w:r>
+        <w:rPr>
+          <w:rFonts w:ascii="Consolas" w:eastAsia="Times New Roman" w:hAnsi="Consolas" w:cs="Times New Roman"/>
+          <w:color w:val="D4D4D4"/>
+          <w:sz w:val="16"/>
+          <w:szCs w:val="16"/>
+          <w:lang w:val="en-GB" w:eastAsia="en-GB"/>
+        </w:rPr>
+        <w:t>counter</w:t>
+      </w:r>
+      <w:proofErr w:type="gramEnd"/>
+      <w:r>
+        <w:rPr>
+          <w:rFonts w:ascii="Consolas" w:eastAsia="Times New Roman" w:hAnsi="Consolas" w:cs="Times New Roman"/>
+          <w:color w:val="D4D4D4"/>
+          <w:sz w:val="16"/>
+          <w:szCs w:val="16"/>
+          <w:lang w:val="en-GB" w:eastAsia="en-GB"/>
+        </w:rPr>
+        <w:t> = </w:t>
       </w:r>
       <w:r>
         <w:rPr>
@@ -8416,27 +13764,157 @@
           <w:szCs w:val="16"/>
           <w:lang w:val="en-GB" w:eastAsia="en-GB"/>
         </w:rPr>
-        <w:t>                time.sleep(updatetime)</w:t>
-      </w:r>
-    </w:p>
-    <w:p>
-      <w:pPr>
-        <w:rPr>
-          <w:lang w:val="en-GB"/>
-        </w:rPr>
-      </w:pPr>
-    </w:p>
-    <w:p>
-      <w:pPr>
-        <w:rPr>
-          <w:lang w:val="en-GB"/>
-        </w:rPr>
-      </w:pPr>
-      <w:r>
-        <w:rPr>
-          <w:lang w:val="en-GB"/>
-        </w:rPr>
-        <w:t>A few comments to the growth functions: The individual controllers are addressed with their names, e.g. Beer, Vodka, …. The names can be found in the settings files under the point “growthcontrol.Controlernicknames”. The individual shutters are addressed using their number, e.g. 1,2,3,… The so called “shutternames” s1, s2, … are not important.</w:t>
+        <w:t>                </w:t>
+      </w:r>
+      <w:proofErr w:type="spellStart"/>
+      <w:proofErr w:type="gramStart"/>
+      <w:r>
+        <w:rPr>
+          <w:rFonts w:ascii="Consolas" w:eastAsia="Times New Roman" w:hAnsi="Consolas" w:cs="Times New Roman"/>
+          <w:color w:val="D4D4D4"/>
+          <w:sz w:val="16"/>
+          <w:szCs w:val="16"/>
+          <w:lang w:val="en-GB" w:eastAsia="en-GB"/>
+        </w:rPr>
+        <w:t>time.sleep</w:t>
+      </w:r>
+      <w:proofErr w:type="spellEnd"/>
+      <w:r>
+        <w:rPr>
+          <w:rFonts w:ascii="Consolas" w:eastAsia="Times New Roman" w:hAnsi="Consolas" w:cs="Times New Roman"/>
+          <w:color w:val="D4D4D4"/>
+          <w:sz w:val="16"/>
+          <w:szCs w:val="16"/>
+          <w:lang w:val="en-GB" w:eastAsia="en-GB"/>
+        </w:rPr>
+        <w:t>(</w:t>
+      </w:r>
+      <w:proofErr w:type="spellStart"/>
+      <w:proofErr w:type="gramEnd"/>
+      <w:r>
+        <w:rPr>
+          <w:rFonts w:ascii="Consolas" w:eastAsia="Times New Roman" w:hAnsi="Consolas" w:cs="Times New Roman"/>
+          <w:color w:val="D4D4D4"/>
+          <w:sz w:val="16"/>
+          <w:szCs w:val="16"/>
+          <w:lang w:val="en-GB" w:eastAsia="en-GB"/>
+        </w:rPr>
+        <w:t>updatetime</w:t>
+      </w:r>
+      <w:proofErr w:type="spellEnd"/>
+      <w:r>
+        <w:rPr>
+          <w:rFonts w:ascii="Consolas" w:eastAsia="Times New Roman" w:hAnsi="Consolas" w:cs="Times New Roman"/>
+          <w:color w:val="D4D4D4"/>
+          <w:sz w:val="16"/>
+          <w:szCs w:val="16"/>
+          <w:lang w:val="en-GB" w:eastAsia="en-GB"/>
+        </w:rPr>
+        <w:t>)</w:t>
+      </w:r>
+    </w:p>
+    <w:p>
+      <w:pPr>
+        <w:rPr>
+          <w:lang w:val="en-GB"/>
+        </w:rPr>
+      </w:pPr>
+    </w:p>
+    <w:p>
+      <w:pPr>
+        <w:rPr>
+          <w:lang w:val="en-GB"/>
+        </w:rPr>
+      </w:pPr>
+      <w:r>
+        <w:rPr>
+          <w:lang w:val="en-GB"/>
+        </w:rPr>
+        <w:t xml:space="preserve">A few comments to the growth functions: The individual controllers are addressed with their names, e.g. Beer, </w:t>
+      </w:r>
+      <w:proofErr w:type="gramStart"/>
+      <w:r>
+        <w:rPr>
+          <w:lang w:val="en-GB"/>
+        </w:rPr>
+        <w:t>Vodka, ….</w:t>
+      </w:r>
+      <w:proofErr w:type="gramEnd"/>
+      <w:r>
+        <w:rPr>
+          <w:lang w:val="en-GB"/>
+        </w:rPr>
+        <w:t xml:space="preserve"> The names </w:t>
+      </w:r>
+      <w:proofErr w:type="gramStart"/>
+      <w:r>
+        <w:rPr>
+          <w:lang w:val="en-GB"/>
+        </w:rPr>
+        <w:t>can be found</w:t>
+      </w:r>
+      <w:proofErr w:type="gramEnd"/>
+      <w:r>
+        <w:rPr>
+          <w:lang w:val="en-GB"/>
+        </w:rPr>
+        <w:t xml:space="preserve"> in the settings files under the point “</w:t>
+      </w:r>
+      <w:proofErr w:type="spellStart"/>
+      <w:r>
+        <w:rPr>
+          <w:lang w:val="en-GB"/>
+        </w:rPr>
+        <w:t>growthcontrol.Controlernicknames</w:t>
+      </w:r>
+      <w:proofErr w:type="spellEnd"/>
+      <w:r>
+        <w:rPr>
+          <w:lang w:val="en-GB"/>
+        </w:rPr>
+        <w:t>”. The individual shutters are addressed using their number, e.g. 1</w:t>
+      </w:r>
+      <w:proofErr w:type="gramStart"/>
+      <w:r>
+        <w:rPr>
+          <w:lang w:val="en-GB"/>
+        </w:rPr>
+        <w:t>,2,3</w:t>
+      </w:r>
+      <w:proofErr w:type="gramEnd"/>
+      <w:r>
+        <w:rPr>
+          <w:lang w:val="en-GB"/>
+        </w:rPr>
+        <w:t>,… The so called “</w:t>
+      </w:r>
+      <w:proofErr w:type="spellStart"/>
+      <w:r>
+        <w:rPr>
+          <w:lang w:val="en-GB"/>
+        </w:rPr>
+        <w:t>shutternames</w:t>
+      </w:r>
+      <w:proofErr w:type="spellEnd"/>
+      <w:r>
+        <w:rPr>
+          <w:lang w:val="en-GB"/>
+        </w:rPr>
+        <w:t xml:space="preserve">” s1, </w:t>
+      </w:r>
+      <w:proofErr w:type="gramStart"/>
+      <w:r>
+        <w:rPr>
+          <w:lang w:val="en-GB"/>
+        </w:rPr>
+        <w:t>s2, …</w:t>
+      </w:r>
+      <w:proofErr w:type="gramEnd"/>
+      <w:r>
+        <w:rPr>
+          <w:lang w:val="en-GB"/>
+        </w:rPr>
+        <w:t xml:space="preserve"> are not important.</w:t>
       </w:r>
     </w:p>
     <w:sectPr>
@@ -9590,7 +15068,7 @@
 </file>
 
 <file path=customXml/itemProps1.xml><?xml version="1.0" encoding="utf-8"?>
-<ds:datastoreItem xmlns:ds="http://schemas.openxmlformats.org/officeDocument/2006/customXml" ds:itemID="{AF9C0524-A473-4AFC-BC45-DE57A8132975}">
+<ds:datastoreItem xmlns:ds="http://schemas.openxmlformats.org/officeDocument/2006/customXml" ds:itemID="{D684187A-58EB-4461-85A1-FC6B6E3AC3F6}">
   <ds:schemaRefs>
     <ds:schemaRef ds:uri="http://schemas.openxmlformats.org/officeDocument/2006/bibliography"/>
   </ds:schemaRefs>
